--- a/Resume.docx
+++ b/Resume.docx
@@ -90,7 +90,7 @@
                                       <wp:inline distT="0" distB="0" distL="0" distR="0" wp14:anchorId="65700EC6" wp14:editId="4D617A24">
                                         <wp:extent cx="274320" cy="274320"/>
                                         <wp:effectExtent l="0" t="0" r="0" b="0"/>
-                                        <wp:docPr id="208" name="Graphic 208"/>
+                                        <wp:docPr id="27" name="Graphic 27"/>
                                         <wp:cNvGraphicFramePr>
                                           <a:graphicFrameLocks xmlns:a="http://schemas.openxmlformats.org/drawingml/2006/main" noChangeAspect="1"/>
                                         </wp:cNvGraphicFramePr>
@@ -226,13 +226,13 @@
                                     <w:spacing w:line="360" w:lineRule="auto"/>
                                     <w:rPr>
                                       <w:rFonts w:ascii="Gill Sans Nova Light" w:hAnsi="Gill Sans Nova Light"/>
-                                      <w:color w:val="767171" w:themeColor="background2" w:themeShade="80"/>
-                                    </w:rPr>
-                                  </w:pPr>
-                                  <w:r>
-                                    <w:rPr>
-                                      <w:rFonts w:ascii="Gill Sans Nova Light" w:hAnsi="Gill Sans Nova Light"/>
-                                      <w:color w:val="767171" w:themeColor="background2" w:themeShade="80"/>
+                                      <w:color w:val="404040" w:themeColor="text1" w:themeTint="BF"/>
+                                    </w:rPr>
+                                  </w:pPr>
+                                  <w:r>
+                                    <w:rPr>
+                                      <w:rFonts w:ascii="Gill Sans Nova Light" w:hAnsi="Gill Sans Nova Light"/>
+                                      <w:color w:val="404040" w:themeColor="text1" w:themeTint="BF"/>
                                     </w:rPr>
                                     <w:t>Java, Kotlin, JavaScript, TypeScript, Swift</w:t>
                                   </w:r>
@@ -302,69 +302,62 @@
                                   <w:pPr>
                                     <w:rPr>
                                       <w:rFonts w:ascii="Gill Sans Nova Light" w:hAnsi="Gill Sans Nova Light"/>
-                                      <w:color w:val="767171" w:themeColor="background2" w:themeShade="80"/>
-                                    </w:rPr>
-                                  </w:pPr>
-                                  <w:r>
-                                    <w:rPr>
-                                      <w:rFonts w:ascii="Gill Sans Nova Light" w:hAnsi="Gill Sans Nova Light"/>
-                                      <w:color w:val="767171" w:themeColor="background2" w:themeShade="80"/>
+                                      <w:color w:val="404040" w:themeColor="text1" w:themeTint="BF"/>
+                                    </w:rPr>
+                                  </w:pPr>
+                                  <w:r>
+                                    <w:rPr>
+                                      <w:rFonts w:ascii="Gill Sans Nova Light" w:hAnsi="Gill Sans Nova Light"/>
+                                      <w:color w:val="404040" w:themeColor="text1" w:themeTint="BF"/>
                                     </w:rPr>
                                     <w:t xml:space="preserve">Spring, </w:t>
                                   </w:r>
                                   <w:r>
                                     <w:rPr>
                                       <w:rFonts w:ascii="Gill Sans Nova Light" w:hAnsi="Gill Sans Nova Light"/>
-                                      <w:color w:val="767171" w:themeColor="background2" w:themeShade="80"/>
+                                      <w:color w:val="404040" w:themeColor="text1" w:themeTint="BF"/>
                                     </w:rPr>
                                     <w:t xml:space="preserve">React, </w:t>
                                   </w:r>
                                   <w:r>
                                     <w:rPr>
                                       <w:rFonts w:ascii="Gill Sans Nova Light" w:hAnsi="Gill Sans Nova Light"/>
-                                      <w:color w:val="767171" w:themeColor="background2" w:themeShade="80"/>
+                                      <w:color w:val="404040" w:themeColor="text1" w:themeTint="BF"/>
                                     </w:rPr>
                                     <w:t xml:space="preserve">CSS3, HTML5, </w:t>
                                   </w:r>
                                   <w:r>
                                     <w:rPr>
                                       <w:rFonts w:ascii="Gill Sans Nova Light" w:hAnsi="Gill Sans Nova Light"/>
-                                      <w:color w:val="767171" w:themeColor="background2" w:themeShade="80"/>
+                                      <w:color w:val="404040" w:themeColor="text1" w:themeTint="BF"/>
                                     </w:rPr>
                                     <w:t xml:space="preserve">SQL, Node.JS, </w:t>
                                   </w:r>
                                   <w:r>
                                     <w:rPr>
                                       <w:rFonts w:ascii="Gill Sans Nova Light" w:hAnsi="Gill Sans Nova Light"/>
-                                      <w:color w:val="767171" w:themeColor="background2" w:themeShade="80"/>
-                                    </w:rPr>
-                                    <w:t>Gitlab-CI</w:t>
-                                  </w:r>
-                                  <w:r>
-                                    <w:rPr>
-                                      <w:rFonts w:ascii="Gill Sans Nova Light" w:hAnsi="Gill Sans Nova Light"/>
-                                      <w:color w:val="767171" w:themeColor="background2" w:themeShade="80"/>
-                                    </w:rPr>
-                                    <w:t xml:space="preserve">, </w:t>
-                                  </w:r>
-                                  <w:r>
-                                    <w:rPr>
-                                      <w:rFonts w:ascii="Gill Sans Nova Light" w:hAnsi="Gill Sans Nova Light"/>
-                                      <w:color w:val="767171" w:themeColor="background2" w:themeShade="80"/>
+                                      <w:color w:val="404040" w:themeColor="text1" w:themeTint="BF"/>
+                                    </w:rPr>
+                                    <w:t xml:space="preserve">Gitlab-CI, </w:t>
+                                  </w:r>
+                                  <w:r>
+                                    <w:rPr>
+                                      <w:rFonts w:ascii="Gill Sans Nova Light" w:hAnsi="Gill Sans Nova Light"/>
+                                      <w:color w:val="404040" w:themeColor="text1" w:themeTint="BF"/>
                                     </w:rPr>
                                     <w:t>Tableau, Splunk,</w:t>
                                   </w:r>
                                   <w:r>
                                     <w:rPr>
                                       <w:rFonts w:ascii="Gill Sans Nova Light" w:hAnsi="Gill Sans Nova Light"/>
-                                      <w:color w:val="767171" w:themeColor="background2" w:themeShade="80"/>
+                                      <w:color w:val="404040" w:themeColor="text1" w:themeTint="BF"/>
                                     </w:rPr>
                                     <w:t xml:space="preserve"> </w:t>
                                   </w:r>
                                   <w:r>
                                     <w:rPr>
                                       <w:rFonts w:ascii="Gill Sans Nova Light" w:hAnsi="Gill Sans Nova Light"/>
-                                      <w:color w:val="767171" w:themeColor="background2" w:themeShade="80"/>
+                                      <w:color w:val="404040" w:themeColor="text1" w:themeTint="BF"/>
                                     </w:rPr>
                                     <w:t>CAD</w:t>
                                   </w:r>
@@ -393,7 +386,7 @@
                                       <wp:inline distT="0" distB="0" distL="0" distR="0" wp14:anchorId="5055CC8E" wp14:editId="62B0EF49">
                                         <wp:extent cx="274320" cy="274320"/>
                                         <wp:effectExtent l="0" t="0" r="0" b="0"/>
-                                        <wp:docPr id="209" name="Graphic 209"/>
+                                        <wp:docPr id="28" name="Graphic 28"/>
                                         <wp:cNvGraphicFramePr>
                                           <a:graphicFrameLocks xmlns:a="http://schemas.openxmlformats.org/drawingml/2006/main" noChangeAspect="1"/>
                                         </wp:cNvGraphicFramePr>
@@ -512,7 +505,7 @@
                                       <wp:inline distT="0" distB="0" distL="0" distR="0" wp14:anchorId="01DA6534" wp14:editId="6C4C0CF4">
                                         <wp:extent cx="365760" cy="365760"/>
                                         <wp:effectExtent l="0" t="0" r="0" b="0"/>
-                                        <wp:docPr id="210" name="Graphic 210"/>
+                                        <wp:docPr id="29" name="Graphic 29"/>
                                         <wp:cNvGraphicFramePr>
                                           <a:graphicFrameLocks xmlns:a="http://schemas.openxmlformats.org/drawingml/2006/main" noChangeAspect="1"/>
                                         </wp:cNvGraphicFramePr>
@@ -600,7 +593,7 @@
                                   <w:r>
                                     <w:rPr>
                                       <w:rFonts w:ascii="Gill Sans Nova Light" w:hAnsi="Gill Sans Nova Light"/>
-                                      <w:color w:val="767171" w:themeColor="background2" w:themeShade="80"/>
+                                      <w:color w:val="404040" w:themeColor="text1" w:themeTint="BF"/>
                                     </w:rPr>
                                     <w:t>March 2019-Present</w:t>
                                   </w:r>
@@ -641,41 +634,41 @@
                                     <w:ind w:left="157" w:hanging="157"/>
                                     <w:rPr>
                                       <w:rFonts w:ascii="Gill Sans Nova Light" w:hAnsi="Gill Sans Nova Light"/>
-                                      <w:color w:val="767171" w:themeColor="background2" w:themeShade="80"/>
-                                    </w:rPr>
-                                  </w:pPr>
-                                  <w:r>
-                                    <w:rPr>
-                                      <w:rFonts w:ascii="Gill Sans Nova Light" w:hAnsi="Gill Sans Nova Light"/>
-                                      <w:color w:val="767171" w:themeColor="background2" w:themeShade="80"/>
+                                      <w:color w:val="404040" w:themeColor="text1" w:themeTint="BF"/>
+                                    </w:rPr>
+                                  </w:pPr>
+                                  <w:r>
+                                    <w:rPr>
+                                      <w:rFonts w:ascii="Gill Sans Nova Light" w:hAnsi="Gill Sans Nova Light"/>
+                                      <w:color w:val="404040" w:themeColor="text1" w:themeTint="BF"/>
                                     </w:rPr>
                                     <w:t xml:space="preserve">Paired with developers from </w:t>
                                   </w:r>
                                   <w:r>
                                     <w:rPr>
                                       <w:rFonts w:ascii="Gill Sans Nova Light" w:hAnsi="Gill Sans Nova Light"/>
-                                      <w:color w:val="767171" w:themeColor="background2" w:themeShade="80"/>
+                                      <w:color w:val="404040" w:themeColor="text1" w:themeTint="BF"/>
                                     </w:rPr>
                                     <w:t>across the company</w:t>
                                   </w:r>
                                   <w:r>
                                     <w:rPr>
                                       <w:rFonts w:ascii="Gill Sans Nova Light" w:hAnsi="Gill Sans Nova Light"/>
-                                      <w:color w:val="767171" w:themeColor="background2" w:themeShade="80"/>
+                                      <w:color w:val="404040" w:themeColor="text1" w:themeTint="BF"/>
                                     </w:rPr>
                                     <w:t xml:space="preserve"> to</w:t>
                                   </w:r>
                                   <w:r>
                                     <w:rPr>
                                       <w:rFonts w:ascii="Gill Sans Nova Light" w:hAnsi="Gill Sans Nova Light"/>
-                                      <w:color w:val="767171" w:themeColor="background2" w:themeShade="80"/>
+                                      <w:color w:val="404040" w:themeColor="text1" w:themeTint="BF"/>
                                     </w:rPr>
                                     <w:t xml:space="preserve"> teach</w:t>
                                   </w:r>
                                   <w:r>
                                     <w:rPr>
                                       <w:rFonts w:ascii="Gill Sans Nova Light" w:hAnsi="Gill Sans Nova Light"/>
-                                      <w:color w:val="767171" w:themeColor="background2" w:themeShade="80"/>
+                                      <w:color w:val="404040" w:themeColor="text1" w:themeTint="BF"/>
                                     </w:rPr>
                                     <w:t xml:space="preserve"> modern development practices </w:t>
                                   </w:r>
@@ -690,48 +683,48 @@
                                     <w:ind w:left="157" w:hanging="157"/>
                                     <w:rPr>
                                       <w:rFonts w:ascii="Gill Sans Nova Light" w:hAnsi="Gill Sans Nova Light"/>
-                                      <w:color w:val="767171" w:themeColor="background2" w:themeShade="80"/>
-                                    </w:rPr>
-                                  </w:pPr>
-                                  <w:r>
-                                    <w:rPr>
-                                      <w:rFonts w:ascii="Gill Sans Nova Light" w:hAnsi="Gill Sans Nova Light"/>
-                                      <w:color w:val="767171" w:themeColor="background2" w:themeShade="80"/>
+                                      <w:color w:val="404040" w:themeColor="text1" w:themeTint="BF"/>
+                                    </w:rPr>
+                                  </w:pPr>
+                                  <w:r>
+                                    <w:rPr>
+                                      <w:rFonts w:ascii="Gill Sans Nova Light" w:hAnsi="Gill Sans Nova Light"/>
+                                      <w:color w:val="404040" w:themeColor="text1" w:themeTint="BF"/>
                                     </w:rPr>
                                     <w:t xml:space="preserve">Facilitated courses </w:t>
                                   </w:r>
                                   <w:r>
                                     <w:rPr>
                                       <w:rFonts w:ascii="Gill Sans Nova Light" w:hAnsi="Gill Sans Nova Light"/>
-                                      <w:color w:val="767171" w:themeColor="background2" w:themeShade="80"/>
+                                      <w:color w:val="404040" w:themeColor="text1" w:themeTint="BF"/>
                                     </w:rPr>
                                     <w:t xml:space="preserve">to </w:t>
                                   </w:r>
                                   <w:r>
                                     <w:rPr>
                                       <w:rFonts w:ascii="Gill Sans Nova Light" w:hAnsi="Gill Sans Nova Light"/>
-                                      <w:color w:val="767171" w:themeColor="background2" w:themeShade="80"/>
+                                      <w:color w:val="404040" w:themeColor="text1" w:themeTint="BF"/>
                                     </w:rPr>
                                     <w:t>train</w:t>
                                   </w:r>
                                   <w:r>
                                     <w:rPr>
                                       <w:rFonts w:ascii="Gill Sans Nova Light" w:hAnsi="Gill Sans Nova Light"/>
-                                      <w:color w:val="767171" w:themeColor="background2" w:themeShade="80"/>
+                                      <w:color w:val="404040" w:themeColor="text1" w:themeTint="BF"/>
                                     </w:rPr>
                                     <w:t xml:space="preserve"> developers </w:t>
                                   </w:r>
                                   <w:r>
                                     <w:rPr>
                                       <w:rFonts w:ascii="Gill Sans Nova Light" w:hAnsi="Gill Sans Nova Light"/>
-                                      <w:color w:val="767171" w:themeColor="background2" w:themeShade="80"/>
+                                      <w:color w:val="404040" w:themeColor="text1" w:themeTint="BF"/>
                                     </w:rPr>
                                     <w:t xml:space="preserve">on </w:t>
                                   </w:r>
                                   <w:r>
                                     <w:rPr>
                                       <w:rFonts w:ascii="Gill Sans Nova Light" w:hAnsi="Gill Sans Nova Light"/>
-                                      <w:color w:val="767171" w:themeColor="background2" w:themeShade="80"/>
+                                      <w:color w:val="404040" w:themeColor="text1" w:themeTint="BF"/>
                                     </w:rPr>
                                     <w:t>how to deploy software to the cloud</w:t>
                                   </w:r>
@@ -746,34 +739,34 @@
                                     <w:ind w:left="157" w:hanging="157"/>
                                     <w:rPr>
                                       <w:rFonts w:ascii="Gill Sans Nova Light" w:hAnsi="Gill Sans Nova Light"/>
-                                      <w:color w:val="767171" w:themeColor="background2" w:themeShade="80"/>
-                                    </w:rPr>
-                                  </w:pPr>
-                                  <w:r>
-                                    <w:rPr>
-                                      <w:rFonts w:ascii="Gill Sans Nova Light" w:hAnsi="Gill Sans Nova Light"/>
-                                      <w:color w:val="767171" w:themeColor="background2" w:themeShade="80"/>
+                                      <w:color w:val="404040" w:themeColor="text1" w:themeTint="BF"/>
+                                    </w:rPr>
+                                  </w:pPr>
+                                  <w:r>
+                                    <w:rPr>
+                                      <w:rFonts w:ascii="Gill Sans Nova Light" w:hAnsi="Gill Sans Nova Light"/>
+                                      <w:color w:val="404040" w:themeColor="text1" w:themeTint="BF"/>
                                     </w:rPr>
                                     <w:t>Followed Extreme Programming principles such as</w:t>
                                   </w:r>
                                   <w:r>
                                     <w:rPr>
                                       <w:rFonts w:ascii="Gill Sans Nova Light" w:hAnsi="Gill Sans Nova Light"/>
-                                      <w:color w:val="767171" w:themeColor="background2" w:themeShade="80"/>
+                                      <w:color w:val="404040" w:themeColor="text1" w:themeTint="BF"/>
                                     </w:rPr>
                                     <w:t xml:space="preserve"> Test-Driven Development and </w:t>
                                   </w:r>
                                   <w:r>
                                     <w:rPr>
                                       <w:rFonts w:ascii="Gill Sans Nova Light" w:hAnsi="Gill Sans Nova Light"/>
-                                      <w:color w:val="767171" w:themeColor="background2" w:themeShade="80"/>
+                                      <w:color w:val="404040" w:themeColor="text1" w:themeTint="BF"/>
                                     </w:rPr>
                                     <w:t>CI/CD</w:t>
                                   </w:r>
                                   <w:r>
                                     <w:rPr>
                                       <w:rFonts w:ascii="Gill Sans Nova Light" w:hAnsi="Gill Sans Nova Light"/>
-                                      <w:color w:val="767171" w:themeColor="background2" w:themeShade="80"/>
+                                      <w:color w:val="404040" w:themeColor="text1" w:themeTint="BF"/>
                                     </w:rPr>
                                     <w:t xml:space="preserve"> </w:t>
                                   </w:r>
@@ -788,34 +781,34 @@
                                     <w:ind w:left="157" w:hanging="157"/>
                                     <w:rPr>
                                       <w:rFonts w:ascii="Gill Sans Nova Light" w:hAnsi="Gill Sans Nova Light"/>
-                                      <w:color w:val="767171" w:themeColor="background2" w:themeShade="80"/>
-                                    </w:rPr>
-                                  </w:pPr>
-                                  <w:r>
-                                    <w:rPr>
-                                      <w:rFonts w:ascii="Gill Sans Nova Light" w:hAnsi="Gill Sans Nova Light"/>
-                                      <w:color w:val="767171" w:themeColor="background2" w:themeShade="80"/>
+                                      <w:color w:val="404040" w:themeColor="text1" w:themeTint="BF"/>
+                                    </w:rPr>
+                                  </w:pPr>
+                                  <w:r>
+                                    <w:rPr>
+                                      <w:rFonts w:ascii="Gill Sans Nova Light" w:hAnsi="Gill Sans Nova Light"/>
+                                      <w:color w:val="404040" w:themeColor="text1" w:themeTint="BF"/>
                                     </w:rPr>
                                     <w:t>Co-developed an app that</w:t>
                                   </w:r>
                                   <w:r>
                                     <w:rPr>
                                       <w:rFonts w:ascii="Gill Sans Nova Light" w:hAnsi="Gill Sans Nova Light"/>
-                                      <w:color w:val="767171" w:themeColor="background2" w:themeShade="80"/>
+                                      <w:color w:val="404040" w:themeColor="text1" w:themeTint="BF"/>
                                     </w:rPr>
                                     <w:t xml:space="preserve"> </w:t>
                                   </w:r>
                                   <w:r>
                                     <w:rPr>
                                       <w:rFonts w:ascii="Gill Sans Nova Light" w:hAnsi="Gill Sans Nova Light"/>
-                                      <w:color w:val="767171" w:themeColor="background2" w:themeShade="80"/>
+                                      <w:color w:val="404040" w:themeColor="text1" w:themeTint="BF"/>
                                     </w:rPr>
                                     <w:t>generates</w:t>
                                   </w:r>
                                   <w:r>
                                     <w:rPr>
                                       <w:rFonts w:ascii="Gill Sans Nova Light" w:hAnsi="Gill Sans Nova Light"/>
-                                      <w:color w:val="767171" w:themeColor="background2" w:themeShade="80"/>
+                                      <w:color w:val="404040" w:themeColor="text1" w:themeTint="BF"/>
                                     </w:rPr>
                                     <w:t xml:space="preserve"> pipelines to build, test, and deploy apps to the cloud</w:t>
                                   </w:r>
@@ -830,34 +823,34 @@
                                     <w:ind w:left="157" w:hanging="157"/>
                                     <w:rPr>
                                       <w:rFonts w:ascii="Gill Sans Nova Light" w:hAnsi="Gill Sans Nova Light"/>
-                                      <w:color w:val="767171" w:themeColor="background2" w:themeShade="80"/>
-                                    </w:rPr>
-                                  </w:pPr>
-                                  <w:r>
-                                    <w:rPr>
-                                      <w:rFonts w:ascii="Gill Sans Nova Light" w:hAnsi="Gill Sans Nova Light"/>
-                                      <w:color w:val="767171" w:themeColor="background2" w:themeShade="80"/>
+                                      <w:color w:val="404040" w:themeColor="text1" w:themeTint="BF"/>
+                                    </w:rPr>
+                                  </w:pPr>
+                                  <w:r>
+                                    <w:rPr>
+                                      <w:rFonts w:ascii="Gill Sans Nova Light" w:hAnsi="Gill Sans Nova Light"/>
+                                      <w:color w:val="404040" w:themeColor="text1" w:themeTint="BF"/>
                                     </w:rPr>
                                     <w:t xml:space="preserve">Utilized Spring Security and </w:t>
                                   </w:r>
                                   <w:r>
                                     <w:rPr>
                                       <w:rFonts w:ascii="Gill Sans Nova Light" w:hAnsi="Gill Sans Nova Light"/>
-                                      <w:color w:val="767171" w:themeColor="background2" w:themeShade="80"/>
+                                      <w:color w:val="404040" w:themeColor="text1" w:themeTint="BF"/>
                                     </w:rPr>
                                     <w:t>O</w:t>
                                   </w:r>
                                   <w:r>
                                     <w:rPr>
                                       <w:rFonts w:ascii="Gill Sans Nova Light" w:hAnsi="Gill Sans Nova Light"/>
-                                      <w:color w:val="767171" w:themeColor="background2" w:themeShade="80"/>
+                                      <w:color w:val="404040" w:themeColor="text1" w:themeTint="BF"/>
                                     </w:rPr>
                                     <w:t xml:space="preserve">Auth2 to </w:t>
                                   </w:r>
                                   <w:r>
                                     <w:rPr>
                                       <w:rFonts w:ascii="Gill Sans Nova Light" w:hAnsi="Gill Sans Nova Light"/>
-                                      <w:color w:val="767171" w:themeColor="background2" w:themeShade="80"/>
+                                      <w:color w:val="404040" w:themeColor="text1" w:themeTint="BF"/>
                                     </w:rPr>
                                     <w:t>properly authenticate and authorize users</w:t>
                                   </w:r>
@@ -872,27 +865,27 @@
                                     <w:ind w:left="157" w:hanging="157"/>
                                     <w:rPr>
                                       <w:rFonts w:ascii="Gill Sans Nova Light" w:hAnsi="Gill Sans Nova Light"/>
-                                      <w:color w:val="767171" w:themeColor="background2" w:themeShade="80"/>
-                                    </w:rPr>
-                                  </w:pPr>
-                                  <w:r>
-                                    <w:rPr>
-                                      <w:rFonts w:ascii="Gill Sans Nova Light" w:hAnsi="Gill Sans Nova Light"/>
-                                      <w:color w:val="767171" w:themeColor="background2" w:themeShade="80"/>
+                                      <w:color w:val="404040" w:themeColor="text1" w:themeTint="BF"/>
+                                    </w:rPr>
+                                  </w:pPr>
+                                  <w:r>
+                                    <w:rPr>
+                                      <w:rFonts w:ascii="Gill Sans Nova Light" w:hAnsi="Gill Sans Nova Light"/>
+                                      <w:color w:val="404040" w:themeColor="text1" w:themeTint="BF"/>
                                     </w:rPr>
                                     <w:t>Built several highly available and</w:t>
                                   </w:r>
                                   <w:r>
                                     <w:rPr>
                                       <w:rFonts w:ascii="Gill Sans Nova Light" w:hAnsi="Gill Sans Nova Light"/>
-                                      <w:color w:val="767171" w:themeColor="background2" w:themeShade="80"/>
+                                      <w:color w:val="404040" w:themeColor="text1" w:themeTint="BF"/>
                                     </w:rPr>
                                     <w:t xml:space="preserve"> </w:t>
                                   </w:r>
                                   <w:r>
                                     <w:rPr>
                                       <w:rFonts w:ascii="Gill Sans Nova Light" w:hAnsi="Gill Sans Nova Light"/>
-                                      <w:color w:val="767171" w:themeColor="background2" w:themeShade="80"/>
+                                      <w:color w:val="404040" w:themeColor="text1" w:themeTint="BF"/>
                                     </w:rPr>
                                     <w:t>scalable apps and Restful APIs</w:t>
                                   </w:r>
@@ -913,21 +906,21 @@
                                   <w:r>
                                     <w:rPr>
                                       <w:rFonts w:ascii="Gill Sans Nova Light" w:hAnsi="Gill Sans Nova Light"/>
-                                      <w:color w:val="767171" w:themeColor="background2" w:themeShade="80"/>
+                                      <w:color w:val="404040" w:themeColor="text1" w:themeTint="BF"/>
                                     </w:rPr>
                                     <w:t>Co–developed an app to optimize purchasing that discovered $1.5 billion in unrealized savings and has already saved over $</w:t>
                                   </w:r>
                                   <w:r>
                                     <w:rPr>
                                       <w:rFonts w:ascii="Gill Sans Nova Light" w:hAnsi="Gill Sans Nova Light"/>
-                                      <w:color w:val="767171" w:themeColor="background2" w:themeShade="80"/>
+                                      <w:color w:val="404040" w:themeColor="text1" w:themeTint="BF"/>
                                     </w:rPr>
                                     <w:t>5</w:t>
                                   </w:r>
                                   <w:r>
                                     <w:rPr>
                                       <w:rFonts w:ascii="Gill Sans Nova Light" w:hAnsi="Gill Sans Nova Light"/>
-                                      <w:color w:val="767171" w:themeColor="background2" w:themeShade="80"/>
+                                      <w:color w:val="404040" w:themeColor="text1" w:themeTint="BF"/>
                                     </w:rPr>
                                     <w:t xml:space="preserve"> million annually</w:t>
                                   </w:r>
@@ -965,7 +958,7 @@
                                   <w:r>
                                     <w:rPr>
                                       <w:rFonts w:ascii="Gill Sans Nova Light" w:hAnsi="Gill Sans Nova Light"/>
-                                      <w:color w:val="767171" w:themeColor="background2" w:themeShade="80"/>
+                                      <w:color w:val="404040" w:themeColor="text1" w:themeTint="BF"/>
                                     </w:rPr>
                                     <w:t>June 2018-March 2019</w:t>
                                   </w:r>
@@ -1006,27 +999,27 @@
                                     <w:ind w:left="157" w:hanging="157"/>
                                     <w:rPr>
                                       <w:rFonts w:ascii="Gill Sans Nova Light" w:hAnsi="Gill Sans Nova Light"/>
-                                      <w:color w:val="767171" w:themeColor="background2" w:themeShade="80"/>
-                                    </w:rPr>
-                                  </w:pPr>
-                                  <w:r>
-                                    <w:rPr>
-                                      <w:rFonts w:ascii="Gill Sans Nova Light" w:hAnsi="Gill Sans Nova Light"/>
-                                      <w:color w:val="767171" w:themeColor="background2" w:themeShade="80"/>
+                                      <w:color w:val="404040" w:themeColor="text1" w:themeTint="BF"/>
+                                    </w:rPr>
+                                  </w:pPr>
+                                  <w:r>
+                                    <w:rPr>
+                                      <w:rFonts w:ascii="Gill Sans Nova Light" w:hAnsi="Gill Sans Nova Light"/>
+                                      <w:color w:val="404040" w:themeColor="text1" w:themeTint="BF"/>
                                     </w:rPr>
                                     <w:t xml:space="preserve">Created a website using .NET </w:t>
                                   </w:r>
                                   <w:r>
                                     <w:rPr>
                                       <w:rFonts w:ascii="Gill Sans Nova Light" w:hAnsi="Gill Sans Nova Light"/>
-                                      <w:color w:val="767171" w:themeColor="background2" w:themeShade="80"/>
+                                      <w:color w:val="404040" w:themeColor="text1" w:themeTint="BF"/>
                                     </w:rPr>
                                     <w:t xml:space="preserve">Core </w:t>
                                   </w:r>
                                   <w:r>
                                     <w:rPr>
                                       <w:rFonts w:ascii="Gill Sans Nova Light" w:hAnsi="Gill Sans Nova Light"/>
-                                      <w:color w:val="767171" w:themeColor="background2" w:themeShade="80"/>
+                                      <w:color w:val="404040" w:themeColor="text1" w:themeTint="BF"/>
                                     </w:rPr>
                                     <w:t>to host real-time visualizations</w:t>
                                   </w:r>
@@ -1041,27 +1034,27 @@
                                     <w:ind w:left="157" w:hanging="157"/>
                                     <w:rPr>
                                       <w:rFonts w:ascii="Gill Sans Nova Light" w:hAnsi="Gill Sans Nova Light"/>
-                                      <w:color w:val="767171" w:themeColor="background2" w:themeShade="80"/>
-                                    </w:rPr>
-                                  </w:pPr>
-                                  <w:r>
-                                    <w:rPr>
-                                      <w:rFonts w:ascii="Gill Sans Nova Light" w:hAnsi="Gill Sans Nova Light"/>
-                                      <w:color w:val="767171" w:themeColor="background2" w:themeShade="80"/>
+                                      <w:color w:val="404040" w:themeColor="text1" w:themeTint="BF"/>
+                                    </w:rPr>
+                                  </w:pPr>
+                                  <w:r>
+                                    <w:rPr>
+                                      <w:rFonts w:ascii="Gill Sans Nova Light" w:hAnsi="Gill Sans Nova Light"/>
+                                      <w:color w:val="404040" w:themeColor="text1" w:themeTint="BF"/>
                                     </w:rPr>
                                     <w:t xml:space="preserve">Visualized data in Tableau that eliminated hundreds of </w:t>
                                   </w:r>
                                   <w:r>
                                     <w:rPr>
                                       <w:rFonts w:ascii="Gill Sans Nova Light" w:hAnsi="Gill Sans Nova Light"/>
-                                      <w:color w:val="767171" w:themeColor="background2" w:themeShade="80"/>
+                                      <w:color w:val="404040" w:themeColor="text1" w:themeTint="BF"/>
                                     </w:rPr>
                                     <w:t xml:space="preserve">charting </w:t>
                                   </w:r>
                                   <w:r>
                                     <w:rPr>
                                       <w:rFonts w:ascii="Gill Sans Nova Light" w:hAnsi="Gill Sans Nova Light"/>
-                                      <w:color w:val="767171" w:themeColor="background2" w:themeShade="80"/>
+                                      <w:color w:val="404040" w:themeColor="text1" w:themeTint="BF"/>
                                     </w:rPr>
                                     <w:t>hours annually</w:t>
                                   </w:r>
@@ -1076,41 +1069,27 @@
                                     <w:ind w:left="157" w:hanging="157"/>
                                     <w:rPr>
                                       <w:rFonts w:ascii="Gill Sans Nova Light" w:hAnsi="Gill Sans Nova Light"/>
-                                      <w:color w:val="767171" w:themeColor="background2" w:themeShade="80"/>
-                                    </w:rPr>
-                                  </w:pPr>
-                                  <w:r>
-                                    <w:rPr>
-                                      <w:rFonts w:ascii="Gill Sans Nova Light" w:hAnsi="Gill Sans Nova Light"/>
-                                      <w:color w:val="767171" w:themeColor="background2" w:themeShade="80"/>
-                                    </w:rPr>
-                                    <w:t xml:space="preserve">Designed a risk management </w:t>
-                                  </w:r>
-                                  <w:r>
-                                    <w:rPr>
-                                      <w:rFonts w:ascii="Gill Sans Nova Light" w:hAnsi="Gill Sans Nova Light"/>
-                                      <w:color w:val="767171" w:themeColor="background2" w:themeShade="80"/>
-                                    </w:rPr>
-                                    <w:t>analytics</w:t>
-                                  </w:r>
-                                  <w:r>
-                                    <w:rPr>
-                                      <w:rFonts w:ascii="Gill Sans Nova Light" w:hAnsi="Gill Sans Nova Light"/>
-                                      <w:color w:val="767171" w:themeColor="background2" w:themeShade="80"/>
-                                    </w:rPr>
-                                    <w:t xml:space="preserve"> package </w:t>
-                                  </w:r>
-                                  <w:r>
-                                    <w:rPr>
-                                      <w:rFonts w:ascii="Gill Sans Nova Light" w:hAnsi="Gill Sans Nova Light"/>
-                                      <w:color w:val="767171" w:themeColor="background2" w:themeShade="80"/>
+                                      <w:color w:val="404040" w:themeColor="text1" w:themeTint="BF"/>
+                                    </w:rPr>
+                                  </w:pPr>
+                                  <w:r>
+                                    <w:rPr>
+                                      <w:rFonts w:ascii="Gill Sans Nova Light" w:hAnsi="Gill Sans Nova Light"/>
+                                      <w:color w:val="404040" w:themeColor="text1" w:themeTint="BF"/>
+                                    </w:rPr>
+                                    <w:t xml:space="preserve">Designed a risk management analytics package </w:t>
+                                  </w:r>
+                                  <w:r>
+                                    <w:rPr>
+                                      <w:rFonts w:ascii="Gill Sans Nova Light" w:hAnsi="Gill Sans Nova Light"/>
+                                      <w:color w:val="404040" w:themeColor="text1" w:themeTint="BF"/>
                                     </w:rPr>
                                     <w:t>for</w:t>
                                   </w:r>
                                   <w:r>
                                     <w:rPr>
                                       <w:rFonts w:ascii="Gill Sans Nova Light" w:hAnsi="Gill Sans Nova Light"/>
-                                      <w:color w:val="767171" w:themeColor="background2" w:themeShade="80"/>
+                                      <w:color w:val="404040" w:themeColor="text1" w:themeTint="BF"/>
                                     </w:rPr>
                                     <w:t xml:space="preserve"> commercial and defense products</w:t>
                                   </w:r>
@@ -1125,13 +1104,13 @@
                                     <w:ind w:left="157" w:hanging="157"/>
                                     <w:rPr>
                                       <w:rFonts w:ascii="Gill Sans Nova Light" w:hAnsi="Gill Sans Nova Light"/>
-                                      <w:color w:val="767171" w:themeColor="background2" w:themeShade="80"/>
-                                    </w:rPr>
-                                  </w:pPr>
-                                  <w:r>
-                                    <w:rPr>
-                                      <w:rFonts w:ascii="Gill Sans Nova Light" w:hAnsi="Gill Sans Nova Light"/>
-                                      <w:color w:val="767171" w:themeColor="background2" w:themeShade="80"/>
+                                      <w:color w:val="404040" w:themeColor="text1" w:themeTint="BF"/>
+                                    </w:rPr>
+                                  </w:pPr>
+                                  <w:r>
+                                    <w:rPr>
+                                      <w:rFonts w:ascii="Gill Sans Nova Light" w:hAnsi="Gill Sans Nova Light"/>
+                                      <w:color w:val="404040" w:themeColor="text1" w:themeTint="BF"/>
                                     </w:rPr>
                                     <w:t>Connected engineering, production, and supply chain data to provide metrics on part changes all the way from design to installation</w:t>
                                   </w:r>
@@ -1152,21 +1131,21 @@
                                   <w:r>
                                     <w:rPr>
                                       <w:rFonts w:ascii="Gill Sans Nova Light" w:hAnsi="Gill Sans Nova Light"/>
-                                      <w:color w:val="767171" w:themeColor="background2" w:themeShade="80"/>
+                                      <w:color w:val="404040" w:themeColor="text1" w:themeTint="BF"/>
                                     </w:rPr>
                                     <w:t xml:space="preserve">Awarded </w:t>
                                   </w:r>
                                   <w:r>
                                     <w:rPr>
                                       <w:rFonts w:ascii="Gill Sans Nova Light" w:hAnsi="Gill Sans Nova Light"/>
-                                      <w:color w:val="767171" w:themeColor="background2" w:themeShade="80"/>
+                                      <w:color w:val="404040" w:themeColor="text1" w:themeTint="BF"/>
                                     </w:rPr>
                                     <w:t xml:space="preserve">organization </w:t>
                                   </w:r>
                                   <w:r>
                                     <w:rPr>
                                       <w:rFonts w:ascii="Gill Sans Nova Light" w:hAnsi="Gill Sans Nova Light"/>
-                                      <w:color w:val="767171" w:themeColor="background2" w:themeShade="80"/>
+                                      <w:color w:val="404040" w:themeColor="text1" w:themeTint="BF"/>
                                     </w:rPr>
                                     <w:t>project of the year</w:t>
                                   </w:r>
@@ -1198,13 +1177,13 @@
                                   <w:pPr>
                                     <w:rPr>
                                       <w:rFonts w:ascii="Gill Sans Nova Light" w:hAnsi="Gill Sans Nova Light"/>
-                                      <w:color w:val="767171" w:themeColor="background2" w:themeShade="80"/>
-                                    </w:rPr>
-                                  </w:pPr>
-                                  <w:r>
-                                    <w:rPr>
-                                      <w:rFonts w:ascii="Gill Sans Nova Light" w:hAnsi="Gill Sans Nova Light"/>
-                                      <w:color w:val="767171" w:themeColor="background2" w:themeShade="80"/>
+                                      <w:color w:val="404040" w:themeColor="text1" w:themeTint="BF"/>
+                                    </w:rPr>
+                                  </w:pPr>
+                                  <w:r>
+                                    <w:rPr>
+                                      <w:rFonts w:ascii="Gill Sans Nova Light" w:hAnsi="Gill Sans Nova Light"/>
+                                      <w:color w:val="404040" w:themeColor="text1" w:themeTint="BF"/>
                                     </w:rPr>
                                     <w:t>August 2017-June 2018</w:t>
                                   </w:r>
@@ -1245,13 +1224,13 @@
                                     <w:ind w:left="157" w:hanging="157"/>
                                     <w:rPr>
                                       <w:rFonts w:ascii="Gill Sans Nova Light" w:hAnsi="Gill Sans Nova Light"/>
-                                      <w:color w:val="767171" w:themeColor="background2" w:themeShade="80"/>
-                                    </w:rPr>
-                                  </w:pPr>
-                                  <w:r>
-                                    <w:rPr>
-                                      <w:rFonts w:ascii="Gill Sans Nova Light" w:hAnsi="Gill Sans Nova Light"/>
-                                      <w:color w:val="767171" w:themeColor="background2" w:themeShade="80"/>
+                                      <w:color w:val="404040" w:themeColor="text1" w:themeTint="BF"/>
+                                    </w:rPr>
+                                  </w:pPr>
+                                  <w:r>
+                                    <w:rPr>
+                                      <w:rFonts w:ascii="Gill Sans Nova Light" w:hAnsi="Gill Sans Nova Light"/>
+                                      <w:color w:val="404040" w:themeColor="text1" w:themeTint="BF"/>
                                     </w:rPr>
                                     <w:t>Managed risks, issues, and opportunities for a team of 300+ people</w:t>
                                   </w:r>
@@ -1266,13 +1245,13 @@
                                     <w:ind w:left="157" w:hanging="157"/>
                                     <w:rPr>
                                       <w:rFonts w:ascii="Gill Sans Nova Light" w:hAnsi="Gill Sans Nova Light"/>
-                                      <w:color w:val="767171" w:themeColor="background2" w:themeShade="80"/>
-                                    </w:rPr>
-                                  </w:pPr>
-                                  <w:r>
-                                    <w:rPr>
-                                      <w:rFonts w:ascii="Gill Sans Nova Light" w:hAnsi="Gill Sans Nova Light"/>
-                                      <w:color w:val="767171" w:themeColor="background2" w:themeShade="80"/>
+                                      <w:color w:val="404040" w:themeColor="text1" w:themeTint="BF"/>
+                                    </w:rPr>
+                                  </w:pPr>
+                                  <w:r>
+                                    <w:rPr>
+                                      <w:rFonts w:ascii="Gill Sans Nova Light" w:hAnsi="Gill Sans Nova Light"/>
+                                      <w:color w:val="404040" w:themeColor="text1" w:themeTint="BF"/>
                                     </w:rPr>
                                     <w:t xml:space="preserve">Maintained proper risk mitigation plans for teams and individual engineers </w:t>
                                   </w:r>
@@ -1287,13 +1266,13 @@
                                     <w:ind w:left="157" w:hanging="157"/>
                                     <w:rPr>
                                       <w:rFonts w:ascii="Gill Sans Nova Light" w:hAnsi="Gill Sans Nova Light"/>
-                                      <w:color w:val="767171" w:themeColor="background2" w:themeShade="80"/>
-                                    </w:rPr>
-                                  </w:pPr>
-                                  <w:r>
-                                    <w:rPr>
-                                      <w:rFonts w:ascii="Gill Sans Nova Light" w:hAnsi="Gill Sans Nova Light"/>
-                                      <w:color w:val="767171" w:themeColor="background2" w:themeShade="80"/>
+                                      <w:color w:val="404040" w:themeColor="text1" w:themeTint="BF"/>
+                                    </w:rPr>
+                                  </w:pPr>
+                                  <w:r>
+                                    <w:rPr>
+                                      <w:rFonts w:ascii="Gill Sans Nova Light" w:hAnsi="Gill Sans Nova Light"/>
+                                      <w:color w:val="404040" w:themeColor="text1" w:themeTint="BF"/>
                                     </w:rPr>
                                     <w:t>Educated executives every week about the current level of risk on the 777X</w:t>
                                   </w:r>
@@ -1308,29 +1287,27 @@
                                     <w:ind w:left="157" w:hanging="157"/>
                                     <w:rPr>
                                       <w:rFonts w:ascii="Gill Sans Nova Light" w:hAnsi="Gill Sans Nova Light"/>
-                                      <w:color w:val="767171" w:themeColor="background2" w:themeShade="80"/>
-                                    </w:rPr>
-                                  </w:pPr>
-                                  <w:r>
-                                    <w:rPr>
-                                      <w:rFonts w:ascii="Gill Sans Nova Light" w:hAnsi="Gill Sans Nova Light"/>
-                                      <w:color w:val="767171" w:themeColor="background2" w:themeShade="80"/>
+                                      <w:color w:val="404040" w:themeColor="text1" w:themeTint="BF"/>
+                                    </w:rPr>
+                                  </w:pPr>
+                                  <w:r>
+                                    <w:rPr>
+                                      <w:rFonts w:ascii="Gill Sans Nova Light" w:hAnsi="Gill Sans Nova Light"/>
+                                      <w:color w:val="404040" w:themeColor="text1" w:themeTint="BF"/>
                                     </w:rPr>
                                     <w:t xml:space="preserve">Eliminated 90 engineer hours quarterly </w:t>
                                   </w:r>
                                   <w:r>
                                     <w:rPr>
                                       <w:rFonts w:ascii="Gill Sans Nova Light" w:hAnsi="Gill Sans Nova Light"/>
-                                      <w:color w:val="767171" w:themeColor="background2" w:themeShade="80"/>
+                                      <w:color w:val="404040" w:themeColor="text1" w:themeTint="BF"/>
                                     </w:rPr>
                                     <w:t xml:space="preserve">by </w:t>
                                   </w:r>
-                                  <w:bookmarkStart w:id="0" w:name="_GoBack"/>
-                                  <w:bookmarkEnd w:id="0"/>
-                                  <w:r>
-                                    <w:rPr>
-                                      <w:rFonts w:ascii="Gill Sans Nova Light" w:hAnsi="Gill Sans Nova Light"/>
-                                      <w:color w:val="767171" w:themeColor="background2" w:themeShade="80"/>
+                                  <w:r>
+                                    <w:rPr>
+                                      <w:rFonts w:ascii="Gill Sans Nova Light" w:hAnsi="Gill Sans Nova Light"/>
+                                      <w:color w:val="404040" w:themeColor="text1" w:themeTint="BF"/>
                                     </w:rPr>
                                     <w:t>implementing report automation using VBA</w:t>
                                   </w:r>
@@ -1354,9 +1331,18 @@
                                   <w:r>
                                     <w:rPr>
                                       <w:rFonts w:ascii="Gill Sans Nova Light" w:hAnsi="Gill Sans Nova Light"/>
-                                      <w:color w:val="767171" w:themeColor="background2" w:themeShade="80"/>
-                                    </w:rPr>
-                                    <w:t>Used R to aide a data analytics team by compressing several large data exports</w:t>
+                                      <w:color w:val="404040" w:themeColor="text1" w:themeTint="BF"/>
+                                    </w:rPr>
+                                    <w:t xml:space="preserve">Used R to </w:t>
+                                  </w:r>
+                                  <w:bookmarkStart w:id="0" w:name="_GoBack"/>
+                                  <w:bookmarkEnd w:id="0"/>
+                                  <w:r>
+                                    <w:rPr>
+                                      <w:rFonts w:ascii="Gill Sans Nova Light" w:hAnsi="Gill Sans Nova Light"/>
+                                      <w:color w:val="404040" w:themeColor="text1" w:themeTint="BF"/>
+                                    </w:rPr>
+                                    <w:t>aide a data analytics team by compressing several large data exports</w:t>
                                   </w:r>
                                 </w:p>
                               </w:tc>
@@ -1386,7 +1372,7 @@
                                       <wp:inline distT="0" distB="0" distL="0" distR="0" wp14:anchorId="540BDE74" wp14:editId="7FBF49A5">
                                         <wp:extent cx="365760" cy="365760"/>
                                         <wp:effectExtent l="0" t="0" r="0" b="0"/>
-                                        <wp:docPr id="214" name="Graphic 214"/>
+                                        <wp:docPr id="30" name="Graphic 30"/>
                                         <wp:cNvGraphicFramePr>
                                           <a:graphicFrameLocks xmlns:a="http://schemas.openxmlformats.org/drawingml/2006/main" noChangeAspect="1"/>
                                         </wp:cNvGraphicFramePr>
@@ -1471,7 +1457,7 @@
                                   <w:r>
                                     <w:rPr>
                                       <w:rFonts w:ascii="Gill Sans Nova Light" w:hAnsi="Gill Sans Nova Light"/>
-                                      <w:color w:val="767171" w:themeColor="background2" w:themeShade="80"/>
+                                      <w:color w:val="404040" w:themeColor="text1" w:themeTint="BF"/>
                                     </w:rPr>
                                     <w:t>May 2016-August 2016</w:t>
                                   </w:r>
@@ -1518,35 +1504,35 @@
                                   <w:r>
                                     <w:rPr>
                                       <w:rFonts w:ascii="Gill Sans Nova Light" w:hAnsi="Gill Sans Nova Light"/>
-                                      <w:color w:val="767171" w:themeColor="background2" w:themeShade="80"/>
+                                      <w:color w:val="404040" w:themeColor="text1" w:themeTint="BF"/>
                                     </w:rPr>
                                     <w:t>Designed a simulation of engine compression in Mat</w:t>
                                   </w:r>
                                   <w:r>
                                     <w:rPr>
                                       <w:rFonts w:ascii="Gill Sans Nova Light" w:hAnsi="Gill Sans Nova Light"/>
-                                      <w:color w:val="767171" w:themeColor="background2" w:themeShade="80"/>
+                                      <w:color w:val="404040" w:themeColor="text1" w:themeTint="BF"/>
                                     </w:rPr>
                                     <w:t>L</w:t>
                                   </w:r>
                                   <w:r>
                                     <w:rPr>
                                       <w:rFonts w:ascii="Gill Sans Nova Light" w:hAnsi="Gill Sans Nova Light"/>
-                                      <w:color w:val="767171" w:themeColor="background2" w:themeShade="80"/>
+                                      <w:color w:val="404040" w:themeColor="text1" w:themeTint="BF"/>
                                     </w:rPr>
                                     <w:t xml:space="preserve">ab </w:t>
                                   </w:r>
                                   <w:r>
                                     <w:rPr>
                                       <w:rFonts w:ascii="Gill Sans Nova Light" w:hAnsi="Gill Sans Nova Light"/>
-                                      <w:color w:val="767171" w:themeColor="background2" w:themeShade="80"/>
+                                      <w:color w:val="404040" w:themeColor="text1" w:themeTint="BF"/>
                                     </w:rPr>
                                     <w:t>to help identify</w:t>
                                   </w:r>
                                   <w:r>
                                     <w:rPr>
                                       <w:rFonts w:ascii="Gill Sans Nova Light" w:hAnsi="Gill Sans Nova Light"/>
-                                      <w:color w:val="767171" w:themeColor="background2" w:themeShade="80"/>
+                                      <w:color w:val="404040" w:themeColor="text1" w:themeTint="BF"/>
                                     </w:rPr>
                                     <w:t xml:space="preserve"> faulty engines</w:t>
                                   </w:r>
@@ -1579,7 +1565,7 @@
                                       <wp:inline distT="0" distB="0" distL="0" distR="0" wp14:anchorId="2517A72B" wp14:editId="79A01F0C">
                                         <wp:extent cx="365760" cy="365760"/>
                                         <wp:effectExtent l="0" t="0" r="0" b="0"/>
-                                        <wp:docPr id="216" name="Picture 216" descr="A picture containing clipart&#10;&#10;Description automatically generated"/>
+                                        <wp:docPr id="31" name="Picture 31" descr="A picture containing clipart&#10;&#10;Description automatically generated"/>
                                         <wp:cNvGraphicFramePr>
                                           <a:graphicFrameLocks xmlns:a="http://schemas.openxmlformats.org/drawingml/2006/main" noChangeAspect="1"/>
                                         </wp:cNvGraphicFramePr>
@@ -1657,13 +1643,13 @@
                                   <w:pPr>
                                     <w:rPr>
                                       <w:rFonts w:ascii="Gill Sans Nova Light" w:hAnsi="Gill Sans Nova Light"/>
-                                      <w:color w:val="767171" w:themeColor="background2" w:themeShade="80"/>
-                                    </w:rPr>
-                                  </w:pPr>
-                                  <w:r>
-                                    <w:rPr>
-                                      <w:rFonts w:ascii="Gill Sans Nova Light" w:hAnsi="Gill Sans Nova Light"/>
-                                      <w:color w:val="767171" w:themeColor="background2" w:themeShade="80"/>
+                                      <w:color w:val="404040" w:themeColor="text1" w:themeTint="BF"/>
+                                    </w:rPr>
+                                  </w:pPr>
+                                  <w:r>
+                                    <w:rPr>
+                                      <w:rFonts w:ascii="Gill Sans Nova Light" w:hAnsi="Gill Sans Nova Light"/>
+                                      <w:color w:val="404040" w:themeColor="text1" w:themeTint="BF"/>
                                     </w:rPr>
                                     <w:t>May 2015-November 2015</w:t>
                                   </w:r>
@@ -1720,21 +1706,21 @@
                                   <w:r>
                                     <w:rPr>
                                       <w:rFonts w:ascii="Gill Sans Nova Light" w:hAnsi="Gill Sans Nova Light"/>
-                                      <w:color w:val="767171" w:themeColor="background2" w:themeShade="80"/>
+                                      <w:color w:val="404040" w:themeColor="text1" w:themeTint="BF"/>
                                     </w:rPr>
                                     <w:t xml:space="preserve">Created simulated stress </w:t>
                                   </w:r>
                                   <w:r>
                                     <w:rPr>
                                       <w:rFonts w:ascii="Gill Sans Nova Light" w:hAnsi="Gill Sans Nova Light"/>
-                                      <w:color w:val="767171" w:themeColor="background2" w:themeShade="80"/>
+                                      <w:color w:val="404040" w:themeColor="text1" w:themeTint="BF"/>
                                     </w:rPr>
                                     <w:t>models</w:t>
                                   </w:r>
                                   <w:r>
                                     <w:rPr>
                                       <w:rFonts w:ascii="Gill Sans Nova Light" w:hAnsi="Gill Sans Nova Light"/>
-                                      <w:color w:val="767171" w:themeColor="background2" w:themeShade="80"/>
+                                      <w:color w:val="404040" w:themeColor="text1" w:themeTint="BF"/>
                                     </w:rPr>
                                     <w:t xml:space="preserve"> to predict part failure</w:t>
                                   </w:r>
@@ -1763,7 +1749,7 @@
                                       <wp:inline distT="0" distB="0" distL="0" distR="0" wp14:anchorId="13B70E8B" wp14:editId="40617C74">
                                         <wp:extent cx="320040" cy="320040"/>
                                         <wp:effectExtent l="0" t="0" r="3810" b="3810"/>
-                                        <wp:docPr id="211" name="Graphic 211"/>
+                                        <wp:docPr id="32" name="Graphic 32"/>
                                         <wp:cNvGraphicFramePr>
                                           <a:graphicFrameLocks xmlns:a="http://schemas.openxmlformats.org/drawingml/2006/main" noChangeAspect="1"/>
                                         </wp:cNvGraphicFramePr>
@@ -1882,7 +1868,7 @@
                                       <wp:inline distT="0" distB="0" distL="0" distR="0" wp14:anchorId="60A32AF9" wp14:editId="29C1DE8B">
                                         <wp:extent cx="365760" cy="365760"/>
                                         <wp:effectExtent l="0" t="0" r="0" b="0"/>
-                                        <wp:docPr id="212" name="Graphic 212"/>
+                                        <wp:docPr id="33" name="Graphic 33"/>
                                         <wp:cNvGraphicFramePr>
                                           <a:graphicFrameLocks xmlns:a="http://schemas.openxmlformats.org/drawingml/2006/main" noChangeAspect="1"/>
                                         </wp:cNvGraphicFramePr>
@@ -1961,13 +1947,13 @@
                                   <w:pPr>
                                     <w:rPr>
                                       <w:rFonts w:ascii="Gill Sans Nova Light" w:hAnsi="Gill Sans Nova Light"/>
-                                      <w:color w:val="767171" w:themeColor="background2" w:themeShade="80"/>
-                                    </w:rPr>
-                                  </w:pPr>
-                                  <w:r>
-                                    <w:rPr>
-                                      <w:rFonts w:ascii="Gill Sans Nova Light" w:hAnsi="Gill Sans Nova Light"/>
-                                      <w:color w:val="767171" w:themeColor="background2" w:themeShade="80"/>
+                                      <w:color w:val="404040" w:themeColor="text1" w:themeTint="BF"/>
+                                    </w:rPr>
+                                  </w:pPr>
+                                  <w:r>
+                                    <w:rPr>
+                                      <w:rFonts w:ascii="Gill Sans Nova Light" w:hAnsi="Gill Sans Nova Light"/>
+                                      <w:color w:val="404040" w:themeColor="text1" w:themeTint="BF"/>
                                     </w:rPr>
                                     <w:t>Expected December 2020</w:t>
                                   </w:r>
@@ -2010,13 +1996,13 @@
                                   <w:pPr>
                                     <w:rPr>
                                       <w:rFonts w:ascii="Gill Sans Nova Light" w:hAnsi="Gill Sans Nova Light"/>
-                                      <w:color w:val="767171" w:themeColor="background2" w:themeShade="80"/>
-                                    </w:rPr>
-                                  </w:pPr>
-                                  <w:r>
-                                    <w:rPr>
-                                      <w:rFonts w:ascii="Gill Sans Nova Light" w:hAnsi="Gill Sans Nova Light"/>
-                                      <w:color w:val="767171" w:themeColor="background2" w:themeShade="80"/>
+                                      <w:color w:val="404040" w:themeColor="text1" w:themeTint="BF"/>
+                                    </w:rPr>
+                                  </w:pPr>
+                                  <w:r>
+                                    <w:rPr>
+                                      <w:rFonts w:ascii="Gill Sans Nova Light" w:hAnsi="Gill Sans Nova Light"/>
+                                      <w:color w:val="404040" w:themeColor="text1" w:themeTint="BF"/>
                                     </w:rPr>
                                     <w:t>Courses in algorithms, computer architecture and organization, web development, and IOS</w:t>
                                   </w:r>
@@ -2052,7 +2038,7 @@
                                       <wp:inline distT="0" distB="0" distL="0" distR="0" wp14:anchorId="53FE6581" wp14:editId="3E8E15C3">
                                         <wp:extent cx="365760" cy="363855"/>
                                         <wp:effectExtent l="0" t="0" r="0" b="0"/>
-                                        <wp:docPr id="213" name="Graphic 213"/>
+                                        <wp:docPr id="34" name="Graphic 34"/>
                                         <wp:cNvGraphicFramePr>
                                           <a:graphicFrameLocks xmlns:a="http://schemas.openxmlformats.org/drawingml/2006/main" noChangeAspect="1"/>
                                         </wp:cNvGraphicFramePr>
@@ -2159,7 +2145,7 @@
                                   <w:r>
                                     <w:rPr>
                                       <w:rFonts w:ascii="Gill Sans Nova Light" w:hAnsi="Gill Sans Nova Light"/>
-                                      <w:color w:val="767171" w:themeColor="background2" w:themeShade="80"/>
+                                      <w:color w:val="404040" w:themeColor="text1" w:themeTint="BF"/>
                                     </w:rPr>
                                     <w:t>May 2017</w:t>
                                   </w:r>
@@ -2220,16 +2206,9 @@
                                   <w:r>
                                     <w:rPr>
                                       <w:rFonts w:ascii="Gill Sans Nova Light" w:hAnsi="Gill Sans Nova Light"/>
-                                      <w:color w:val="767171" w:themeColor="background2" w:themeShade="80"/>
-                                    </w:rPr>
-                                    <w:t xml:space="preserve">Courses in </w:t>
-                                  </w:r>
-                                  <w:r>
-                                    <w:rPr>
-                                      <w:rFonts w:ascii="Gill Sans Nova Light" w:hAnsi="Gill Sans Nova Light"/>
-                                      <w:color w:val="767171" w:themeColor="background2" w:themeShade="80"/>
-                                    </w:rPr>
-                                    <w:t>data structures, algorithms, designing and building UAVs, and the development cycle of airplanes</w:t>
+                                      <w:color w:val="404040" w:themeColor="text1" w:themeTint="BF"/>
+                                    </w:rPr>
+                                    <w:t>Courses in data structures, algorithms, designing and building UAVs, and the development cycle of airplanes</w:t>
                                   </w:r>
                                 </w:p>
                               </w:tc>
@@ -2268,7 +2247,7 @@
                 <v:stroke joinstyle="miter"/>
                 <v:path gradientshapeok="t" o:connecttype="rect"/>
               </v:shapetype>
-              <v:shape id="Text Box 2" o:spid="_x0000_s1026" type="#_x0000_t202" style="position:absolute;margin-left:-26.8pt;margin-top:65.1pt;width:591pt;height:654.7pt;z-index:251663360;visibility:visible;mso-wrap-style:square;mso-width-percent:0;mso-height-percent:0;mso-wrap-distance-left:9pt;mso-wrap-distance-top:3.6pt;mso-wrap-distance-right:9pt;mso-wrap-distance-bottom:3.6pt;mso-position-horizontal:absolute;mso-position-horizontal-relative:margin;mso-position-vertical:absolute;mso-position-vertical-relative:text;mso-width-percent:0;mso-height-percent:0;mso-width-relative:margin;mso-height-relative:margin;v-text-anchor:top" o:gfxdata="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" filled="f" stroked="f">
+              <v:shape id="Text Box 2" o:spid="_x0000_s1026" type="#_x0000_t202" style="position:absolute;margin-left:-26.8pt;margin-top:65.1pt;width:591pt;height:654.7pt;z-index:251663360;visibility:visible;mso-wrap-style:square;mso-width-percent:0;mso-height-percent:0;mso-wrap-distance-left:9pt;mso-wrap-distance-top:3.6pt;mso-wrap-distance-right:9pt;mso-wrap-distance-bottom:3.6pt;mso-position-horizontal:absolute;mso-position-horizontal-relative:margin;mso-position-vertical:absolute;mso-position-vertical-relative:text;mso-width-percent:0;mso-height-percent:0;mso-width-relative:margin;mso-height-relative:margin;v-text-anchor:top" o:gfxdata="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" filled="f" stroked="f">
                 <v:textbox>
                   <w:txbxContent>
                     <w:tbl>
@@ -2312,7 +2291,7 @@
                                 <wp:inline distT="0" distB="0" distL="0" distR="0" wp14:anchorId="65700EC6" wp14:editId="4D617A24">
                                   <wp:extent cx="274320" cy="274320"/>
                                   <wp:effectExtent l="0" t="0" r="0" b="0"/>
-                                  <wp:docPr id="208" name="Graphic 208"/>
+                                  <wp:docPr id="27" name="Graphic 27"/>
                                   <wp:cNvGraphicFramePr>
                                     <a:graphicFrameLocks xmlns:a="http://schemas.openxmlformats.org/drawingml/2006/main" noChangeAspect="1"/>
                                   </wp:cNvGraphicFramePr>
@@ -2448,13 +2427,13 @@
                               <w:spacing w:line="360" w:lineRule="auto"/>
                               <w:rPr>
                                 <w:rFonts w:ascii="Gill Sans Nova Light" w:hAnsi="Gill Sans Nova Light"/>
-                                <w:color w:val="767171" w:themeColor="background2" w:themeShade="80"/>
-                              </w:rPr>
-                            </w:pPr>
-                            <w:r>
-                              <w:rPr>
-                                <w:rFonts w:ascii="Gill Sans Nova Light" w:hAnsi="Gill Sans Nova Light"/>
-                                <w:color w:val="767171" w:themeColor="background2" w:themeShade="80"/>
+                                <w:color w:val="404040" w:themeColor="text1" w:themeTint="BF"/>
+                              </w:rPr>
+                            </w:pPr>
+                            <w:r>
+                              <w:rPr>
+                                <w:rFonts w:ascii="Gill Sans Nova Light" w:hAnsi="Gill Sans Nova Light"/>
+                                <w:color w:val="404040" w:themeColor="text1" w:themeTint="BF"/>
                               </w:rPr>
                               <w:t>Java, Kotlin, JavaScript, TypeScript, Swift</w:t>
                             </w:r>
@@ -2524,69 +2503,62 @@
                             <w:pPr>
                               <w:rPr>
                                 <w:rFonts w:ascii="Gill Sans Nova Light" w:hAnsi="Gill Sans Nova Light"/>
-                                <w:color w:val="767171" w:themeColor="background2" w:themeShade="80"/>
-                              </w:rPr>
-                            </w:pPr>
-                            <w:r>
-                              <w:rPr>
-                                <w:rFonts w:ascii="Gill Sans Nova Light" w:hAnsi="Gill Sans Nova Light"/>
-                                <w:color w:val="767171" w:themeColor="background2" w:themeShade="80"/>
+                                <w:color w:val="404040" w:themeColor="text1" w:themeTint="BF"/>
+                              </w:rPr>
+                            </w:pPr>
+                            <w:r>
+                              <w:rPr>
+                                <w:rFonts w:ascii="Gill Sans Nova Light" w:hAnsi="Gill Sans Nova Light"/>
+                                <w:color w:val="404040" w:themeColor="text1" w:themeTint="BF"/>
                               </w:rPr>
                               <w:t xml:space="preserve">Spring, </w:t>
                             </w:r>
                             <w:r>
                               <w:rPr>
                                 <w:rFonts w:ascii="Gill Sans Nova Light" w:hAnsi="Gill Sans Nova Light"/>
-                                <w:color w:val="767171" w:themeColor="background2" w:themeShade="80"/>
+                                <w:color w:val="404040" w:themeColor="text1" w:themeTint="BF"/>
                               </w:rPr>
                               <w:t xml:space="preserve">React, </w:t>
                             </w:r>
                             <w:r>
                               <w:rPr>
                                 <w:rFonts w:ascii="Gill Sans Nova Light" w:hAnsi="Gill Sans Nova Light"/>
-                                <w:color w:val="767171" w:themeColor="background2" w:themeShade="80"/>
+                                <w:color w:val="404040" w:themeColor="text1" w:themeTint="BF"/>
                               </w:rPr>
                               <w:t xml:space="preserve">CSS3, HTML5, </w:t>
                             </w:r>
                             <w:r>
                               <w:rPr>
                                 <w:rFonts w:ascii="Gill Sans Nova Light" w:hAnsi="Gill Sans Nova Light"/>
-                                <w:color w:val="767171" w:themeColor="background2" w:themeShade="80"/>
+                                <w:color w:val="404040" w:themeColor="text1" w:themeTint="BF"/>
                               </w:rPr>
                               <w:t xml:space="preserve">SQL, Node.JS, </w:t>
                             </w:r>
                             <w:r>
                               <w:rPr>
                                 <w:rFonts w:ascii="Gill Sans Nova Light" w:hAnsi="Gill Sans Nova Light"/>
-                                <w:color w:val="767171" w:themeColor="background2" w:themeShade="80"/>
-                              </w:rPr>
-                              <w:t>Gitlab-CI</w:t>
-                            </w:r>
-                            <w:r>
-                              <w:rPr>
-                                <w:rFonts w:ascii="Gill Sans Nova Light" w:hAnsi="Gill Sans Nova Light"/>
-                                <w:color w:val="767171" w:themeColor="background2" w:themeShade="80"/>
-                              </w:rPr>
-                              <w:t xml:space="preserve">, </w:t>
-                            </w:r>
-                            <w:r>
-                              <w:rPr>
-                                <w:rFonts w:ascii="Gill Sans Nova Light" w:hAnsi="Gill Sans Nova Light"/>
-                                <w:color w:val="767171" w:themeColor="background2" w:themeShade="80"/>
+                                <w:color w:val="404040" w:themeColor="text1" w:themeTint="BF"/>
+                              </w:rPr>
+                              <w:t xml:space="preserve">Gitlab-CI, </w:t>
+                            </w:r>
+                            <w:r>
+                              <w:rPr>
+                                <w:rFonts w:ascii="Gill Sans Nova Light" w:hAnsi="Gill Sans Nova Light"/>
+                                <w:color w:val="404040" w:themeColor="text1" w:themeTint="BF"/>
                               </w:rPr>
                               <w:t>Tableau, Splunk,</w:t>
                             </w:r>
                             <w:r>
                               <w:rPr>
                                 <w:rFonts w:ascii="Gill Sans Nova Light" w:hAnsi="Gill Sans Nova Light"/>
-                                <w:color w:val="767171" w:themeColor="background2" w:themeShade="80"/>
+                                <w:color w:val="404040" w:themeColor="text1" w:themeTint="BF"/>
                               </w:rPr>
                               <w:t xml:space="preserve"> </w:t>
                             </w:r>
                             <w:r>
                               <w:rPr>
                                 <w:rFonts w:ascii="Gill Sans Nova Light" w:hAnsi="Gill Sans Nova Light"/>
-                                <w:color w:val="767171" w:themeColor="background2" w:themeShade="80"/>
+                                <w:color w:val="404040" w:themeColor="text1" w:themeTint="BF"/>
                               </w:rPr>
                               <w:t>CAD</w:t>
                             </w:r>
@@ -2615,7 +2587,7 @@
                                 <wp:inline distT="0" distB="0" distL="0" distR="0" wp14:anchorId="5055CC8E" wp14:editId="62B0EF49">
                                   <wp:extent cx="274320" cy="274320"/>
                                   <wp:effectExtent l="0" t="0" r="0" b="0"/>
-                                  <wp:docPr id="209" name="Graphic 209"/>
+                                  <wp:docPr id="28" name="Graphic 28"/>
                                   <wp:cNvGraphicFramePr>
                                     <a:graphicFrameLocks xmlns:a="http://schemas.openxmlformats.org/drawingml/2006/main" noChangeAspect="1"/>
                                   </wp:cNvGraphicFramePr>
@@ -2734,7 +2706,7 @@
                                 <wp:inline distT="0" distB="0" distL="0" distR="0" wp14:anchorId="01DA6534" wp14:editId="6C4C0CF4">
                                   <wp:extent cx="365760" cy="365760"/>
                                   <wp:effectExtent l="0" t="0" r="0" b="0"/>
-                                  <wp:docPr id="210" name="Graphic 210"/>
+                                  <wp:docPr id="29" name="Graphic 29"/>
                                   <wp:cNvGraphicFramePr>
                                     <a:graphicFrameLocks xmlns:a="http://schemas.openxmlformats.org/drawingml/2006/main" noChangeAspect="1"/>
                                   </wp:cNvGraphicFramePr>
@@ -2822,7 +2794,7 @@
                             <w:r>
                               <w:rPr>
                                 <w:rFonts w:ascii="Gill Sans Nova Light" w:hAnsi="Gill Sans Nova Light"/>
-                                <w:color w:val="767171" w:themeColor="background2" w:themeShade="80"/>
+                                <w:color w:val="404040" w:themeColor="text1" w:themeTint="BF"/>
                               </w:rPr>
                               <w:t>March 2019-Present</w:t>
                             </w:r>
@@ -2863,41 +2835,41 @@
                               <w:ind w:left="157" w:hanging="157"/>
                               <w:rPr>
                                 <w:rFonts w:ascii="Gill Sans Nova Light" w:hAnsi="Gill Sans Nova Light"/>
-                                <w:color w:val="767171" w:themeColor="background2" w:themeShade="80"/>
-                              </w:rPr>
-                            </w:pPr>
-                            <w:r>
-                              <w:rPr>
-                                <w:rFonts w:ascii="Gill Sans Nova Light" w:hAnsi="Gill Sans Nova Light"/>
-                                <w:color w:val="767171" w:themeColor="background2" w:themeShade="80"/>
+                                <w:color w:val="404040" w:themeColor="text1" w:themeTint="BF"/>
+                              </w:rPr>
+                            </w:pPr>
+                            <w:r>
+                              <w:rPr>
+                                <w:rFonts w:ascii="Gill Sans Nova Light" w:hAnsi="Gill Sans Nova Light"/>
+                                <w:color w:val="404040" w:themeColor="text1" w:themeTint="BF"/>
                               </w:rPr>
                               <w:t xml:space="preserve">Paired with developers from </w:t>
                             </w:r>
                             <w:r>
                               <w:rPr>
                                 <w:rFonts w:ascii="Gill Sans Nova Light" w:hAnsi="Gill Sans Nova Light"/>
-                                <w:color w:val="767171" w:themeColor="background2" w:themeShade="80"/>
+                                <w:color w:val="404040" w:themeColor="text1" w:themeTint="BF"/>
                               </w:rPr>
                               <w:t>across the company</w:t>
                             </w:r>
                             <w:r>
                               <w:rPr>
                                 <w:rFonts w:ascii="Gill Sans Nova Light" w:hAnsi="Gill Sans Nova Light"/>
-                                <w:color w:val="767171" w:themeColor="background2" w:themeShade="80"/>
+                                <w:color w:val="404040" w:themeColor="text1" w:themeTint="BF"/>
                               </w:rPr>
                               <w:t xml:space="preserve"> to</w:t>
                             </w:r>
                             <w:r>
                               <w:rPr>
                                 <w:rFonts w:ascii="Gill Sans Nova Light" w:hAnsi="Gill Sans Nova Light"/>
-                                <w:color w:val="767171" w:themeColor="background2" w:themeShade="80"/>
+                                <w:color w:val="404040" w:themeColor="text1" w:themeTint="BF"/>
                               </w:rPr>
                               <w:t xml:space="preserve"> teach</w:t>
                             </w:r>
                             <w:r>
                               <w:rPr>
                                 <w:rFonts w:ascii="Gill Sans Nova Light" w:hAnsi="Gill Sans Nova Light"/>
-                                <w:color w:val="767171" w:themeColor="background2" w:themeShade="80"/>
+                                <w:color w:val="404040" w:themeColor="text1" w:themeTint="BF"/>
                               </w:rPr>
                               <w:t xml:space="preserve"> modern development practices </w:t>
                             </w:r>
@@ -2912,48 +2884,48 @@
                               <w:ind w:left="157" w:hanging="157"/>
                               <w:rPr>
                                 <w:rFonts w:ascii="Gill Sans Nova Light" w:hAnsi="Gill Sans Nova Light"/>
-                                <w:color w:val="767171" w:themeColor="background2" w:themeShade="80"/>
-                              </w:rPr>
-                            </w:pPr>
-                            <w:r>
-                              <w:rPr>
-                                <w:rFonts w:ascii="Gill Sans Nova Light" w:hAnsi="Gill Sans Nova Light"/>
-                                <w:color w:val="767171" w:themeColor="background2" w:themeShade="80"/>
+                                <w:color w:val="404040" w:themeColor="text1" w:themeTint="BF"/>
+                              </w:rPr>
+                            </w:pPr>
+                            <w:r>
+                              <w:rPr>
+                                <w:rFonts w:ascii="Gill Sans Nova Light" w:hAnsi="Gill Sans Nova Light"/>
+                                <w:color w:val="404040" w:themeColor="text1" w:themeTint="BF"/>
                               </w:rPr>
                               <w:t xml:space="preserve">Facilitated courses </w:t>
                             </w:r>
                             <w:r>
                               <w:rPr>
                                 <w:rFonts w:ascii="Gill Sans Nova Light" w:hAnsi="Gill Sans Nova Light"/>
-                                <w:color w:val="767171" w:themeColor="background2" w:themeShade="80"/>
+                                <w:color w:val="404040" w:themeColor="text1" w:themeTint="BF"/>
                               </w:rPr>
                               <w:t xml:space="preserve">to </w:t>
                             </w:r>
                             <w:r>
                               <w:rPr>
                                 <w:rFonts w:ascii="Gill Sans Nova Light" w:hAnsi="Gill Sans Nova Light"/>
-                                <w:color w:val="767171" w:themeColor="background2" w:themeShade="80"/>
+                                <w:color w:val="404040" w:themeColor="text1" w:themeTint="BF"/>
                               </w:rPr>
                               <w:t>train</w:t>
                             </w:r>
                             <w:r>
                               <w:rPr>
                                 <w:rFonts w:ascii="Gill Sans Nova Light" w:hAnsi="Gill Sans Nova Light"/>
-                                <w:color w:val="767171" w:themeColor="background2" w:themeShade="80"/>
+                                <w:color w:val="404040" w:themeColor="text1" w:themeTint="BF"/>
                               </w:rPr>
                               <w:t xml:space="preserve"> developers </w:t>
                             </w:r>
                             <w:r>
                               <w:rPr>
                                 <w:rFonts w:ascii="Gill Sans Nova Light" w:hAnsi="Gill Sans Nova Light"/>
-                                <w:color w:val="767171" w:themeColor="background2" w:themeShade="80"/>
+                                <w:color w:val="404040" w:themeColor="text1" w:themeTint="BF"/>
                               </w:rPr>
                               <w:t xml:space="preserve">on </w:t>
                             </w:r>
                             <w:r>
                               <w:rPr>
                                 <w:rFonts w:ascii="Gill Sans Nova Light" w:hAnsi="Gill Sans Nova Light"/>
-                                <w:color w:val="767171" w:themeColor="background2" w:themeShade="80"/>
+                                <w:color w:val="404040" w:themeColor="text1" w:themeTint="BF"/>
                               </w:rPr>
                               <w:t>how to deploy software to the cloud</w:t>
                             </w:r>
@@ -2968,34 +2940,34 @@
                               <w:ind w:left="157" w:hanging="157"/>
                               <w:rPr>
                                 <w:rFonts w:ascii="Gill Sans Nova Light" w:hAnsi="Gill Sans Nova Light"/>
-                                <w:color w:val="767171" w:themeColor="background2" w:themeShade="80"/>
-                              </w:rPr>
-                            </w:pPr>
-                            <w:r>
-                              <w:rPr>
-                                <w:rFonts w:ascii="Gill Sans Nova Light" w:hAnsi="Gill Sans Nova Light"/>
-                                <w:color w:val="767171" w:themeColor="background2" w:themeShade="80"/>
+                                <w:color w:val="404040" w:themeColor="text1" w:themeTint="BF"/>
+                              </w:rPr>
+                            </w:pPr>
+                            <w:r>
+                              <w:rPr>
+                                <w:rFonts w:ascii="Gill Sans Nova Light" w:hAnsi="Gill Sans Nova Light"/>
+                                <w:color w:val="404040" w:themeColor="text1" w:themeTint="BF"/>
                               </w:rPr>
                               <w:t>Followed Extreme Programming principles such as</w:t>
                             </w:r>
                             <w:r>
                               <w:rPr>
                                 <w:rFonts w:ascii="Gill Sans Nova Light" w:hAnsi="Gill Sans Nova Light"/>
-                                <w:color w:val="767171" w:themeColor="background2" w:themeShade="80"/>
+                                <w:color w:val="404040" w:themeColor="text1" w:themeTint="BF"/>
                               </w:rPr>
                               <w:t xml:space="preserve"> Test-Driven Development and </w:t>
                             </w:r>
                             <w:r>
                               <w:rPr>
                                 <w:rFonts w:ascii="Gill Sans Nova Light" w:hAnsi="Gill Sans Nova Light"/>
-                                <w:color w:val="767171" w:themeColor="background2" w:themeShade="80"/>
+                                <w:color w:val="404040" w:themeColor="text1" w:themeTint="BF"/>
                               </w:rPr>
                               <w:t>CI/CD</w:t>
                             </w:r>
                             <w:r>
                               <w:rPr>
                                 <w:rFonts w:ascii="Gill Sans Nova Light" w:hAnsi="Gill Sans Nova Light"/>
-                                <w:color w:val="767171" w:themeColor="background2" w:themeShade="80"/>
+                                <w:color w:val="404040" w:themeColor="text1" w:themeTint="BF"/>
                               </w:rPr>
                               <w:t xml:space="preserve"> </w:t>
                             </w:r>
@@ -3010,34 +2982,34 @@
                               <w:ind w:left="157" w:hanging="157"/>
                               <w:rPr>
                                 <w:rFonts w:ascii="Gill Sans Nova Light" w:hAnsi="Gill Sans Nova Light"/>
-                                <w:color w:val="767171" w:themeColor="background2" w:themeShade="80"/>
-                              </w:rPr>
-                            </w:pPr>
-                            <w:r>
-                              <w:rPr>
-                                <w:rFonts w:ascii="Gill Sans Nova Light" w:hAnsi="Gill Sans Nova Light"/>
-                                <w:color w:val="767171" w:themeColor="background2" w:themeShade="80"/>
+                                <w:color w:val="404040" w:themeColor="text1" w:themeTint="BF"/>
+                              </w:rPr>
+                            </w:pPr>
+                            <w:r>
+                              <w:rPr>
+                                <w:rFonts w:ascii="Gill Sans Nova Light" w:hAnsi="Gill Sans Nova Light"/>
+                                <w:color w:val="404040" w:themeColor="text1" w:themeTint="BF"/>
                               </w:rPr>
                               <w:t>Co-developed an app that</w:t>
                             </w:r>
                             <w:r>
                               <w:rPr>
                                 <w:rFonts w:ascii="Gill Sans Nova Light" w:hAnsi="Gill Sans Nova Light"/>
-                                <w:color w:val="767171" w:themeColor="background2" w:themeShade="80"/>
+                                <w:color w:val="404040" w:themeColor="text1" w:themeTint="BF"/>
                               </w:rPr>
                               <w:t xml:space="preserve"> </w:t>
                             </w:r>
                             <w:r>
                               <w:rPr>
                                 <w:rFonts w:ascii="Gill Sans Nova Light" w:hAnsi="Gill Sans Nova Light"/>
-                                <w:color w:val="767171" w:themeColor="background2" w:themeShade="80"/>
+                                <w:color w:val="404040" w:themeColor="text1" w:themeTint="BF"/>
                               </w:rPr>
                               <w:t>generates</w:t>
                             </w:r>
                             <w:r>
                               <w:rPr>
                                 <w:rFonts w:ascii="Gill Sans Nova Light" w:hAnsi="Gill Sans Nova Light"/>
-                                <w:color w:val="767171" w:themeColor="background2" w:themeShade="80"/>
+                                <w:color w:val="404040" w:themeColor="text1" w:themeTint="BF"/>
                               </w:rPr>
                               <w:t xml:space="preserve"> pipelines to build, test, and deploy apps to the cloud</w:t>
                             </w:r>
@@ -3052,34 +3024,34 @@
                               <w:ind w:left="157" w:hanging="157"/>
                               <w:rPr>
                                 <w:rFonts w:ascii="Gill Sans Nova Light" w:hAnsi="Gill Sans Nova Light"/>
-                                <w:color w:val="767171" w:themeColor="background2" w:themeShade="80"/>
-                              </w:rPr>
-                            </w:pPr>
-                            <w:r>
-                              <w:rPr>
-                                <w:rFonts w:ascii="Gill Sans Nova Light" w:hAnsi="Gill Sans Nova Light"/>
-                                <w:color w:val="767171" w:themeColor="background2" w:themeShade="80"/>
+                                <w:color w:val="404040" w:themeColor="text1" w:themeTint="BF"/>
+                              </w:rPr>
+                            </w:pPr>
+                            <w:r>
+                              <w:rPr>
+                                <w:rFonts w:ascii="Gill Sans Nova Light" w:hAnsi="Gill Sans Nova Light"/>
+                                <w:color w:val="404040" w:themeColor="text1" w:themeTint="BF"/>
                               </w:rPr>
                               <w:t xml:space="preserve">Utilized Spring Security and </w:t>
                             </w:r>
                             <w:r>
                               <w:rPr>
                                 <w:rFonts w:ascii="Gill Sans Nova Light" w:hAnsi="Gill Sans Nova Light"/>
-                                <w:color w:val="767171" w:themeColor="background2" w:themeShade="80"/>
+                                <w:color w:val="404040" w:themeColor="text1" w:themeTint="BF"/>
                               </w:rPr>
                               <w:t>O</w:t>
                             </w:r>
                             <w:r>
                               <w:rPr>
                                 <w:rFonts w:ascii="Gill Sans Nova Light" w:hAnsi="Gill Sans Nova Light"/>
-                                <w:color w:val="767171" w:themeColor="background2" w:themeShade="80"/>
+                                <w:color w:val="404040" w:themeColor="text1" w:themeTint="BF"/>
                               </w:rPr>
                               <w:t xml:space="preserve">Auth2 to </w:t>
                             </w:r>
                             <w:r>
                               <w:rPr>
                                 <w:rFonts w:ascii="Gill Sans Nova Light" w:hAnsi="Gill Sans Nova Light"/>
-                                <w:color w:val="767171" w:themeColor="background2" w:themeShade="80"/>
+                                <w:color w:val="404040" w:themeColor="text1" w:themeTint="BF"/>
                               </w:rPr>
                               <w:t>properly authenticate and authorize users</w:t>
                             </w:r>
@@ -3094,27 +3066,27 @@
                               <w:ind w:left="157" w:hanging="157"/>
                               <w:rPr>
                                 <w:rFonts w:ascii="Gill Sans Nova Light" w:hAnsi="Gill Sans Nova Light"/>
-                                <w:color w:val="767171" w:themeColor="background2" w:themeShade="80"/>
-                              </w:rPr>
-                            </w:pPr>
-                            <w:r>
-                              <w:rPr>
-                                <w:rFonts w:ascii="Gill Sans Nova Light" w:hAnsi="Gill Sans Nova Light"/>
-                                <w:color w:val="767171" w:themeColor="background2" w:themeShade="80"/>
+                                <w:color w:val="404040" w:themeColor="text1" w:themeTint="BF"/>
+                              </w:rPr>
+                            </w:pPr>
+                            <w:r>
+                              <w:rPr>
+                                <w:rFonts w:ascii="Gill Sans Nova Light" w:hAnsi="Gill Sans Nova Light"/>
+                                <w:color w:val="404040" w:themeColor="text1" w:themeTint="BF"/>
                               </w:rPr>
                               <w:t>Built several highly available and</w:t>
                             </w:r>
                             <w:r>
                               <w:rPr>
                                 <w:rFonts w:ascii="Gill Sans Nova Light" w:hAnsi="Gill Sans Nova Light"/>
-                                <w:color w:val="767171" w:themeColor="background2" w:themeShade="80"/>
+                                <w:color w:val="404040" w:themeColor="text1" w:themeTint="BF"/>
                               </w:rPr>
                               <w:t xml:space="preserve"> </w:t>
                             </w:r>
                             <w:r>
                               <w:rPr>
                                 <w:rFonts w:ascii="Gill Sans Nova Light" w:hAnsi="Gill Sans Nova Light"/>
-                                <w:color w:val="767171" w:themeColor="background2" w:themeShade="80"/>
+                                <w:color w:val="404040" w:themeColor="text1" w:themeTint="BF"/>
                               </w:rPr>
                               <w:t>scalable apps and Restful APIs</w:t>
                             </w:r>
@@ -3135,21 +3107,21 @@
                             <w:r>
                               <w:rPr>
                                 <w:rFonts w:ascii="Gill Sans Nova Light" w:hAnsi="Gill Sans Nova Light"/>
-                                <w:color w:val="767171" w:themeColor="background2" w:themeShade="80"/>
+                                <w:color w:val="404040" w:themeColor="text1" w:themeTint="BF"/>
                               </w:rPr>
                               <w:t>Co–developed an app to optimize purchasing that discovered $1.5 billion in unrealized savings and has already saved over $</w:t>
                             </w:r>
                             <w:r>
                               <w:rPr>
                                 <w:rFonts w:ascii="Gill Sans Nova Light" w:hAnsi="Gill Sans Nova Light"/>
-                                <w:color w:val="767171" w:themeColor="background2" w:themeShade="80"/>
+                                <w:color w:val="404040" w:themeColor="text1" w:themeTint="BF"/>
                               </w:rPr>
                               <w:t>5</w:t>
                             </w:r>
                             <w:r>
                               <w:rPr>
                                 <w:rFonts w:ascii="Gill Sans Nova Light" w:hAnsi="Gill Sans Nova Light"/>
-                                <w:color w:val="767171" w:themeColor="background2" w:themeShade="80"/>
+                                <w:color w:val="404040" w:themeColor="text1" w:themeTint="BF"/>
                               </w:rPr>
                               <w:t xml:space="preserve"> million annually</w:t>
                             </w:r>
@@ -3187,7 +3159,7 @@
                             <w:r>
                               <w:rPr>
                                 <w:rFonts w:ascii="Gill Sans Nova Light" w:hAnsi="Gill Sans Nova Light"/>
-                                <w:color w:val="767171" w:themeColor="background2" w:themeShade="80"/>
+                                <w:color w:val="404040" w:themeColor="text1" w:themeTint="BF"/>
                               </w:rPr>
                               <w:t>June 2018-March 2019</w:t>
                             </w:r>
@@ -3228,27 +3200,27 @@
                               <w:ind w:left="157" w:hanging="157"/>
                               <w:rPr>
                                 <w:rFonts w:ascii="Gill Sans Nova Light" w:hAnsi="Gill Sans Nova Light"/>
-                                <w:color w:val="767171" w:themeColor="background2" w:themeShade="80"/>
-                              </w:rPr>
-                            </w:pPr>
-                            <w:r>
-                              <w:rPr>
-                                <w:rFonts w:ascii="Gill Sans Nova Light" w:hAnsi="Gill Sans Nova Light"/>
-                                <w:color w:val="767171" w:themeColor="background2" w:themeShade="80"/>
+                                <w:color w:val="404040" w:themeColor="text1" w:themeTint="BF"/>
+                              </w:rPr>
+                            </w:pPr>
+                            <w:r>
+                              <w:rPr>
+                                <w:rFonts w:ascii="Gill Sans Nova Light" w:hAnsi="Gill Sans Nova Light"/>
+                                <w:color w:val="404040" w:themeColor="text1" w:themeTint="BF"/>
                               </w:rPr>
                               <w:t xml:space="preserve">Created a website using .NET </w:t>
                             </w:r>
                             <w:r>
                               <w:rPr>
                                 <w:rFonts w:ascii="Gill Sans Nova Light" w:hAnsi="Gill Sans Nova Light"/>
-                                <w:color w:val="767171" w:themeColor="background2" w:themeShade="80"/>
+                                <w:color w:val="404040" w:themeColor="text1" w:themeTint="BF"/>
                               </w:rPr>
                               <w:t xml:space="preserve">Core </w:t>
                             </w:r>
                             <w:r>
                               <w:rPr>
                                 <w:rFonts w:ascii="Gill Sans Nova Light" w:hAnsi="Gill Sans Nova Light"/>
-                                <w:color w:val="767171" w:themeColor="background2" w:themeShade="80"/>
+                                <w:color w:val="404040" w:themeColor="text1" w:themeTint="BF"/>
                               </w:rPr>
                               <w:t>to host real-time visualizations</w:t>
                             </w:r>
@@ -3263,27 +3235,27 @@
                               <w:ind w:left="157" w:hanging="157"/>
                               <w:rPr>
                                 <w:rFonts w:ascii="Gill Sans Nova Light" w:hAnsi="Gill Sans Nova Light"/>
-                                <w:color w:val="767171" w:themeColor="background2" w:themeShade="80"/>
-                              </w:rPr>
-                            </w:pPr>
-                            <w:r>
-                              <w:rPr>
-                                <w:rFonts w:ascii="Gill Sans Nova Light" w:hAnsi="Gill Sans Nova Light"/>
-                                <w:color w:val="767171" w:themeColor="background2" w:themeShade="80"/>
+                                <w:color w:val="404040" w:themeColor="text1" w:themeTint="BF"/>
+                              </w:rPr>
+                            </w:pPr>
+                            <w:r>
+                              <w:rPr>
+                                <w:rFonts w:ascii="Gill Sans Nova Light" w:hAnsi="Gill Sans Nova Light"/>
+                                <w:color w:val="404040" w:themeColor="text1" w:themeTint="BF"/>
                               </w:rPr>
                               <w:t xml:space="preserve">Visualized data in Tableau that eliminated hundreds of </w:t>
                             </w:r>
                             <w:r>
                               <w:rPr>
                                 <w:rFonts w:ascii="Gill Sans Nova Light" w:hAnsi="Gill Sans Nova Light"/>
-                                <w:color w:val="767171" w:themeColor="background2" w:themeShade="80"/>
+                                <w:color w:val="404040" w:themeColor="text1" w:themeTint="BF"/>
                               </w:rPr>
                               <w:t xml:space="preserve">charting </w:t>
                             </w:r>
                             <w:r>
                               <w:rPr>
                                 <w:rFonts w:ascii="Gill Sans Nova Light" w:hAnsi="Gill Sans Nova Light"/>
-                                <w:color w:val="767171" w:themeColor="background2" w:themeShade="80"/>
+                                <w:color w:val="404040" w:themeColor="text1" w:themeTint="BF"/>
                               </w:rPr>
                               <w:t>hours annually</w:t>
                             </w:r>
@@ -3298,41 +3270,27 @@
                               <w:ind w:left="157" w:hanging="157"/>
                               <w:rPr>
                                 <w:rFonts w:ascii="Gill Sans Nova Light" w:hAnsi="Gill Sans Nova Light"/>
-                                <w:color w:val="767171" w:themeColor="background2" w:themeShade="80"/>
-                              </w:rPr>
-                            </w:pPr>
-                            <w:r>
-                              <w:rPr>
-                                <w:rFonts w:ascii="Gill Sans Nova Light" w:hAnsi="Gill Sans Nova Light"/>
-                                <w:color w:val="767171" w:themeColor="background2" w:themeShade="80"/>
-                              </w:rPr>
-                              <w:t xml:space="preserve">Designed a risk management </w:t>
-                            </w:r>
-                            <w:r>
-                              <w:rPr>
-                                <w:rFonts w:ascii="Gill Sans Nova Light" w:hAnsi="Gill Sans Nova Light"/>
-                                <w:color w:val="767171" w:themeColor="background2" w:themeShade="80"/>
-                              </w:rPr>
-                              <w:t>analytics</w:t>
-                            </w:r>
-                            <w:r>
-                              <w:rPr>
-                                <w:rFonts w:ascii="Gill Sans Nova Light" w:hAnsi="Gill Sans Nova Light"/>
-                                <w:color w:val="767171" w:themeColor="background2" w:themeShade="80"/>
-                              </w:rPr>
-                              <w:t xml:space="preserve"> package </w:t>
-                            </w:r>
-                            <w:r>
-                              <w:rPr>
-                                <w:rFonts w:ascii="Gill Sans Nova Light" w:hAnsi="Gill Sans Nova Light"/>
-                                <w:color w:val="767171" w:themeColor="background2" w:themeShade="80"/>
+                                <w:color w:val="404040" w:themeColor="text1" w:themeTint="BF"/>
+                              </w:rPr>
+                            </w:pPr>
+                            <w:r>
+                              <w:rPr>
+                                <w:rFonts w:ascii="Gill Sans Nova Light" w:hAnsi="Gill Sans Nova Light"/>
+                                <w:color w:val="404040" w:themeColor="text1" w:themeTint="BF"/>
+                              </w:rPr>
+                              <w:t xml:space="preserve">Designed a risk management analytics package </w:t>
+                            </w:r>
+                            <w:r>
+                              <w:rPr>
+                                <w:rFonts w:ascii="Gill Sans Nova Light" w:hAnsi="Gill Sans Nova Light"/>
+                                <w:color w:val="404040" w:themeColor="text1" w:themeTint="BF"/>
                               </w:rPr>
                               <w:t>for</w:t>
                             </w:r>
                             <w:r>
                               <w:rPr>
                                 <w:rFonts w:ascii="Gill Sans Nova Light" w:hAnsi="Gill Sans Nova Light"/>
-                                <w:color w:val="767171" w:themeColor="background2" w:themeShade="80"/>
+                                <w:color w:val="404040" w:themeColor="text1" w:themeTint="BF"/>
                               </w:rPr>
                               <w:t xml:space="preserve"> commercial and defense products</w:t>
                             </w:r>
@@ -3347,13 +3305,13 @@
                               <w:ind w:left="157" w:hanging="157"/>
                               <w:rPr>
                                 <w:rFonts w:ascii="Gill Sans Nova Light" w:hAnsi="Gill Sans Nova Light"/>
-                                <w:color w:val="767171" w:themeColor="background2" w:themeShade="80"/>
-                              </w:rPr>
-                            </w:pPr>
-                            <w:r>
-                              <w:rPr>
-                                <w:rFonts w:ascii="Gill Sans Nova Light" w:hAnsi="Gill Sans Nova Light"/>
-                                <w:color w:val="767171" w:themeColor="background2" w:themeShade="80"/>
+                                <w:color w:val="404040" w:themeColor="text1" w:themeTint="BF"/>
+                              </w:rPr>
+                            </w:pPr>
+                            <w:r>
+                              <w:rPr>
+                                <w:rFonts w:ascii="Gill Sans Nova Light" w:hAnsi="Gill Sans Nova Light"/>
+                                <w:color w:val="404040" w:themeColor="text1" w:themeTint="BF"/>
                               </w:rPr>
                               <w:t>Connected engineering, production, and supply chain data to provide metrics on part changes all the way from design to installation</w:t>
                             </w:r>
@@ -3374,21 +3332,21 @@
                             <w:r>
                               <w:rPr>
                                 <w:rFonts w:ascii="Gill Sans Nova Light" w:hAnsi="Gill Sans Nova Light"/>
-                                <w:color w:val="767171" w:themeColor="background2" w:themeShade="80"/>
+                                <w:color w:val="404040" w:themeColor="text1" w:themeTint="BF"/>
                               </w:rPr>
                               <w:t xml:space="preserve">Awarded </w:t>
                             </w:r>
                             <w:r>
                               <w:rPr>
                                 <w:rFonts w:ascii="Gill Sans Nova Light" w:hAnsi="Gill Sans Nova Light"/>
-                                <w:color w:val="767171" w:themeColor="background2" w:themeShade="80"/>
+                                <w:color w:val="404040" w:themeColor="text1" w:themeTint="BF"/>
                               </w:rPr>
                               <w:t xml:space="preserve">organization </w:t>
                             </w:r>
                             <w:r>
                               <w:rPr>
                                 <w:rFonts w:ascii="Gill Sans Nova Light" w:hAnsi="Gill Sans Nova Light"/>
-                                <w:color w:val="767171" w:themeColor="background2" w:themeShade="80"/>
+                                <w:color w:val="404040" w:themeColor="text1" w:themeTint="BF"/>
                               </w:rPr>
                               <w:t>project of the year</w:t>
                             </w:r>
@@ -3420,13 +3378,13 @@
                             <w:pPr>
                               <w:rPr>
                                 <w:rFonts w:ascii="Gill Sans Nova Light" w:hAnsi="Gill Sans Nova Light"/>
-                                <w:color w:val="767171" w:themeColor="background2" w:themeShade="80"/>
-                              </w:rPr>
-                            </w:pPr>
-                            <w:r>
-                              <w:rPr>
-                                <w:rFonts w:ascii="Gill Sans Nova Light" w:hAnsi="Gill Sans Nova Light"/>
-                                <w:color w:val="767171" w:themeColor="background2" w:themeShade="80"/>
+                                <w:color w:val="404040" w:themeColor="text1" w:themeTint="BF"/>
+                              </w:rPr>
+                            </w:pPr>
+                            <w:r>
+                              <w:rPr>
+                                <w:rFonts w:ascii="Gill Sans Nova Light" w:hAnsi="Gill Sans Nova Light"/>
+                                <w:color w:val="404040" w:themeColor="text1" w:themeTint="BF"/>
                               </w:rPr>
                               <w:t>August 2017-June 2018</w:t>
                             </w:r>
@@ -3467,13 +3425,13 @@
                               <w:ind w:left="157" w:hanging="157"/>
                               <w:rPr>
                                 <w:rFonts w:ascii="Gill Sans Nova Light" w:hAnsi="Gill Sans Nova Light"/>
-                                <w:color w:val="767171" w:themeColor="background2" w:themeShade="80"/>
-                              </w:rPr>
-                            </w:pPr>
-                            <w:r>
-                              <w:rPr>
-                                <w:rFonts w:ascii="Gill Sans Nova Light" w:hAnsi="Gill Sans Nova Light"/>
-                                <w:color w:val="767171" w:themeColor="background2" w:themeShade="80"/>
+                                <w:color w:val="404040" w:themeColor="text1" w:themeTint="BF"/>
+                              </w:rPr>
+                            </w:pPr>
+                            <w:r>
+                              <w:rPr>
+                                <w:rFonts w:ascii="Gill Sans Nova Light" w:hAnsi="Gill Sans Nova Light"/>
+                                <w:color w:val="404040" w:themeColor="text1" w:themeTint="BF"/>
                               </w:rPr>
                               <w:t>Managed risks, issues, and opportunities for a team of 300+ people</w:t>
                             </w:r>
@@ -3488,13 +3446,13 @@
                               <w:ind w:left="157" w:hanging="157"/>
                               <w:rPr>
                                 <w:rFonts w:ascii="Gill Sans Nova Light" w:hAnsi="Gill Sans Nova Light"/>
-                                <w:color w:val="767171" w:themeColor="background2" w:themeShade="80"/>
-                              </w:rPr>
-                            </w:pPr>
-                            <w:r>
-                              <w:rPr>
-                                <w:rFonts w:ascii="Gill Sans Nova Light" w:hAnsi="Gill Sans Nova Light"/>
-                                <w:color w:val="767171" w:themeColor="background2" w:themeShade="80"/>
+                                <w:color w:val="404040" w:themeColor="text1" w:themeTint="BF"/>
+                              </w:rPr>
+                            </w:pPr>
+                            <w:r>
+                              <w:rPr>
+                                <w:rFonts w:ascii="Gill Sans Nova Light" w:hAnsi="Gill Sans Nova Light"/>
+                                <w:color w:val="404040" w:themeColor="text1" w:themeTint="BF"/>
                               </w:rPr>
                               <w:t xml:space="preserve">Maintained proper risk mitigation plans for teams and individual engineers </w:t>
                             </w:r>
@@ -3509,13 +3467,13 @@
                               <w:ind w:left="157" w:hanging="157"/>
                               <w:rPr>
                                 <w:rFonts w:ascii="Gill Sans Nova Light" w:hAnsi="Gill Sans Nova Light"/>
-                                <w:color w:val="767171" w:themeColor="background2" w:themeShade="80"/>
-                              </w:rPr>
-                            </w:pPr>
-                            <w:r>
-                              <w:rPr>
-                                <w:rFonts w:ascii="Gill Sans Nova Light" w:hAnsi="Gill Sans Nova Light"/>
-                                <w:color w:val="767171" w:themeColor="background2" w:themeShade="80"/>
+                                <w:color w:val="404040" w:themeColor="text1" w:themeTint="BF"/>
+                              </w:rPr>
+                            </w:pPr>
+                            <w:r>
+                              <w:rPr>
+                                <w:rFonts w:ascii="Gill Sans Nova Light" w:hAnsi="Gill Sans Nova Light"/>
+                                <w:color w:val="404040" w:themeColor="text1" w:themeTint="BF"/>
                               </w:rPr>
                               <w:t>Educated executives every week about the current level of risk on the 777X</w:t>
                             </w:r>
@@ -3530,29 +3488,27 @@
                               <w:ind w:left="157" w:hanging="157"/>
                               <w:rPr>
                                 <w:rFonts w:ascii="Gill Sans Nova Light" w:hAnsi="Gill Sans Nova Light"/>
-                                <w:color w:val="767171" w:themeColor="background2" w:themeShade="80"/>
-                              </w:rPr>
-                            </w:pPr>
-                            <w:r>
-                              <w:rPr>
-                                <w:rFonts w:ascii="Gill Sans Nova Light" w:hAnsi="Gill Sans Nova Light"/>
-                                <w:color w:val="767171" w:themeColor="background2" w:themeShade="80"/>
+                                <w:color w:val="404040" w:themeColor="text1" w:themeTint="BF"/>
+                              </w:rPr>
+                            </w:pPr>
+                            <w:r>
+                              <w:rPr>
+                                <w:rFonts w:ascii="Gill Sans Nova Light" w:hAnsi="Gill Sans Nova Light"/>
+                                <w:color w:val="404040" w:themeColor="text1" w:themeTint="BF"/>
                               </w:rPr>
                               <w:t xml:space="preserve">Eliminated 90 engineer hours quarterly </w:t>
                             </w:r>
                             <w:r>
                               <w:rPr>
                                 <w:rFonts w:ascii="Gill Sans Nova Light" w:hAnsi="Gill Sans Nova Light"/>
-                                <w:color w:val="767171" w:themeColor="background2" w:themeShade="80"/>
+                                <w:color w:val="404040" w:themeColor="text1" w:themeTint="BF"/>
                               </w:rPr>
                               <w:t xml:space="preserve">by </w:t>
                             </w:r>
-                            <w:bookmarkStart w:id="1" w:name="_GoBack"/>
-                            <w:bookmarkEnd w:id="1"/>
-                            <w:r>
-                              <w:rPr>
-                                <w:rFonts w:ascii="Gill Sans Nova Light" w:hAnsi="Gill Sans Nova Light"/>
-                                <w:color w:val="767171" w:themeColor="background2" w:themeShade="80"/>
+                            <w:r>
+                              <w:rPr>
+                                <w:rFonts w:ascii="Gill Sans Nova Light" w:hAnsi="Gill Sans Nova Light"/>
+                                <w:color w:val="404040" w:themeColor="text1" w:themeTint="BF"/>
                               </w:rPr>
                               <w:t>implementing report automation using VBA</w:t>
                             </w:r>
@@ -3576,9 +3532,18 @@
                             <w:r>
                               <w:rPr>
                                 <w:rFonts w:ascii="Gill Sans Nova Light" w:hAnsi="Gill Sans Nova Light"/>
-                                <w:color w:val="767171" w:themeColor="background2" w:themeShade="80"/>
-                              </w:rPr>
-                              <w:t>Used R to aide a data analytics team by compressing several large data exports</w:t>
+                                <w:color w:val="404040" w:themeColor="text1" w:themeTint="BF"/>
+                              </w:rPr>
+                              <w:t xml:space="preserve">Used R to </w:t>
+                            </w:r>
+                            <w:bookmarkStart w:id="1" w:name="_GoBack"/>
+                            <w:bookmarkEnd w:id="1"/>
+                            <w:r>
+                              <w:rPr>
+                                <w:rFonts w:ascii="Gill Sans Nova Light" w:hAnsi="Gill Sans Nova Light"/>
+                                <w:color w:val="404040" w:themeColor="text1" w:themeTint="BF"/>
+                              </w:rPr>
+                              <w:t>aide a data analytics team by compressing several large data exports</w:t>
                             </w:r>
                           </w:p>
                         </w:tc>
@@ -3608,7 +3573,7 @@
                                 <wp:inline distT="0" distB="0" distL="0" distR="0" wp14:anchorId="540BDE74" wp14:editId="7FBF49A5">
                                   <wp:extent cx="365760" cy="365760"/>
                                   <wp:effectExtent l="0" t="0" r="0" b="0"/>
-                                  <wp:docPr id="214" name="Graphic 214"/>
+                                  <wp:docPr id="30" name="Graphic 30"/>
                                   <wp:cNvGraphicFramePr>
                                     <a:graphicFrameLocks xmlns:a="http://schemas.openxmlformats.org/drawingml/2006/main" noChangeAspect="1"/>
                                   </wp:cNvGraphicFramePr>
@@ -3693,7 +3658,7 @@
                             <w:r>
                               <w:rPr>
                                 <w:rFonts w:ascii="Gill Sans Nova Light" w:hAnsi="Gill Sans Nova Light"/>
-                                <w:color w:val="767171" w:themeColor="background2" w:themeShade="80"/>
+                                <w:color w:val="404040" w:themeColor="text1" w:themeTint="BF"/>
                               </w:rPr>
                               <w:t>May 2016-August 2016</w:t>
                             </w:r>
@@ -3740,35 +3705,35 @@
                             <w:r>
                               <w:rPr>
                                 <w:rFonts w:ascii="Gill Sans Nova Light" w:hAnsi="Gill Sans Nova Light"/>
-                                <w:color w:val="767171" w:themeColor="background2" w:themeShade="80"/>
+                                <w:color w:val="404040" w:themeColor="text1" w:themeTint="BF"/>
                               </w:rPr>
                               <w:t>Designed a simulation of engine compression in Mat</w:t>
                             </w:r>
                             <w:r>
                               <w:rPr>
                                 <w:rFonts w:ascii="Gill Sans Nova Light" w:hAnsi="Gill Sans Nova Light"/>
-                                <w:color w:val="767171" w:themeColor="background2" w:themeShade="80"/>
+                                <w:color w:val="404040" w:themeColor="text1" w:themeTint="BF"/>
                               </w:rPr>
                               <w:t>L</w:t>
                             </w:r>
                             <w:r>
                               <w:rPr>
                                 <w:rFonts w:ascii="Gill Sans Nova Light" w:hAnsi="Gill Sans Nova Light"/>
-                                <w:color w:val="767171" w:themeColor="background2" w:themeShade="80"/>
+                                <w:color w:val="404040" w:themeColor="text1" w:themeTint="BF"/>
                               </w:rPr>
                               <w:t xml:space="preserve">ab </w:t>
                             </w:r>
                             <w:r>
                               <w:rPr>
                                 <w:rFonts w:ascii="Gill Sans Nova Light" w:hAnsi="Gill Sans Nova Light"/>
-                                <w:color w:val="767171" w:themeColor="background2" w:themeShade="80"/>
+                                <w:color w:val="404040" w:themeColor="text1" w:themeTint="BF"/>
                               </w:rPr>
                               <w:t>to help identify</w:t>
                             </w:r>
                             <w:r>
                               <w:rPr>
                                 <w:rFonts w:ascii="Gill Sans Nova Light" w:hAnsi="Gill Sans Nova Light"/>
-                                <w:color w:val="767171" w:themeColor="background2" w:themeShade="80"/>
+                                <w:color w:val="404040" w:themeColor="text1" w:themeTint="BF"/>
                               </w:rPr>
                               <w:t xml:space="preserve"> faulty engines</w:t>
                             </w:r>
@@ -3801,7 +3766,7 @@
                                 <wp:inline distT="0" distB="0" distL="0" distR="0" wp14:anchorId="2517A72B" wp14:editId="79A01F0C">
                                   <wp:extent cx="365760" cy="365760"/>
                                   <wp:effectExtent l="0" t="0" r="0" b="0"/>
-                                  <wp:docPr id="216" name="Picture 216" descr="A picture containing clipart&#10;&#10;Description automatically generated"/>
+                                  <wp:docPr id="31" name="Picture 31" descr="A picture containing clipart&#10;&#10;Description automatically generated"/>
                                   <wp:cNvGraphicFramePr>
                                     <a:graphicFrameLocks xmlns:a="http://schemas.openxmlformats.org/drawingml/2006/main" noChangeAspect="1"/>
                                   </wp:cNvGraphicFramePr>
@@ -3879,13 +3844,13 @@
                             <w:pPr>
                               <w:rPr>
                                 <w:rFonts w:ascii="Gill Sans Nova Light" w:hAnsi="Gill Sans Nova Light"/>
-                                <w:color w:val="767171" w:themeColor="background2" w:themeShade="80"/>
-                              </w:rPr>
-                            </w:pPr>
-                            <w:r>
-                              <w:rPr>
-                                <w:rFonts w:ascii="Gill Sans Nova Light" w:hAnsi="Gill Sans Nova Light"/>
-                                <w:color w:val="767171" w:themeColor="background2" w:themeShade="80"/>
+                                <w:color w:val="404040" w:themeColor="text1" w:themeTint="BF"/>
+                              </w:rPr>
+                            </w:pPr>
+                            <w:r>
+                              <w:rPr>
+                                <w:rFonts w:ascii="Gill Sans Nova Light" w:hAnsi="Gill Sans Nova Light"/>
+                                <w:color w:val="404040" w:themeColor="text1" w:themeTint="BF"/>
                               </w:rPr>
                               <w:t>May 2015-November 2015</w:t>
                             </w:r>
@@ -3942,21 +3907,21 @@
                             <w:r>
                               <w:rPr>
                                 <w:rFonts w:ascii="Gill Sans Nova Light" w:hAnsi="Gill Sans Nova Light"/>
-                                <w:color w:val="767171" w:themeColor="background2" w:themeShade="80"/>
+                                <w:color w:val="404040" w:themeColor="text1" w:themeTint="BF"/>
                               </w:rPr>
                               <w:t xml:space="preserve">Created simulated stress </w:t>
                             </w:r>
                             <w:r>
                               <w:rPr>
                                 <w:rFonts w:ascii="Gill Sans Nova Light" w:hAnsi="Gill Sans Nova Light"/>
-                                <w:color w:val="767171" w:themeColor="background2" w:themeShade="80"/>
+                                <w:color w:val="404040" w:themeColor="text1" w:themeTint="BF"/>
                               </w:rPr>
                               <w:t>models</w:t>
                             </w:r>
                             <w:r>
                               <w:rPr>
                                 <w:rFonts w:ascii="Gill Sans Nova Light" w:hAnsi="Gill Sans Nova Light"/>
-                                <w:color w:val="767171" w:themeColor="background2" w:themeShade="80"/>
+                                <w:color w:val="404040" w:themeColor="text1" w:themeTint="BF"/>
                               </w:rPr>
                               <w:t xml:space="preserve"> to predict part failure</w:t>
                             </w:r>
@@ -3985,7 +3950,7 @@
                                 <wp:inline distT="0" distB="0" distL="0" distR="0" wp14:anchorId="13B70E8B" wp14:editId="40617C74">
                                   <wp:extent cx="320040" cy="320040"/>
                                   <wp:effectExtent l="0" t="0" r="3810" b="3810"/>
-                                  <wp:docPr id="211" name="Graphic 211"/>
+                                  <wp:docPr id="32" name="Graphic 32"/>
                                   <wp:cNvGraphicFramePr>
                                     <a:graphicFrameLocks xmlns:a="http://schemas.openxmlformats.org/drawingml/2006/main" noChangeAspect="1"/>
                                   </wp:cNvGraphicFramePr>
@@ -4104,7 +4069,7 @@
                                 <wp:inline distT="0" distB="0" distL="0" distR="0" wp14:anchorId="60A32AF9" wp14:editId="29C1DE8B">
                                   <wp:extent cx="365760" cy="365760"/>
                                   <wp:effectExtent l="0" t="0" r="0" b="0"/>
-                                  <wp:docPr id="212" name="Graphic 212"/>
+                                  <wp:docPr id="33" name="Graphic 33"/>
                                   <wp:cNvGraphicFramePr>
                                     <a:graphicFrameLocks xmlns:a="http://schemas.openxmlformats.org/drawingml/2006/main" noChangeAspect="1"/>
                                   </wp:cNvGraphicFramePr>
@@ -4183,13 +4148,13 @@
                             <w:pPr>
                               <w:rPr>
                                 <w:rFonts w:ascii="Gill Sans Nova Light" w:hAnsi="Gill Sans Nova Light"/>
-                                <w:color w:val="767171" w:themeColor="background2" w:themeShade="80"/>
-                              </w:rPr>
-                            </w:pPr>
-                            <w:r>
-                              <w:rPr>
-                                <w:rFonts w:ascii="Gill Sans Nova Light" w:hAnsi="Gill Sans Nova Light"/>
-                                <w:color w:val="767171" w:themeColor="background2" w:themeShade="80"/>
+                                <w:color w:val="404040" w:themeColor="text1" w:themeTint="BF"/>
+                              </w:rPr>
+                            </w:pPr>
+                            <w:r>
+                              <w:rPr>
+                                <w:rFonts w:ascii="Gill Sans Nova Light" w:hAnsi="Gill Sans Nova Light"/>
+                                <w:color w:val="404040" w:themeColor="text1" w:themeTint="BF"/>
                               </w:rPr>
                               <w:t>Expected December 2020</w:t>
                             </w:r>
@@ -4232,13 +4197,13 @@
                             <w:pPr>
                               <w:rPr>
                                 <w:rFonts w:ascii="Gill Sans Nova Light" w:hAnsi="Gill Sans Nova Light"/>
-                                <w:color w:val="767171" w:themeColor="background2" w:themeShade="80"/>
-                              </w:rPr>
-                            </w:pPr>
-                            <w:r>
-                              <w:rPr>
-                                <w:rFonts w:ascii="Gill Sans Nova Light" w:hAnsi="Gill Sans Nova Light"/>
-                                <w:color w:val="767171" w:themeColor="background2" w:themeShade="80"/>
+                                <w:color w:val="404040" w:themeColor="text1" w:themeTint="BF"/>
+                              </w:rPr>
+                            </w:pPr>
+                            <w:r>
+                              <w:rPr>
+                                <w:rFonts w:ascii="Gill Sans Nova Light" w:hAnsi="Gill Sans Nova Light"/>
+                                <w:color w:val="404040" w:themeColor="text1" w:themeTint="BF"/>
                               </w:rPr>
                               <w:t>Courses in algorithms, computer architecture and organization, web development, and IOS</w:t>
                             </w:r>
@@ -4274,7 +4239,7 @@
                                 <wp:inline distT="0" distB="0" distL="0" distR="0" wp14:anchorId="53FE6581" wp14:editId="3E8E15C3">
                                   <wp:extent cx="365760" cy="363855"/>
                                   <wp:effectExtent l="0" t="0" r="0" b="0"/>
-                                  <wp:docPr id="213" name="Graphic 213"/>
+                                  <wp:docPr id="34" name="Graphic 34"/>
                                   <wp:cNvGraphicFramePr>
                                     <a:graphicFrameLocks xmlns:a="http://schemas.openxmlformats.org/drawingml/2006/main" noChangeAspect="1"/>
                                   </wp:cNvGraphicFramePr>
@@ -4381,7 +4346,7 @@
                             <w:r>
                               <w:rPr>
                                 <w:rFonts w:ascii="Gill Sans Nova Light" w:hAnsi="Gill Sans Nova Light"/>
-                                <w:color w:val="767171" w:themeColor="background2" w:themeShade="80"/>
+                                <w:color w:val="404040" w:themeColor="text1" w:themeTint="BF"/>
                               </w:rPr>
                               <w:t>May 2017</w:t>
                             </w:r>
@@ -4442,16 +4407,9 @@
                             <w:r>
                               <w:rPr>
                                 <w:rFonts w:ascii="Gill Sans Nova Light" w:hAnsi="Gill Sans Nova Light"/>
-                                <w:color w:val="767171" w:themeColor="background2" w:themeShade="80"/>
-                              </w:rPr>
-                              <w:t xml:space="preserve">Courses in </w:t>
-                            </w:r>
-                            <w:r>
-                              <w:rPr>
-                                <w:rFonts w:ascii="Gill Sans Nova Light" w:hAnsi="Gill Sans Nova Light"/>
-                                <w:color w:val="767171" w:themeColor="background2" w:themeShade="80"/>
-                              </w:rPr>
-                              <w:t>data structures, algorithms, designing and building UAVs, and the development cycle of airplanes</w:t>
+                                <w:color w:val="404040" w:themeColor="text1" w:themeTint="BF"/>
+                              </w:rPr>
+                              <w:t>Courses in data structures, algorithms, designing and building UAVs, and the development cycle of airplanes</w:t>
                             </w:r>
                           </w:p>
                         </w:tc>
@@ -4482,7 +4440,7 @@
         <mc:AlternateContent>
           <mc:Choice Requires="wps">
             <w:drawing>
-              <wp:anchor distT="45720" distB="45720" distL="114300" distR="114300" simplePos="0" relativeHeight="251659264" behindDoc="0" locked="0" layoutInCell="1" allowOverlap="1" wp14:anchorId="14C2475A" wp14:editId="494DB9BE">
+              <wp:anchor distT="45720" distB="45720" distL="114300" distR="114300" simplePos="0" relativeHeight="251659264" behindDoc="0" locked="0" layoutInCell="1" allowOverlap="1" wp14:anchorId="14C2475A" wp14:editId="16360762">
                 <wp:simplePos x="0" y="0"/>
                 <wp:positionH relativeFrom="margin">
                   <wp:posOffset>-111760</wp:posOffset>
@@ -4596,7 +4554,7 @@
         <mc:AlternateContent>
           <mc:Choice Requires="wps">
             <w:drawing>
-              <wp:anchor distT="45720" distB="45720" distL="114300" distR="114300" simplePos="0" relativeHeight="251661312" behindDoc="0" locked="0" layoutInCell="1" allowOverlap="1" wp14:anchorId="30820810" wp14:editId="15C946E5">
+              <wp:anchor distT="45720" distB="45720" distL="114300" distR="114300" simplePos="0" relativeHeight="251661312" behindDoc="0" locked="0" layoutInCell="1" allowOverlap="1" wp14:anchorId="30820810" wp14:editId="671400E8">
                 <wp:simplePos x="0" y="0"/>
                 <wp:positionH relativeFrom="margin">
                   <wp:posOffset>4114165</wp:posOffset>
@@ -4672,7 +4630,7 @@
                                       <wp:inline distT="0" distB="0" distL="0" distR="0" wp14:anchorId="6EF8C7A6" wp14:editId="1A43A759">
                                         <wp:extent cx="182880" cy="182880"/>
                                         <wp:effectExtent l="0" t="0" r="7620" b="7620"/>
-                                        <wp:docPr id="204" name="Picture 204"/>
+                                        <wp:docPr id="35" name="Picture 35"/>
                                         <wp:cNvGraphicFramePr>
                                           <a:graphicFrameLocks xmlns:a="http://schemas.openxmlformats.org/drawingml/2006/main" noChangeAspect="1"/>
                                         </wp:cNvGraphicFramePr>
@@ -4765,7 +4723,7 @@
                                       <wp:inline distT="0" distB="0" distL="0" distR="0" wp14:anchorId="7F6B9F9D" wp14:editId="533F9C37">
                                         <wp:extent cx="182880" cy="182880"/>
                                         <wp:effectExtent l="0" t="0" r="7620" b="7620"/>
-                                        <wp:docPr id="205" name="Picture 205"/>
+                                        <wp:docPr id="36" name="Picture 36"/>
                                         <wp:cNvGraphicFramePr>
                                           <a:graphicFrameLocks xmlns:a="http://schemas.openxmlformats.org/drawingml/2006/main" noChangeAspect="1"/>
                                         </wp:cNvGraphicFramePr>
@@ -4858,7 +4816,7 @@
                                       <wp:inline distT="0" distB="0" distL="0" distR="0" wp14:anchorId="287E0A75" wp14:editId="46ABD72D">
                                         <wp:extent cx="182880" cy="182880"/>
                                         <wp:effectExtent l="0" t="0" r="7620" b="7620"/>
-                                        <wp:docPr id="206" name="Picture 206"/>
+                                        <wp:docPr id="37" name="Picture 37"/>
                                         <wp:cNvGraphicFramePr>
                                           <a:graphicFrameLocks xmlns:a="http://schemas.openxmlformats.org/drawingml/2006/main" noChangeAspect="1"/>
                                         </wp:cNvGraphicFramePr>
@@ -4986,7 +4944,7 @@
                                       <wp:inline distT="0" distB="0" distL="0" distR="0" wp14:anchorId="4A4077D9" wp14:editId="2DAC48A8">
                                         <wp:extent cx="182880" cy="182880"/>
                                         <wp:effectExtent l="0" t="0" r="7620" b="7620"/>
-                                        <wp:docPr id="207" name="Picture 207"/>
+                                        <wp:docPr id="38" name="Picture 38"/>
                                         <wp:cNvGraphicFramePr>
                                           <a:graphicFrameLocks xmlns:a="http://schemas.openxmlformats.org/drawingml/2006/main" noChangeAspect="1"/>
                                         </wp:cNvGraphicFramePr>
@@ -5068,7 +5026,17 @@
                                       <w:szCs w:val="24"/>
                                       <w:u w:val="none"/>
                                     </w:rPr>
-                                    <w:t>618) 960-1206</w:t>
+                                    <w:t>618) 960-1</w:t>
+                                  </w:r>
+                                  <w:r>
+                                    <w:rPr>
+                                      <w:rStyle w:val="Hyperlink"/>
+                                      <w:color w:val="404040" w:themeColor="text1" w:themeTint="BF"/>
+                                      <w:sz w:val="24"/>
+                                      <w:szCs w:val="24"/>
+                                      <w:u w:val="none"/>
+                                    </w:rPr>
+                                    <w:t>206</w:t>
                                   </w:r>
                                 </w:p>
                               </w:tc>
@@ -5103,7 +5071,7 @@
           </mc:Choice>
           <mc:Fallback>
             <w:pict>
-              <v:shape w14:anchorId="30820810" id="_x0000_s1028" type="#_x0000_t202" style="position:absolute;margin-left:323.95pt;margin-top:0;width:213.8pt;height:99.9pt;z-index:251661312;visibility:visible;mso-wrap-style:square;mso-width-percent:0;mso-height-percent:0;mso-wrap-distance-left:9pt;mso-wrap-distance-top:3.6pt;mso-wrap-distance-right:9pt;mso-wrap-distance-bottom:3.6pt;mso-position-horizontal:absolute;mso-position-horizontal-relative:margin;mso-position-vertical:absolute;mso-position-vertical-relative:text;mso-width-percent:0;mso-height-percent:0;mso-width-relative:margin;mso-height-relative:margin;v-text-anchor:middle" o:gfxdata="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" filled="f" stroked="f">
+              <v:shape w14:anchorId="30820810" id="_x0000_s1028" type="#_x0000_t202" style="position:absolute;margin-left:323.95pt;margin-top:0;width:213.8pt;height:99.9pt;z-index:251661312;visibility:visible;mso-wrap-style:square;mso-width-percent:0;mso-height-percent:0;mso-wrap-distance-left:9pt;mso-wrap-distance-top:3.6pt;mso-wrap-distance-right:9pt;mso-wrap-distance-bottom:3.6pt;mso-position-horizontal:absolute;mso-position-horizontal-relative:margin;mso-position-vertical:absolute;mso-position-vertical-relative:text;mso-width-percent:0;mso-height-percent:0;mso-width-relative:margin;mso-height-relative:margin;v-text-anchor:middle" o:gfxdata="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" filled="f" stroked="f">
                 <v:textbox>
                   <w:txbxContent>
                     <w:tbl>
@@ -5143,7 +5111,7 @@
                                 <wp:inline distT="0" distB="0" distL="0" distR="0" wp14:anchorId="6EF8C7A6" wp14:editId="1A43A759">
                                   <wp:extent cx="182880" cy="182880"/>
                                   <wp:effectExtent l="0" t="0" r="7620" b="7620"/>
-                                  <wp:docPr id="204" name="Picture 204"/>
+                                  <wp:docPr id="35" name="Picture 35"/>
                                   <wp:cNvGraphicFramePr>
                                     <a:graphicFrameLocks xmlns:a="http://schemas.openxmlformats.org/drawingml/2006/main" noChangeAspect="1"/>
                                   </wp:cNvGraphicFramePr>
@@ -5236,7 +5204,7 @@
                                 <wp:inline distT="0" distB="0" distL="0" distR="0" wp14:anchorId="7F6B9F9D" wp14:editId="533F9C37">
                                   <wp:extent cx="182880" cy="182880"/>
                                   <wp:effectExtent l="0" t="0" r="7620" b="7620"/>
-                                  <wp:docPr id="205" name="Picture 205"/>
+                                  <wp:docPr id="36" name="Picture 36"/>
                                   <wp:cNvGraphicFramePr>
                                     <a:graphicFrameLocks xmlns:a="http://schemas.openxmlformats.org/drawingml/2006/main" noChangeAspect="1"/>
                                   </wp:cNvGraphicFramePr>
@@ -5329,7 +5297,7 @@
                                 <wp:inline distT="0" distB="0" distL="0" distR="0" wp14:anchorId="287E0A75" wp14:editId="46ABD72D">
                                   <wp:extent cx="182880" cy="182880"/>
                                   <wp:effectExtent l="0" t="0" r="7620" b="7620"/>
-                                  <wp:docPr id="206" name="Picture 206"/>
+                                  <wp:docPr id="37" name="Picture 37"/>
                                   <wp:cNvGraphicFramePr>
                                     <a:graphicFrameLocks xmlns:a="http://schemas.openxmlformats.org/drawingml/2006/main" noChangeAspect="1"/>
                                   </wp:cNvGraphicFramePr>
@@ -5457,7 +5425,7 @@
                                 <wp:inline distT="0" distB="0" distL="0" distR="0" wp14:anchorId="4A4077D9" wp14:editId="2DAC48A8">
                                   <wp:extent cx="182880" cy="182880"/>
                                   <wp:effectExtent l="0" t="0" r="7620" b="7620"/>
-                                  <wp:docPr id="207" name="Picture 207"/>
+                                  <wp:docPr id="38" name="Picture 38"/>
                                   <wp:cNvGraphicFramePr>
                                     <a:graphicFrameLocks xmlns:a="http://schemas.openxmlformats.org/drawingml/2006/main" noChangeAspect="1"/>
                                   </wp:cNvGraphicFramePr>
@@ -5539,7 +5507,17 @@
                                 <w:szCs w:val="24"/>
                                 <w:u w:val="none"/>
                               </w:rPr>
-                              <w:t>618) 960-1206</w:t>
+                              <w:t>618) 960-1</w:t>
+                            </w:r>
+                            <w:r>
+                              <w:rPr>
+                                <w:rStyle w:val="Hyperlink"/>
+                                <w:color w:val="404040" w:themeColor="text1" w:themeTint="BF"/>
+                                <w:sz w:val="24"/>
+                                <w:szCs w:val="24"/>
+                                <w:u w:val="none"/>
+                              </w:rPr>
+                              <w:t>206</w:t>
                             </w:r>
                           </w:p>
                         </w:tc>
@@ -5597,21 +5575,21 @@
         <v:path o:extrusionok="f" gradientshapeok="t" o:connecttype="rect"/>
         <o:lock v:ext="edit" aspectratio="t"/>
       </v:shapetype>
-      <v:shape id="_x0000_i1305" type="#_x0000_t75" style="width:48pt;height:48pt;visibility:visible;mso-wrap-style:square" o:bullet="t">
+      <v:shape id="_x0000_i1032" type="#_x0000_t75" style="width:48.2pt;height:48.2pt;visibility:visible;mso-wrap-style:square" o:bullet="t">
         <v:imagedata r:id="rId1" o:title=""/>
       </v:shape>
     </w:pict>
   </w:numPicBullet>
   <w:numPicBullet w:numPicBulletId="1">
     <w:pict>
-      <v:shape id="_x0000_i1306" type="#_x0000_t75" style="width:48pt;height:48pt;visibility:visible;mso-wrap-style:square" o:bullet="t">
+      <v:shape id="_x0000_i1033" type="#_x0000_t75" style="width:48.2pt;height:48.2pt;visibility:visible;mso-wrap-style:square" o:bullet="t">
         <v:imagedata r:id="rId2" o:title=""/>
       </v:shape>
     </w:pict>
   </w:numPicBullet>
   <w:numPicBullet w:numPicBulletId="2">
     <w:pict>
-      <v:shape id="_x0000_i1307" type="#_x0000_t75" style="width:27pt;height:28.5pt;visibility:visible" o:gfxdata="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" o:bullet="t">
+      <v:shape id="_x0000_i1034" type="#_x0000_t75" style="width:27.1pt;height:28.4pt;visibility:visible" o:gfxdata="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" o:bullet="t">
         <v:imagedata r:id="rId3" o:title="" cropleft="-3599f" cropright="-2358f"/>
       </v:shape>
     </w:pict>
@@ -6804,7 +6782,7 @@
 </file>
 
 <file path=customXml/itemProps1.xml><?xml version="1.0" encoding="utf-8"?>
-<ds:datastoreItem xmlns:ds="http://schemas.openxmlformats.org/officeDocument/2006/customXml" ds:itemID="{EE51E2C3-E1FC-4CE9-B495-B0DA7AC9BC1C}">
+<ds:datastoreItem xmlns:ds="http://schemas.openxmlformats.org/officeDocument/2006/customXml" ds:itemID="{55D1DF5E-DADD-E540-A7A3-F554EAB0488A}">
   <ds:schemaRefs>
     <ds:schemaRef ds:uri="http://schemas.openxmlformats.org/officeDocument/2006/bibliography"/>
   </ds:schemaRefs>

--- a/Resume.docx
+++ b/Resume.docx
@@ -234,7 +234,7 @@
                                       <w:rFonts w:ascii="Gill Sans Nova Light" w:hAnsi="Gill Sans Nova Light"/>
                                       <w:color w:val="404040" w:themeColor="text1" w:themeTint="BF"/>
                                     </w:rPr>
-                                    <w:t>Java, Kotlin, JavaScript, TypeScript, Swift</w:t>
+                                    <w:t>Java, Kotlin, JavaScript, TypeScript</w:t>
                                   </w:r>
                                 </w:p>
                               </w:tc>
@@ -789,7 +789,14 @@
                                       <w:rFonts w:ascii="Gill Sans Nova Light" w:hAnsi="Gill Sans Nova Light"/>
                                       <w:color w:val="404040" w:themeColor="text1" w:themeTint="BF"/>
                                     </w:rPr>
-                                    <w:t>Co-developed an app that</w:t>
+                                    <w:t xml:space="preserve">Designed and </w:t>
+                                  </w:r>
+                                  <w:r>
+                                    <w:rPr>
+                                      <w:rFonts w:ascii="Gill Sans Nova Light" w:hAnsi="Gill Sans Nova Light"/>
+                                      <w:color w:val="404040" w:themeColor="text1" w:themeTint="BF"/>
+                                    </w:rPr>
+                                    <w:t>created</w:t>
                                   </w:r>
                                   <w:r>
                                     <w:rPr>
@@ -803,14 +810,14 @@
                                       <w:rFonts w:ascii="Gill Sans Nova Light" w:hAnsi="Gill Sans Nova Light"/>
                                       <w:color w:val="404040" w:themeColor="text1" w:themeTint="BF"/>
                                     </w:rPr>
-                                    <w:t>generates</w:t>
-                                  </w:r>
-                                  <w:r>
-                                    <w:rPr>
-                                      <w:rFonts w:ascii="Gill Sans Nova Light" w:hAnsi="Gill Sans Nova Light"/>
-                                      <w:color w:val="404040" w:themeColor="text1" w:themeTint="BF"/>
-                                    </w:rPr>
-                                    <w:t xml:space="preserve"> pipelines to build, test, and deploy apps to the cloud</w:t>
+                                    <w:t>a website</w:t>
+                                  </w:r>
+                                  <w:r>
+                                    <w:rPr>
+                                      <w:rFonts w:ascii="Gill Sans Nova Light" w:hAnsi="Gill Sans Nova Light"/>
+                                      <w:color w:val="404040" w:themeColor="text1" w:themeTint="BF"/>
+                                    </w:rPr>
+                                    <w:t xml:space="preserve"> to securely track COVID-19 cases in under 24 hours</w:t>
                                   </w:r>
                                 </w:p>
                                 <w:p>
@@ -831,28 +838,28 @@
                                       <w:rFonts w:ascii="Gill Sans Nova Light" w:hAnsi="Gill Sans Nova Light"/>
                                       <w:color w:val="404040" w:themeColor="text1" w:themeTint="BF"/>
                                     </w:rPr>
-                                    <w:t xml:space="preserve">Utilized Spring Security and </w:t>
-                                  </w:r>
-                                  <w:r>
-                                    <w:rPr>
-                                      <w:rFonts w:ascii="Gill Sans Nova Light" w:hAnsi="Gill Sans Nova Light"/>
-                                      <w:color w:val="404040" w:themeColor="text1" w:themeTint="BF"/>
-                                    </w:rPr>
-                                    <w:t>O</w:t>
-                                  </w:r>
-                                  <w:r>
-                                    <w:rPr>
-                                      <w:rFonts w:ascii="Gill Sans Nova Light" w:hAnsi="Gill Sans Nova Light"/>
-                                      <w:color w:val="404040" w:themeColor="text1" w:themeTint="BF"/>
-                                    </w:rPr>
-                                    <w:t xml:space="preserve">Auth2 to </w:t>
-                                  </w:r>
-                                  <w:r>
-                                    <w:rPr>
-                                      <w:rFonts w:ascii="Gill Sans Nova Light" w:hAnsi="Gill Sans Nova Light"/>
-                                      <w:color w:val="404040" w:themeColor="text1" w:themeTint="BF"/>
-                                    </w:rPr>
-                                    <w:t>properly authenticate and authorize users</w:t>
+                                    <w:t>Co-developed an app that</w:t>
+                                  </w:r>
+                                  <w:r>
+                                    <w:rPr>
+                                      <w:rFonts w:ascii="Gill Sans Nova Light" w:hAnsi="Gill Sans Nova Light"/>
+                                      <w:color w:val="404040" w:themeColor="text1" w:themeTint="BF"/>
+                                    </w:rPr>
+                                    <w:t xml:space="preserve"> </w:t>
+                                  </w:r>
+                                  <w:r>
+                                    <w:rPr>
+                                      <w:rFonts w:ascii="Gill Sans Nova Light" w:hAnsi="Gill Sans Nova Light"/>
+                                      <w:color w:val="404040" w:themeColor="text1" w:themeTint="BF"/>
+                                    </w:rPr>
+                                    <w:t>generates</w:t>
+                                  </w:r>
+                                  <w:r>
+                                    <w:rPr>
+                                      <w:rFonts w:ascii="Gill Sans Nova Light" w:hAnsi="Gill Sans Nova Light"/>
+                                      <w:color w:val="404040" w:themeColor="text1" w:themeTint="BF"/>
+                                    </w:rPr>
+                                    <w:t xml:space="preserve"> pipelines to build, test, and deploy apps to the cloud</w:t>
                                   </w:r>
                                 </w:p>
                                 <w:p>
@@ -873,21 +880,28 @@
                                       <w:rFonts w:ascii="Gill Sans Nova Light" w:hAnsi="Gill Sans Nova Light"/>
                                       <w:color w:val="404040" w:themeColor="text1" w:themeTint="BF"/>
                                     </w:rPr>
-                                    <w:t>Built several highly available and</w:t>
-                                  </w:r>
-                                  <w:r>
-                                    <w:rPr>
-                                      <w:rFonts w:ascii="Gill Sans Nova Light" w:hAnsi="Gill Sans Nova Light"/>
-                                      <w:color w:val="404040" w:themeColor="text1" w:themeTint="BF"/>
-                                    </w:rPr>
-                                    <w:t xml:space="preserve"> </w:t>
-                                  </w:r>
-                                  <w:r>
-                                    <w:rPr>
-                                      <w:rFonts w:ascii="Gill Sans Nova Light" w:hAnsi="Gill Sans Nova Light"/>
-                                      <w:color w:val="404040" w:themeColor="text1" w:themeTint="BF"/>
-                                    </w:rPr>
-                                    <w:t>scalable apps and Restful APIs</w:t>
+                                    <w:t xml:space="preserve">Utilized Spring Security and </w:t>
+                                  </w:r>
+                                  <w:r>
+                                    <w:rPr>
+                                      <w:rFonts w:ascii="Gill Sans Nova Light" w:hAnsi="Gill Sans Nova Light"/>
+                                      <w:color w:val="404040" w:themeColor="text1" w:themeTint="BF"/>
+                                    </w:rPr>
+                                    <w:t>O</w:t>
+                                  </w:r>
+                                  <w:r>
+                                    <w:rPr>
+                                      <w:rFonts w:ascii="Gill Sans Nova Light" w:hAnsi="Gill Sans Nova Light"/>
+                                      <w:color w:val="404040" w:themeColor="text1" w:themeTint="BF"/>
+                                    </w:rPr>
+                                    <w:t xml:space="preserve">Auth2 to </w:t>
+                                  </w:r>
+                                  <w:r>
+                                    <w:rPr>
+                                      <w:rFonts w:ascii="Gill Sans Nova Light" w:hAnsi="Gill Sans Nova Light"/>
+                                      <w:color w:val="404040" w:themeColor="text1" w:themeTint="BF"/>
+                                    </w:rPr>
+                                    <w:t>properly authenticate and authorize users</w:t>
                                   </w:r>
                                 </w:p>
                                 <w:p>
@@ -900,6 +914,41 @@
                                     <w:ind w:left="157" w:hanging="157"/>
                                     <w:rPr>
                                       <w:rFonts w:ascii="Gill Sans Nova Light" w:hAnsi="Gill Sans Nova Light"/>
+                                      <w:color w:val="404040" w:themeColor="text1" w:themeTint="BF"/>
+                                    </w:rPr>
+                                  </w:pPr>
+                                  <w:r>
+                                    <w:rPr>
+                                      <w:rFonts w:ascii="Gill Sans Nova Light" w:hAnsi="Gill Sans Nova Light"/>
+                                      <w:color w:val="404040" w:themeColor="text1" w:themeTint="BF"/>
+                                    </w:rPr>
+                                    <w:t>Built several highly available and</w:t>
+                                  </w:r>
+                                  <w:r>
+                                    <w:rPr>
+                                      <w:rFonts w:ascii="Gill Sans Nova Light" w:hAnsi="Gill Sans Nova Light"/>
+                                      <w:color w:val="404040" w:themeColor="text1" w:themeTint="BF"/>
+                                    </w:rPr>
+                                    <w:t xml:space="preserve"> </w:t>
+                                  </w:r>
+                                  <w:r>
+                                    <w:rPr>
+                                      <w:rFonts w:ascii="Gill Sans Nova Light" w:hAnsi="Gill Sans Nova Light"/>
+                                      <w:color w:val="404040" w:themeColor="text1" w:themeTint="BF"/>
+                                    </w:rPr>
+                                    <w:t>scalable apps and Restful APIs</w:t>
+                                  </w:r>
+                                </w:p>
+                                <w:p>
+                                  <w:pPr>
+                                    <w:pStyle w:val="ListParagraph"/>
+                                    <w:numPr>
+                                      <w:ilvl w:val="0"/>
+                                      <w:numId w:val="2"/>
+                                    </w:numPr>
+                                    <w:ind w:left="157" w:hanging="157"/>
+                                    <w:rPr>
+                                      <w:rFonts w:ascii="Gill Sans Nova Light" w:hAnsi="Gill Sans Nova Light"/>
                                       <w:color w:val="767171" w:themeColor="background2" w:themeShade="80"/>
                                     </w:rPr>
                                   </w:pPr>
@@ -915,14 +964,56 @@
                                       <w:rFonts w:ascii="Gill Sans Nova Light" w:hAnsi="Gill Sans Nova Light"/>
                                       <w:color w:val="404040" w:themeColor="text1" w:themeTint="BF"/>
                                     </w:rPr>
-                                    <w:t>5</w:t>
-                                  </w:r>
-                                  <w:r>
-                                    <w:rPr>
-                                      <w:rFonts w:ascii="Gill Sans Nova Light" w:hAnsi="Gill Sans Nova Light"/>
-                                      <w:color w:val="404040" w:themeColor="text1" w:themeTint="BF"/>
-                                    </w:rPr>
-                                    <w:t xml:space="preserve"> million annually</w:t>
+                                    <w:t>20</w:t>
+                                  </w:r>
+                                  <w:r>
+                                    <w:rPr>
+                                      <w:rFonts w:ascii="Gill Sans Nova Light" w:hAnsi="Gill Sans Nova Light"/>
+                                      <w:color w:val="404040" w:themeColor="text1" w:themeTint="BF"/>
+                                    </w:rPr>
+                                    <w:t xml:space="preserve"> million annuall</w:t>
+                                  </w:r>
+                                  <w:r>
+                                    <w:rPr>
+                                      <w:rFonts w:ascii="Gill Sans Nova Light" w:hAnsi="Gill Sans Nova Light"/>
+                                      <w:color w:val="404040" w:themeColor="text1" w:themeTint="BF"/>
+                                    </w:rPr>
+                                    <w:t>y</w:t>
+                                  </w:r>
+                                </w:p>
+                                <w:p>
+                                  <w:pPr>
+                                    <w:pStyle w:val="ListParagraph"/>
+                                    <w:numPr>
+                                      <w:ilvl w:val="0"/>
+                                      <w:numId w:val="2"/>
+                                    </w:numPr>
+                                    <w:ind w:left="157" w:hanging="157"/>
+                                    <w:rPr>
+                                      <w:rFonts w:ascii="Gill Sans Nova Light" w:hAnsi="Gill Sans Nova Light"/>
+                                      <w:color w:val="767171" w:themeColor="background2" w:themeShade="80"/>
+                                    </w:rPr>
+                                  </w:pPr>
+                                  <w:r>
+                                    <w:rPr>
+                                      <w:rFonts w:ascii="Gill Sans Nova Light" w:hAnsi="Gill Sans Nova Light"/>
+                                      <w:color w:val="404040" w:themeColor="text1" w:themeTint="BF"/>
+                                    </w:rPr>
+                                    <w:t>Integrated reusable React components into a web server using server render</w:t>
+                                  </w:r>
+                                  <w:r>
+                                    <w:rPr>
+                                      <w:rFonts w:ascii="Gill Sans Nova Light" w:hAnsi="Gill Sans Nova Light"/>
+                                      <w:color w:val="404040" w:themeColor="text1" w:themeTint="BF"/>
+                                    </w:rPr>
+                                    <w:t>ed</w:t>
+                                  </w:r>
+                                  <w:r>
+                                    <w:rPr>
+                                      <w:rFonts w:ascii="Gill Sans Nova Light" w:hAnsi="Gill Sans Nova Light"/>
+                                      <w:color w:val="404040" w:themeColor="text1" w:themeTint="BF"/>
+                                    </w:rPr>
+                                    <w:t xml:space="preserve"> pages</w:t>
                                   </w:r>
                                 </w:p>
                               </w:tc>
@@ -1077,41 +1168,6 @@
                                       <w:rFonts w:ascii="Gill Sans Nova Light" w:hAnsi="Gill Sans Nova Light"/>
                                       <w:color w:val="404040" w:themeColor="text1" w:themeTint="BF"/>
                                     </w:rPr>
-                                    <w:t xml:space="preserve">Designed a risk management analytics package </w:t>
-                                  </w:r>
-                                  <w:r>
-                                    <w:rPr>
-                                      <w:rFonts w:ascii="Gill Sans Nova Light" w:hAnsi="Gill Sans Nova Light"/>
-                                      <w:color w:val="404040" w:themeColor="text1" w:themeTint="BF"/>
-                                    </w:rPr>
-                                    <w:t>for</w:t>
-                                  </w:r>
-                                  <w:r>
-                                    <w:rPr>
-                                      <w:rFonts w:ascii="Gill Sans Nova Light" w:hAnsi="Gill Sans Nova Light"/>
-                                      <w:color w:val="404040" w:themeColor="text1" w:themeTint="BF"/>
-                                    </w:rPr>
-                                    <w:t xml:space="preserve"> commercial and defense products</w:t>
-                                  </w:r>
-                                </w:p>
-                                <w:p>
-                                  <w:pPr>
-                                    <w:pStyle w:val="ListParagraph"/>
-                                    <w:numPr>
-                                      <w:ilvl w:val="0"/>
-                                      <w:numId w:val="2"/>
-                                    </w:numPr>
-                                    <w:ind w:left="157" w:hanging="157"/>
-                                    <w:rPr>
-                                      <w:rFonts w:ascii="Gill Sans Nova Light" w:hAnsi="Gill Sans Nova Light"/>
-                                      <w:color w:val="404040" w:themeColor="text1" w:themeTint="BF"/>
-                                    </w:rPr>
-                                  </w:pPr>
-                                  <w:r>
-                                    <w:rPr>
-                                      <w:rFonts w:ascii="Gill Sans Nova Light" w:hAnsi="Gill Sans Nova Light"/>
-                                      <w:color w:val="404040" w:themeColor="text1" w:themeTint="BF"/>
-                                    </w:rPr>
                                     <w:t>Connected engineering, production, and supply chain data to provide metrics on part changes all the way from design to installation</w:t>
                                   </w:r>
                                 </w:p>
@@ -1274,7 +1330,21 @@
                                       <w:rFonts w:ascii="Gill Sans Nova Light" w:hAnsi="Gill Sans Nova Light"/>
                                       <w:color w:val="404040" w:themeColor="text1" w:themeTint="BF"/>
                                     </w:rPr>
-                                    <w:t>Educated executives every week about the current level of risk on the 777X</w:t>
+                                    <w:t xml:space="preserve">Eliminated 90 engineer hours quarterly </w:t>
+                                  </w:r>
+                                  <w:r>
+                                    <w:rPr>
+                                      <w:rFonts w:ascii="Gill Sans Nova Light" w:hAnsi="Gill Sans Nova Light"/>
+                                      <w:color w:val="404040" w:themeColor="text1" w:themeTint="BF"/>
+                                    </w:rPr>
+                                    <w:t xml:space="preserve">by </w:t>
+                                  </w:r>
+                                  <w:r>
+                                    <w:rPr>
+                                      <w:rFonts w:ascii="Gill Sans Nova Light" w:hAnsi="Gill Sans Nova Light"/>
+                                      <w:color w:val="404040" w:themeColor="text1" w:themeTint="BF"/>
+                                    </w:rPr>
+                                    <w:t>implementing report automation using VBA</w:t>
                                   </w:r>
                                 </w:p>
                                 <w:p>
@@ -1287,41 +1357,6 @@
                                     <w:ind w:left="157" w:hanging="157"/>
                                     <w:rPr>
                                       <w:rFonts w:ascii="Gill Sans Nova Light" w:hAnsi="Gill Sans Nova Light"/>
-                                      <w:color w:val="404040" w:themeColor="text1" w:themeTint="BF"/>
-                                    </w:rPr>
-                                  </w:pPr>
-                                  <w:r>
-                                    <w:rPr>
-                                      <w:rFonts w:ascii="Gill Sans Nova Light" w:hAnsi="Gill Sans Nova Light"/>
-                                      <w:color w:val="404040" w:themeColor="text1" w:themeTint="BF"/>
-                                    </w:rPr>
-                                    <w:t xml:space="preserve">Eliminated 90 engineer hours quarterly </w:t>
-                                  </w:r>
-                                  <w:r>
-                                    <w:rPr>
-                                      <w:rFonts w:ascii="Gill Sans Nova Light" w:hAnsi="Gill Sans Nova Light"/>
-                                      <w:color w:val="404040" w:themeColor="text1" w:themeTint="BF"/>
-                                    </w:rPr>
-                                    <w:t xml:space="preserve">by </w:t>
-                                  </w:r>
-                                  <w:r>
-                                    <w:rPr>
-                                      <w:rFonts w:ascii="Gill Sans Nova Light" w:hAnsi="Gill Sans Nova Light"/>
-                                      <w:color w:val="404040" w:themeColor="text1" w:themeTint="BF"/>
-                                    </w:rPr>
-                                    <w:t>implementing report automation using VBA</w:t>
-                                  </w:r>
-                                </w:p>
-                                <w:p>
-                                  <w:pPr>
-                                    <w:pStyle w:val="ListParagraph"/>
-                                    <w:numPr>
-                                      <w:ilvl w:val="0"/>
-                                      <w:numId w:val="2"/>
-                                    </w:numPr>
-                                    <w:ind w:left="157" w:hanging="157"/>
-                                    <w:rPr>
-                                      <w:rFonts w:ascii="Gill Sans Nova Light" w:hAnsi="Gill Sans Nova Light"/>
                                       <w:b/>
                                       <w:bCs/>
                                       <w:sz w:val="24"/>
@@ -1333,16 +1368,7 @@
                                       <w:rFonts w:ascii="Gill Sans Nova Light" w:hAnsi="Gill Sans Nova Light"/>
                                       <w:color w:val="404040" w:themeColor="text1" w:themeTint="BF"/>
                                     </w:rPr>
-                                    <w:t xml:space="preserve">Used R to </w:t>
-                                  </w:r>
-                                  <w:bookmarkStart w:id="0" w:name="_GoBack"/>
-                                  <w:bookmarkEnd w:id="0"/>
-                                  <w:r>
-                                    <w:rPr>
-                                      <w:rFonts w:ascii="Gill Sans Nova Light" w:hAnsi="Gill Sans Nova Light"/>
-                                      <w:color w:val="404040" w:themeColor="text1" w:themeTint="BF"/>
-                                    </w:rPr>
-                                    <w:t>aide a data analytics team by compressing several large data exports</w:t>
+                                    <w:t>Used R to aide a data analytics team by compressing several large data exports</w:t>
                                   </w:r>
                                 </w:p>
                               </w:tc>
@@ -2004,7 +2030,49 @@
                                       <w:rFonts w:ascii="Gill Sans Nova Light" w:hAnsi="Gill Sans Nova Light"/>
                                       <w:color w:val="404040" w:themeColor="text1" w:themeTint="BF"/>
                                     </w:rPr>
-                                    <w:t>Courses in algorithms, computer architecture and organization, web development, and IOS</w:t>
+                                    <w:t>Courses in algorithms, computer architecture</w:t>
+                                  </w:r>
+                                  <w:r>
+                                    <w:rPr>
+                                      <w:rFonts w:ascii="Gill Sans Nova Light" w:hAnsi="Gill Sans Nova Light"/>
+                                      <w:color w:val="404040" w:themeColor="text1" w:themeTint="BF"/>
+                                    </w:rPr>
+                                    <w:t>/</w:t>
+                                  </w:r>
+                                  <w:r>
+                                    <w:rPr>
+                                      <w:rFonts w:ascii="Gill Sans Nova Light" w:hAnsi="Gill Sans Nova Light"/>
+                                      <w:color w:val="404040" w:themeColor="text1" w:themeTint="BF"/>
+                                    </w:rPr>
+                                    <w:t xml:space="preserve">organization, </w:t>
+                                  </w:r>
+                                  <w:r>
+                                    <w:rPr>
+                                      <w:rFonts w:ascii="Gill Sans Nova Light" w:hAnsi="Gill Sans Nova Light"/>
+                                      <w:color w:val="404040" w:themeColor="text1" w:themeTint="BF"/>
+                                    </w:rPr>
+                                    <w:t xml:space="preserve">DevOps, </w:t>
+                                  </w:r>
+                                  <w:r>
+                                    <w:rPr>
+                                      <w:rFonts w:ascii="Gill Sans Nova Light" w:hAnsi="Gill Sans Nova Light"/>
+                                      <w:color w:val="404040" w:themeColor="text1" w:themeTint="BF"/>
+                                    </w:rPr>
+                                    <w:t xml:space="preserve">web </w:t>
+                                  </w:r>
+                                  <w:r>
+                                    <w:rPr>
+                                      <w:rFonts w:ascii="Gill Sans Nova Light" w:hAnsi="Gill Sans Nova Light"/>
+                                      <w:color w:val="404040" w:themeColor="text1" w:themeTint="BF"/>
+                                    </w:rPr>
+                                    <w:t>security</w:t>
+                                  </w:r>
+                                  <w:r>
+                                    <w:rPr>
+                                      <w:rFonts w:ascii="Gill Sans Nova Light" w:hAnsi="Gill Sans Nova Light"/>
+                                      <w:color w:val="404040" w:themeColor="text1" w:themeTint="BF"/>
+                                    </w:rPr>
+                                    <w:t>, and IOS</w:t>
                                   </w:r>
                                 </w:p>
                                 <w:p>
@@ -2247,7 +2315,7 @@
                 <v:stroke joinstyle="miter"/>
                 <v:path gradientshapeok="t" o:connecttype="rect"/>
               </v:shapetype>
-              <v:shape id="Text Box 2" o:spid="_x0000_s1026" type="#_x0000_t202" style="position:absolute;margin-left:-26.8pt;margin-top:65.1pt;width:591pt;height:654.7pt;z-index:251663360;visibility:visible;mso-wrap-style:square;mso-width-percent:0;mso-height-percent:0;mso-wrap-distance-left:9pt;mso-wrap-distance-top:3.6pt;mso-wrap-distance-right:9pt;mso-wrap-distance-bottom:3.6pt;mso-position-horizontal:absolute;mso-position-horizontal-relative:margin;mso-position-vertical:absolute;mso-position-vertical-relative:text;mso-width-percent:0;mso-height-percent:0;mso-width-relative:margin;mso-height-relative:margin;v-text-anchor:top" o:gfxdata="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" filled="f" stroked="f">
+              <v:shape id="Text Box 2" o:spid="_x0000_s1026" type="#_x0000_t202" style="position:absolute;margin-left:-26.8pt;margin-top:65.1pt;width:591pt;height:654.7pt;z-index:251663360;visibility:visible;mso-wrap-style:square;mso-width-percent:0;mso-height-percent:0;mso-wrap-distance-left:9pt;mso-wrap-distance-top:3.6pt;mso-wrap-distance-right:9pt;mso-wrap-distance-bottom:3.6pt;mso-position-horizontal:absolute;mso-position-horizontal-relative:margin;mso-position-vertical:absolute;mso-position-vertical-relative:text;mso-width-percent:0;mso-height-percent:0;mso-width-relative:margin;mso-height-relative:margin;v-text-anchor:top" o:gfxdata="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" filled="f" stroked="f">
                 <v:textbox>
                   <w:txbxContent>
                     <w:tbl>
@@ -2435,7 +2503,7 @@
                                 <w:rFonts w:ascii="Gill Sans Nova Light" w:hAnsi="Gill Sans Nova Light"/>
                                 <w:color w:val="404040" w:themeColor="text1" w:themeTint="BF"/>
                               </w:rPr>
-                              <w:t>Java, Kotlin, JavaScript, TypeScript, Swift</w:t>
+                              <w:t>Java, Kotlin, JavaScript, TypeScript</w:t>
                             </w:r>
                           </w:p>
                         </w:tc>
@@ -2990,7 +3058,14 @@
                                 <w:rFonts w:ascii="Gill Sans Nova Light" w:hAnsi="Gill Sans Nova Light"/>
                                 <w:color w:val="404040" w:themeColor="text1" w:themeTint="BF"/>
                               </w:rPr>
-                              <w:t>Co-developed an app that</w:t>
+                              <w:t xml:space="preserve">Designed and </w:t>
+                            </w:r>
+                            <w:r>
+                              <w:rPr>
+                                <w:rFonts w:ascii="Gill Sans Nova Light" w:hAnsi="Gill Sans Nova Light"/>
+                                <w:color w:val="404040" w:themeColor="text1" w:themeTint="BF"/>
+                              </w:rPr>
+                              <w:t>created</w:t>
                             </w:r>
                             <w:r>
                               <w:rPr>
@@ -3004,14 +3079,14 @@
                                 <w:rFonts w:ascii="Gill Sans Nova Light" w:hAnsi="Gill Sans Nova Light"/>
                                 <w:color w:val="404040" w:themeColor="text1" w:themeTint="BF"/>
                               </w:rPr>
-                              <w:t>generates</w:t>
-                            </w:r>
-                            <w:r>
-                              <w:rPr>
-                                <w:rFonts w:ascii="Gill Sans Nova Light" w:hAnsi="Gill Sans Nova Light"/>
-                                <w:color w:val="404040" w:themeColor="text1" w:themeTint="BF"/>
-                              </w:rPr>
-                              <w:t xml:space="preserve"> pipelines to build, test, and deploy apps to the cloud</w:t>
+                              <w:t>a website</w:t>
+                            </w:r>
+                            <w:r>
+                              <w:rPr>
+                                <w:rFonts w:ascii="Gill Sans Nova Light" w:hAnsi="Gill Sans Nova Light"/>
+                                <w:color w:val="404040" w:themeColor="text1" w:themeTint="BF"/>
+                              </w:rPr>
+                              <w:t xml:space="preserve"> to securely track COVID-19 cases in under 24 hours</w:t>
                             </w:r>
                           </w:p>
                           <w:p>
@@ -3032,28 +3107,28 @@
                                 <w:rFonts w:ascii="Gill Sans Nova Light" w:hAnsi="Gill Sans Nova Light"/>
                                 <w:color w:val="404040" w:themeColor="text1" w:themeTint="BF"/>
                               </w:rPr>
-                              <w:t xml:space="preserve">Utilized Spring Security and </w:t>
-                            </w:r>
-                            <w:r>
-                              <w:rPr>
-                                <w:rFonts w:ascii="Gill Sans Nova Light" w:hAnsi="Gill Sans Nova Light"/>
-                                <w:color w:val="404040" w:themeColor="text1" w:themeTint="BF"/>
-                              </w:rPr>
-                              <w:t>O</w:t>
-                            </w:r>
-                            <w:r>
-                              <w:rPr>
-                                <w:rFonts w:ascii="Gill Sans Nova Light" w:hAnsi="Gill Sans Nova Light"/>
-                                <w:color w:val="404040" w:themeColor="text1" w:themeTint="BF"/>
-                              </w:rPr>
-                              <w:t xml:space="preserve">Auth2 to </w:t>
-                            </w:r>
-                            <w:r>
-                              <w:rPr>
-                                <w:rFonts w:ascii="Gill Sans Nova Light" w:hAnsi="Gill Sans Nova Light"/>
-                                <w:color w:val="404040" w:themeColor="text1" w:themeTint="BF"/>
-                              </w:rPr>
-                              <w:t>properly authenticate and authorize users</w:t>
+                              <w:t>Co-developed an app that</w:t>
+                            </w:r>
+                            <w:r>
+                              <w:rPr>
+                                <w:rFonts w:ascii="Gill Sans Nova Light" w:hAnsi="Gill Sans Nova Light"/>
+                                <w:color w:val="404040" w:themeColor="text1" w:themeTint="BF"/>
+                              </w:rPr>
+                              <w:t xml:space="preserve"> </w:t>
+                            </w:r>
+                            <w:r>
+                              <w:rPr>
+                                <w:rFonts w:ascii="Gill Sans Nova Light" w:hAnsi="Gill Sans Nova Light"/>
+                                <w:color w:val="404040" w:themeColor="text1" w:themeTint="BF"/>
+                              </w:rPr>
+                              <w:t>generates</w:t>
+                            </w:r>
+                            <w:r>
+                              <w:rPr>
+                                <w:rFonts w:ascii="Gill Sans Nova Light" w:hAnsi="Gill Sans Nova Light"/>
+                                <w:color w:val="404040" w:themeColor="text1" w:themeTint="BF"/>
+                              </w:rPr>
+                              <w:t xml:space="preserve"> pipelines to build, test, and deploy apps to the cloud</w:t>
                             </w:r>
                           </w:p>
                           <w:p>
@@ -3074,21 +3149,28 @@
                                 <w:rFonts w:ascii="Gill Sans Nova Light" w:hAnsi="Gill Sans Nova Light"/>
                                 <w:color w:val="404040" w:themeColor="text1" w:themeTint="BF"/>
                               </w:rPr>
-                              <w:t>Built several highly available and</w:t>
-                            </w:r>
-                            <w:r>
-                              <w:rPr>
-                                <w:rFonts w:ascii="Gill Sans Nova Light" w:hAnsi="Gill Sans Nova Light"/>
-                                <w:color w:val="404040" w:themeColor="text1" w:themeTint="BF"/>
-                              </w:rPr>
-                              <w:t xml:space="preserve"> </w:t>
-                            </w:r>
-                            <w:r>
-                              <w:rPr>
-                                <w:rFonts w:ascii="Gill Sans Nova Light" w:hAnsi="Gill Sans Nova Light"/>
-                                <w:color w:val="404040" w:themeColor="text1" w:themeTint="BF"/>
-                              </w:rPr>
-                              <w:t>scalable apps and Restful APIs</w:t>
+                              <w:t xml:space="preserve">Utilized Spring Security and </w:t>
+                            </w:r>
+                            <w:r>
+                              <w:rPr>
+                                <w:rFonts w:ascii="Gill Sans Nova Light" w:hAnsi="Gill Sans Nova Light"/>
+                                <w:color w:val="404040" w:themeColor="text1" w:themeTint="BF"/>
+                              </w:rPr>
+                              <w:t>O</w:t>
+                            </w:r>
+                            <w:r>
+                              <w:rPr>
+                                <w:rFonts w:ascii="Gill Sans Nova Light" w:hAnsi="Gill Sans Nova Light"/>
+                                <w:color w:val="404040" w:themeColor="text1" w:themeTint="BF"/>
+                              </w:rPr>
+                              <w:t xml:space="preserve">Auth2 to </w:t>
+                            </w:r>
+                            <w:r>
+                              <w:rPr>
+                                <w:rFonts w:ascii="Gill Sans Nova Light" w:hAnsi="Gill Sans Nova Light"/>
+                                <w:color w:val="404040" w:themeColor="text1" w:themeTint="BF"/>
+                              </w:rPr>
+                              <w:t>properly authenticate and authorize users</w:t>
                             </w:r>
                           </w:p>
                           <w:p>
@@ -3101,6 +3183,41 @@
                               <w:ind w:left="157" w:hanging="157"/>
                               <w:rPr>
                                 <w:rFonts w:ascii="Gill Sans Nova Light" w:hAnsi="Gill Sans Nova Light"/>
+                                <w:color w:val="404040" w:themeColor="text1" w:themeTint="BF"/>
+                              </w:rPr>
+                            </w:pPr>
+                            <w:r>
+                              <w:rPr>
+                                <w:rFonts w:ascii="Gill Sans Nova Light" w:hAnsi="Gill Sans Nova Light"/>
+                                <w:color w:val="404040" w:themeColor="text1" w:themeTint="BF"/>
+                              </w:rPr>
+                              <w:t>Built several highly available and</w:t>
+                            </w:r>
+                            <w:r>
+                              <w:rPr>
+                                <w:rFonts w:ascii="Gill Sans Nova Light" w:hAnsi="Gill Sans Nova Light"/>
+                                <w:color w:val="404040" w:themeColor="text1" w:themeTint="BF"/>
+                              </w:rPr>
+                              <w:t xml:space="preserve"> </w:t>
+                            </w:r>
+                            <w:r>
+                              <w:rPr>
+                                <w:rFonts w:ascii="Gill Sans Nova Light" w:hAnsi="Gill Sans Nova Light"/>
+                                <w:color w:val="404040" w:themeColor="text1" w:themeTint="BF"/>
+                              </w:rPr>
+                              <w:t>scalable apps and Restful APIs</w:t>
+                            </w:r>
+                          </w:p>
+                          <w:p>
+                            <w:pPr>
+                              <w:pStyle w:val="ListParagraph"/>
+                              <w:numPr>
+                                <w:ilvl w:val="0"/>
+                                <w:numId w:val="2"/>
+                              </w:numPr>
+                              <w:ind w:left="157" w:hanging="157"/>
+                              <w:rPr>
+                                <w:rFonts w:ascii="Gill Sans Nova Light" w:hAnsi="Gill Sans Nova Light"/>
                                 <w:color w:val="767171" w:themeColor="background2" w:themeShade="80"/>
                               </w:rPr>
                             </w:pPr>
@@ -3116,14 +3233,56 @@
                                 <w:rFonts w:ascii="Gill Sans Nova Light" w:hAnsi="Gill Sans Nova Light"/>
                                 <w:color w:val="404040" w:themeColor="text1" w:themeTint="BF"/>
                               </w:rPr>
-                              <w:t>5</w:t>
-                            </w:r>
-                            <w:r>
-                              <w:rPr>
-                                <w:rFonts w:ascii="Gill Sans Nova Light" w:hAnsi="Gill Sans Nova Light"/>
-                                <w:color w:val="404040" w:themeColor="text1" w:themeTint="BF"/>
-                              </w:rPr>
-                              <w:t xml:space="preserve"> million annually</w:t>
+                              <w:t>20</w:t>
+                            </w:r>
+                            <w:r>
+                              <w:rPr>
+                                <w:rFonts w:ascii="Gill Sans Nova Light" w:hAnsi="Gill Sans Nova Light"/>
+                                <w:color w:val="404040" w:themeColor="text1" w:themeTint="BF"/>
+                              </w:rPr>
+                              <w:t xml:space="preserve"> million annuall</w:t>
+                            </w:r>
+                            <w:r>
+                              <w:rPr>
+                                <w:rFonts w:ascii="Gill Sans Nova Light" w:hAnsi="Gill Sans Nova Light"/>
+                                <w:color w:val="404040" w:themeColor="text1" w:themeTint="BF"/>
+                              </w:rPr>
+                              <w:t>y</w:t>
+                            </w:r>
+                          </w:p>
+                          <w:p>
+                            <w:pPr>
+                              <w:pStyle w:val="ListParagraph"/>
+                              <w:numPr>
+                                <w:ilvl w:val="0"/>
+                                <w:numId w:val="2"/>
+                              </w:numPr>
+                              <w:ind w:left="157" w:hanging="157"/>
+                              <w:rPr>
+                                <w:rFonts w:ascii="Gill Sans Nova Light" w:hAnsi="Gill Sans Nova Light"/>
+                                <w:color w:val="767171" w:themeColor="background2" w:themeShade="80"/>
+                              </w:rPr>
+                            </w:pPr>
+                            <w:r>
+                              <w:rPr>
+                                <w:rFonts w:ascii="Gill Sans Nova Light" w:hAnsi="Gill Sans Nova Light"/>
+                                <w:color w:val="404040" w:themeColor="text1" w:themeTint="BF"/>
+                              </w:rPr>
+                              <w:t>Integrated reusable React components into a web server using server render</w:t>
+                            </w:r>
+                            <w:r>
+                              <w:rPr>
+                                <w:rFonts w:ascii="Gill Sans Nova Light" w:hAnsi="Gill Sans Nova Light"/>
+                                <w:color w:val="404040" w:themeColor="text1" w:themeTint="BF"/>
+                              </w:rPr>
+                              <w:t>ed</w:t>
+                            </w:r>
+                            <w:r>
+                              <w:rPr>
+                                <w:rFonts w:ascii="Gill Sans Nova Light" w:hAnsi="Gill Sans Nova Light"/>
+                                <w:color w:val="404040" w:themeColor="text1" w:themeTint="BF"/>
+                              </w:rPr>
+                              <w:t xml:space="preserve"> pages</w:t>
                             </w:r>
                           </w:p>
                         </w:tc>
@@ -3278,41 +3437,6 @@
                                 <w:rFonts w:ascii="Gill Sans Nova Light" w:hAnsi="Gill Sans Nova Light"/>
                                 <w:color w:val="404040" w:themeColor="text1" w:themeTint="BF"/>
                               </w:rPr>
-                              <w:t xml:space="preserve">Designed a risk management analytics package </w:t>
-                            </w:r>
-                            <w:r>
-                              <w:rPr>
-                                <w:rFonts w:ascii="Gill Sans Nova Light" w:hAnsi="Gill Sans Nova Light"/>
-                                <w:color w:val="404040" w:themeColor="text1" w:themeTint="BF"/>
-                              </w:rPr>
-                              <w:t>for</w:t>
-                            </w:r>
-                            <w:r>
-                              <w:rPr>
-                                <w:rFonts w:ascii="Gill Sans Nova Light" w:hAnsi="Gill Sans Nova Light"/>
-                                <w:color w:val="404040" w:themeColor="text1" w:themeTint="BF"/>
-                              </w:rPr>
-                              <w:t xml:space="preserve"> commercial and defense products</w:t>
-                            </w:r>
-                          </w:p>
-                          <w:p>
-                            <w:pPr>
-                              <w:pStyle w:val="ListParagraph"/>
-                              <w:numPr>
-                                <w:ilvl w:val="0"/>
-                                <w:numId w:val="2"/>
-                              </w:numPr>
-                              <w:ind w:left="157" w:hanging="157"/>
-                              <w:rPr>
-                                <w:rFonts w:ascii="Gill Sans Nova Light" w:hAnsi="Gill Sans Nova Light"/>
-                                <w:color w:val="404040" w:themeColor="text1" w:themeTint="BF"/>
-                              </w:rPr>
-                            </w:pPr>
-                            <w:r>
-                              <w:rPr>
-                                <w:rFonts w:ascii="Gill Sans Nova Light" w:hAnsi="Gill Sans Nova Light"/>
-                                <w:color w:val="404040" w:themeColor="text1" w:themeTint="BF"/>
-                              </w:rPr>
                               <w:t>Connected engineering, production, and supply chain data to provide metrics on part changes all the way from design to installation</w:t>
                             </w:r>
                           </w:p>
@@ -3475,7 +3599,21 @@
                                 <w:rFonts w:ascii="Gill Sans Nova Light" w:hAnsi="Gill Sans Nova Light"/>
                                 <w:color w:val="404040" w:themeColor="text1" w:themeTint="BF"/>
                               </w:rPr>
-                              <w:t>Educated executives every week about the current level of risk on the 777X</w:t>
+                              <w:t xml:space="preserve">Eliminated 90 engineer hours quarterly </w:t>
+                            </w:r>
+                            <w:r>
+                              <w:rPr>
+                                <w:rFonts w:ascii="Gill Sans Nova Light" w:hAnsi="Gill Sans Nova Light"/>
+                                <w:color w:val="404040" w:themeColor="text1" w:themeTint="BF"/>
+                              </w:rPr>
+                              <w:t xml:space="preserve">by </w:t>
+                            </w:r>
+                            <w:r>
+                              <w:rPr>
+                                <w:rFonts w:ascii="Gill Sans Nova Light" w:hAnsi="Gill Sans Nova Light"/>
+                                <w:color w:val="404040" w:themeColor="text1" w:themeTint="BF"/>
+                              </w:rPr>
+                              <w:t>implementing report automation using VBA</w:t>
                             </w:r>
                           </w:p>
                           <w:p>
@@ -3488,41 +3626,6 @@
                               <w:ind w:left="157" w:hanging="157"/>
                               <w:rPr>
                                 <w:rFonts w:ascii="Gill Sans Nova Light" w:hAnsi="Gill Sans Nova Light"/>
-                                <w:color w:val="404040" w:themeColor="text1" w:themeTint="BF"/>
-                              </w:rPr>
-                            </w:pPr>
-                            <w:r>
-                              <w:rPr>
-                                <w:rFonts w:ascii="Gill Sans Nova Light" w:hAnsi="Gill Sans Nova Light"/>
-                                <w:color w:val="404040" w:themeColor="text1" w:themeTint="BF"/>
-                              </w:rPr>
-                              <w:t xml:space="preserve">Eliminated 90 engineer hours quarterly </w:t>
-                            </w:r>
-                            <w:r>
-                              <w:rPr>
-                                <w:rFonts w:ascii="Gill Sans Nova Light" w:hAnsi="Gill Sans Nova Light"/>
-                                <w:color w:val="404040" w:themeColor="text1" w:themeTint="BF"/>
-                              </w:rPr>
-                              <w:t xml:space="preserve">by </w:t>
-                            </w:r>
-                            <w:r>
-                              <w:rPr>
-                                <w:rFonts w:ascii="Gill Sans Nova Light" w:hAnsi="Gill Sans Nova Light"/>
-                                <w:color w:val="404040" w:themeColor="text1" w:themeTint="BF"/>
-                              </w:rPr>
-                              <w:t>implementing report automation using VBA</w:t>
-                            </w:r>
-                          </w:p>
-                          <w:p>
-                            <w:pPr>
-                              <w:pStyle w:val="ListParagraph"/>
-                              <w:numPr>
-                                <w:ilvl w:val="0"/>
-                                <w:numId w:val="2"/>
-                              </w:numPr>
-                              <w:ind w:left="157" w:hanging="157"/>
-                              <w:rPr>
-                                <w:rFonts w:ascii="Gill Sans Nova Light" w:hAnsi="Gill Sans Nova Light"/>
                                 <w:b/>
                                 <w:bCs/>
                                 <w:sz w:val="24"/>
@@ -3534,16 +3637,7 @@
                                 <w:rFonts w:ascii="Gill Sans Nova Light" w:hAnsi="Gill Sans Nova Light"/>
                                 <w:color w:val="404040" w:themeColor="text1" w:themeTint="BF"/>
                               </w:rPr>
-                              <w:t xml:space="preserve">Used R to </w:t>
-                            </w:r>
-                            <w:bookmarkStart w:id="1" w:name="_GoBack"/>
-                            <w:bookmarkEnd w:id="1"/>
-                            <w:r>
-                              <w:rPr>
-                                <w:rFonts w:ascii="Gill Sans Nova Light" w:hAnsi="Gill Sans Nova Light"/>
-                                <w:color w:val="404040" w:themeColor="text1" w:themeTint="BF"/>
-                              </w:rPr>
-                              <w:t>aide a data analytics team by compressing several large data exports</w:t>
+                              <w:t>Used R to aide a data analytics team by compressing several large data exports</w:t>
                             </w:r>
                           </w:p>
                         </w:tc>
@@ -4205,7 +4299,49 @@
                                 <w:rFonts w:ascii="Gill Sans Nova Light" w:hAnsi="Gill Sans Nova Light"/>
                                 <w:color w:val="404040" w:themeColor="text1" w:themeTint="BF"/>
                               </w:rPr>
-                              <w:t>Courses in algorithms, computer architecture and organization, web development, and IOS</w:t>
+                              <w:t>Courses in algorithms, computer architecture</w:t>
+                            </w:r>
+                            <w:r>
+                              <w:rPr>
+                                <w:rFonts w:ascii="Gill Sans Nova Light" w:hAnsi="Gill Sans Nova Light"/>
+                                <w:color w:val="404040" w:themeColor="text1" w:themeTint="BF"/>
+                              </w:rPr>
+                              <w:t>/</w:t>
+                            </w:r>
+                            <w:r>
+                              <w:rPr>
+                                <w:rFonts w:ascii="Gill Sans Nova Light" w:hAnsi="Gill Sans Nova Light"/>
+                                <w:color w:val="404040" w:themeColor="text1" w:themeTint="BF"/>
+                              </w:rPr>
+                              <w:t xml:space="preserve">organization, </w:t>
+                            </w:r>
+                            <w:r>
+                              <w:rPr>
+                                <w:rFonts w:ascii="Gill Sans Nova Light" w:hAnsi="Gill Sans Nova Light"/>
+                                <w:color w:val="404040" w:themeColor="text1" w:themeTint="BF"/>
+                              </w:rPr>
+                              <w:t xml:space="preserve">DevOps, </w:t>
+                            </w:r>
+                            <w:r>
+                              <w:rPr>
+                                <w:rFonts w:ascii="Gill Sans Nova Light" w:hAnsi="Gill Sans Nova Light"/>
+                                <w:color w:val="404040" w:themeColor="text1" w:themeTint="BF"/>
+                              </w:rPr>
+                              <w:t xml:space="preserve">web </w:t>
+                            </w:r>
+                            <w:r>
+                              <w:rPr>
+                                <w:rFonts w:ascii="Gill Sans Nova Light" w:hAnsi="Gill Sans Nova Light"/>
+                                <w:color w:val="404040" w:themeColor="text1" w:themeTint="BF"/>
+                              </w:rPr>
+                              <w:t>security</w:t>
+                            </w:r>
+                            <w:r>
+                              <w:rPr>
+                                <w:rFonts w:ascii="Gill Sans Nova Light" w:hAnsi="Gill Sans Nova Light"/>
+                                <w:color w:val="404040" w:themeColor="text1" w:themeTint="BF"/>
+                              </w:rPr>
+                              <w:t>, and IOS</w:t>
                             </w:r>
                           </w:p>
                           <w:p>
@@ -5071,7 +5207,7 @@
           </mc:Choice>
           <mc:Fallback>
             <w:pict>
-              <v:shape w14:anchorId="30820810" id="_x0000_s1028" type="#_x0000_t202" style="position:absolute;margin-left:323.95pt;margin-top:0;width:213.8pt;height:99.9pt;z-index:251661312;visibility:visible;mso-wrap-style:square;mso-width-percent:0;mso-height-percent:0;mso-wrap-distance-left:9pt;mso-wrap-distance-top:3.6pt;mso-wrap-distance-right:9pt;mso-wrap-distance-bottom:3.6pt;mso-position-horizontal:absolute;mso-position-horizontal-relative:margin;mso-position-vertical:absolute;mso-position-vertical-relative:text;mso-width-percent:0;mso-height-percent:0;mso-width-relative:margin;mso-height-relative:margin;v-text-anchor:middle" o:gfxdata="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" filled="f" stroked="f">
+              <v:shape w14:anchorId="30820810" id="_x0000_s1028" type="#_x0000_t202" style="position:absolute;margin-left:323.95pt;margin-top:0;width:213.8pt;height:99.9pt;z-index:251661312;visibility:visible;mso-wrap-style:square;mso-width-percent:0;mso-height-percent:0;mso-wrap-distance-left:9pt;mso-wrap-distance-top:3.6pt;mso-wrap-distance-right:9pt;mso-wrap-distance-bottom:3.6pt;mso-position-horizontal:absolute;mso-position-horizontal-relative:margin;mso-position-vertical:absolute;mso-position-vertical-relative:text;mso-width-percent:0;mso-height-percent:0;mso-width-relative:margin;mso-height-relative:margin;v-text-anchor:middle" o:gfxdata="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" filled="f" stroked="f">
                 <v:textbox>
                   <w:txbxContent>
                     <w:tbl>
@@ -5575,21 +5711,21 @@
         <v:path o:extrusionok="f" gradientshapeok="t" o:connecttype="rect"/>
         <o:lock v:ext="edit" aspectratio="t"/>
       </v:shapetype>
-      <v:shape id="_x0000_i1032" type="#_x0000_t75" style="width:48.2pt;height:48.2pt;visibility:visible;mso-wrap-style:square" o:bullet="t">
+      <v:shape id="_x0000_i1119" type="#_x0000_t75" style="width:48pt;height:48pt;visibility:visible;mso-wrap-style:square" o:bullet="t">
         <v:imagedata r:id="rId1" o:title=""/>
       </v:shape>
     </w:pict>
   </w:numPicBullet>
   <w:numPicBullet w:numPicBulletId="1">
     <w:pict>
-      <v:shape id="_x0000_i1033" type="#_x0000_t75" style="width:48.2pt;height:48.2pt;visibility:visible;mso-wrap-style:square" o:bullet="t">
+      <v:shape id="_x0000_i1120" type="#_x0000_t75" style="width:48pt;height:48pt;visibility:visible;mso-wrap-style:square" o:bullet="t">
         <v:imagedata r:id="rId2" o:title=""/>
       </v:shape>
     </w:pict>
   </w:numPicBullet>
   <w:numPicBullet w:numPicBulletId="2">
     <w:pict>
-      <v:shape id="_x0000_i1034" type="#_x0000_t75" style="width:27.1pt;height:28.4pt;visibility:visible" o:gfxdata="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" o:bullet="t">
+      <v:shape id="_x0000_i1121" type="#_x0000_t75" style="width:27.25pt;height:28.35pt;visibility:visible" o:gfxdata="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" o:bullet="t">
         <v:imagedata r:id="rId3" o:title="" cropleft="-3599f" cropright="-2358f"/>
       </v:shape>
     </w:pict>
@@ -6782,7 +6918,7 @@
 </file>
 
 <file path=customXml/itemProps1.xml><?xml version="1.0" encoding="utf-8"?>
-<ds:datastoreItem xmlns:ds="http://schemas.openxmlformats.org/officeDocument/2006/customXml" ds:itemID="{55D1DF5E-DADD-E540-A7A3-F554EAB0488A}">
+<ds:datastoreItem xmlns:ds="http://schemas.openxmlformats.org/officeDocument/2006/customXml" ds:itemID="{C8EF7506-55FF-4356-9EE4-6FCDA76CAB1A}">
   <ds:schemaRefs>
     <ds:schemaRef ds:uri="http://schemas.openxmlformats.org/officeDocument/2006/bibliography"/>
   </ds:schemaRefs>

--- a/Resume.docx
+++ b/Resume.docx
@@ -1,6 +1,6 @@
 
 <file path=word/document.xml><?xml version="1.0" encoding="utf-8"?>
-<w:document xmlns:wpc="http://schemas.microsoft.com/office/word/2010/wordprocessingCanvas" xmlns:cx="http://schemas.microsoft.com/office/drawing/2014/chartex" xmlns:cx1="http://schemas.microsoft.com/office/drawing/2015/9/8/chartex" xmlns:cx2="http://schemas.microsoft.com/office/drawing/2015/10/21/chartex" xmlns:cx3="http://schemas.microsoft.com/office/drawing/2016/5/9/chartex" xmlns:cx4="http://schemas.microsoft.com/office/drawing/2016/5/10/chartex" xmlns:cx5="http://schemas.microsoft.com/office/drawing/2016/5/11/chartex" xmlns:cx6="http://schemas.microsoft.com/office/drawing/2016/5/12/chartex" xmlns:cx7="http://schemas.microsoft.com/office/drawing/2016/5/13/chartex" xmlns:cx8="http://schemas.microsoft.com/office/drawing/2016/5/14/chartex" xmlns:mc="http://schemas.openxmlformats.org/markup-compatibility/2006" xmlns:aink="http://schemas.microsoft.com/office/drawing/2016/ink" xmlns:am3d="http://schemas.microsoft.com/office/drawing/2017/model3d" xmlns:o="urn:schemas-microsoft-com:office:office" xmlns:r="http://schemas.openxmlformats.org/officeDocument/2006/relationships" xmlns:m="http://schemas.openxmlformats.org/officeDocument/2006/math" xmlns:v="urn:schemas-microsoft-com:vml" xmlns:wp14="http://schemas.microsoft.com/office/word/2010/wordprocessingDrawing" xmlns:wp="http://schemas.openxmlformats.org/drawingml/2006/wordprocessingDrawing" xmlns:w10="urn:schemas-microsoft-com:office:word" xmlns:w="http://schemas.openxmlformats.org/wordprocessingml/2006/main" xmlns:w14="http://schemas.microsoft.com/office/word/2010/wordml" xmlns:w15="http://schemas.microsoft.com/office/word/2012/wordml" xmlns:w16cid="http://schemas.microsoft.com/office/word/2016/wordml/cid" xmlns:w16se="http://schemas.microsoft.com/office/word/2015/wordml/symex" xmlns:wpg="http://schemas.microsoft.com/office/word/2010/wordprocessingGroup" xmlns:wpi="http://schemas.microsoft.com/office/word/2010/wordprocessingInk" xmlns:wne="http://schemas.microsoft.com/office/word/2006/wordml" xmlns:wps="http://schemas.microsoft.com/office/word/2010/wordprocessingShape" mc:Ignorable="w14 w15 w16se w16cid wp14">
+<w:document xmlns:wpc="http://schemas.microsoft.com/office/word/2010/wordprocessingCanvas" xmlns:cx="http://schemas.microsoft.com/office/drawing/2014/chartex" xmlns:cx1="http://schemas.microsoft.com/office/drawing/2015/9/8/chartex" xmlns:cx2="http://schemas.microsoft.com/office/drawing/2015/10/21/chartex" xmlns:cx3="http://schemas.microsoft.com/office/drawing/2016/5/9/chartex" xmlns:cx4="http://schemas.microsoft.com/office/drawing/2016/5/10/chartex" xmlns:cx5="http://schemas.microsoft.com/office/drawing/2016/5/11/chartex" xmlns:cx6="http://schemas.microsoft.com/office/drawing/2016/5/12/chartex" xmlns:cx7="http://schemas.microsoft.com/office/drawing/2016/5/13/chartex" xmlns:cx8="http://schemas.microsoft.com/office/drawing/2016/5/14/chartex" xmlns:mc="http://schemas.openxmlformats.org/markup-compatibility/2006" xmlns:aink="http://schemas.microsoft.com/office/drawing/2016/ink" xmlns:am3d="http://schemas.microsoft.com/office/drawing/2017/model3d" xmlns:o="urn:schemas-microsoft-com:office:office" xmlns:r="http://schemas.openxmlformats.org/officeDocument/2006/relationships" xmlns:m="http://schemas.openxmlformats.org/officeDocument/2006/math" xmlns:v="urn:schemas-microsoft-com:vml" xmlns:wp14="http://schemas.microsoft.com/office/word/2010/wordprocessingDrawing" xmlns:wp="http://schemas.openxmlformats.org/drawingml/2006/wordprocessingDrawing" xmlns:w10="urn:schemas-microsoft-com:office:word" xmlns:w="http://schemas.openxmlformats.org/wordprocessingml/2006/main" xmlns:w14="http://schemas.microsoft.com/office/word/2010/wordml" xmlns:w15="http://schemas.microsoft.com/office/word/2012/wordml" xmlns:w16cex="http://schemas.microsoft.com/office/word/2018/wordml/cex" xmlns:w16cid="http://schemas.microsoft.com/office/word/2016/wordml/cid" xmlns:w16="http://schemas.microsoft.com/office/word/2018/wordml" xmlns:w16se="http://schemas.microsoft.com/office/word/2015/wordml/symex" xmlns:wpg="http://schemas.microsoft.com/office/word/2010/wordprocessingGroup" xmlns:wpi="http://schemas.microsoft.com/office/word/2010/wordprocessingInk" xmlns:wne="http://schemas.microsoft.com/office/word/2006/wordml" xmlns:wps="http://schemas.microsoft.com/office/word/2010/wordprocessingShape" mc:Ignorable="w14 w15 w16se w16cid w16 w16cex wp14">
   <w:body>
     <w:p>
       <w:r>
@@ -10,7 +10,1005 @@
         <mc:AlternateContent>
           <mc:Choice Requires="wps">
             <w:drawing>
-              <wp:anchor distT="45720" distB="45720" distL="114300" distR="114300" simplePos="0" relativeHeight="251663360" behindDoc="0" locked="0" layoutInCell="1" allowOverlap="1" wp14:anchorId="1D6C8DAC" wp14:editId="3F8389CF">
+              <wp:anchor distT="45720" distB="45720" distL="114300" distR="114300" simplePos="0" relativeHeight="251661312" behindDoc="0" locked="0" layoutInCell="1" allowOverlap="1" wp14:anchorId="30820810" wp14:editId="248E21F9">
+                <wp:simplePos x="0" y="0"/>
+                <wp:positionH relativeFrom="margin">
+                  <wp:posOffset>4114165</wp:posOffset>
+                </wp:positionH>
+                <wp:positionV relativeFrom="paragraph">
+                  <wp:posOffset>0</wp:posOffset>
+                </wp:positionV>
+                <wp:extent cx="2715260" cy="1268730"/>
+                <wp:effectExtent l="0" t="0" r="0" b="0"/>
+                <wp:wrapSquare wrapText="bothSides"/>
+                <wp:docPr id="1" name="Text Box 2"/>
+                <wp:cNvGraphicFramePr>
+                  <a:graphicFrameLocks xmlns:a="http://schemas.openxmlformats.org/drawingml/2006/main"/>
+                </wp:cNvGraphicFramePr>
+                <a:graphic xmlns:a="http://schemas.openxmlformats.org/drawingml/2006/main">
+                  <a:graphicData uri="http://schemas.microsoft.com/office/word/2010/wordprocessingShape">
+                    <wps:wsp>
+                      <wps:cNvSpPr txBox="1">
+                        <a:spLocks noChangeArrowheads="1"/>
+                      </wps:cNvSpPr>
+                      <wps:spPr bwMode="auto">
+                        <a:xfrm>
+                          <a:off x="0" y="0"/>
+                          <a:ext cx="2715260" cy="1268730"/>
+                        </a:xfrm>
+                        <a:prstGeom prst="rect">
+                          <a:avLst/>
+                        </a:prstGeom>
+                        <a:noFill/>
+                        <a:ln w="9525">
+                          <a:noFill/>
+                          <a:miter lim="800000"/>
+                          <a:headEnd/>
+                          <a:tailEnd/>
+                        </a:ln>
+                      </wps:spPr>
+                      <wps:txbx>
+                        <w:txbxContent>
+                          <w:tbl>
+                            <w:tblPr>
+                              <w:tblStyle w:val="TableGrid"/>
+                              <w:tblW w:w="3770" w:type="dxa"/>
+                              <w:tblInd w:w="265" w:type="dxa"/>
+                              <w:tblBorders>
+                                <w:top w:val="none" w:sz="0" w:space="0" w:color="auto"/>
+                                <w:left w:val="none" w:sz="0" w:space="0" w:color="auto"/>
+                                <w:bottom w:val="none" w:sz="0" w:space="0" w:color="auto"/>
+                                <w:right w:val="none" w:sz="0" w:space="0" w:color="auto"/>
+                                <w:insideH w:val="none" w:sz="0" w:space="0" w:color="auto"/>
+                                <w:insideV w:val="none" w:sz="0" w:space="0" w:color="auto"/>
+                              </w:tblBorders>
+                              <w:tblLook w:val="04A0" w:firstRow="1" w:lastRow="0" w:firstColumn="1" w:lastColumn="0" w:noHBand="0" w:noVBand="1"/>
+                            </w:tblPr>
+                            <w:tblGrid>
+                              <w:gridCol w:w="516"/>
+                              <w:gridCol w:w="3254"/>
+                            </w:tblGrid>
+                            <w:tr>
+                              <w:trPr>
+                                <w:trHeight w:val="412"/>
+                              </w:trPr>
+                              <w:tc>
+                                <w:tcPr>
+                                  <w:tcW w:w="516" w:type="dxa"/>
+                                  <w:vAlign w:val="center"/>
+                                </w:tcPr>
+                                <w:p>
+                                  <w:r>
+                                    <w:rPr>
+                                      <w:noProof/>
+                                    </w:rPr>
+                                    <w:drawing>
+                                      <wp:inline distT="0" distB="0" distL="0" distR="0" wp14:anchorId="6EF8C7A6" wp14:editId="1A43A759">
+                                        <wp:extent cx="182880" cy="182880"/>
+                                        <wp:effectExtent l="0" t="0" r="7620" b="7620"/>
+                                        <wp:docPr id="35" name="Picture 35"/>
+                                        <wp:cNvGraphicFramePr>
+                                          <a:graphicFrameLocks xmlns:a="http://schemas.openxmlformats.org/drawingml/2006/main" noChangeAspect="1"/>
+                                        </wp:cNvGraphicFramePr>
+                                        <a:graphic xmlns:a="http://schemas.openxmlformats.org/drawingml/2006/main">
+                                          <a:graphicData uri="http://schemas.openxmlformats.org/drawingml/2006/picture">
+                                            <pic:pic xmlns:pic="http://schemas.openxmlformats.org/drawingml/2006/picture">
+                                              <pic:nvPicPr>
+                                                <pic:cNvPr id="0" name="Picture 3"/>
+                                                <pic:cNvPicPr>
+                                                  <a:picLocks noChangeAspect="1" noChangeArrowheads="1"/>
+                                                </pic:cNvPicPr>
+                                              </pic:nvPicPr>
+                                              <pic:blipFill>
+                                                <a:blip r:embed="rId6">
+                                                  <a:extLst>
+                                                    <a:ext uri="{28A0092B-C50C-407E-A947-70E740481C1C}">
+                                                      <a14:useLocalDpi xmlns:a14="http://schemas.microsoft.com/office/drawing/2010/main" val="0"/>
+                                                    </a:ext>
+                                                  </a:extLst>
+                                                </a:blip>
+                                                <a:srcRect/>
+                                                <a:stretch>
+                                                  <a:fillRect/>
+                                                </a:stretch>
+                                              </pic:blipFill>
+                                              <pic:spPr bwMode="auto">
+                                                <a:xfrm>
+                                                  <a:off x="0" y="0"/>
+                                                  <a:ext cx="182880" cy="182880"/>
+                                                </a:xfrm>
+                                                <a:prstGeom prst="rect">
+                                                  <a:avLst/>
+                                                </a:prstGeom>
+                                                <a:noFill/>
+                                                <a:ln>
+                                                  <a:noFill/>
+                                                </a:ln>
+                                              </pic:spPr>
+                                            </pic:pic>
+                                          </a:graphicData>
+                                        </a:graphic>
+                                      </wp:inline>
+                                    </w:drawing>
+                                  </w:r>
+                                </w:p>
+                              </w:tc>
+                              <w:tc>
+                                <w:tcPr>
+                                  <w:tcW w:w="3254" w:type="dxa"/>
+                                  <w:vAlign w:val="center"/>
+                                </w:tcPr>
+                                <w:p>
+                                  <w:pPr>
+                                    <w:rPr>
+                                      <w:sz w:val="24"/>
+                                      <w:szCs w:val="24"/>
+                                    </w:rPr>
+                                  </w:pPr>
+                                  <w:hyperlink r:id="rId7" w:history="1">
+                                    <w:r>
+                                      <w:rPr>
+                                        <w:rStyle w:val="Hyperlink"/>
+                                        <w:rFonts w:ascii="Gill Sans MT" w:hAnsi="Gill Sans MT"/>
+                                        <w:color w:val="404040" w:themeColor="text1" w:themeTint="BF"/>
+                                        <w:sz w:val="24"/>
+                                        <w:szCs w:val="24"/>
+                                        <w:u w:val="none"/>
+                                      </w:rPr>
+                                      <w:t>zromano.com</w:t>
+                                    </w:r>
+                                  </w:hyperlink>
+                                </w:p>
+                              </w:tc>
+                            </w:tr>
+                            <w:tr>
+                              <w:trPr>
+                                <w:trHeight w:val="412"/>
+                              </w:trPr>
+                              <w:tc>
+                                <w:tcPr>
+                                  <w:tcW w:w="516" w:type="dxa"/>
+                                  <w:vAlign w:val="center"/>
+                                </w:tcPr>
+                                <w:p>
+                                  <w:r>
+                                    <w:rPr>
+                                      <w:noProof/>
+                                    </w:rPr>
+                                    <w:drawing>
+                                      <wp:inline distT="0" distB="0" distL="0" distR="0" wp14:anchorId="7F6B9F9D" wp14:editId="533F9C37">
+                                        <wp:extent cx="182880" cy="182880"/>
+                                        <wp:effectExtent l="0" t="0" r="7620" b="7620"/>
+                                        <wp:docPr id="36" name="Picture 36"/>
+                                        <wp:cNvGraphicFramePr>
+                                          <a:graphicFrameLocks xmlns:a="http://schemas.openxmlformats.org/drawingml/2006/main" noChangeAspect="1"/>
+                                        </wp:cNvGraphicFramePr>
+                                        <a:graphic xmlns:a="http://schemas.openxmlformats.org/drawingml/2006/main">
+                                          <a:graphicData uri="http://schemas.openxmlformats.org/drawingml/2006/picture">
+                                            <pic:pic xmlns:pic="http://schemas.openxmlformats.org/drawingml/2006/picture">
+                                              <pic:nvPicPr>
+                                                <pic:cNvPr id="0" name="Picture 18"/>
+                                                <pic:cNvPicPr>
+                                                  <a:picLocks noChangeAspect="1" noChangeArrowheads="1"/>
+                                                </pic:cNvPicPr>
+                                              </pic:nvPicPr>
+                                              <pic:blipFill>
+                                                <a:blip r:embed="rId8">
+                                                  <a:extLst>
+                                                    <a:ext uri="{28A0092B-C50C-407E-A947-70E740481C1C}">
+                                                      <a14:useLocalDpi xmlns:a14="http://schemas.microsoft.com/office/drawing/2010/main" val="0"/>
+                                                    </a:ext>
+                                                  </a:extLst>
+                                                </a:blip>
+                                                <a:srcRect/>
+                                                <a:stretch>
+                                                  <a:fillRect/>
+                                                </a:stretch>
+                                              </pic:blipFill>
+                                              <pic:spPr bwMode="auto">
+                                                <a:xfrm>
+                                                  <a:off x="0" y="0"/>
+                                                  <a:ext cx="182880" cy="182880"/>
+                                                </a:xfrm>
+                                                <a:prstGeom prst="rect">
+                                                  <a:avLst/>
+                                                </a:prstGeom>
+                                                <a:noFill/>
+                                                <a:ln>
+                                                  <a:noFill/>
+                                                </a:ln>
+                                              </pic:spPr>
+                                            </pic:pic>
+                                          </a:graphicData>
+                                        </a:graphic>
+                                      </wp:inline>
+                                    </w:drawing>
+                                  </w:r>
+                                </w:p>
+                              </w:tc>
+                              <w:tc>
+                                <w:tcPr>
+                                  <w:tcW w:w="3254" w:type="dxa"/>
+                                  <w:vAlign w:val="center"/>
+                                </w:tcPr>
+                                <w:p>
+                                  <w:pPr>
+                                    <w:rPr>
+                                      <w:sz w:val="24"/>
+                                      <w:szCs w:val="24"/>
+                                    </w:rPr>
+                                  </w:pPr>
+                                  <w:hyperlink r:id="rId9" w:history="1">
+                                    <w:r>
+                                      <w:rPr>
+                                        <w:rStyle w:val="Hyperlink"/>
+                                        <w:rFonts w:ascii="Gill Sans MT" w:hAnsi="Gill Sans MT"/>
+                                        <w:color w:val="404040" w:themeColor="text1" w:themeTint="BF"/>
+                                        <w:sz w:val="24"/>
+                                        <w:szCs w:val="24"/>
+                                        <w:u w:val="none"/>
+                                      </w:rPr>
+                                      <w:t>zachary.c.romano@gmail.com</w:t>
+                                    </w:r>
+                                  </w:hyperlink>
+                                </w:p>
+                              </w:tc>
+                            </w:tr>
+                            <w:tr>
+                              <w:trPr>
+                                <w:trHeight w:val="412"/>
+                              </w:trPr>
+                              <w:tc>
+                                <w:tcPr>
+                                  <w:tcW w:w="516" w:type="dxa"/>
+                                  <w:vAlign w:val="center"/>
+                                </w:tcPr>
+                                <w:p>
+                                  <w:r>
+                                    <w:rPr>
+                                      <w:noProof/>
+                                    </w:rPr>
+                                    <w:drawing>
+                                      <wp:inline distT="0" distB="0" distL="0" distR="0" wp14:anchorId="287E0A75" wp14:editId="46ABD72D">
+                                        <wp:extent cx="182880" cy="182880"/>
+                                        <wp:effectExtent l="0" t="0" r="7620" b="7620"/>
+                                        <wp:docPr id="37" name="Picture 37"/>
+                                        <wp:cNvGraphicFramePr>
+                                          <a:graphicFrameLocks xmlns:a="http://schemas.openxmlformats.org/drawingml/2006/main" noChangeAspect="1"/>
+                                        </wp:cNvGraphicFramePr>
+                                        <a:graphic xmlns:a="http://schemas.openxmlformats.org/drawingml/2006/main">
+                                          <a:graphicData uri="http://schemas.openxmlformats.org/drawingml/2006/picture">
+                                            <pic:pic xmlns:pic="http://schemas.openxmlformats.org/drawingml/2006/picture">
+                                              <pic:nvPicPr>
+                                                <pic:cNvPr id="0" name="Picture 20"/>
+                                                <pic:cNvPicPr>
+                                                  <a:picLocks noChangeAspect="1" noChangeArrowheads="1"/>
+                                                </pic:cNvPicPr>
+                                              </pic:nvPicPr>
+                                              <pic:blipFill>
+                                                <a:blip r:embed="rId10">
+                                                  <a:duotone>
+                                                    <a:prstClr val="black"/>
+                                                    <a:schemeClr val="accent2">
+                                                      <a:lumMod val="75000"/>
+                                                      <a:tint val="45000"/>
+                                                      <a:satMod val="400000"/>
+                                                    </a:schemeClr>
+                                                  </a:duotone>
+                                                  <a:extLst>
+                                                    <a:ext uri="{28A0092B-C50C-407E-A947-70E740481C1C}">
+                                                      <a14:useLocalDpi xmlns:a14="http://schemas.microsoft.com/office/drawing/2010/main" val="0"/>
+                                                    </a:ext>
+                                                  </a:extLst>
+                                                </a:blip>
+                                                <a:srcRect/>
+                                                <a:stretch>
+                                                  <a:fillRect/>
+                                                </a:stretch>
+                                              </pic:blipFill>
+                                              <pic:spPr bwMode="auto">
+                                                <a:xfrm>
+                                                  <a:off x="0" y="0"/>
+                                                  <a:ext cx="182880" cy="182880"/>
+                                                </a:xfrm>
+                                                <a:prstGeom prst="rect">
+                                                  <a:avLst/>
+                                                </a:prstGeom>
+                                                <a:noFill/>
+                                                <a:ln>
+                                                  <a:noFill/>
+                                                </a:ln>
+                                              </pic:spPr>
+                                            </pic:pic>
+                                          </a:graphicData>
+                                        </a:graphic>
+                                      </wp:inline>
+                                    </w:drawing>
+                                  </w:r>
+                                </w:p>
+                              </w:tc>
+                              <w:tc>
+                                <w:tcPr>
+                                  <w:tcW w:w="3254" w:type="dxa"/>
+                                  <w:vAlign w:val="center"/>
+                                </w:tcPr>
+                                <w:p>
+                                  <w:pPr>
+                                    <w:rPr>
+                                      <w:sz w:val="24"/>
+                                      <w:szCs w:val="24"/>
+                                    </w:rPr>
+                                  </w:pPr>
+                                  <w:hyperlink r:id="rId11" w:history="1">
+                                    <w:r>
+                                      <w:rPr>
+                                        <w:rStyle w:val="Hyperlink"/>
+                                        <w:rFonts w:ascii="Gill Sans MT" w:hAnsi="Gill Sans MT"/>
+                                        <w:color w:val="404040" w:themeColor="text1" w:themeTint="BF"/>
+                                        <w:sz w:val="24"/>
+                                        <w:szCs w:val="24"/>
+                                        <w:u w:val="none"/>
+                                      </w:rPr>
+                                      <w:t>www.linkedin.</w:t>
+                                    </w:r>
+                                    <w:r>
+                                      <w:rPr>
+                                        <w:rStyle w:val="Hyperlink"/>
+                                        <w:rFonts w:ascii="Gill Sans MT" w:hAnsi="Gill Sans MT"/>
+                                        <w:color w:val="404040" w:themeColor="text1" w:themeTint="BF"/>
+                                        <w:sz w:val="24"/>
+                                        <w:szCs w:val="24"/>
+                                        <w:u w:val="none"/>
+                                      </w:rPr>
+                                      <w:t>com</w:t>
+                                    </w:r>
+                                    <w:r>
+                                      <w:rPr>
+                                        <w:rStyle w:val="Hyperlink"/>
+                                        <w:rFonts w:ascii="Gill Sans MT" w:hAnsi="Gill Sans MT"/>
+                                        <w:color w:val="404040" w:themeColor="text1" w:themeTint="BF"/>
+                                        <w:sz w:val="24"/>
+                                        <w:szCs w:val="24"/>
+                                        <w:u w:val="none"/>
+                                      </w:rPr>
+                                      <w:t>/in/zromano/</w:t>
+                                    </w:r>
+                                  </w:hyperlink>
+                                </w:p>
+                              </w:tc>
+                            </w:tr>
+                            <w:tr>
+                              <w:trPr>
+                                <w:trHeight w:val="412"/>
+                              </w:trPr>
+                              <w:tc>
+                                <w:tcPr>
+                                  <w:tcW w:w="516" w:type="dxa"/>
+                                  <w:vAlign w:val="center"/>
+                                </w:tcPr>
+                                <w:p>
+                                  <w:pPr>
+                                    <w:rPr>
+                                      <w:noProof/>
+                                    </w:rPr>
+                                  </w:pPr>
+                                  <w:r>
+                                    <w:rPr>
+                                      <w:noProof/>
+                                    </w:rPr>
+                                    <w:drawing>
+                                      <wp:inline distT="0" distB="0" distL="0" distR="0" wp14:anchorId="4A4077D9" wp14:editId="2DAC48A8">
+                                        <wp:extent cx="182880" cy="182880"/>
+                                        <wp:effectExtent l="0" t="0" r="7620" b="7620"/>
+                                        <wp:docPr id="38" name="Picture 38"/>
+                                        <wp:cNvGraphicFramePr>
+                                          <a:graphicFrameLocks xmlns:a="http://schemas.openxmlformats.org/drawingml/2006/main" noChangeAspect="1"/>
+                                        </wp:cNvGraphicFramePr>
+                                        <a:graphic xmlns:a="http://schemas.openxmlformats.org/drawingml/2006/main">
+                                          <a:graphicData uri="http://schemas.openxmlformats.org/drawingml/2006/picture">
+                                            <pic:pic xmlns:pic="http://schemas.openxmlformats.org/drawingml/2006/picture">
+                                              <pic:nvPicPr>
+                                                <pic:cNvPr id="0" name="Picture 24"/>
+                                                <pic:cNvPicPr>
+                                                  <a:picLocks noChangeAspect="1" noChangeArrowheads="1"/>
+                                                </pic:cNvPicPr>
+                                              </pic:nvPicPr>
+                                              <pic:blipFill>
+                                                <a:blip r:embed="rId12">
+                                                  <a:extLst>
+                                                    <a:ext uri="{28A0092B-C50C-407E-A947-70E740481C1C}">
+                                                      <a14:useLocalDpi xmlns:a14="http://schemas.microsoft.com/office/drawing/2010/main" val="0"/>
+                                                    </a:ext>
+                                                  </a:extLst>
+                                                </a:blip>
+                                                <a:srcRect/>
+                                                <a:stretch>
+                                                  <a:fillRect/>
+                                                </a:stretch>
+                                              </pic:blipFill>
+                                              <pic:spPr bwMode="auto">
+                                                <a:xfrm>
+                                                  <a:off x="0" y="0"/>
+                                                  <a:ext cx="182880" cy="182880"/>
+                                                </a:xfrm>
+                                                <a:prstGeom prst="rect">
+                                                  <a:avLst/>
+                                                </a:prstGeom>
+                                                <a:noFill/>
+                                                <a:ln>
+                                                  <a:noFill/>
+                                                </a:ln>
+                                              </pic:spPr>
+                                            </pic:pic>
+                                          </a:graphicData>
+                                        </a:graphic>
+                                      </wp:inline>
+                                    </w:drawing>
+                                  </w:r>
+                                </w:p>
+                              </w:tc>
+                              <w:tc>
+                                <w:tcPr>
+                                  <w:tcW w:w="3254" w:type="dxa"/>
+                                  <w:vAlign w:val="center"/>
+                                </w:tcPr>
+                                <w:p>
+                                  <w:pPr>
+                                    <w:rPr>
+                                      <w:rStyle w:val="Hyperlink"/>
+                                      <w:rFonts w:ascii="Gill Sans MT" w:hAnsi="Gill Sans MT"/>
+                                      <w:color w:val="404040" w:themeColor="text1" w:themeTint="BF"/>
+                                      <w:sz w:val="24"/>
+                                      <w:szCs w:val="24"/>
+                                      <w:u w:val="none"/>
+                                    </w:rPr>
+                                  </w:pPr>
+                                  <w:r>
+                                    <w:rPr>
+                                      <w:rStyle w:val="Hyperlink"/>
+                                      <w:rFonts w:ascii="Gill Sans MT" w:hAnsi="Gill Sans MT"/>
+                                      <w:color w:val="404040" w:themeColor="text1" w:themeTint="BF"/>
+                                      <w:sz w:val="24"/>
+                                      <w:szCs w:val="24"/>
+                                      <w:u w:val="none"/>
+                                    </w:rPr>
+                                    <w:t>(</w:t>
+                                  </w:r>
+                                  <w:r>
+                                    <w:rPr>
+                                      <w:rStyle w:val="Hyperlink"/>
+                                      <w:color w:val="404040" w:themeColor="text1" w:themeTint="BF"/>
+                                      <w:sz w:val="24"/>
+                                      <w:szCs w:val="24"/>
+                                      <w:u w:val="none"/>
+                                    </w:rPr>
+                                    <w:t>618) 960-1</w:t>
+                                  </w:r>
+                                  <w:r>
+                                    <w:rPr>
+                                      <w:rStyle w:val="Hyperlink"/>
+                                      <w:color w:val="404040" w:themeColor="text1" w:themeTint="BF"/>
+                                      <w:sz w:val="24"/>
+                                      <w:szCs w:val="24"/>
+                                      <w:u w:val="none"/>
+                                    </w:rPr>
+                                    <w:t>206</w:t>
+                                  </w:r>
+                                </w:p>
+                              </w:tc>
+                            </w:tr>
+                          </w:tbl>
+                          <w:p>
+                            <w:pPr>
+                              <w:rPr>
+                                <w:rFonts w:ascii="Gill Sans MT" w:hAnsi="Gill Sans MT"/>
+                                <w:color w:val="595959" w:themeColor="text1" w:themeTint="A6"/>
+                                <w:sz w:val="32"/>
+                                <w:szCs w:val="32"/>
+                              </w:rPr>
+                            </w:pPr>
+                          </w:p>
+                        </w:txbxContent>
+                      </wps:txbx>
+                      <wps:bodyPr rot="0" vert="horz" wrap="square" lIns="91440" tIns="45720" rIns="91440" bIns="45720" anchor="ctr" anchorCtr="0">
+                        <a:noAutofit/>
+                      </wps:bodyPr>
+                    </wps:wsp>
+                  </a:graphicData>
+                </a:graphic>
+                <wp14:sizeRelH relativeFrom="margin">
+                  <wp14:pctWidth>0</wp14:pctWidth>
+                </wp14:sizeRelH>
+                <wp14:sizeRelV relativeFrom="margin">
+                  <wp14:pctHeight>0</wp14:pctHeight>
+                </wp14:sizeRelV>
+              </wp:anchor>
+            </w:drawing>
+          </mc:Choice>
+          <mc:Fallback>
+            <w:pict>
+              <v:shapetype w14:anchorId="30820810" id="_x0000_t202" coordsize="21600,21600" o:spt="202" path="m,l,21600r21600,l21600,xe">
+                <v:stroke joinstyle="miter"/>
+                <v:path gradientshapeok="t" o:connecttype="rect"/>
+              </v:shapetype>
+              <v:shape id="Text Box 2" o:spid="_x0000_s1026" type="#_x0000_t202" style="position:absolute;margin-left:323.95pt;margin-top:0;width:213.8pt;height:99.9pt;z-index:251661312;visibility:visible;mso-wrap-style:square;mso-width-percent:0;mso-height-percent:0;mso-wrap-distance-left:9pt;mso-wrap-distance-top:3.6pt;mso-wrap-distance-right:9pt;mso-wrap-distance-bottom:3.6pt;mso-position-horizontal:absolute;mso-position-horizontal-relative:margin;mso-position-vertical:absolute;mso-position-vertical-relative:text;mso-width-percent:0;mso-height-percent:0;mso-width-relative:margin;mso-height-relative:margin;v-text-anchor:middle" o:gfxdata="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" filled="f" stroked="f">
+                <v:textbox>
+                  <w:txbxContent>
+                    <w:tbl>
+                      <w:tblPr>
+                        <w:tblStyle w:val="TableGrid"/>
+                        <w:tblW w:w="3770" w:type="dxa"/>
+                        <w:tblInd w:w="265" w:type="dxa"/>
+                        <w:tblBorders>
+                          <w:top w:val="none" w:sz="0" w:space="0" w:color="auto"/>
+                          <w:left w:val="none" w:sz="0" w:space="0" w:color="auto"/>
+                          <w:bottom w:val="none" w:sz="0" w:space="0" w:color="auto"/>
+                          <w:right w:val="none" w:sz="0" w:space="0" w:color="auto"/>
+                          <w:insideH w:val="none" w:sz="0" w:space="0" w:color="auto"/>
+                          <w:insideV w:val="none" w:sz="0" w:space="0" w:color="auto"/>
+                        </w:tblBorders>
+                        <w:tblLook w:val="04A0" w:firstRow="1" w:lastRow="0" w:firstColumn="1" w:lastColumn="0" w:noHBand="0" w:noVBand="1"/>
+                      </w:tblPr>
+                      <w:tblGrid>
+                        <w:gridCol w:w="516"/>
+                        <w:gridCol w:w="3254"/>
+                      </w:tblGrid>
+                      <w:tr>
+                        <w:trPr>
+                          <w:trHeight w:val="412"/>
+                        </w:trPr>
+                        <w:tc>
+                          <w:tcPr>
+                            <w:tcW w:w="516" w:type="dxa"/>
+                            <w:vAlign w:val="center"/>
+                          </w:tcPr>
+                          <w:p>
+                            <w:r>
+                              <w:rPr>
+                                <w:noProof/>
+                              </w:rPr>
+                              <w:drawing>
+                                <wp:inline distT="0" distB="0" distL="0" distR="0" wp14:anchorId="6EF8C7A6" wp14:editId="1A43A759">
+                                  <wp:extent cx="182880" cy="182880"/>
+                                  <wp:effectExtent l="0" t="0" r="7620" b="7620"/>
+                                  <wp:docPr id="35" name="Picture 35"/>
+                                  <wp:cNvGraphicFramePr>
+                                    <a:graphicFrameLocks xmlns:a="http://schemas.openxmlformats.org/drawingml/2006/main" noChangeAspect="1"/>
+                                  </wp:cNvGraphicFramePr>
+                                  <a:graphic xmlns:a="http://schemas.openxmlformats.org/drawingml/2006/main">
+                                    <a:graphicData uri="http://schemas.openxmlformats.org/drawingml/2006/picture">
+                                      <pic:pic xmlns:pic="http://schemas.openxmlformats.org/drawingml/2006/picture">
+                                        <pic:nvPicPr>
+                                          <pic:cNvPr id="0" name="Picture 3"/>
+                                          <pic:cNvPicPr>
+                                            <a:picLocks noChangeAspect="1" noChangeArrowheads="1"/>
+                                          </pic:cNvPicPr>
+                                        </pic:nvPicPr>
+                                        <pic:blipFill>
+                                          <a:blip r:embed="rId6">
+                                            <a:extLst>
+                                              <a:ext uri="{28A0092B-C50C-407E-A947-70E740481C1C}">
+                                                <a14:useLocalDpi xmlns:a14="http://schemas.microsoft.com/office/drawing/2010/main" val="0"/>
+                                              </a:ext>
+                                            </a:extLst>
+                                          </a:blip>
+                                          <a:srcRect/>
+                                          <a:stretch>
+                                            <a:fillRect/>
+                                          </a:stretch>
+                                        </pic:blipFill>
+                                        <pic:spPr bwMode="auto">
+                                          <a:xfrm>
+                                            <a:off x="0" y="0"/>
+                                            <a:ext cx="182880" cy="182880"/>
+                                          </a:xfrm>
+                                          <a:prstGeom prst="rect">
+                                            <a:avLst/>
+                                          </a:prstGeom>
+                                          <a:noFill/>
+                                          <a:ln>
+                                            <a:noFill/>
+                                          </a:ln>
+                                        </pic:spPr>
+                                      </pic:pic>
+                                    </a:graphicData>
+                                  </a:graphic>
+                                </wp:inline>
+                              </w:drawing>
+                            </w:r>
+                          </w:p>
+                        </w:tc>
+                        <w:tc>
+                          <w:tcPr>
+                            <w:tcW w:w="3254" w:type="dxa"/>
+                            <w:vAlign w:val="center"/>
+                          </w:tcPr>
+                          <w:p>
+                            <w:pPr>
+                              <w:rPr>
+                                <w:sz w:val="24"/>
+                                <w:szCs w:val="24"/>
+                              </w:rPr>
+                            </w:pPr>
+                            <w:hyperlink r:id="rId13" w:history="1">
+                              <w:r>
+                                <w:rPr>
+                                  <w:rStyle w:val="Hyperlink"/>
+                                  <w:rFonts w:ascii="Gill Sans MT" w:hAnsi="Gill Sans MT"/>
+                                  <w:color w:val="404040" w:themeColor="text1" w:themeTint="BF"/>
+                                  <w:sz w:val="24"/>
+                                  <w:szCs w:val="24"/>
+                                  <w:u w:val="none"/>
+                                </w:rPr>
+                                <w:t>zromano.com</w:t>
+                              </w:r>
+                            </w:hyperlink>
+                          </w:p>
+                        </w:tc>
+                      </w:tr>
+                      <w:tr>
+                        <w:trPr>
+                          <w:trHeight w:val="412"/>
+                        </w:trPr>
+                        <w:tc>
+                          <w:tcPr>
+                            <w:tcW w:w="516" w:type="dxa"/>
+                            <w:vAlign w:val="center"/>
+                          </w:tcPr>
+                          <w:p>
+                            <w:r>
+                              <w:rPr>
+                                <w:noProof/>
+                              </w:rPr>
+                              <w:drawing>
+                                <wp:inline distT="0" distB="0" distL="0" distR="0" wp14:anchorId="7F6B9F9D" wp14:editId="533F9C37">
+                                  <wp:extent cx="182880" cy="182880"/>
+                                  <wp:effectExtent l="0" t="0" r="7620" b="7620"/>
+                                  <wp:docPr id="36" name="Picture 36"/>
+                                  <wp:cNvGraphicFramePr>
+                                    <a:graphicFrameLocks xmlns:a="http://schemas.openxmlformats.org/drawingml/2006/main" noChangeAspect="1"/>
+                                  </wp:cNvGraphicFramePr>
+                                  <a:graphic xmlns:a="http://schemas.openxmlformats.org/drawingml/2006/main">
+                                    <a:graphicData uri="http://schemas.openxmlformats.org/drawingml/2006/picture">
+                                      <pic:pic xmlns:pic="http://schemas.openxmlformats.org/drawingml/2006/picture">
+                                        <pic:nvPicPr>
+                                          <pic:cNvPr id="0" name="Picture 18"/>
+                                          <pic:cNvPicPr>
+                                            <a:picLocks noChangeAspect="1" noChangeArrowheads="1"/>
+                                          </pic:cNvPicPr>
+                                        </pic:nvPicPr>
+                                        <pic:blipFill>
+                                          <a:blip r:embed="rId8">
+                                            <a:extLst>
+                                              <a:ext uri="{28A0092B-C50C-407E-A947-70E740481C1C}">
+                                                <a14:useLocalDpi xmlns:a14="http://schemas.microsoft.com/office/drawing/2010/main" val="0"/>
+                                              </a:ext>
+                                            </a:extLst>
+                                          </a:blip>
+                                          <a:srcRect/>
+                                          <a:stretch>
+                                            <a:fillRect/>
+                                          </a:stretch>
+                                        </pic:blipFill>
+                                        <pic:spPr bwMode="auto">
+                                          <a:xfrm>
+                                            <a:off x="0" y="0"/>
+                                            <a:ext cx="182880" cy="182880"/>
+                                          </a:xfrm>
+                                          <a:prstGeom prst="rect">
+                                            <a:avLst/>
+                                          </a:prstGeom>
+                                          <a:noFill/>
+                                          <a:ln>
+                                            <a:noFill/>
+                                          </a:ln>
+                                        </pic:spPr>
+                                      </pic:pic>
+                                    </a:graphicData>
+                                  </a:graphic>
+                                </wp:inline>
+                              </w:drawing>
+                            </w:r>
+                          </w:p>
+                        </w:tc>
+                        <w:tc>
+                          <w:tcPr>
+                            <w:tcW w:w="3254" w:type="dxa"/>
+                            <w:vAlign w:val="center"/>
+                          </w:tcPr>
+                          <w:p>
+                            <w:pPr>
+                              <w:rPr>
+                                <w:sz w:val="24"/>
+                                <w:szCs w:val="24"/>
+                              </w:rPr>
+                            </w:pPr>
+                            <w:hyperlink r:id="rId14" w:history="1">
+                              <w:r>
+                                <w:rPr>
+                                  <w:rStyle w:val="Hyperlink"/>
+                                  <w:rFonts w:ascii="Gill Sans MT" w:hAnsi="Gill Sans MT"/>
+                                  <w:color w:val="404040" w:themeColor="text1" w:themeTint="BF"/>
+                                  <w:sz w:val="24"/>
+                                  <w:szCs w:val="24"/>
+                                  <w:u w:val="none"/>
+                                </w:rPr>
+                                <w:t>zachary.c.romano@gmail.com</w:t>
+                              </w:r>
+                            </w:hyperlink>
+                          </w:p>
+                        </w:tc>
+                      </w:tr>
+                      <w:tr>
+                        <w:trPr>
+                          <w:trHeight w:val="412"/>
+                        </w:trPr>
+                        <w:tc>
+                          <w:tcPr>
+                            <w:tcW w:w="516" w:type="dxa"/>
+                            <w:vAlign w:val="center"/>
+                          </w:tcPr>
+                          <w:p>
+                            <w:r>
+                              <w:rPr>
+                                <w:noProof/>
+                              </w:rPr>
+                              <w:drawing>
+                                <wp:inline distT="0" distB="0" distL="0" distR="0" wp14:anchorId="287E0A75" wp14:editId="46ABD72D">
+                                  <wp:extent cx="182880" cy="182880"/>
+                                  <wp:effectExtent l="0" t="0" r="7620" b="7620"/>
+                                  <wp:docPr id="37" name="Picture 37"/>
+                                  <wp:cNvGraphicFramePr>
+                                    <a:graphicFrameLocks xmlns:a="http://schemas.openxmlformats.org/drawingml/2006/main" noChangeAspect="1"/>
+                                  </wp:cNvGraphicFramePr>
+                                  <a:graphic xmlns:a="http://schemas.openxmlformats.org/drawingml/2006/main">
+                                    <a:graphicData uri="http://schemas.openxmlformats.org/drawingml/2006/picture">
+                                      <pic:pic xmlns:pic="http://schemas.openxmlformats.org/drawingml/2006/picture">
+                                        <pic:nvPicPr>
+                                          <pic:cNvPr id="0" name="Picture 20"/>
+                                          <pic:cNvPicPr>
+                                            <a:picLocks noChangeAspect="1" noChangeArrowheads="1"/>
+                                          </pic:cNvPicPr>
+                                        </pic:nvPicPr>
+                                        <pic:blipFill>
+                                          <a:blip r:embed="rId10">
+                                            <a:duotone>
+                                              <a:prstClr val="black"/>
+                                              <a:schemeClr val="accent2">
+                                                <a:lumMod val="75000"/>
+                                                <a:tint val="45000"/>
+                                                <a:satMod val="400000"/>
+                                              </a:schemeClr>
+                                            </a:duotone>
+                                            <a:extLst>
+                                              <a:ext uri="{28A0092B-C50C-407E-A947-70E740481C1C}">
+                                                <a14:useLocalDpi xmlns:a14="http://schemas.microsoft.com/office/drawing/2010/main" val="0"/>
+                                              </a:ext>
+                                            </a:extLst>
+                                          </a:blip>
+                                          <a:srcRect/>
+                                          <a:stretch>
+                                            <a:fillRect/>
+                                          </a:stretch>
+                                        </pic:blipFill>
+                                        <pic:spPr bwMode="auto">
+                                          <a:xfrm>
+                                            <a:off x="0" y="0"/>
+                                            <a:ext cx="182880" cy="182880"/>
+                                          </a:xfrm>
+                                          <a:prstGeom prst="rect">
+                                            <a:avLst/>
+                                          </a:prstGeom>
+                                          <a:noFill/>
+                                          <a:ln>
+                                            <a:noFill/>
+                                          </a:ln>
+                                        </pic:spPr>
+                                      </pic:pic>
+                                    </a:graphicData>
+                                  </a:graphic>
+                                </wp:inline>
+                              </w:drawing>
+                            </w:r>
+                          </w:p>
+                        </w:tc>
+                        <w:tc>
+                          <w:tcPr>
+                            <w:tcW w:w="3254" w:type="dxa"/>
+                            <w:vAlign w:val="center"/>
+                          </w:tcPr>
+                          <w:p>
+                            <w:pPr>
+                              <w:rPr>
+                                <w:sz w:val="24"/>
+                                <w:szCs w:val="24"/>
+                              </w:rPr>
+                            </w:pPr>
+                            <w:hyperlink r:id="rId15" w:history="1">
+                              <w:r>
+                                <w:rPr>
+                                  <w:rStyle w:val="Hyperlink"/>
+                                  <w:rFonts w:ascii="Gill Sans MT" w:hAnsi="Gill Sans MT"/>
+                                  <w:color w:val="404040" w:themeColor="text1" w:themeTint="BF"/>
+                                  <w:sz w:val="24"/>
+                                  <w:szCs w:val="24"/>
+                                  <w:u w:val="none"/>
+                                </w:rPr>
+                                <w:t>www.linkedin.</w:t>
+                              </w:r>
+                              <w:r>
+                                <w:rPr>
+                                  <w:rStyle w:val="Hyperlink"/>
+                                  <w:rFonts w:ascii="Gill Sans MT" w:hAnsi="Gill Sans MT"/>
+                                  <w:color w:val="404040" w:themeColor="text1" w:themeTint="BF"/>
+                                  <w:sz w:val="24"/>
+                                  <w:szCs w:val="24"/>
+                                  <w:u w:val="none"/>
+                                </w:rPr>
+                                <w:t>com</w:t>
+                              </w:r>
+                              <w:r>
+                                <w:rPr>
+                                  <w:rStyle w:val="Hyperlink"/>
+                                  <w:rFonts w:ascii="Gill Sans MT" w:hAnsi="Gill Sans MT"/>
+                                  <w:color w:val="404040" w:themeColor="text1" w:themeTint="BF"/>
+                                  <w:sz w:val="24"/>
+                                  <w:szCs w:val="24"/>
+                                  <w:u w:val="none"/>
+                                </w:rPr>
+                                <w:t>/in/zromano/</w:t>
+                              </w:r>
+                            </w:hyperlink>
+                          </w:p>
+                        </w:tc>
+                      </w:tr>
+                      <w:tr>
+                        <w:trPr>
+                          <w:trHeight w:val="412"/>
+                        </w:trPr>
+                        <w:tc>
+                          <w:tcPr>
+                            <w:tcW w:w="516" w:type="dxa"/>
+                            <w:vAlign w:val="center"/>
+                          </w:tcPr>
+                          <w:p>
+                            <w:pPr>
+                              <w:rPr>
+                                <w:noProof/>
+                              </w:rPr>
+                            </w:pPr>
+                            <w:r>
+                              <w:rPr>
+                                <w:noProof/>
+                              </w:rPr>
+                              <w:drawing>
+                                <wp:inline distT="0" distB="0" distL="0" distR="0" wp14:anchorId="4A4077D9" wp14:editId="2DAC48A8">
+                                  <wp:extent cx="182880" cy="182880"/>
+                                  <wp:effectExtent l="0" t="0" r="7620" b="7620"/>
+                                  <wp:docPr id="38" name="Picture 38"/>
+                                  <wp:cNvGraphicFramePr>
+                                    <a:graphicFrameLocks xmlns:a="http://schemas.openxmlformats.org/drawingml/2006/main" noChangeAspect="1"/>
+                                  </wp:cNvGraphicFramePr>
+                                  <a:graphic xmlns:a="http://schemas.openxmlformats.org/drawingml/2006/main">
+                                    <a:graphicData uri="http://schemas.openxmlformats.org/drawingml/2006/picture">
+                                      <pic:pic xmlns:pic="http://schemas.openxmlformats.org/drawingml/2006/picture">
+                                        <pic:nvPicPr>
+                                          <pic:cNvPr id="0" name="Picture 24"/>
+                                          <pic:cNvPicPr>
+                                            <a:picLocks noChangeAspect="1" noChangeArrowheads="1"/>
+                                          </pic:cNvPicPr>
+                                        </pic:nvPicPr>
+                                        <pic:blipFill>
+                                          <a:blip r:embed="rId12">
+                                            <a:extLst>
+                                              <a:ext uri="{28A0092B-C50C-407E-A947-70E740481C1C}">
+                                                <a14:useLocalDpi xmlns:a14="http://schemas.microsoft.com/office/drawing/2010/main" val="0"/>
+                                              </a:ext>
+                                            </a:extLst>
+                                          </a:blip>
+                                          <a:srcRect/>
+                                          <a:stretch>
+                                            <a:fillRect/>
+                                          </a:stretch>
+                                        </pic:blipFill>
+                                        <pic:spPr bwMode="auto">
+                                          <a:xfrm>
+                                            <a:off x="0" y="0"/>
+                                            <a:ext cx="182880" cy="182880"/>
+                                          </a:xfrm>
+                                          <a:prstGeom prst="rect">
+                                            <a:avLst/>
+                                          </a:prstGeom>
+                                          <a:noFill/>
+                                          <a:ln>
+                                            <a:noFill/>
+                                          </a:ln>
+                                        </pic:spPr>
+                                      </pic:pic>
+                                    </a:graphicData>
+                                  </a:graphic>
+                                </wp:inline>
+                              </w:drawing>
+                            </w:r>
+                          </w:p>
+                        </w:tc>
+                        <w:tc>
+                          <w:tcPr>
+                            <w:tcW w:w="3254" w:type="dxa"/>
+                            <w:vAlign w:val="center"/>
+                          </w:tcPr>
+                          <w:p>
+                            <w:pPr>
+                              <w:rPr>
+                                <w:rStyle w:val="Hyperlink"/>
+                                <w:rFonts w:ascii="Gill Sans MT" w:hAnsi="Gill Sans MT"/>
+                                <w:color w:val="404040" w:themeColor="text1" w:themeTint="BF"/>
+                                <w:sz w:val="24"/>
+                                <w:szCs w:val="24"/>
+                                <w:u w:val="none"/>
+                              </w:rPr>
+                            </w:pPr>
+                            <w:r>
+                              <w:rPr>
+                                <w:rStyle w:val="Hyperlink"/>
+                                <w:rFonts w:ascii="Gill Sans MT" w:hAnsi="Gill Sans MT"/>
+                                <w:color w:val="404040" w:themeColor="text1" w:themeTint="BF"/>
+                                <w:sz w:val="24"/>
+                                <w:szCs w:val="24"/>
+                                <w:u w:val="none"/>
+                              </w:rPr>
+                              <w:t>(</w:t>
+                            </w:r>
+                            <w:r>
+                              <w:rPr>
+                                <w:rStyle w:val="Hyperlink"/>
+                                <w:color w:val="404040" w:themeColor="text1" w:themeTint="BF"/>
+                                <w:sz w:val="24"/>
+                                <w:szCs w:val="24"/>
+                                <w:u w:val="none"/>
+                              </w:rPr>
+                              <w:t>618) 960-1</w:t>
+                            </w:r>
+                            <w:r>
+                              <w:rPr>
+                                <w:rStyle w:val="Hyperlink"/>
+                                <w:color w:val="404040" w:themeColor="text1" w:themeTint="BF"/>
+                                <w:sz w:val="24"/>
+                                <w:szCs w:val="24"/>
+                                <w:u w:val="none"/>
+                              </w:rPr>
+                              <w:t>206</w:t>
+                            </w:r>
+                          </w:p>
+                        </w:tc>
+                      </w:tr>
+                    </w:tbl>
+                    <w:p>
+                      <w:pPr>
+                        <w:rPr>
+                          <w:rFonts w:ascii="Gill Sans MT" w:hAnsi="Gill Sans MT"/>
+                          <w:color w:val="595959" w:themeColor="text1" w:themeTint="A6"/>
+                          <w:sz w:val="32"/>
+                          <w:szCs w:val="32"/>
+                        </w:rPr>
+                      </w:pPr>
+                    </w:p>
+                  </w:txbxContent>
+                </v:textbox>
+                <w10:wrap type="square" anchorx="margin"/>
+              </v:shape>
+            </w:pict>
+          </mc:Fallback>
+        </mc:AlternateContent>
+      </w:r>
+      <w:r>
+        <w:rPr>
+          <w:noProof/>
+        </w:rPr>
+        <mc:AlternateContent>
+          <mc:Choice Requires="wps">
+            <w:drawing>
+              <wp:anchor distT="45720" distB="45720" distL="114300" distR="114300" simplePos="0" relativeHeight="251663360" behindDoc="0" locked="0" layoutInCell="1" allowOverlap="1" wp14:anchorId="1D6C8DAC" wp14:editId="2961E852">
                 <wp:simplePos x="0" y="0"/>
                 <wp:positionH relativeFrom="margin">
                   <wp:posOffset>-340242</wp:posOffset>
@@ -102,13 +1100,13 @@
                                                 <pic:cNvPicPr/>
                                               </pic:nvPicPr>
                                               <pic:blipFill>
-                                                <a:blip r:embed="rId6">
+                                                <a:blip r:embed="rId16">
                                                   <a:extLst>
                                                     <a:ext uri="{28A0092B-C50C-407E-A947-70E740481C1C}">
                                                       <a14:useLocalDpi xmlns:a14="http://schemas.microsoft.com/office/drawing/2010/main" val="0"/>
                                                     </a:ext>
                                                     <a:ext uri="{96DAC541-7B7A-43D3-8B79-37D633B846F1}">
-                                                      <asvg:svgBlip xmlns:asvg="http://schemas.microsoft.com/office/drawing/2016/SVG/main" r:embed="rId7"/>
+                                                      <asvg:svgBlip xmlns:asvg="http://schemas.microsoft.com/office/drawing/2016/SVG/main" r:embed="rId17"/>
                                                     </a:ext>
                                                   </a:extLst>
                                                 </a:blip>
@@ -236,6 +1234,13 @@
                                     </w:rPr>
                                     <w:t>Java, Kotlin, JavaScript, TypeScript</w:t>
                                   </w:r>
+                                  <w:r>
+                                    <w:rPr>
+                                      <w:rFonts w:ascii="Gill Sans Nova Light" w:hAnsi="Gill Sans Nova Light"/>
+                                      <w:color w:val="404040" w:themeColor="text1" w:themeTint="BF"/>
+                                    </w:rPr>
+                                    <w:t>, HTML5/CSS3, SQL</w:t>
+                                  </w:r>
                                 </w:p>
                               </w:tc>
                             </w:tr>
@@ -290,6 +1295,8 @@
                                       <w:rFonts w:ascii="Gill Sans Nova Light" w:hAnsi="Gill Sans Nova Light"/>
                                       <w:b/>
                                       <w:bCs/>
+                                      <w:sz w:val="10"/>
+                                      <w:szCs w:val="10"/>
                                     </w:rPr>
                                   </w:pPr>
                                 </w:p>
@@ -317,21 +1324,21 @@
                                       <w:rFonts w:ascii="Gill Sans Nova Light" w:hAnsi="Gill Sans Nova Light"/>
                                       <w:color w:val="404040" w:themeColor="text1" w:themeTint="BF"/>
                                     </w:rPr>
-                                    <w:t xml:space="preserve">React, </w:t>
-                                  </w:r>
-                                  <w:r>
-                                    <w:rPr>
-                                      <w:rFonts w:ascii="Gill Sans Nova Light" w:hAnsi="Gill Sans Nova Light"/>
-                                      <w:color w:val="404040" w:themeColor="text1" w:themeTint="BF"/>
-                                    </w:rPr>
-                                    <w:t xml:space="preserve">CSS3, HTML5, </w:t>
-                                  </w:r>
-                                  <w:r>
-                                    <w:rPr>
-                                      <w:rFonts w:ascii="Gill Sans Nova Light" w:hAnsi="Gill Sans Nova Light"/>
-                                      <w:color w:val="404040" w:themeColor="text1" w:themeTint="BF"/>
-                                    </w:rPr>
-                                    <w:t xml:space="preserve">SQL, Node.JS, </w:t>
+                                    <w:t>React,</w:t>
+                                  </w:r>
+                                  <w:r>
+                                    <w:rPr>
+                                      <w:rFonts w:ascii="Gill Sans Nova Light" w:hAnsi="Gill Sans Nova Light"/>
+                                      <w:color w:val="404040" w:themeColor="text1" w:themeTint="BF"/>
+                                    </w:rPr>
+                                    <w:t xml:space="preserve"> Docker,</w:t>
+                                  </w:r>
+                                  <w:r>
+                                    <w:rPr>
+                                      <w:rFonts w:ascii="Gill Sans Nova Light" w:hAnsi="Gill Sans Nova Light"/>
+                                      <w:color w:val="404040" w:themeColor="text1" w:themeTint="BF"/>
+                                    </w:rPr>
+                                    <w:t xml:space="preserve"> </w:t>
                                   </w:r>
                                   <w:r>
                                     <w:rPr>
@@ -345,7 +1352,7 @@
                                       <w:rFonts w:ascii="Gill Sans Nova Light" w:hAnsi="Gill Sans Nova Light"/>
                                       <w:color w:val="404040" w:themeColor="text1" w:themeTint="BF"/>
                                     </w:rPr>
-                                    <w:t>Tableau, Splunk,</w:t>
+                                    <w:t>Splunk,</w:t>
                                   </w:r>
                                   <w:r>
                                     <w:rPr>
@@ -359,7 +1366,28 @@
                                       <w:rFonts w:ascii="Gill Sans Nova Light" w:hAnsi="Gill Sans Nova Light"/>
                                       <w:color w:val="404040" w:themeColor="text1" w:themeTint="BF"/>
                                     </w:rPr>
-                                    <w:t>CAD</w:t>
+                                    <w:t xml:space="preserve">Selenium, Jest, </w:t>
+                                  </w:r>
+                                  <w:r>
+                                    <w:rPr>
+                                      <w:rFonts w:ascii="Gill Sans Nova Light" w:hAnsi="Gill Sans Nova Light"/>
+                                      <w:color w:val="404040" w:themeColor="text1" w:themeTint="BF"/>
+                                    </w:rPr>
+                                    <w:t>J</w:t>
+                                  </w:r>
+                                  <w:r>
+                                    <w:rPr>
+                                      <w:rFonts w:ascii="Gill Sans Nova Light" w:hAnsi="Gill Sans Nova Light"/>
+                                      <w:color w:val="404040" w:themeColor="text1" w:themeTint="BF"/>
+                                    </w:rPr>
+                                    <w:t xml:space="preserve">Unit, SonarQube, </w:t>
+                                  </w:r>
+                                  <w:r>
+                                    <w:rPr>
+                                      <w:rFonts w:ascii="Gill Sans Nova Light" w:hAnsi="Gill Sans Nova Light"/>
+                                      <w:color w:val="404040" w:themeColor="text1" w:themeTint="BF"/>
+                                    </w:rPr>
+                                    <w:t>Cloud Foundry</w:t>
                                   </w:r>
                                 </w:p>
                               </w:tc>
@@ -398,13 +1426,13 @@
                                                 <pic:cNvPicPr/>
                                               </pic:nvPicPr>
                                               <pic:blipFill>
-                                                <a:blip r:embed="rId8">
+                                                <a:blip r:embed="rId18">
                                                   <a:extLst>
                                                     <a:ext uri="{28A0092B-C50C-407E-A947-70E740481C1C}">
                                                       <a14:useLocalDpi xmlns:a14="http://schemas.microsoft.com/office/drawing/2010/main" val="0"/>
                                                     </a:ext>
                                                     <a:ext uri="{96DAC541-7B7A-43D3-8B79-37D633B846F1}">
-                                                      <asvg:svgBlip xmlns:asvg="http://schemas.microsoft.com/office/drawing/2016/SVG/main" r:embed="rId9"/>
+                                                      <asvg:svgBlip xmlns:asvg="http://schemas.microsoft.com/office/drawing/2016/SVG/main" r:embed="rId19"/>
                                                     </a:ext>
                                                   </a:extLst>
                                                 </a:blip>
@@ -517,13 +1545,13 @@
                                                 <pic:cNvPicPr/>
                                               </pic:nvPicPr>
                                               <pic:blipFill>
-                                                <a:blip r:embed="rId10">
+                                                <a:blip r:embed="rId20">
                                                   <a:extLst>
                                                     <a:ext uri="{28A0092B-C50C-407E-A947-70E740481C1C}">
                                                       <a14:useLocalDpi xmlns:a14="http://schemas.microsoft.com/office/drawing/2010/main" val="0"/>
                                                     </a:ext>
                                                     <a:ext uri="{96DAC541-7B7A-43D3-8B79-37D633B846F1}">
-                                                      <asvg:svgBlip xmlns:asvg="http://schemas.microsoft.com/office/drawing/2016/SVG/main" r:embed="rId11"/>
+                                                      <asvg:svgBlip xmlns:asvg="http://schemas.microsoft.com/office/drawing/2016/SVG/main" r:embed="rId21"/>
                                                     </a:ext>
                                                   </a:extLst>
                                                 </a:blip>
@@ -642,35 +1670,63 @@
                                       <w:rFonts w:ascii="Gill Sans Nova Light" w:hAnsi="Gill Sans Nova Light"/>
                                       <w:color w:val="404040" w:themeColor="text1" w:themeTint="BF"/>
                                     </w:rPr>
-                                    <w:t xml:space="preserve">Paired with developers from </w:t>
-                                  </w:r>
-                                  <w:r>
-                                    <w:rPr>
-                                      <w:rFonts w:ascii="Gill Sans Nova Light" w:hAnsi="Gill Sans Nova Light"/>
-                                      <w:color w:val="404040" w:themeColor="text1" w:themeTint="BF"/>
-                                    </w:rPr>
-                                    <w:t>across the company</w:t>
-                                  </w:r>
-                                  <w:r>
-                                    <w:rPr>
-                                      <w:rFonts w:ascii="Gill Sans Nova Light" w:hAnsi="Gill Sans Nova Light"/>
-                                      <w:color w:val="404040" w:themeColor="text1" w:themeTint="BF"/>
-                                    </w:rPr>
-                                    <w:t xml:space="preserve"> to</w:t>
-                                  </w:r>
-                                  <w:r>
-                                    <w:rPr>
-                                      <w:rFonts w:ascii="Gill Sans Nova Light" w:hAnsi="Gill Sans Nova Light"/>
-                                      <w:color w:val="404040" w:themeColor="text1" w:themeTint="BF"/>
-                                    </w:rPr>
-                                    <w:t xml:space="preserve"> teach</w:t>
-                                  </w:r>
-                                  <w:r>
-                                    <w:rPr>
-                                      <w:rFonts w:ascii="Gill Sans Nova Light" w:hAnsi="Gill Sans Nova Light"/>
-                                      <w:color w:val="404040" w:themeColor="text1" w:themeTint="BF"/>
-                                    </w:rPr>
-                                    <w:t xml:space="preserve"> modern development practices </w:t>
+                                    <w:t xml:space="preserve">Utilized </w:t>
+                                  </w:r>
+                                  <w:r>
+                                    <w:rPr>
+                                      <w:rFonts w:ascii="Gill Sans Nova Light" w:hAnsi="Gill Sans Nova Light"/>
+                                      <w:color w:val="404040" w:themeColor="text1" w:themeTint="BF"/>
+                                    </w:rPr>
+                                    <w:t>paired programming</w:t>
+                                  </w:r>
+                                  <w:r>
+                                    <w:rPr>
+                                      <w:rFonts w:ascii="Gill Sans Nova Light" w:hAnsi="Gill Sans Nova Light"/>
+                                      <w:color w:val="404040" w:themeColor="text1" w:themeTint="BF"/>
+                                    </w:rPr>
+                                    <w:t xml:space="preserve"> </w:t>
+                                  </w:r>
+                                  <w:r>
+                                    <w:rPr>
+                                      <w:rFonts w:ascii="Gill Sans Nova Light" w:hAnsi="Gill Sans Nova Light"/>
+                                      <w:color w:val="404040" w:themeColor="text1" w:themeTint="BF"/>
+                                    </w:rPr>
+                                    <w:t>to teach</w:t>
+                                  </w:r>
+                                  <w:r>
+                                    <w:rPr>
+                                      <w:rFonts w:ascii="Gill Sans Nova Light" w:hAnsi="Gill Sans Nova Light"/>
+                                      <w:color w:val="404040" w:themeColor="text1" w:themeTint="BF"/>
+                                    </w:rPr>
+                                    <w:t xml:space="preserve"> modern</w:t>
+                                  </w:r>
+                                  <w:r>
+                                    <w:rPr>
+                                      <w:rFonts w:ascii="Gill Sans Nova Light" w:hAnsi="Gill Sans Nova Light"/>
+                                      <w:color w:val="404040" w:themeColor="text1" w:themeTint="BF"/>
+                                    </w:rPr>
+                                    <w:t xml:space="preserve"> </w:t>
+                                  </w:r>
+                                  <w:r>
+                                    <w:rPr>
+                                      <w:rFonts w:ascii="Gill Sans Nova Light" w:hAnsi="Gill Sans Nova Light"/>
+                                      <w:color w:val="404040" w:themeColor="text1" w:themeTint="BF"/>
+                                    </w:rPr>
+                                    <w:t xml:space="preserve">development practices </w:t>
+                                  </w:r>
+                                  <w:r>
+                                    <w:rPr>
+                                      <w:rFonts w:ascii="Gill Sans Nova Light" w:hAnsi="Gill Sans Nova Light"/>
+                                      <w:color w:val="404040" w:themeColor="text1" w:themeTint="BF"/>
+                                    </w:rPr>
+                                    <w:t xml:space="preserve">for </w:t>
+                                  </w:r>
+                                  <w:r>
+                                    <w:rPr>
+                                      <w:rFonts w:ascii="Gill Sans Nova Light" w:hAnsi="Gill Sans Nova Light"/>
+                                      <w:color w:val="404040" w:themeColor="text1" w:themeTint="BF"/>
+                                    </w:rPr>
+                                    <w:t>1500+ hours</w:t>
                                   </w:r>
                                 </w:p>
                                 <w:p>
@@ -726,7 +1782,21 @@
                                       <w:rFonts w:ascii="Gill Sans Nova Light" w:hAnsi="Gill Sans Nova Light"/>
                                       <w:color w:val="404040" w:themeColor="text1" w:themeTint="BF"/>
                                     </w:rPr>
-                                    <w:t>how to deploy software to the cloud</w:t>
+                                    <w:t>deploy</w:t>
+                                  </w:r>
+                                  <w:r>
+                                    <w:rPr>
+                                      <w:rFonts w:ascii="Gill Sans Nova Light" w:hAnsi="Gill Sans Nova Light"/>
+                                      <w:color w:val="404040" w:themeColor="text1" w:themeTint="BF"/>
+                                    </w:rPr>
+                                    <w:t>ing</w:t>
+                                  </w:r>
+                                  <w:r>
+                                    <w:rPr>
+                                      <w:rFonts w:ascii="Gill Sans Nova Light" w:hAnsi="Gill Sans Nova Light"/>
+                                      <w:color w:val="404040" w:themeColor="text1" w:themeTint="BF"/>
+                                    </w:rPr>
+                                    <w:t xml:space="preserve"> software to the cloud</w:t>
                                   </w:r>
                                 </w:p>
                                 <w:p>
@@ -789,14 +1859,7 @@
                                       <w:rFonts w:ascii="Gill Sans Nova Light" w:hAnsi="Gill Sans Nova Light"/>
                                       <w:color w:val="404040" w:themeColor="text1" w:themeTint="BF"/>
                                     </w:rPr>
-                                    <w:t xml:space="preserve">Designed and </w:t>
-                                  </w:r>
-                                  <w:r>
-                                    <w:rPr>
-                                      <w:rFonts w:ascii="Gill Sans Nova Light" w:hAnsi="Gill Sans Nova Light"/>
-                                      <w:color w:val="404040" w:themeColor="text1" w:themeTint="BF"/>
-                                    </w:rPr>
-                                    <w:t>created</w:t>
+                                    <w:t>Built</w:t>
                                   </w:r>
                                   <w:r>
                                     <w:rPr>
@@ -859,7 +1922,14 @@
                                       <w:rFonts w:ascii="Gill Sans Nova Light" w:hAnsi="Gill Sans Nova Light"/>
                                       <w:color w:val="404040" w:themeColor="text1" w:themeTint="BF"/>
                                     </w:rPr>
-                                    <w:t xml:space="preserve"> pipelines to build, test, and deploy apps to the cloud</w:t>
+                                    <w:t xml:space="preserve"> GitLab-CI</w:t>
+                                  </w:r>
+                                  <w:r>
+                                    <w:rPr>
+                                      <w:rFonts w:ascii="Gill Sans Nova Light" w:hAnsi="Gill Sans Nova Light"/>
+                                      <w:color w:val="404040" w:themeColor="text1" w:themeTint="BF"/>
+                                    </w:rPr>
+                                    <w:t xml:space="preserve"> pipelines to build, test, and deploy apps</w:t>
                                   </w:r>
                                 </w:p>
                                 <w:p>
@@ -887,7 +1957,7 @@
                                       <w:rFonts w:ascii="Gill Sans Nova Light" w:hAnsi="Gill Sans Nova Light"/>
                                       <w:color w:val="404040" w:themeColor="text1" w:themeTint="BF"/>
                                     </w:rPr>
-                                    <w:t>O</w:t>
+                                    <w:t>o</w:t>
                                   </w:r>
                                   <w:r>
                                     <w:rPr>
@@ -957,7 +2027,35 @@
                                       <w:rFonts w:ascii="Gill Sans Nova Light" w:hAnsi="Gill Sans Nova Light"/>
                                       <w:color w:val="404040" w:themeColor="text1" w:themeTint="BF"/>
                                     </w:rPr>
-                                    <w:t>Co–developed an app to optimize purchasing that discovered $1.5 billion in unrealized savings and has already saved over $</w:t>
+                                    <w:t>Co–</w:t>
+                                  </w:r>
+                                  <w:r>
+                                    <w:rPr>
+                                      <w:rFonts w:ascii="Gill Sans Nova Light" w:hAnsi="Gill Sans Nova Light"/>
+                                      <w:color w:val="404040" w:themeColor="text1" w:themeTint="BF"/>
+                                    </w:rPr>
+                                    <w:t>produced</w:t>
+                                  </w:r>
+                                  <w:r>
+                                    <w:rPr>
+                                      <w:rFonts w:ascii="Gill Sans Nova Light" w:hAnsi="Gill Sans Nova Light"/>
+                                      <w:color w:val="404040" w:themeColor="text1" w:themeTint="BF"/>
+                                    </w:rPr>
+                                    <w:t xml:space="preserve"> a</w:t>
+                                  </w:r>
+                                  <w:r>
+                                    <w:rPr>
+                                      <w:rFonts w:ascii="Gill Sans Nova Light" w:hAnsi="Gill Sans Nova Light"/>
+                                      <w:color w:val="404040" w:themeColor="text1" w:themeTint="BF"/>
+                                    </w:rPr>
+                                    <w:t xml:space="preserve"> website</w:t>
+                                  </w:r>
+                                  <w:r>
+                                    <w:rPr>
+                                      <w:rFonts w:ascii="Gill Sans Nova Light" w:hAnsi="Gill Sans Nova Light"/>
+                                      <w:color w:val="404040" w:themeColor="text1" w:themeTint="BF"/>
+                                    </w:rPr>
+                                    <w:t xml:space="preserve"> to optimize purchasing that discovered $1.5 billion in unrealized savings and has already saved over $</w:t>
                                   </w:r>
                                   <w:r>
                                     <w:rPr>
@@ -991,6 +2089,76 @@
                                     <w:ind w:left="157" w:hanging="157"/>
                                     <w:rPr>
                                       <w:rFonts w:ascii="Gill Sans Nova Light" w:hAnsi="Gill Sans Nova Light"/>
+                                      <w:color w:val="404040" w:themeColor="text1" w:themeTint="BF"/>
+                                    </w:rPr>
+                                  </w:pPr>
+                                  <w:r>
+                                    <w:rPr>
+                                      <w:rFonts w:ascii="Gill Sans Nova Light" w:hAnsi="Gill Sans Nova Light"/>
+                                      <w:color w:val="404040" w:themeColor="text1" w:themeTint="BF"/>
+                                    </w:rPr>
+                                    <w:t>Integrated reusable React components into a web server using server render</w:t>
+                                  </w:r>
+                                  <w:r>
+                                    <w:rPr>
+                                      <w:rFonts w:ascii="Gill Sans Nova Light" w:hAnsi="Gill Sans Nova Light"/>
+                                      <w:color w:val="404040" w:themeColor="text1" w:themeTint="BF"/>
+                                    </w:rPr>
+                                    <w:t>ed</w:t>
+                                  </w:r>
+                                  <w:r>
+                                    <w:rPr>
+                                      <w:rFonts w:ascii="Gill Sans Nova Light" w:hAnsi="Gill Sans Nova Light"/>
+                                      <w:color w:val="404040" w:themeColor="text1" w:themeTint="BF"/>
+                                    </w:rPr>
+                                    <w:t xml:space="preserve"> pages</w:t>
+                                  </w:r>
+                                </w:p>
+                                <w:p>
+                                  <w:pPr>
+                                    <w:pStyle w:val="ListParagraph"/>
+                                    <w:numPr>
+                                      <w:ilvl w:val="0"/>
+                                      <w:numId w:val="2"/>
+                                    </w:numPr>
+                                    <w:ind w:left="157" w:hanging="157"/>
+                                    <w:rPr>
+                                      <w:rFonts w:ascii="Gill Sans Nova Light" w:hAnsi="Gill Sans Nova Light"/>
+                                      <w:color w:val="404040" w:themeColor="text1" w:themeTint="BF"/>
+                                    </w:rPr>
+                                  </w:pPr>
+                                  <w:r>
+                                    <w:rPr>
+                                      <w:rFonts w:ascii="Gill Sans Nova Light" w:hAnsi="Gill Sans Nova Light"/>
+                                      <w:color w:val="404040" w:themeColor="text1" w:themeTint="BF"/>
+                                    </w:rPr>
+                                    <w:t>Established scalable</w:t>
+                                  </w:r>
+                                  <w:r>
+                                    <w:rPr>
+                                      <w:rFonts w:ascii="Gill Sans Nova Light" w:hAnsi="Gill Sans Nova Light"/>
+                                      <w:color w:val="404040" w:themeColor="text1" w:themeTint="BF"/>
+                                    </w:rPr>
+                                    <w:t xml:space="preserve"> Selenium browser tests </w:t>
+                                  </w:r>
+                                  <w:r>
+                                    <w:rPr>
+                                      <w:rFonts w:ascii="Gill Sans Nova Light" w:hAnsi="Gill Sans Nova Light"/>
+                                      <w:color w:val="404040" w:themeColor="text1" w:themeTint="BF"/>
+                                    </w:rPr>
+                                    <w:t>that must pass prior to deployment</w:t>
+                                  </w:r>
+                                </w:p>
+                                <w:p>
+                                  <w:pPr>
+                                    <w:pStyle w:val="ListParagraph"/>
+                                    <w:numPr>
+                                      <w:ilvl w:val="0"/>
+                                      <w:numId w:val="2"/>
+                                    </w:numPr>
+                                    <w:ind w:left="157" w:hanging="157"/>
+                                    <w:rPr>
+                                      <w:rFonts w:ascii="Gill Sans Nova Light" w:hAnsi="Gill Sans Nova Light"/>
                                       <w:color w:val="767171" w:themeColor="background2" w:themeShade="80"/>
                                     </w:rPr>
                                   </w:pPr>
@@ -999,21 +2167,28 @@
                                       <w:rFonts w:ascii="Gill Sans Nova Light" w:hAnsi="Gill Sans Nova Light"/>
                                       <w:color w:val="404040" w:themeColor="text1" w:themeTint="BF"/>
                                     </w:rPr>
-                                    <w:t>Integrated reusable React components into a web server using server render</w:t>
-                                  </w:r>
-                                  <w:r>
-                                    <w:rPr>
-                                      <w:rFonts w:ascii="Gill Sans Nova Light" w:hAnsi="Gill Sans Nova Light"/>
-                                      <w:color w:val="404040" w:themeColor="text1" w:themeTint="BF"/>
-                                    </w:rPr>
-                                    <w:t>ed</w:t>
-                                  </w:r>
-                                  <w:r>
-                                    <w:rPr>
-                                      <w:rFonts w:ascii="Gill Sans Nova Light" w:hAnsi="Gill Sans Nova Light"/>
-                                      <w:color w:val="404040" w:themeColor="text1" w:themeTint="BF"/>
-                                    </w:rPr>
-                                    <w:t xml:space="preserve"> pages</w:t>
+                                    <w:t xml:space="preserve">Decreased </w:t>
+                                  </w:r>
+                                  <w:r>
+                                    <w:rPr>
+                                      <w:rFonts w:ascii="Gill Sans Nova Light" w:hAnsi="Gill Sans Nova Light"/>
+                                      <w:color w:val="404040" w:themeColor="text1" w:themeTint="BF"/>
+                                    </w:rPr>
+                                    <w:t xml:space="preserve">number of </w:t>
+                                  </w:r>
+                                  <w:r>
+                                    <w:rPr>
+                                      <w:rFonts w:ascii="Gill Sans Nova Light" w:hAnsi="Gill Sans Nova Light"/>
+                                      <w:color w:val="404040" w:themeColor="text1" w:themeTint="BF"/>
+                                    </w:rPr>
+                                    <w:t>defects deployed by adding</w:t>
+                                  </w:r>
+                                  <w:r>
+                                    <w:rPr>
+                                      <w:rFonts w:ascii="Gill Sans Nova Light" w:hAnsi="Gill Sans Nova Light"/>
+                                      <w:color w:val="404040" w:themeColor="text1" w:themeTint="BF"/>
+                                    </w:rPr>
+                                    <w:t xml:space="preserve"> SonarQube and Coverity scans</w:t>
                                   </w:r>
                                 </w:p>
                               </w:tc>
@@ -1033,372 +2208,15 @@
                                       <w:color w:val="767171" w:themeColor="background2" w:themeShade="80"/>
                                     </w:rPr>
                                   </w:pPr>
-                                </w:p>
-                              </w:tc>
-                              <w:tc>
-                                <w:tcPr>
-                                  <w:tcW w:w="2564" w:type="dxa"/>
-                                </w:tcPr>
-                                <w:p>
-                                  <w:pPr>
-                                    <w:rPr>
-                                      <w:rFonts w:ascii="Gill Sans Nova Light" w:hAnsi="Gill Sans Nova Light"/>
-                                      <w:color w:val="767171" w:themeColor="background2" w:themeShade="80"/>
-                                    </w:rPr>
-                                  </w:pPr>
-                                  <w:r>
-                                    <w:rPr>
-                                      <w:rFonts w:ascii="Gill Sans Nova Light" w:hAnsi="Gill Sans Nova Light"/>
-                                      <w:color w:val="404040" w:themeColor="text1" w:themeTint="BF"/>
-                                    </w:rPr>
-                                    <w:t>June 2018-March 2019</w:t>
-                                  </w:r>
-                                </w:p>
-                              </w:tc>
-                              <w:tc>
-                                <w:tcPr>
-                                  <w:tcW w:w="7920" w:type="dxa"/>
-                                </w:tcPr>
-                                <w:p>
-                                  <w:pPr>
-                                    <w:rPr>
-                                      <w:rFonts w:ascii="Gill Sans Nova Light" w:hAnsi="Gill Sans Nova Light"/>
-                                      <w:b/>
-                                      <w:bCs/>
-                                      <w:sz w:val="24"/>
-                                      <w:szCs w:val="24"/>
-                                    </w:rPr>
-                                  </w:pPr>
-                                  <w:r>
-                                    <w:rPr>
-                                      <w:rFonts w:ascii="Gill Sans Nova Light" w:hAnsi="Gill Sans Nova Light"/>
-                                      <w:b/>
-                                      <w:bCs/>
-                                      <w:sz w:val="24"/>
-                                      <w:szCs w:val="24"/>
-                                    </w:rPr>
-                                    <w:t>Data Analyst</w:t>
-                                  </w:r>
-                                </w:p>
-                                <w:p>
-                                  <w:pPr>
-                                    <w:pStyle w:val="ListParagraph"/>
-                                    <w:numPr>
-                                      <w:ilvl w:val="0"/>
-                                      <w:numId w:val="2"/>
-                                    </w:numPr>
-                                    <w:ind w:left="157" w:hanging="157"/>
-                                    <w:rPr>
-                                      <w:rFonts w:ascii="Gill Sans Nova Light" w:hAnsi="Gill Sans Nova Light"/>
-                                      <w:color w:val="404040" w:themeColor="text1" w:themeTint="BF"/>
-                                    </w:rPr>
-                                  </w:pPr>
-                                  <w:r>
-                                    <w:rPr>
-                                      <w:rFonts w:ascii="Gill Sans Nova Light" w:hAnsi="Gill Sans Nova Light"/>
-                                      <w:color w:val="404040" w:themeColor="text1" w:themeTint="BF"/>
-                                    </w:rPr>
-                                    <w:t xml:space="preserve">Created a website using .NET </w:t>
-                                  </w:r>
-                                  <w:r>
-                                    <w:rPr>
-                                      <w:rFonts w:ascii="Gill Sans Nova Light" w:hAnsi="Gill Sans Nova Light"/>
-                                      <w:color w:val="404040" w:themeColor="text1" w:themeTint="BF"/>
-                                    </w:rPr>
-                                    <w:t xml:space="preserve">Core </w:t>
-                                  </w:r>
-                                  <w:r>
-                                    <w:rPr>
-                                      <w:rFonts w:ascii="Gill Sans Nova Light" w:hAnsi="Gill Sans Nova Light"/>
-                                      <w:color w:val="404040" w:themeColor="text1" w:themeTint="BF"/>
-                                    </w:rPr>
-                                    <w:t>to host real-time visualizations</w:t>
-                                  </w:r>
-                                </w:p>
-                                <w:p>
-                                  <w:pPr>
-                                    <w:pStyle w:val="ListParagraph"/>
-                                    <w:numPr>
-                                      <w:ilvl w:val="0"/>
-                                      <w:numId w:val="2"/>
-                                    </w:numPr>
-                                    <w:ind w:left="157" w:hanging="157"/>
-                                    <w:rPr>
-                                      <w:rFonts w:ascii="Gill Sans Nova Light" w:hAnsi="Gill Sans Nova Light"/>
-                                      <w:color w:val="404040" w:themeColor="text1" w:themeTint="BF"/>
-                                    </w:rPr>
-                                  </w:pPr>
-                                  <w:r>
-                                    <w:rPr>
-                                      <w:rFonts w:ascii="Gill Sans Nova Light" w:hAnsi="Gill Sans Nova Light"/>
-                                      <w:color w:val="404040" w:themeColor="text1" w:themeTint="BF"/>
-                                    </w:rPr>
-                                    <w:t xml:space="preserve">Visualized data in Tableau that eliminated hundreds of </w:t>
-                                  </w:r>
-                                  <w:r>
-                                    <w:rPr>
-                                      <w:rFonts w:ascii="Gill Sans Nova Light" w:hAnsi="Gill Sans Nova Light"/>
-                                      <w:color w:val="404040" w:themeColor="text1" w:themeTint="BF"/>
-                                    </w:rPr>
-                                    <w:t xml:space="preserve">charting </w:t>
-                                  </w:r>
-                                  <w:r>
-                                    <w:rPr>
-                                      <w:rFonts w:ascii="Gill Sans Nova Light" w:hAnsi="Gill Sans Nova Light"/>
-                                      <w:color w:val="404040" w:themeColor="text1" w:themeTint="BF"/>
-                                    </w:rPr>
-                                    <w:t>hours annually</w:t>
-                                  </w:r>
-                                </w:p>
-                                <w:p>
-                                  <w:pPr>
-                                    <w:pStyle w:val="ListParagraph"/>
-                                    <w:numPr>
-                                      <w:ilvl w:val="0"/>
-                                      <w:numId w:val="2"/>
-                                    </w:numPr>
-                                    <w:ind w:left="157" w:hanging="157"/>
-                                    <w:rPr>
-                                      <w:rFonts w:ascii="Gill Sans Nova Light" w:hAnsi="Gill Sans Nova Light"/>
-                                      <w:color w:val="404040" w:themeColor="text1" w:themeTint="BF"/>
-                                    </w:rPr>
-                                  </w:pPr>
-                                  <w:r>
-                                    <w:rPr>
-                                      <w:rFonts w:ascii="Gill Sans Nova Light" w:hAnsi="Gill Sans Nova Light"/>
-                                      <w:color w:val="404040" w:themeColor="text1" w:themeTint="BF"/>
-                                    </w:rPr>
-                                    <w:t>Connected engineering, production, and supply chain data to provide metrics on part changes all the way from design to installation</w:t>
-                                  </w:r>
-                                </w:p>
-                                <w:p>
-                                  <w:pPr>
-                                    <w:pStyle w:val="ListParagraph"/>
-                                    <w:numPr>
-                                      <w:ilvl w:val="0"/>
-                                      <w:numId w:val="2"/>
-                                    </w:numPr>
-                                    <w:ind w:left="157" w:hanging="157"/>
-                                    <w:rPr>
-                                      <w:rFonts w:ascii="Gill Sans Nova Light" w:hAnsi="Gill Sans Nova Light"/>
-                                      <w:color w:val="767171" w:themeColor="background2" w:themeShade="80"/>
-                                    </w:rPr>
-                                  </w:pPr>
-                                  <w:r>
-                                    <w:rPr>
-                                      <w:rFonts w:ascii="Gill Sans Nova Light" w:hAnsi="Gill Sans Nova Light"/>
-                                      <w:color w:val="404040" w:themeColor="text1" w:themeTint="BF"/>
-                                    </w:rPr>
-                                    <w:t xml:space="preserve">Awarded </w:t>
-                                  </w:r>
-                                  <w:r>
-                                    <w:rPr>
-                                      <w:rFonts w:ascii="Gill Sans Nova Light" w:hAnsi="Gill Sans Nova Light"/>
-                                      <w:color w:val="404040" w:themeColor="text1" w:themeTint="BF"/>
-                                    </w:rPr>
-                                    <w:t xml:space="preserve">organization </w:t>
-                                  </w:r>
-                                  <w:r>
-                                    <w:rPr>
-                                      <w:rFonts w:ascii="Gill Sans Nova Light" w:hAnsi="Gill Sans Nova Light"/>
-                                      <w:color w:val="404040" w:themeColor="text1" w:themeTint="BF"/>
-                                    </w:rPr>
-                                    <w:t>project of the year</w:t>
-                                  </w:r>
-                                </w:p>
-                              </w:tc>
-                            </w:tr>
-                            <w:tr>
-                              <w:trPr>
-                                <w:trHeight w:val="528"/>
-                              </w:trPr>
-                              <w:tc>
-                                <w:tcPr>
-                                  <w:tcW w:w="586" w:type="dxa"/>
-                                </w:tcPr>
-                                <w:p>
-                                  <w:pPr>
-                                    <w:rPr>
-                                      <w:rFonts w:ascii="Gill Sans Nova Light" w:hAnsi="Gill Sans Nova Light"/>
-                                      <w:color w:val="767171" w:themeColor="background2" w:themeShade="80"/>
-                                    </w:rPr>
-                                  </w:pPr>
-                                </w:p>
-                              </w:tc>
-                              <w:tc>
-                                <w:tcPr>
-                                  <w:tcW w:w="2564" w:type="dxa"/>
-                                </w:tcPr>
-                                <w:p>
-                                  <w:pPr>
-                                    <w:rPr>
-                                      <w:rFonts w:ascii="Gill Sans Nova Light" w:hAnsi="Gill Sans Nova Light"/>
-                                      <w:color w:val="404040" w:themeColor="text1" w:themeTint="BF"/>
-                                    </w:rPr>
-                                  </w:pPr>
-                                  <w:r>
-                                    <w:rPr>
-                                      <w:rFonts w:ascii="Gill Sans Nova Light" w:hAnsi="Gill Sans Nova Light"/>
-                                      <w:color w:val="404040" w:themeColor="text1" w:themeTint="BF"/>
-                                    </w:rPr>
-                                    <w:t>August 2017-June 2018</w:t>
-                                  </w:r>
-                                </w:p>
-                              </w:tc>
-                              <w:tc>
-                                <w:tcPr>
-                                  <w:tcW w:w="7920" w:type="dxa"/>
-                                </w:tcPr>
-                                <w:p>
-                                  <w:pPr>
-                                    <w:rPr>
-                                      <w:rFonts w:ascii="Gill Sans Nova Light" w:hAnsi="Gill Sans Nova Light"/>
-                                      <w:b/>
-                                      <w:bCs/>
-                                      <w:sz w:val="24"/>
-                                      <w:szCs w:val="24"/>
-                                    </w:rPr>
-                                  </w:pPr>
-                                  <w:r>
-                                    <w:rPr>
-                                      <w:rFonts w:ascii="Gill Sans Nova Light" w:hAnsi="Gill Sans Nova Light"/>
-                                      <w:b/>
-                                      <w:bCs/>
-                                      <w:sz w:val="24"/>
-                                      <w:szCs w:val="24"/>
-                                    </w:rPr>
-                                    <w:t>Systems Engineer – Risk Management</w:t>
-                                  </w:r>
-                                </w:p>
-                                <w:p>
-                                  <w:pPr>
-                                    <w:pStyle w:val="ListParagraph"/>
-                                    <w:numPr>
-                                      <w:ilvl w:val="0"/>
-                                      <w:numId w:val="2"/>
-                                    </w:numPr>
-                                    <w:ind w:left="157" w:hanging="157"/>
-                                    <w:rPr>
-                                      <w:rFonts w:ascii="Gill Sans Nova Light" w:hAnsi="Gill Sans Nova Light"/>
-                                      <w:color w:val="404040" w:themeColor="text1" w:themeTint="BF"/>
-                                    </w:rPr>
-                                  </w:pPr>
-                                  <w:r>
-                                    <w:rPr>
-                                      <w:rFonts w:ascii="Gill Sans Nova Light" w:hAnsi="Gill Sans Nova Light"/>
-                                      <w:color w:val="404040" w:themeColor="text1" w:themeTint="BF"/>
-                                    </w:rPr>
-                                    <w:t>Managed risks, issues, and opportunities for a team of 300+ people</w:t>
-                                  </w:r>
-                                </w:p>
-                                <w:p>
-                                  <w:pPr>
-                                    <w:pStyle w:val="ListParagraph"/>
-                                    <w:numPr>
-                                      <w:ilvl w:val="0"/>
-                                      <w:numId w:val="2"/>
-                                    </w:numPr>
-                                    <w:ind w:left="157" w:hanging="157"/>
-                                    <w:rPr>
-                                      <w:rFonts w:ascii="Gill Sans Nova Light" w:hAnsi="Gill Sans Nova Light"/>
-                                      <w:color w:val="404040" w:themeColor="text1" w:themeTint="BF"/>
-                                    </w:rPr>
-                                  </w:pPr>
-                                  <w:r>
-                                    <w:rPr>
-                                      <w:rFonts w:ascii="Gill Sans Nova Light" w:hAnsi="Gill Sans Nova Light"/>
-                                      <w:color w:val="404040" w:themeColor="text1" w:themeTint="BF"/>
-                                    </w:rPr>
-                                    <w:t xml:space="preserve">Maintained proper risk mitigation plans for teams and individual engineers </w:t>
-                                  </w:r>
-                                </w:p>
-                                <w:p>
-                                  <w:pPr>
-                                    <w:pStyle w:val="ListParagraph"/>
-                                    <w:numPr>
-                                      <w:ilvl w:val="0"/>
-                                      <w:numId w:val="2"/>
-                                    </w:numPr>
-                                    <w:ind w:left="157" w:hanging="157"/>
-                                    <w:rPr>
-                                      <w:rFonts w:ascii="Gill Sans Nova Light" w:hAnsi="Gill Sans Nova Light"/>
-                                      <w:color w:val="404040" w:themeColor="text1" w:themeTint="BF"/>
-                                    </w:rPr>
-                                  </w:pPr>
-                                  <w:r>
-                                    <w:rPr>
-                                      <w:rFonts w:ascii="Gill Sans Nova Light" w:hAnsi="Gill Sans Nova Light"/>
-                                      <w:color w:val="404040" w:themeColor="text1" w:themeTint="BF"/>
-                                    </w:rPr>
-                                    <w:t xml:space="preserve">Eliminated 90 engineer hours quarterly </w:t>
-                                  </w:r>
-                                  <w:r>
-                                    <w:rPr>
-                                      <w:rFonts w:ascii="Gill Sans Nova Light" w:hAnsi="Gill Sans Nova Light"/>
-                                      <w:color w:val="404040" w:themeColor="text1" w:themeTint="BF"/>
-                                    </w:rPr>
-                                    <w:t xml:space="preserve">by </w:t>
-                                  </w:r>
-                                  <w:r>
-                                    <w:rPr>
-                                      <w:rFonts w:ascii="Gill Sans Nova Light" w:hAnsi="Gill Sans Nova Light"/>
-                                      <w:color w:val="404040" w:themeColor="text1" w:themeTint="BF"/>
-                                    </w:rPr>
-                                    <w:t>implementing report automation using VBA</w:t>
-                                  </w:r>
-                                </w:p>
-                                <w:p>
-                                  <w:pPr>
-                                    <w:pStyle w:val="ListParagraph"/>
-                                    <w:numPr>
-                                      <w:ilvl w:val="0"/>
-                                      <w:numId w:val="2"/>
-                                    </w:numPr>
-                                    <w:ind w:left="157" w:hanging="157"/>
-                                    <w:rPr>
-                                      <w:rFonts w:ascii="Gill Sans Nova Light" w:hAnsi="Gill Sans Nova Light"/>
-                                      <w:b/>
-                                      <w:bCs/>
-                                      <w:sz w:val="24"/>
-                                      <w:szCs w:val="24"/>
-                                    </w:rPr>
-                                  </w:pPr>
-                                  <w:r>
-                                    <w:rPr>
-                                      <w:rFonts w:ascii="Gill Sans Nova Light" w:hAnsi="Gill Sans Nova Light"/>
-                                      <w:color w:val="404040" w:themeColor="text1" w:themeTint="BF"/>
-                                    </w:rPr>
-                                    <w:t>Used R to aide a data analytics team by compressing several large data exports</w:t>
-                                  </w:r>
-                                </w:p>
-                              </w:tc>
-                            </w:tr>
-                            <w:tr>
-                              <w:trPr>
-                                <w:trHeight w:val="528"/>
-                              </w:trPr>
-                              <w:tc>
-                                <w:tcPr>
-                                  <w:tcW w:w="586" w:type="dxa"/>
-                                </w:tcPr>
-                                <w:p>
-                                  <w:pPr>
-                                    <w:rPr>
-                                      <w:rFonts w:ascii="Gill Sans Nova Light" w:hAnsi="Gill Sans Nova Light"/>
-                                      <w:color w:val="767171" w:themeColor="background2" w:themeShade="80"/>
-                                    </w:rPr>
-                                  </w:pPr>
-                                  <w:r>
-                                    <w:rPr>
-                                      <w:rFonts w:ascii="Gill Sans Nova Light" w:hAnsi="Gill Sans Nova Light"/>
+                                  <w:r>
+                                    <w:rPr>
                                       <w:noProof/>
-                                      <w:color w:val="E7E6E6" w:themeColor="background2"/>
                                     </w:rPr>
                                     <w:drawing>
-                                      <wp:inline distT="0" distB="0" distL="0" distR="0" wp14:anchorId="540BDE74" wp14:editId="7FBF49A5">
+                                      <wp:inline distT="0" distB="0" distL="0" distR="0" wp14:anchorId="4F19CB94" wp14:editId="2BA3BF90">
                                         <wp:extent cx="365760" cy="365760"/>
                                         <wp:effectExtent l="0" t="0" r="0" b="0"/>
-                                        <wp:docPr id="30" name="Graphic 30"/>
+                                        <wp:docPr id="3" name="Graphic 3"/>
                                         <wp:cNvGraphicFramePr>
                                           <a:graphicFrameLocks xmlns:a="http://schemas.openxmlformats.org/drawingml/2006/main" noChangeAspect="1"/>
                                         </wp:cNvGraphicFramePr>
@@ -1406,216 +2224,17 @@
                                           <a:graphicData uri="http://schemas.openxmlformats.org/drawingml/2006/picture">
                                             <pic:pic xmlns:pic="http://schemas.openxmlformats.org/drawingml/2006/picture">
                                               <pic:nvPicPr>
-                                                <pic:cNvPr id="214" name="Ford_manual_1919_pg_1.svg"/>
+                                                <pic:cNvPr id="30" name="boeing.svg"/>
                                                 <pic:cNvPicPr/>
                                               </pic:nvPicPr>
-                                              <pic:blipFill rotWithShape="1">
-                                                <a:blip r:embed="rId12">
+                                              <pic:blipFill>
+                                                <a:blip r:embed="rId20">
                                                   <a:extLst>
                                                     <a:ext uri="{28A0092B-C50C-407E-A947-70E740481C1C}">
                                                       <a14:useLocalDpi xmlns:a14="http://schemas.microsoft.com/office/drawing/2010/main" val="0"/>
                                                     </a:ext>
                                                     <a:ext uri="{96DAC541-7B7A-43D3-8B79-37D633B846F1}">
-                                                      <asvg:svgBlip xmlns:asvg="http://schemas.microsoft.com/office/drawing/2016/SVG/main" r:embed="rId13"/>
-                                                    </a:ext>
-                                                  </a:extLst>
-                                                </a:blip>
-                                                <a:srcRect t="-50000" b="-50000"/>
-                                                <a:stretch/>
-                                              </pic:blipFill>
-                                              <pic:spPr bwMode="auto">
-                                                <a:xfrm>
-                                                  <a:off x="0" y="0"/>
-                                                  <a:ext cx="365760" cy="365760"/>
-                                                </a:xfrm>
-                                                <a:prstGeom prst="rect">
-                                                  <a:avLst/>
-                                                </a:prstGeom>
-                                                <a:ln>
-                                                  <a:noFill/>
-                                                </a:ln>
-                                                <a:extLst>
-                                                  <a:ext uri="{53640926-AAD7-44D8-BBD7-CCE9431645EC}">
-                                                    <a14:shadowObscured xmlns:a14="http://schemas.microsoft.com/office/drawing/2010/main"/>
-                                                  </a:ext>
-                                                </a:extLst>
-                                              </pic:spPr>
-                                            </pic:pic>
-                                          </a:graphicData>
-                                        </a:graphic>
-                                      </wp:inline>
-                                    </w:drawing>
-                                  </w:r>
-                                </w:p>
-                              </w:tc>
-                              <w:tc>
-                                <w:tcPr>
-                                  <w:tcW w:w="2564" w:type="dxa"/>
-                                </w:tcPr>
-                                <w:p>
-                                  <w:pPr>
-                                    <w:rPr>
-                                      <w:rFonts w:ascii="Gill Sans Nova Light" w:hAnsi="Gill Sans Nova Light"/>
-                                      <w:b/>
-                                      <w:bCs/>
-                                      <w:sz w:val="28"/>
-                                      <w:szCs w:val="28"/>
-                                    </w:rPr>
-                                  </w:pPr>
-                                  <w:r>
-                                    <w:rPr>
-                                      <w:rFonts w:ascii="Gill Sans Nova Light" w:hAnsi="Gill Sans Nova Light"/>
-                                      <w:b/>
-                                      <w:bCs/>
-                                      <w:sz w:val="28"/>
-                                      <w:szCs w:val="28"/>
-                                    </w:rPr>
-                                    <w:t>Ford</w:t>
-                                  </w:r>
-                                </w:p>
-                                <w:p>
-                                  <w:pPr>
-                                    <w:rPr>
-                                      <w:rFonts w:ascii="Gill Sans Nova Light" w:hAnsi="Gill Sans Nova Light"/>
-                                      <w:color w:val="767171" w:themeColor="background2" w:themeShade="80"/>
-                                    </w:rPr>
-                                  </w:pPr>
-                                  <w:r>
-                                    <w:rPr>
-                                      <w:rFonts w:ascii="Gill Sans Nova Light" w:hAnsi="Gill Sans Nova Light"/>
-                                      <w:color w:val="404040" w:themeColor="text1" w:themeTint="BF"/>
-                                    </w:rPr>
-                                    <w:t>May 2016-August 2016</w:t>
-                                  </w:r>
-                                </w:p>
-                              </w:tc>
-                              <w:tc>
-                                <w:tcPr>
-                                  <w:tcW w:w="7920" w:type="dxa"/>
-                                </w:tcPr>
-                                <w:p>
-                                  <w:pPr>
-                                    <w:rPr>
-                                      <w:rFonts w:ascii="Gill Sans Nova Light" w:hAnsi="Gill Sans Nova Light"/>
-                                      <w:b/>
-                                      <w:bCs/>
-                                      <w:sz w:val="24"/>
-                                      <w:szCs w:val="24"/>
-                                    </w:rPr>
-                                  </w:pPr>
-                                  <w:r>
-                                    <w:rPr>
-                                      <w:rFonts w:ascii="Gill Sans Nova Light" w:hAnsi="Gill Sans Nova Light"/>
-                                      <w:b/>
-                                      <w:bCs/>
-                                      <w:sz w:val="24"/>
-                                      <w:szCs w:val="24"/>
-                                    </w:rPr>
-                                    <w:t>Engine Test Team Intern</w:t>
-                                  </w:r>
-                                </w:p>
-                                <w:p>
-                                  <w:pPr>
-                                    <w:pStyle w:val="ListParagraph"/>
-                                    <w:numPr>
-                                      <w:ilvl w:val="0"/>
-                                      <w:numId w:val="2"/>
-                                    </w:numPr>
-                                    <w:ind w:left="157" w:hanging="157"/>
-                                    <w:rPr>
-                                      <w:rFonts w:ascii="Gill Sans Nova Light" w:hAnsi="Gill Sans Nova Light"/>
-                                      <w:color w:val="767171" w:themeColor="background2" w:themeShade="80"/>
-                                    </w:rPr>
-                                  </w:pPr>
-                                  <w:r>
-                                    <w:rPr>
-                                      <w:rFonts w:ascii="Gill Sans Nova Light" w:hAnsi="Gill Sans Nova Light"/>
-                                      <w:color w:val="404040" w:themeColor="text1" w:themeTint="BF"/>
-                                    </w:rPr>
-                                    <w:t>Designed a simulation of engine compression in Mat</w:t>
-                                  </w:r>
-                                  <w:r>
-                                    <w:rPr>
-                                      <w:rFonts w:ascii="Gill Sans Nova Light" w:hAnsi="Gill Sans Nova Light"/>
-                                      <w:color w:val="404040" w:themeColor="text1" w:themeTint="BF"/>
-                                    </w:rPr>
-                                    <w:t>L</w:t>
-                                  </w:r>
-                                  <w:r>
-                                    <w:rPr>
-                                      <w:rFonts w:ascii="Gill Sans Nova Light" w:hAnsi="Gill Sans Nova Light"/>
-                                      <w:color w:val="404040" w:themeColor="text1" w:themeTint="BF"/>
-                                    </w:rPr>
-                                    <w:t xml:space="preserve">ab </w:t>
-                                  </w:r>
-                                  <w:r>
-                                    <w:rPr>
-                                      <w:rFonts w:ascii="Gill Sans Nova Light" w:hAnsi="Gill Sans Nova Light"/>
-                                      <w:color w:val="404040" w:themeColor="text1" w:themeTint="BF"/>
-                                    </w:rPr>
-                                    <w:t>to help identify</w:t>
-                                  </w:r>
-                                  <w:r>
-                                    <w:rPr>
-                                      <w:rFonts w:ascii="Gill Sans Nova Light" w:hAnsi="Gill Sans Nova Light"/>
-                                      <w:color w:val="404040" w:themeColor="text1" w:themeTint="BF"/>
-                                    </w:rPr>
-                                    <w:t xml:space="preserve"> faulty engines</w:t>
-                                  </w:r>
-                                </w:p>
-                              </w:tc>
-                            </w:tr>
-                            <w:tr>
-                              <w:trPr>
-                                <w:trHeight w:val="528"/>
-                              </w:trPr>
-                              <w:tc>
-                                <w:tcPr>
-                                  <w:tcW w:w="586" w:type="dxa"/>
-                                </w:tcPr>
-                                <w:p>
-                                  <w:pPr>
-                                    <w:rPr>
-                                      <w:rFonts w:ascii="Gill Sans Nova Light" w:hAnsi="Gill Sans Nova Light"/>
-                                      <w:noProof/>
-                                      <w:color w:val="E7E6E6" w:themeColor="background2"/>
-                                    </w:rPr>
-                                  </w:pPr>
-                                  <w:r>
-                                    <w:rPr>
-                                      <w:rFonts w:ascii="Gill Sans Nova Light" w:hAnsi="Gill Sans Nova Light"/>
-                                      <w:noProof/>
-                                      <w:color w:val="E7E6E6" w:themeColor="background2"/>
-                                    </w:rPr>
-                                    <w:drawing>
-                                      <wp:inline distT="0" distB="0" distL="0" distR="0" wp14:anchorId="2517A72B" wp14:editId="79A01F0C">
-                                        <wp:extent cx="365760" cy="365760"/>
-                                        <wp:effectExtent l="0" t="0" r="0" b="0"/>
-                                        <wp:docPr id="31" name="Picture 31" descr="A picture containing clipart&#10;&#10;Description automatically generated"/>
-                                        <wp:cNvGraphicFramePr>
-                                          <a:graphicFrameLocks xmlns:a="http://schemas.openxmlformats.org/drawingml/2006/main" noChangeAspect="1"/>
-                                        </wp:cNvGraphicFramePr>
-                                        <a:graphic xmlns:a="http://schemas.openxmlformats.org/drawingml/2006/main">
-                                          <a:graphicData uri="http://schemas.openxmlformats.org/drawingml/2006/picture">
-                                            <pic:pic xmlns:pic="http://schemas.openxmlformats.org/drawingml/2006/picture">
-                                              <pic:nvPicPr>
-                                                <pic:cNvPr id="216" name="images.png"/>
-                                                <pic:cNvPicPr/>
-                                              </pic:nvPicPr>
-                                              <pic:blipFill>
-                                                <a:blip r:embed="rId14">
-                                                  <a:extLst>
-                                                    <a:ext uri="{BEBA8EAE-BF5A-486C-A8C5-ECC9F3942E4B}">
-                                                      <a14:imgProps xmlns:a14="http://schemas.microsoft.com/office/drawing/2010/main">
-                                                        <a14:imgLayer r:embed="rId15">
-                                                          <a14:imgEffect>
-                                                            <a14:saturation sat="0"/>
-                                                          </a14:imgEffect>
-                                                        </a14:imgLayer>
-                                                      </a14:imgProps>
-                                                    </a:ext>
-                                                    <a:ext uri="{28A0092B-C50C-407E-A947-70E740481C1C}">
-                                                      <a14:useLocalDpi xmlns:a14="http://schemas.microsoft.com/office/drawing/2010/main" val="0"/>
+                                                      <asvg:svgBlip xmlns:asvg="http://schemas.microsoft.com/office/drawing/2016/SVG/main" r:embed="rId21"/>
                                                     </a:ext>
                                                   </a:extLst>
                                                 </a:blip>
@@ -1648,28 +2267,17 @@
                                   <w:pPr>
                                     <w:rPr>
                                       <w:rFonts w:ascii="Gill Sans Nova Light" w:hAnsi="Gill Sans Nova Light"/>
-                                      <w:b/>
-                                      <w:bCs/>
-                                      <w:sz w:val="28"/>
-                                      <w:szCs w:val="28"/>
+                                      <w:color w:val="404040" w:themeColor="text1" w:themeTint="BF"/>
+                                      <w:sz w:val="8"/>
+                                      <w:szCs w:val="8"/>
                                     </w:rPr>
                                   </w:pPr>
-                                  <w:r>
-                                    <w:rPr>
-                                      <w:rFonts w:ascii="Gill Sans Nova Light" w:hAnsi="Gill Sans Nova Light"/>
-                                      <w:b/>
-                                      <w:bCs/>
-                                      <w:sz w:val="28"/>
-                                      <w:szCs w:val="28"/>
-                                    </w:rPr>
-                                    <w:t>Caterpillar</w:t>
-                                  </w:r>
                                 </w:p>
                                 <w:p>
                                   <w:pPr>
                                     <w:rPr>
                                       <w:rFonts w:ascii="Gill Sans Nova Light" w:hAnsi="Gill Sans Nova Light"/>
-                                      <w:color w:val="404040" w:themeColor="text1" w:themeTint="BF"/>
+                                      <w:color w:val="767171" w:themeColor="background2" w:themeShade="80"/>
                                     </w:rPr>
                                   </w:pPr>
                                   <w:r>
@@ -1677,24 +2285,25 @@
                                       <w:rFonts w:ascii="Gill Sans Nova Light" w:hAnsi="Gill Sans Nova Light"/>
                                       <w:color w:val="404040" w:themeColor="text1" w:themeTint="BF"/>
                                     </w:rPr>
-                                    <w:t>May 2015-November 2015</w:t>
-                                  </w:r>
-                                </w:p>
-                                <w:p>
-                                  <w:pPr>
-                                    <w:spacing w:line="360" w:lineRule="auto"/>
-                                    <w:rPr>
-                                      <w:rFonts w:ascii="Gill Sans Nova Light" w:hAnsi="Gill Sans Nova Light"/>
-                                      <w:color w:val="767171" w:themeColor="background2" w:themeShade="80"/>
-                                    </w:rPr>
-                                  </w:pPr>
+                                    <w:t>June 2018-March 2019</w:t>
+                                  </w:r>
                                 </w:p>
                               </w:tc>
                               <w:tc>
                                 <w:tcPr>
                                   <w:tcW w:w="7920" w:type="dxa"/>
-                                  <w:shd w:val="clear" w:color="auto" w:fill="auto"/>
                                 </w:tcPr>
+                                <w:p>
+                                  <w:pPr>
+                                    <w:rPr>
+                                      <w:rFonts w:ascii="Gill Sans Nova Light" w:hAnsi="Gill Sans Nova Light"/>
+                                      <w:b/>
+                                      <w:bCs/>
+                                      <w:sz w:val="8"/>
+                                      <w:szCs w:val="8"/>
+                                    </w:rPr>
+                                  </w:pPr>
+                                </w:p>
                                 <w:p>
                                   <w:pPr>
                                     <w:rPr>
@@ -1713,7 +2322,7 @@
                                       <w:sz w:val="24"/>
                                       <w:szCs w:val="24"/>
                                     </w:rPr>
-                                    <w:t>Design Team Student Practicum</w:t>
+                                    <w:t>Data Analyst</w:t>
                                   </w:r>
                                 </w:p>
                                 <w:p>
@@ -1726,29 +2335,826 @@
                                     <w:ind w:left="157" w:hanging="157"/>
                                     <w:rPr>
                                       <w:rFonts w:ascii="Gill Sans Nova Light" w:hAnsi="Gill Sans Nova Light"/>
+                                      <w:color w:val="404040" w:themeColor="text1" w:themeTint="BF"/>
+                                    </w:rPr>
+                                  </w:pPr>
+                                  <w:r>
+                                    <w:rPr>
+                                      <w:rFonts w:ascii="Gill Sans Nova Light" w:hAnsi="Gill Sans Nova Light"/>
+                                      <w:color w:val="404040" w:themeColor="text1" w:themeTint="BF"/>
+                                    </w:rPr>
+                                    <w:t xml:space="preserve">Created a website using .NET </w:t>
+                                  </w:r>
+                                  <w:r>
+                                    <w:rPr>
+                                      <w:rFonts w:ascii="Gill Sans Nova Light" w:hAnsi="Gill Sans Nova Light"/>
+                                      <w:color w:val="404040" w:themeColor="text1" w:themeTint="BF"/>
+                                    </w:rPr>
+                                    <w:t xml:space="preserve">Core </w:t>
+                                  </w:r>
+                                  <w:r>
+                                    <w:rPr>
+                                      <w:rFonts w:ascii="Gill Sans Nova Light" w:hAnsi="Gill Sans Nova Light"/>
+                                      <w:color w:val="404040" w:themeColor="text1" w:themeTint="BF"/>
+                                    </w:rPr>
+                                    <w:t xml:space="preserve">to host real-time </w:t>
+                                  </w:r>
+                                  <w:r>
+                                    <w:rPr>
+                                      <w:rFonts w:ascii="Gill Sans Nova Light" w:hAnsi="Gill Sans Nova Light"/>
+                                      <w:color w:val="404040" w:themeColor="text1" w:themeTint="BF"/>
+                                    </w:rPr>
+                                    <w:t>analytics</w:t>
+                                  </w:r>
+                                </w:p>
+                                <w:p>
+                                  <w:pPr>
+                                    <w:pStyle w:val="ListParagraph"/>
+                                    <w:numPr>
+                                      <w:ilvl w:val="0"/>
+                                      <w:numId w:val="2"/>
+                                    </w:numPr>
+                                    <w:ind w:left="157" w:hanging="157"/>
+                                    <w:rPr>
+                                      <w:rFonts w:ascii="Gill Sans Nova Light" w:hAnsi="Gill Sans Nova Light"/>
+                                      <w:color w:val="404040" w:themeColor="text1" w:themeTint="BF"/>
+                                    </w:rPr>
+                                  </w:pPr>
+                                  <w:r>
+                                    <w:rPr>
+                                      <w:rFonts w:ascii="Gill Sans Nova Light" w:hAnsi="Gill Sans Nova Light"/>
+                                      <w:color w:val="404040" w:themeColor="text1" w:themeTint="BF"/>
+                                    </w:rPr>
+                                    <w:t>Visualized data in Tableau</w:t>
+                                  </w:r>
+                                  <w:r>
+                                    <w:rPr>
+                                      <w:rFonts w:ascii="Gill Sans Nova Light" w:hAnsi="Gill Sans Nova Light"/>
+                                      <w:color w:val="404040" w:themeColor="text1" w:themeTint="BF"/>
+                                    </w:rPr>
+                                    <w:t xml:space="preserve">, </w:t>
+                                  </w:r>
+                                  <w:r>
+                                    <w:rPr>
+                                      <w:rFonts w:ascii="Gill Sans Nova Light" w:hAnsi="Gill Sans Nova Light"/>
+                                      <w:color w:val="404040" w:themeColor="text1" w:themeTint="BF"/>
+                                    </w:rPr>
+                                    <w:t>eliminat</w:t>
+                                  </w:r>
+                                  <w:r>
+                                    <w:rPr>
+                                      <w:rFonts w:ascii="Gill Sans Nova Light" w:hAnsi="Gill Sans Nova Light"/>
+                                      <w:color w:val="404040" w:themeColor="text1" w:themeTint="BF"/>
+                                    </w:rPr>
+                                    <w:t>ing</w:t>
+                                  </w:r>
+                                  <w:r>
+                                    <w:rPr>
+                                      <w:rFonts w:ascii="Gill Sans Nova Light" w:hAnsi="Gill Sans Nova Light"/>
+                                      <w:color w:val="404040" w:themeColor="text1" w:themeTint="BF"/>
+                                    </w:rPr>
+                                    <w:t xml:space="preserve"> hundreds of </w:t>
+                                  </w:r>
+                                  <w:r>
+                                    <w:rPr>
+                                      <w:rFonts w:ascii="Gill Sans Nova Light" w:hAnsi="Gill Sans Nova Light"/>
+                                      <w:color w:val="404040" w:themeColor="text1" w:themeTint="BF"/>
+                                    </w:rPr>
+                                    <w:t xml:space="preserve">charting </w:t>
+                                  </w:r>
+                                  <w:r>
+                                    <w:rPr>
+                                      <w:rFonts w:ascii="Gill Sans Nova Light" w:hAnsi="Gill Sans Nova Light"/>
+                                      <w:color w:val="404040" w:themeColor="text1" w:themeTint="BF"/>
+                                    </w:rPr>
+                                    <w:t>hours annually</w:t>
+                                  </w:r>
+                                </w:p>
+                              </w:tc>
+                            </w:tr>
+                            <w:tr>
+                              <w:trPr>
+                                <w:trHeight w:val="528"/>
+                              </w:trPr>
+                              <w:tc>
+                                <w:tcPr>
+                                  <w:tcW w:w="586" w:type="dxa"/>
+                                </w:tcPr>
+                                <w:p>
+                                  <w:pPr>
+                                    <w:rPr>
+                                      <w:rFonts w:ascii="Gill Sans Nova Light" w:hAnsi="Gill Sans Nova Light"/>
                                       <w:color w:val="767171" w:themeColor="background2" w:themeShade="80"/>
                                     </w:rPr>
                                   </w:pPr>
                                   <w:r>
                                     <w:rPr>
-                                      <w:rFonts w:ascii="Gill Sans Nova Light" w:hAnsi="Gill Sans Nova Light"/>
-                                      <w:color w:val="404040" w:themeColor="text1" w:themeTint="BF"/>
-                                    </w:rPr>
-                                    <w:t xml:space="preserve">Created simulated stress </w:t>
-                                  </w:r>
-                                  <w:r>
-                                    <w:rPr>
-                                      <w:rFonts w:ascii="Gill Sans Nova Light" w:hAnsi="Gill Sans Nova Light"/>
-                                      <w:color w:val="404040" w:themeColor="text1" w:themeTint="BF"/>
-                                    </w:rPr>
-                                    <w:t>models</w:t>
-                                  </w:r>
-                                  <w:r>
-                                    <w:rPr>
-                                      <w:rFonts w:ascii="Gill Sans Nova Light" w:hAnsi="Gill Sans Nova Light"/>
-                                      <w:color w:val="404040" w:themeColor="text1" w:themeTint="BF"/>
-                                    </w:rPr>
-                                    <w:t xml:space="preserve"> to predict part failure</w:t>
+                                      <w:noProof/>
+                                    </w:rPr>
+                                    <w:drawing>
+                                      <wp:inline distT="0" distB="0" distL="0" distR="0" wp14:anchorId="191EEB16" wp14:editId="522D5D6B">
+                                        <wp:extent cx="365760" cy="365760"/>
+                                        <wp:effectExtent l="0" t="0" r="0" b="0"/>
+                                        <wp:docPr id="4" name="Graphic 4"/>
+                                        <wp:cNvGraphicFramePr>
+                                          <a:graphicFrameLocks xmlns:a="http://schemas.openxmlformats.org/drawingml/2006/main" noChangeAspect="1"/>
+                                        </wp:cNvGraphicFramePr>
+                                        <a:graphic xmlns:a="http://schemas.openxmlformats.org/drawingml/2006/main">
+                                          <a:graphicData uri="http://schemas.openxmlformats.org/drawingml/2006/picture">
+                                            <pic:pic xmlns:pic="http://schemas.openxmlformats.org/drawingml/2006/picture">
+                                              <pic:nvPicPr>
+                                                <pic:cNvPr id="30" name="boeing.svg"/>
+                                                <pic:cNvPicPr/>
+                                              </pic:nvPicPr>
+                                              <pic:blipFill>
+                                                <a:blip r:embed="rId20">
+                                                  <a:extLst>
+                                                    <a:ext uri="{28A0092B-C50C-407E-A947-70E740481C1C}">
+                                                      <a14:useLocalDpi xmlns:a14="http://schemas.microsoft.com/office/drawing/2010/main" val="0"/>
+                                                    </a:ext>
+                                                    <a:ext uri="{96DAC541-7B7A-43D3-8B79-37D633B846F1}">
+                                                      <asvg:svgBlip xmlns:asvg="http://schemas.microsoft.com/office/drawing/2016/SVG/main" r:embed="rId21"/>
+                                                    </a:ext>
+                                                  </a:extLst>
+                                                </a:blip>
+                                                <a:stretch>
+                                                  <a:fillRect/>
+                                                </a:stretch>
+                                              </pic:blipFill>
+                                              <pic:spPr>
+                                                <a:xfrm>
+                                                  <a:off x="0" y="0"/>
+                                                  <a:ext cx="365760" cy="365760"/>
+                                                </a:xfrm>
+                                                <a:prstGeom prst="rect">
+                                                  <a:avLst/>
+                                                </a:prstGeom>
+                                              </pic:spPr>
+                                            </pic:pic>
+                                          </a:graphicData>
+                                        </a:graphic>
+                                      </wp:inline>
+                                    </w:drawing>
+                                  </w:r>
+                                </w:p>
+                              </w:tc>
+                              <w:tc>
+                                <w:tcPr>
+                                  <w:tcW w:w="2564" w:type="dxa"/>
+                                </w:tcPr>
+                                <w:p>
+                                  <w:pPr>
+                                    <w:rPr>
+                                      <w:rFonts w:ascii="Gill Sans Nova Light" w:hAnsi="Gill Sans Nova Light"/>
+                                      <w:color w:val="404040" w:themeColor="text1" w:themeTint="BF"/>
+                                      <w:sz w:val="8"/>
+                                      <w:szCs w:val="8"/>
+                                    </w:rPr>
+                                  </w:pPr>
+                                </w:p>
+                                <w:p>
+                                  <w:pPr>
+                                    <w:rPr>
+                                      <w:rFonts w:ascii="Gill Sans Nova Light" w:hAnsi="Gill Sans Nova Light"/>
+                                      <w:color w:val="404040" w:themeColor="text1" w:themeTint="BF"/>
+                                    </w:rPr>
+                                  </w:pPr>
+                                  <w:r>
+                                    <w:rPr>
+                                      <w:rFonts w:ascii="Gill Sans Nova Light" w:hAnsi="Gill Sans Nova Light"/>
+                                      <w:color w:val="404040" w:themeColor="text1" w:themeTint="BF"/>
+                                    </w:rPr>
+                                    <w:t>August 2017-June 2018</w:t>
+                                  </w:r>
+                                </w:p>
+                              </w:tc>
+                              <w:tc>
+                                <w:tcPr>
+                                  <w:tcW w:w="7920" w:type="dxa"/>
+                                </w:tcPr>
+                                <w:p>
+                                  <w:pPr>
+                                    <w:rPr>
+                                      <w:rFonts w:ascii="Gill Sans Nova Light" w:hAnsi="Gill Sans Nova Light"/>
+                                      <w:b/>
+                                      <w:bCs/>
+                                      <w:sz w:val="8"/>
+                                      <w:szCs w:val="8"/>
+                                    </w:rPr>
+                                  </w:pPr>
+                                </w:p>
+                                <w:p>
+                                  <w:pPr>
+                                    <w:rPr>
+                                      <w:rFonts w:ascii="Gill Sans Nova Light" w:hAnsi="Gill Sans Nova Light"/>
+                                      <w:b/>
+                                      <w:bCs/>
+                                      <w:sz w:val="24"/>
+                                      <w:szCs w:val="24"/>
+                                    </w:rPr>
+                                  </w:pPr>
+                                  <w:r>
+                                    <w:rPr>
+                                      <w:rFonts w:ascii="Gill Sans Nova Light" w:hAnsi="Gill Sans Nova Light"/>
+                                      <w:b/>
+                                      <w:bCs/>
+                                      <w:sz w:val="24"/>
+                                      <w:szCs w:val="24"/>
+                                    </w:rPr>
+                                    <w:t>Systems Engineer – Risk Management</w:t>
+                                  </w:r>
+                                </w:p>
+                                <w:p>
+                                  <w:pPr>
+                                    <w:pStyle w:val="ListParagraph"/>
+                                    <w:numPr>
+                                      <w:ilvl w:val="0"/>
+                                      <w:numId w:val="2"/>
+                                    </w:numPr>
+                                    <w:ind w:left="157" w:hanging="157"/>
+                                    <w:rPr>
+                                      <w:rFonts w:ascii="Gill Sans Nova Light" w:hAnsi="Gill Sans Nova Light"/>
+                                      <w:color w:val="404040" w:themeColor="text1" w:themeTint="BF"/>
+                                    </w:rPr>
+                                  </w:pPr>
+                                  <w:r>
+                                    <w:rPr>
+                                      <w:rFonts w:ascii="Gill Sans Nova Light" w:hAnsi="Gill Sans Nova Light"/>
+                                      <w:color w:val="404040" w:themeColor="text1" w:themeTint="BF"/>
+                                    </w:rPr>
+                                    <w:t>Managed risks, issues, and opportunities for a team of 300+ people</w:t>
+                                  </w:r>
+                                </w:p>
+                                <w:p>
+                                  <w:pPr>
+                                    <w:pStyle w:val="ListParagraph"/>
+                                    <w:numPr>
+                                      <w:ilvl w:val="0"/>
+                                      <w:numId w:val="2"/>
+                                    </w:numPr>
+                                    <w:ind w:left="157" w:hanging="157"/>
+                                    <w:rPr>
+                                      <w:rFonts w:ascii="Gill Sans Nova Light" w:hAnsi="Gill Sans Nova Light"/>
+                                      <w:b/>
+                                      <w:bCs/>
+                                      <w:sz w:val="24"/>
+                                      <w:szCs w:val="24"/>
+                                    </w:rPr>
+                                  </w:pPr>
+                                  <w:r>
+                                    <w:rPr>
+                                      <w:rFonts w:ascii="Gill Sans Nova Light" w:hAnsi="Gill Sans Nova Light"/>
+                                      <w:color w:val="404040" w:themeColor="text1" w:themeTint="BF"/>
+                                    </w:rPr>
+                                    <w:t xml:space="preserve">Maintained </w:t>
+                                  </w:r>
+                                  <w:r>
+                                    <w:rPr>
+                                      <w:rFonts w:ascii="Gill Sans Nova Light" w:hAnsi="Gill Sans Nova Light"/>
+                                      <w:color w:val="404040" w:themeColor="text1" w:themeTint="BF"/>
+                                    </w:rPr>
+                                    <w:t>proper risk mitigation plans for teams and individual engineers</w:t>
+                                  </w:r>
+                                </w:p>
+                              </w:tc>
+                            </w:tr>
+                            <w:tr>
+                              <w:trPr>
+                                <w:trHeight w:val="528"/>
+                              </w:trPr>
+                              <w:tc>
+                                <w:tcPr>
+                                  <w:tcW w:w="586" w:type="dxa"/>
+                                </w:tcPr>
+                                <w:p>
+                                  <w:r>
+                                    <w:drawing>
+                                      <wp:inline distT="0" distB="0" distL="0" distR="0" wp14:anchorId="61BF04B5" wp14:editId="2562FC1F">
+                                        <wp:extent cx="274320" cy="274320"/>
+                                        <wp:effectExtent l="0" t="0" r="0" b="0"/>
+                                        <wp:docPr id="8" name="Graphic 8"/>
+                                        <wp:cNvGraphicFramePr>
+                                          <a:graphicFrameLocks xmlns:a="http://schemas.openxmlformats.org/drawingml/2006/main" noChangeAspect="1"/>
+                                        </wp:cNvGraphicFramePr>
+                                        <a:graphic xmlns:a="http://schemas.openxmlformats.org/drawingml/2006/main">
+                                          <a:graphicData uri="http://schemas.openxmlformats.org/drawingml/2006/picture">
+                                            <pic:pic xmlns:pic="http://schemas.openxmlformats.org/drawingml/2006/picture">
+                                              <pic:nvPicPr>
+                                                <pic:cNvPr id="8" name="edit.svg"/>
+                                                <pic:cNvPicPr/>
+                                              </pic:nvPicPr>
+                                              <pic:blipFill>
+                                                <a:blip r:embed="rId22">
+                                                  <a:extLst>
+                                                    <a:ext uri="{28A0092B-C50C-407E-A947-70E740481C1C}">
+                                                      <a14:useLocalDpi xmlns:a14="http://schemas.microsoft.com/office/drawing/2010/main" val="0"/>
+                                                    </a:ext>
+                                                    <a:ext uri="{96DAC541-7B7A-43D3-8B79-37D633B846F1}">
+                                                      <asvg:svgBlip xmlns:asvg="http://schemas.microsoft.com/office/drawing/2016/SVG/main" r:embed="rId23"/>
+                                                    </a:ext>
+                                                  </a:extLst>
+                                                </a:blip>
+                                                <a:stretch>
+                                                  <a:fillRect/>
+                                                </a:stretch>
+                                              </pic:blipFill>
+                                              <pic:spPr>
+                                                <a:xfrm>
+                                                  <a:off x="0" y="0"/>
+                                                  <a:ext cx="274320" cy="274320"/>
+                                                </a:xfrm>
+                                                <a:prstGeom prst="rect">
+                                                  <a:avLst/>
+                                                </a:prstGeom>
+                                              </pic:spPr>
+                                            </pic:pic>
+                                          </a:graphicData>
+                                        </a:graphic>
+                                      </wp:inline>
+                                    </w:drawing>
+                                  </w:r>
+                                </w:p>
+                              </w:tc>
+                              <w:tc>
+                                <w:tcPr>
+                                  <w:tcW w:w="2564" w:type="dxa"/>
+                                </w:tcPr>
+                                <w:p>
+                                  <w:pPr>
+                                    <w:rPr>
+                                      <w:rFonts w:ascii="Gill Sans Nova Light" w:hAnsi="Gill Sans Nova Light"/>
+                                      <w:color w:val="767171" w:themeColor="background2" w:themeShade="80"/>
+                                    </w:rPr>
+                                  </w:pPr>
+                                  <w:r>
+                                    <w:rPr>
+                                      <w:rFonts w:ascii="Gill Sans MT" w:hAnsi="Gill Sans MT"/>
+                                      <w:color w:val="005AC8"/>
+                                      <w:sz w:val="44"/>
+                                      <w:szCs w:val="44"/>
+                                      <w14:textFill>
+                                        <w14:solidFill>
+                                          <w14:srgbClr w14:val="005AC8">
+                                            <w14:lumMod w14:val="75000"/>
+                                            <w14:lumOff w14:val="25000"/>
+                                          </w14:srgbClr>
+                                        </w14:solidFill>
+                                      </w14:textFill>
+                                    </w:rPr>
+                                    <w:t>PROJECTS</w:t>
+                                  </w:r>
+                                </w:p>
+                              </w:tc>
+                              <w:tc>
+                                <w:tcPr>
+                                  <w:tcW w:w="7920" w:type="dxa"/>
+                                </w:tcPr>
+                                <w:p>
+                                  <w:pPr>
+                                    <w:rPr>
+                                      <w:rFonts w:ascii="Gill Sans Nova Light" w:hAnsi="Gill Sans Nova Light"/>
+                                      <w:color w:val="767171" w:themeColor="background2" w:themeShade="80"/>
+                                    </w:rPr>
+                                  </w:pPr>
+                                </w:p>
+                              </w:tc>
+                            </w:tr>
+                            <w:tr>
+                              <w:trPr>
+                                <w:trHeight w:val="297"/>
+                              </w:trPr>
+                              <w:tc>
+                                <w:tcPr>
+                                  <w:tcW w:w="586" w:type="dxa"/>
+                                </w:tcPr>
+                                <w:p>
+                                  <w:pPr>
+                                    <w:rPr>
+                                      <w:rFonts w:ascii="Gill Sans Nova Light" w:hAnsi="Gill Sans Nova Light"/>
+                                      <w:noProof/>
+                                      <w:color w:val="E7E6E6" w:themeColor="background2"/>
+                                    </w:rPr>
+                                  </w:pPr>
+                                </w:p>
+                              </w:tc>
+                              <w:tc>
+                                <w:tcPr>
+                                  <w:tcW w:w="2564" w:type="dxa"/>
+                                </w:tcPr>
+                                <w:p>
+                                  <w:pPr>
+                                    <w:spacing w:line="360" w:lineRule="auto"/>
+                                    <w:rPr>
+                                      <w:rFonts w:ascii="Gill Sans Nova Light" w:hAnsi="Gill Sans Nova Light"/>
+                                      <w:color w:val="767171" w:themeColor="background2" w:themeShade="80"/>
+                                    </w:rPr>
+                                  </w:pPr>
+                                  <w:r>
+                                    <w:rPr>
+                                      <w:rFonts w:ascii="Gill Sans Nova Light" w:hAnsi="Gill Sans Nova Light"/>
+                                      <w:b/>
+                                      <w:bCs/>
+                                    </w:rPr>
+                                    <w:t>Docker-Compose</w:t>
+                                  </w:r>
+                                </w:p>
+                              </w:tc>
+                              <w:tc>
+                                <w:tcPr>
+                                  <w:tcW w:w="7920" w:type="dxa"/>
+                                  <w:shd w:val="clear" w:color="auto" w:fill="auto"/>
+                                </w:tcPr>
+                                <w:p>
+                                  <w:pPr>
+                                    <w:rPr>
+                                      <w:rFonts w:ascii="Gill Sans Nova Light" w:hAnsi="Gill Sans Nova Light"/>
+                                      <w:color w:val="404040" w:themeColor="text1" w:themeTint="BF"/>
+                                    </w:rPr>
+                                  </w:pPr>
+                                  <w:r>
+                                    <w:rPr>
+                                      <w:rFonts w:ascii="Gill Sans Nova Light" w:hAnsi="Gill Sans Nova Light"/>
+                                      <w:color w:val="404040" w:themeColor="text1" w:themeTint="BF"/>
+                                    </w:rPr>
+                                    <w:t>Deployed</w:t>
+                                  </w:r>
+                                  <w:r>
+                                    <w:rPr>
+                                      <w:rFonts w:ascii="Gill Sans Nova Light" w:hAnsi="Gill Sans Nova Light"/>
+                                      <w:color w:val="404040" w:themeColor="text1" w:themeTint="BF"/>
+                                    </w:rPr>
+                                    <w:t xml:space="preserve"> a CI/CD environment on an </w:t>
+                                  </w:r>
+                                  <w:r>
+                                    <w:rPr>
+                                      <w:rFonts w:ascii="Gill Sans Nova Light" w:hAnsi="Gill Sans Nova Light"/>
+                                      <w:color w:val="404040" w:themeColor="text1" w:themeTint="BF"/>
+                                    </w:rPr>
+                                    <w:t>AWS</w:t>
+                                  </w:r>
+                                  <w:r>
+                                    <w:rPr>
+                                      <w:rFonts w:ascii="Gill Sans Nova Light" w:hAnsi="Gill Sans Nova Light"/>
+                                      <w:color w:val="404040" w:themeColor="text1" w:themeTint="BF"/>
+                                    </w:rPr>
+                                    <w:t xml:space="preserve"> EC2 </w:t>
+                                  </w:r>
+                                  <w:r>
+                                    <w:rPr>
+                                      <w:rFonts w:ascii="Gill Sans Nova Light" w:hAnsi="Gill Sans Nova Light"/>
+                                      <w:color w:val="404040" w:themeColor="text1" w:themeTint="BF"/>
+                                    </w:rPr>
+                                    <w:t>virtual machine</w:t>
+                                  </w:r>
+                                  <w:r>
+                                    <w:rPr>
+                                      <w:rFonts w:ascii="Gill Sans Nova Light" w:hAnsi="Gill Sans Nova Light"/>
+                                      <w:color w:val="404040" w:themeColor="text1" w:themeTint="BF"/>
+                                    </w:rPr>
+                                    <w:t xml:space="preserve"> </w:t>
+                                  </w:r>
+                                  <w:r>
+                                    <w:rPr>
+                                      <w:rFonts w:ascii="Gill Sans Nova Light" w:hAnsi="Gill Sans Nova Light"/>
+                                      <w:color w:val="404040" w:themeColor="text1" w:themeTint="BF"/>
+                                    </w:rPr>
+                                    <w:t>with</w:t>
+                                  </w:r>
+                                  <w:r>
+                                    <w:rPr>
+                                      <w:rFonts w:ascii="Gill Sans Nova Light" w:hAnsi="Gill Sans Nova Light"/>
+                                      <w:color w:val="404040" w:themeColor="text1" w:themeTint="BF"/>
+                                    </w:rPr>
+                                    <w:t xml:space="preserve"> Docker-Compose</w:t>
+                                  </w:r>
+                                </w:p>
+                              </w:tc>
+                            </w:tr>
+                            <w:tr>
+                              <w:trPr>
+                                <w:trHeight w:val="297"/>
+                              </w:trPr>
+                              <w:tc>
+                                <w:tcPr>
+                                  <w:tcW w:w="586" w:type="dxa"/>
+                                </w:tcPr>
+                                <w:p>
+                                  <w:pPr>
+                                    <w:rPr>
+                                      <w:rFonts w:ascii="Gill Sans Nova Light" w:hAnsi="Gill Sans Nova Light"/>
+                                      <w:noProof/>
+                                      <w:color w:val="E7E6E6" w:themeColor="background2"/>
+                                    </w:rPr>
+                                  </w:pPr>
+                                </w:p>
+                              </w:tc>
+                              <w:tc>
+                                <w:tcPr>
+                                  <w:tcW w:w="2564" w:type="dxa"/>
+                                </w:tcPr>
+                                <w:p>
+                                  <w:pPr>
+                                    <w:spacing w:line="360" w:lineRule="auto"/>
+                                    <w:rPr>
+                                      <w:rFonts w:ascii="Gill Sans Nova Light" w:hAnsi="Gill Sans Nova Light"/>
+                                      <w:b/>
+                                      <w:bCs/>
+                                    </w:rPr>
+                                  </w:pPr>
+                                  <w:r>
+                                    <w:rPr>
+                                      <w:rFonts w:ascii="Gill Sans Nova Light" w:hAnsi="Gill Sans Nova Light"/>
+                                      <w:b/>
+                                      <w:bCs/>
+                                    </w:rPr>
+                                    <w:t>Container Security</w:t>
+                                  </w:r>
+                                </w:p>
+                              </w:tc>
+                              <w:tc>
+                                <w:tcPr>
+                                  <w:tcW w:w="7920" w:type="dxa"/>
+                                  <w:shd w:val="clear" w:color="auto" w:fill="auto"/>
+                                </w:tcPr>
+                                <w:p>
+                                  <w:pPr>
+                                    <w:rPr>
+                                      <w:rFonts w:ascii="Gill Sans Nova Light" w:hAnsi="Gill Sans Nova Light"/>
+                                      <w:color w:val="404040" w:themeColor="text1" w:themeTint="BF"/>
+                                    </w:rPr>
+                                  </w:pPr>
+                                  <w:r>
+                                    <w:rPr>
+                                      <w:rFonts w:ascii="Gill Sans Nova Light" w:hAnsi="Gill Sans Nova Light"/>
+                                      <w:color w:val="404040" w:themeColor="text1" w:themeTint="BF"/>
+                                    </w:rPr>
+                                    <w:t>Integrated GitLab and Jenkins to</w:t>
+                                  </w:r>
+                                  <w:r>
+                                    <w:rPr>
+                                      <w:rFonts w:ascii="Gill Sans Nova Light" w:hAnsi="Gill Sans Nova Light"/>
+                                      <w:color w:val="404040" w:themeColor="text1" w:themeTint="BF"/>
+                                    </w:rPr>
+                                    <w:t xml:space="preserve"> </w:t>
+                                  </w:r>
+                                  <w:r>
+                                    <w:rPr>
+                                      <w:rFonts w:ascii="Gill Sans Nova Light" w:hAnsi="Gill Sans Nova Light"/>
+                                      <w:color w:val="404040" w:themeColor="text1" w:themeTint="BF"/>
+                                    </w:rPr>
+                                    <w:t xml:space="preserve">scan Docker images </w:t>
+                                  </w:r>
+                                  <w:r>
+                                    <w:rPr>
+                                      <w:rFonts w:ascii="Gill Sans Nova Light" w:hAnsi="Gill Sans Nova Light"/>
+                                      <w:color w:val="404040" w:themeColor="text1" w:themeTint="BF"/>
+                                    </w:rPr>
+                                    <w:t>pushed</w:t>
+                                  </w:r>
+                                  <w:r>
+                                    <w:rPr>
+                                      <w:rFonts w:ascii="Gill Sans Nova Light" w:hAnsi="Gill Sans Nova Light"/>
+                                      <w:color w:val="404040" w:themeColor="text1" w:themeTint="BF"/>
+                                    </w:rPr>
+                                    <w:t xml:space="preserve"> to the registry</w:t>
+                                  </w:r>
+                                  <w:r>
+                                    <w:rPr>
+                                      <w:rFonts w:ascii="Gill Sans Nova Light" w:hAnsi="Gill Sans Nova Light"/>
+                                      <w:color w:val="404040" w:themeColor="text1" w:themeTint="BF"/>
+                                    </w:rPr>
+                                    <w:t xml:space="preserve"> with Snyk</w:t>
+                                  </w:r>
+                                </w:p>
+                              </w:tc>
+                            </w:tr>
+                            <w:tr>
+                              <w:trPr>
+                                <w:trHeight w:val="297"/>
+                              </w:trPr>
+                              <w:tc>
+                                <w:tcPr>
+                                  <w:tcW w:w="586" w:type="dxa"/>
+                                </w:tcPr>
+                                <w:p>
+                                  <w:pPr>
+                                    <w:rPr>
+                                      <w:rFonts w:ascii="Gill Sans Nova Light" w:hAnsi="Gill Sans Nova Light"/>
+                                      <w:noProof/>
+                                      <w:color w:val="E7E6E6" w:themeColor="background2"/>
+                                    </w:rPr>
+                                  </w:pPr>
+                                </w:p>
+                              </w:tc>
+                              <w:tc>
+                                <w:tcPr>
+                                  <w:tcW w:w="2564" w:type="dxa"/>
+                                </w:tcPr>
+                                <w:p>
+                                  <w:pPr>
+                                    <w:spacing w:line="360" w:lineRule="auto"/>
+                                    <w:rPr>
+                                      <w:rFonts w:ascii="Gill Sans Nova Light" w:hAnsi="Gill Sans Nova Light"/>
+                                      <w:b/>
+                                      <w:bCs/>
+                                    </w:rPr>
+                                  </w:pPr>
+                                  <w:r>
+                                    <w:rPr>
+                                      <w:rFonts w:ascii="Gill Sans Nova Light" w:hAnsi="Gill Sans Nova Light"/>
+                                      <w:b/>
+                                      <w:bCs/>
+                                    </w:rPr>
+                                    <w:t>Serverless Architecture</w:t>
+                                  </w:r>
+                                </w:p>
+                              </w:tc>
+                              <w:tc>
+                                <w:tcPr>
+                                  <w:tcW w:w="7920" w:type="dxa"/>
+                                  <w:shd w:val="clear" w:color="auto" w:fill="auto"/>
+                                </w:tcPr>
+                                <w:p>
+                                  <w:pPr>
+                                    <w:rPr>
+                                      <w:rFonts w:ascii="Gill Sans Nova Light" w:hAnsi="Gill Sans Nova Light"/>
+                                      <w:color w:val="404040" w:themeColor="text1" w:themeTint="BF"/>
+                                    </w:rPr>
+                                  </w:pPr>
+                                  <w:r>
+                                    <w:rPr>
+                                      <w:rFonts w:ascii="Gill Sans Nova Light" w:hAnsi="Gill Sans Nova Light"/>
+                                      <w:color w:val="404040" w:themeColor="text1" w:themeTint="BF"/>
+                                    </w:rPr>
+                                    <w:t xml:space="preserve">Incorporated AWS </w:t>
+                                  </w:r>
+                                  <w:r>
+                                    <w:rPr>
+                                      <w:rFonts w:ascii="Gill Sans Nova Light" w:hAnsi="Gill Sans Nova Light"/>
+                                      <w:color w:val="404040" w:themeColor="text1" w:themeTint="BF"/>
+                                    </w:rPr>
+                                    <w:t>Lambda, Cognito, and API Gateway to auth</w:t>
+                                  </w:r>
+                                  <w:r>
+                                    <w:rPr>
+                                      <w:rFonts w:ascii="Gill Sans Nova Light" w:hAnsi="Gill Sans Nova Light"/>
+                                      <w:color w:val="404040" w:themeColor="text1" w:themeTint="BF"/>
+                                    </w:rPr>
+                                    <w:t xml:space="preserve"> users </w:t>
+                                  </w:r>
+                                  <w:r>
+                                    <w:rPr>
+                                      <w:rFonts w:ascii="Gill Sans Nova Light" w:hAnsi="Gill Sans Nova Light"/>
+                                      <w:color w:val="404040" w:themeColor="text1" w:themeTint="BF"/>
+                                    </w:rPr>
+                                    <w:t>and expose endpoints</w:t>
+                                  </w:r>
+                                </w:p>
+                              </w:tc>
+                            </w:tr>
+                            <w:tr>
+                              <w:trPr>
+                                <w:trHeight w:val="297"/>
+                              </w:trPr>
+                              <w:tc>
+                                <w:tcPr>
+                                  <w:tcW w:w="586" w:type="dxa"/>
+                                </w:tcPr>
+                                <w:p>
+                                  <w:pPr>
+                                    <w:rPr>
+                                      <w:rFonts w:ascii="Gill Sans Nova Light" w:hAnsi="Gill Sans Nova Light"/>
+                                      <w:noProof/>
+                                      <w:color w:val="E7E6E6" w:themeColor="background2"/>
+                                    </w:rPr>
+                                  </w:pPr>
+                                </w:p>
+                              </w:tc>
+                              <w:tc>
+                                <w:tcPr>
+                                  <w:tcW w:w="2564" w:type="dxa"/>
+                                </w:tcPr>
+                                <w:p>
+                                  <w:pPr>
+                                    <w:spacing w:line="360" w:lineRule="auto"/>
+                                    <w:rPr>
+                                      <w:rFonts w:ascii="Gill Sans Nova Light" w:hAnsi="Gill Sans Nova Light"/>
+                                      <w:b/>
+                                      <w:bCs/>
+                                    </w:rPr>
+                                  </w:pPr>
+                                  <w:r>
+                                    <w:rPr>
+                                      <w:rFonts w:ascii="Gill Sans Nova Light" w:hAnsi="Gill Sans Nova Light"/>
+                                      <w:b/>
+                                      <w:bCs/>
+                                    </w:rPr>
+                                    <w:t>IOS Application</w:t>
+                                  </w:r>
+                                </w:p>
+                              </w:tc>
+                              <w:tc>
+                                <w:tcPr>
+                                  <w:tcW w:w="7920" w:type="dxa"/>
+                                  <w:shd w:val="clear" w:color="auto" w:fill="auto"/>
+                                </w:tcPr>
+                                <w:p>
+                                  <w:pPr>
+                                    <w:rPr>
+                                      <w:rFonts w:ascii="Gill Sans Nova Light" w:hAnsi="Gill Sans Nova Light"/>
+                                      <w:color w:val="404040" w:themeColor="text1" w:themeTint="BF"/>
+                                    </w:rPr>
+                                  </w:pPr>
+                                  <w:r>
+                                    <w:rPr>
+                                      <w:rFonts w:ascii="Gill Sans Nova Light" w:hAnsi="Gill Sans Nova Light"/>
+                                      <w:color w:val="404040" w:themeColor="text1" w:themeTint="BF"/>
+                                    </w:rPr>
+                                    <w:t>Created an IOS app that allows a user to protect their pictures/videos with a passcode</w:t>
+                                  </w:r>
+                                </w:p>
+                              </w:tc>
+                            </w:tr>
+                            <w:tr>
+                              <w:trPr>
+                                <w:trHeight w:val="297"/>
+                              </w:trPr>
+                              <w:tc>
+                                <w:tcPr>
+                                  <w:tcW w:w="586" w:type="dxa"/>
+                                </w:tcPr>
+                                <w:p>
+                                  <w:pPr>
+                                    <w:rPr>
+                                      <w:rFonts w:ascii="Gill Sans Nova Light" w:hAnsi="Gill Sans Nova Light"/>
+                                      <w:noProof/>
+                                      <w:color w:val="E7E6E6" w:themeColor="background2"/>
+                                    </w:rPr>
+                                  </w:pPr>
+                                </w:p>
+                              </w:tc>
+                              <w:tc>
+                                <w:tcPr>
+                                  <w:tcW w:w="2564" w:type="dxa"/>
+                                </w:tcPr>
+                                <w:p>
+                                  <w:pPr>
+                                    <w:spacing w:line="360" w:lineRule="auto"/>
+                                    <w:rPr>
+                                      <w:rFonts w:ascii="Gill Sans Nova Light" w:hAnsi="Gill Sans Nova Light"/>
+                                      <w:b/>
+                                      <w:bCs/>
+                                    </w:rPr>
+                                  </w:pPr>
+                                  <w:r>
+                                    <w:rPr>
+                                      <w:rFonts w:ascii="Gill Sans Nova Light" w:hAnsi="Gill Sans Nova Light"/>
+                                      <w:b/>
+                                      <w:bCs/>
+                                    </w:rPr>
+                                    <w:t>Online Clue Game</w:t>
+                                  </w:r>
+                                </w:p>
+                              </w:tc>
+                              <w:tc>
+                                <w:tcPr>
+                                  <w:tcW w:w="7920" w:type="dxa"/>
+                                  <w:shd w:val="clear" w:color="auto" w:fill="auto"/>
+                                </w:tcPr>
+                                <w:p>
+                                  <w:pPr>
+                                    <w:rPr>
+                                      <w:rFonts w:ascii="Gill Sans Nova Light" w:hAnsi="Gill Sans Nova Light"/>
+                                      <w:color w:val="404040" w:themeColor="text1" w:themeTint="BF"/>
+                                    </w:rPr>
+                                  </w:pPr>
+                                  <w:r>
+                                    <w:rPr>
+                                      <w:rFonts w:ascii="Gill Sans Nova Light" w:hAnsi="Gill Sans Nova Light"/>
+                                      <w:color w:val="404040" w:themeColor="text1" w:themeTint="BF"/>
+                                    </w:rPr>
+                                    <w:t>Headed</w:t>
+                                  </w:r>
+                                  <w:r>
+                                    <w:rPr>
+                                      <w:rFonts w:ascii="Gill Sans Nova Light" w:hAnsi="Gill Sans Nova Light"/>
+                                      <w:color w:val="404040" w:themeColor="text1" w:themeTint="BF"/>
+                                    </w:rPr>
+                                    <w:t xml:space="preserve"> a team </w:t>
+                                  </w:r>
+                                  <w:r>
+                                    <w:rPr>
+                                      <w:rFonts w:ascii="Gill Sans Nova Light" w:hAnsi="Gill Sans Nova Light"/>
+                                      <w:color w:val="404040" w:themeColor="text1" w:themeTint="BF"/>
+                                    </w:rPr>
+                                    <w:t>that developed</w:t>
+                                  </w:r>
+                                  <w:r>
+                                    <w:rPr>
+                                      <w:rFonts w:ascii="Gill Sans Nova Light" w:hAnsi="Gill Sans Nova Light"/>
+                                      <w:color w:val="404040" w:themeColor="text1" w:themeTint="BF"/>
+                                    </w:rPr>
+                                    <w:t xml:space="preserve"> an online version of Clue using Angular and Firebase</w:t>
                                   </w:r>
                                 </w:p>
                               </w:tc>
@@ -1787,13 +3193,13 @@
                                                 <pic:cNvPicPr/>
                                               </pic:nvPicPr>
                                               <pic:blipFill>
-                                                <a:blip r:embed="rId16">
+                                                <a:blip r:embed="rId24">
                                                   <a:extLst>
                                                     <a:ext uri="{28A0092B-C50C-407E-A947-70E740481C1C}">
                                                       <a14:useLocalDpi xmlns:a14="http://schemas.microsoft.com/office/drawing/2010/main" val="0"/>
                                                     </a:ext>
                                                     <a:ext uri="{96DAC541-7B7A-43D3-8B79-37D633B846F1}">
-                                                      <asvg:svgBlip xmlns:asvg="http://schemas.microsoft.com/office/drawing/2016/SVG/main" r:embed="rId17"/>
+                                                      <asvg:svgBlip xmlns:asvg="http://schemas.microsoft.com/office/drawing/2016/SVG/main" r:embed="rId25"/>
                                                     </a:ext>
                                                   </a:extLst>
                                                 </a:blip>
@@ -1906,13 +3312,13 @@
                                                 <pic:cNvPicPr/>
                                               </pic:nvPicPr>
                                               <pic:blipFill rotWithShape="1">
-                                                <a:blip r:embed="rId18">
+                                                <a:blip r:embed="rId26">
                                                   <a:extLst>
                                                     <a:ext uri="{28A0092B-C50C-407E-A947-70E740481C1C}">
                                                       <a14:useLocalDpi xmlns:a14="http://schemas.microsoft.com/office/drawing/2010/main" val="0"/>
                                                     </a:ext>
                                                     <a:ext uri="{96DAC541-7B7A-43D3-8B79-37D633B846F1}">
-                                                      <asvg:svgBlip xmlns:asvg="http://schemas.microsoft.com/office/drawing/2016/SVG/main" r:embed="rId19"/>
+                                                      <asvg:svgBlip xmlns:asvg="http://schemas.microsoft.com/office/drawing/2016/SVG/main" r:embed="rId27"/>
                                                     </a:ext>
                                                   </a:extLst>
                                                 </a:blip>
@@ -1981,7 +3387,21 @@
                                       <w:rFonts w:ascii="Gill Sans Nova Light" w:hAnsi="Gill Sans Nova Light"/>
                                       <w:color w:val="404040" w:themeColor="text1" w:themeTint="BF"/>
                                     </w:rPr>
-                                    <w:t>Expected December 2020</w:t>
+                                    <w:t xml:space="preserve">Expected </w:t>
+                                  </w:r>
+                                  <w:r>
+                                    <w:rPr>
+                                      <w:rFonts w:ascii="Gill Sans Nova Light" w:hAnsi="Gill Sans Nova Light"/>
+                                      <w:color w:val="404040" w:themeColor="text1" w:themeTint="BF"/>
+                                    </w:rPr>
+                                    <w:t>August</w:t>
+                                  </w:r>
+                                  <w:r>
+                                    <w:rPr>
+                                      <w:rFonts w:ascii="Gill Sans Nova Light" w:hAnsi="Gill Sans Nova Light"/>
+                                      <w:color w:val="404040" w:themeColor="text1" w:themeTint="BF"/>
+                                    </w:rPr>
+                                    <w:t xml:space="preserve"> 2020</w:t>
                                   </w:r>
                                 </w:p>
                                 <w:p>
@@ -2015,7 +3435,27 @@
                                       <w:sz w:val="24"/>
                                       <w:szCs w:val="24"/>
                                     </w:rPr>
-                                    <w:t>Master of Science in Computer Science, 4.0/4.0</w:t>
+                                    <w:t>Master of Science in Computer Science</w:t>
+                                  </w:r>
+                                  <w:r>
+                                    <w:rPr>
+                                      <w:rFonts w:ascii="Gill Sans Nova Light" w:hAnsi="Gill Sans Nova Light"/>
+                                      <w:b/>
+                                      <w:bCs/>
+                                      <w:sz w:val="24"/>
+                                      <w:szCs w:val="24"/>
+                                    </w:rPr>
+                                    <w:t xml:space="preserve"> </w:t>
+                                  </w:r>
+                                  <w:r>
+                                    <w:rPr>
+                                      <w:rFonts w:ascii="Gill Sans Nova Light" w:hAnsi="Gill Sans Nova Light"/>
+                                      <w:b/>
+                                      <w:bCs/>
+                                      <w:sz w:val="24"/>
+                                      <w:szCs w:val="24"/>
+                                    </w:rPr>
+                                    <w:t>4.0/4.0</w:t>
                                   </w:r>
                                 </w:p>
                                 <w:p>
@@ -2030,21 +3470,21 @@
                                       <w:rFonts w:ascii="Gill Sans Nova Light" w:hAnsi="Gill Sans Nova Light"/>
                                       <w:color w:val="404040" w:themeColor="text1" w:themeTint="BF"/>
                                     </w:rPr>
-                                    <w:t>Courses in algorithms, computer architecture</w:t>
-                                  </w:r>
-                                  <w:r>
-                                    <w:rPr>
-                                      <w:rFonts w:ascii="Gill Sans Nova Light" w:hAnsi="Gill Sans Nova Light"/>
-                                      <w:color w:val="404040" w:themeColor="text1" w:themeTint="BF"/>
-                                    </w:rPr>
-                                    <w:t>/</w:t>
-                                  </w:r>
-                                  <w:r>
-                                    <w:rPr>
-                                      <w:rFonts w:ascii="Gill Sans Nova Light" w:hAnsi="Gill Sans Nova Light"/>
-                                      <w:color w:val="404040" w:themeColor="text1" w:themeTint="BF"/>
-                                    </w:rPr>
-                                    <w:t xml:space="preserve">organization, </w:t>
+                                    <w:t xml:space="preserve">Courses in algorithms, </w:t>
+                                  </w:r>
+                                  <w:r>
+                                    <w:rPr>
+                                      <w:rFonts w:ascii="Gill Sans Nova Light" w:hAnsi="Gill Sans Nova Light"/>
+                                      <w:color w:val="404040" w:themeColor="text1" w:themeTint="BF"/>
+                                    </w:rPr>
+                                    <w:t>web development</w:t>
+                                  </w:r>
+                                  <w:r>
+                                    <w:rPr>
+                                      <w:rFonts w:ascii="Gill Sans Nova Light" w:hAnsi="Gill Sans Nova Light"/>
+                                      <w:color w:val="404040" w:themeColor="text1" w:themeTint="BF"/>
+                                    </w:rPr>
+                                    <w:t xml:space="preserve">, </w:t>
                                   </w:r>
                                   <w:r>
                                     <w:rPr>
@@ -2118,13 +3558,13 @@
                                                 <pic:cNvPicPr/>
                                               </pic:nvPicPr>
                                               <pic:blipFill rotWithShape="1">
-                                                <a:blip r:embed="rId20">
+                                                <a:blip r:embed="rId28">
                                                   <a:extLst>
                                                     <a:ext uri="{28A0092B-C50C-407E-A947-70E740481C1C}">
                                                       <a14:useLocalDpi xmlns:a14="http://schemas.microsoft.com/office/drawing/2010/main" val="0"/>
                                                     </a:ext>
                                                     <a:ext uri="{96DAC541-7B7A-43D3-8B79-37D633B846F1}">
-                                                      <asvg:svgBlip xmlns:asvg="http://schemas.microsoft.com/office/drawing/2016/SVG/main" r:embed="rId21"/>
+                                                      <asvg:svgBlip xmlns:asvg="http://schemas.microsoft.com/office/drawing/2016/SVG/main" r:embed="rId29"/>
                                                     </a:ext>
                                                   </a:extLst>
                                                 </a:blip>
@@ -2276,7 +3716,14 @@
                                       <w:rFonts w:ascii="Gill Sans Nova Light" w:hAnsi="Gill Sans Nova Light"/>
                                       <w:color w:val="404040" w:themeColor="text1" w:themeTint="BF"/>
                                     </w:rPr>
-                                    <w:t>Courses in data structures, algorithms, designing and building UAVs, and the development cycle of airplanes</w:t>
+                                    <w:t xml:space="preserve">Courses in data structures, algorithms, designing and building UAVs, and the development cycle of </w:t>
+                                  </w:r>
+                                  <w:r>
+                                    <w:rPr>
+                                      <w:rFonts w:ascii="Gill Sans Nova Light" w:hAnsi="Gill Sans Nova Light"/>
+                                      <w:color w:val="404040" w:themeColor="text1" w:themeTint="BF"/>
+                                    </w:rPr>
+                                    <w:t>aircraft</w:t>
                                   </w:r>
                                 </w:p>
                               </w:tc>
@@ -2311,11 +3758,7 @@
           </mc:Choice>
           <mc:Fallback>
             <w:pict>
-              <v:shapetype w14:anchorId="1D6C8DAC" id="_x0000_t202" coordsize="21600,21600" o:spt="202" path="m,l,21600r21600,l21600,xe">
-                <v:stroke joinstyle="miter"/>
-                <v:path gradientshapeok="t" o:connecttype="rect"/>
-              </v:shapetype>
-              <v:shape id="Text Box 2" o:spid="_x0000_s1026" type="#_x0000_t202" style="position:absolute;margin-left:-26.8pt;margin-top:65.1pt;width:591pt;height:654.7pt;z-index:251663360;visibility:visible;mso-wrap-style:square;mso-width-percent:0;mso-height-percent:0;mso-wrap-distance-left:9pt;mso-wrap-distance-top:3.6pt;mso-wrap-distance-right:9pt;mso-wrap-distance-bottom:3.6pt;mso-position-horizontal:absolute;mso-position-horizontal-relative:margin;mso-position-vertical:absolute;mso-position-vertical-relative:text;mso-width-percent:0;mso-height-percent:0;mso-width-relative:margin;mso-height-relative:margin;v-text-anchor:top" o:gfxdata="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" filled="f" stroked="f">
+              <v:shape w14:anchorId="1D6C8DAC" id="_x0000_s1027" type="#_x0000_t202" style="position:absolute;margin-left:-26.8pt;margin-top:65.1pt;width:591pt;height:654.7pt;z-index:251663360;visibility:visible;mso-wrap-style:square;mso-width-percent:0;mso-height-percent:0;mso-wrap-distance-left:9pt;mso-wrap-distance-top:3.6pt;mso-wrap-distance-right:9pt;mso-wrap-distance-bottom:3.6pt;mso-position-horizontal:absolute;mso-position-horizontal-relative:margin;mso-position-vertical:absolute;mso-position-vertical-relative:text;mso-width-percent:0;mso-height-percent:0;mso-width-relative:margin;mso-height-relative:margin;v-text-anchor:top" o:gfxdata="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" filled="f" stroked="f">
                 <v:textbox>
                   <w:txbxContent>
                     <w:tbl>
@@ -2371,13 +3814,13 @@
                                           <pic:cNvPicPr/>
                                         </pic:nvPicPr>
                                         <pic:blipFill>
-                                          <a:blip r:embed="rId6">
+                                          <a:blip r:embed="rId16">
                                             <a:extLst>
                                               <a:ext uri="{28A0092B-C50C-407E-A947-70E740481C1C}">
                                                 <a14:useLocalDpi xmlns:a14="http://schemas.microsoft.com/office/drawing/2010/main" val="0"/>
                                               </a:ext>
                                               <a:ext uri="{96DAC541-7B7A-43D3-8B79-37D633B846F1}">
-                                                <asvg:svgBlip xmlns:asvg="http://schemas.microsoft.com/office/drawing/2016/SVG/main" r:embed="rId7"/>
+                                                <asvg:svgBlip xmlns:asvg="http://schemas.microsoft.com/office/drawing/2016/SVG/main" r:embed="rId17"/>
                                               </a:ext>
                                             </a:extLst>
                                           </a:blip>
@@ -2505,6 +3948,13 @@
                               </w:rPr>
                               <w:t>Java, Kotlin, JavaScript, TypeScript</w:t>
                             </w:r>
+                            <w:r>
+                              <w:rPr>
+                                <w:rFonts w:ascii="Gill Sans Nova Light" w:hAnsi="Gill Sans Nova Light"/>
+                                <w:color w:val="404040" w:themeColor="text1" w:themeTint="BF"/>
+                              </w:rPr>
+                              <w:t>, HTML5/CSS3, SQL</w:t>
+                            </w:r>
                           </w:p>
                         </w:tc>
                       </w:tr>
@@ -2559,6 +4009,8 @@
                                 <w:rFonts w:ascii="Gill Sans Nova Light" w:hAnsi="Gill Sans Nova Light"/>
                                 <w:b/>
                                 <w:bCs/>
+                                <w:sz w:val="10"/>
+                                <w:szCs w:val="10"/>
                               </w:rPr>
                             </w:pPr>
                           </w:p>
@@ -2586,21 +4038,21 @@
                                 <w:rFonts w:ascii="Gill Sans Nova Light" w:hAnsi="Gill Sans Nova Light"/>
                                 <w:color w:val="404040" w:themeColor="text1" w:themeTint="BF"/>
                               </w:rPr>
-                              <w:t xml:space="preserve">React, </w:t>
-                            </w:r>
-                            <w:r>
-                              <w:rPr>
-                                <w:rFonts w:ascii="Gill Sans Nova Light" w:hAnsi="Gill Sans Nova Light"/>
-                                <w:color w:val="404040" w:themeColor="text1" w:themeTint="BF"/>
-                              </w:rPr>
-                              <w:t xml:space="preserve">CSS3, HTML5, </w:t>
-                            </w:r>
-                            <w:r>
-                              <w:rPr>
-                                <w:rFonts w:ascii="Gill Sans Nova Light" w:hAnsi="Gill Sans Nova Light"/>
-                                <w:color w:val="404040" w:themeColor="text1" w:themeTint="BF"/>
-                              </w:rPr>
-                              <w:t xml:space="preserve">SQL, Node.JS, </w:t>
+                              <w:t>React,</w:t>
+                            </w:r>
+                            <w:r>
+                              <w:rPr>
+                                <w:rFonts w:ascii="Gill Sans Nova Light" w:hAnsi="Gill Sans Nova Light"/>
+                                <w:color w:val="404040" w:themeColor="text1" w:themeTint="BF"/>
+                              </w:rPr>
+                              <w:t xml:space="preserve"> Docker,</w:t>
+                            </w:r>
+                            <w:r>
+                              <w:rPr>
+                                <w:rFonts w:ascii="Gill Sans Nova Light" w:hAnsi="Gill Sans Nova Light"/>
+                                <w:color w:val="404040" w:themeColor="text1" w:themeTint="BF"/>
+                              </w:rPr>
+                              <w:t xml:space="preserve"> </w:t>
                             </w:r>
                             <w:r>
                               <w:rPr>
@@ -2614,7 +4066,7 @@
                                 <w:rFonts w:ascii="Gill Sans Nova Light" w:hAnsi="Gill Sans Nova Light"/>
                                 <w:color w:val="404040" w:themeColor="text1" w:themeTint="BF"/>
                               </w:rPr>
-                              <w:t>Tableau, Splunk,</w:t>
+                              <w:t>Splunk,</w:t>
                             </w:r>
                             <w:r>
                               <w:rPr>
@@ -2628,7 +4080,28 @@
                                 <w:rFonts w:ascii="Gill Sans Nova Light" w:hAnsi="Gill Sans Nova Light"/>
                                 <w:color w:val="404040" w:themeColor="text1" w:themeTint="BF"/>
                               </w:rPr>
-                              <w:t>CAD</w:t>
+                              <w:t xml:space="preserve">Selenium, Jest, </w:t>
+                            </w:r>
+                            <w:r>
+                              <w:rPr>
+                                <w:rFonts w:ascii="Gill Sans Nova Light" w:hAnsi="Gill Sans Nova Light"/>
+                                <w:color w:val="404040" w:themeColor="text1" w:themeTint="BF"/>
+                              </w:rPr>
+                              <w:t>J</w:t>
+                            </w:r>
+                            <w:r>
+                              <w:rPr>
+                                <w:rFonts w:ascii="Gill Sans Nova Light" w:hAnsi="Gill Sans Nova Light"/>
+                                <w:color w:val="404040" w:themeColor="text1" w:themeTint="BF"/>
+                              </w:rPr>
+                              <w:t xml:space="preserve">Unit, SonarQube, </w:t>
+                            </w:r>
+                            <w:r>
+                              <w:rPr>
+                                <w:rFonts w:ascii="Gill Sans Nova Light" w:hAnsi="Gill Sans Nova Light"/>
+                                <w:color w:val="404040" w:themeColor="text1" w:themeTint="BF"/>
+                              </w:rPr>
+                              <w:t>Cloud Foundry</w:t>
                             </w:r>
                           </w:p>
                         </w:tc>
@@ -2667,13 +4140,13 @@
                                           <pic:cNvPicPr/>
                                         </pic:nvPicPr>
                                         <pic:blipFill>
-                                          <a:blip r:embed="rId8">
+                                          <a:blip r:embed="rId18">
                                             <a:extLst>
                                               <a:ext uri="{28A0092B-C50C-407E-A947-70E740481C1C}">
                                                 <a14:useLocalDpi xmlns:a14="http://schemas.microsoft.com/office/drawing/2010/main" val="0"/>
                                               </a:ext>
                                               <a:ext uri="{96DAC541-7B7A-43D3-8B79-37D633B846F1}">
-                                                <asvg:svgBlip xmlns:asvg="http://schemas.microsoft.com/office/drawing/2016/SVG/main" r:embed="rId9"/>
+                                                <asvg:svgBlip xmlns:asvg="http://schemas.microsoft.com/office/drawing/2016/SVG/main" r:embed="rId19"/>
                                               </a:ext>
                                             </a:extLst>
                                           </a:blip>
@@ -2786,13 +4259,13 @@
                                           <pic:cNvPicPr/>
                                         </pic:nvPicPr>
                                         <pic:blipFill>
-                                          <a:blip r:embed="rId10">
+                                          <a:blip r:embed="rId20">
                                             <a:extLst>
                                               <a:ext uri="{28A0092B-C50C-407E-A947-70E740481C1C}">
                                                 <a14:useLocalDpi xmlns:a14="http://schemas.microsoft.com/office/drawing/2010/main" val="0"/>
                                               </a:ext>
                                               <a:ext uri="{96DAC541-7B7A-43D3-8B79-37D633B846F1}">
-                                                <asvg:svgBlip xmlns:asvg="http://schemas.microsoft.com/office/drawing/2016/SVG/main" r:embed="rId11"/>
+                                                <asvg:svgBlip xmlns:asvg="http://schemas.microsoft.com/office/drawing/2016/SVG/main" r:embed="rId21"/>
                                               </a:ext>
                                             </a:extLst>
                                           </a:blip>
@@ -2911,35 +4384,63 @@
                                 <w:rFonts w:ascii="Gill Sans Nova Light" w:hAnsi="Gill Sans Nova Light"/>
                                 <w:color w:val="404040" w:themeColor="text1" w:themeTint="BF"/>
                               </w:rPr>
-                              <w:t xml:space="preserve">Paired with developers from </w:t>
-                            </w:r>
-                            <w:r>
-                              <w:rPr>
-                                <w:rFonts w:ascii="Gill Sans Nova Light" w:hAnsi="Gill Sans Nova Light"/>
-                                <w:color w:val="404040" w:themeColor="text1" w:themeTint="BF"/>
-                              </w:rPr>
-                              <w:t>across the company</w:t>
-                            </w:r>
-                            <w:r>
-                              <w:rPr>
-                                <w:rFonts w:ascii="Gill Sans Nova Light" w:hAnsi="Gill Sans Nova Light"/>
-                                <w:color w:val="404040" w:themeColor="text1" w:themeTint="BF"/>
-                              </w:rPr>
-                              <w:t xml:space="preserve"> to</w:t>
-                            </w:r>
-                            <w:r>
-                              <w:rPr>
-                                <w:rFonts w:ascii="Gill Sans Nova Light" w:hAnsi="Gill Sans Nova Light"/>
-                                <w:color w:val="404040" w:themeColor="text1" w:themeTint="BF"/>
-                              </w:rPr>
-                              <w:t xml:space="preserve"> teach</w:t>
-                            </w:r>
-                            <w:r>
-                              <w:rPr>
-                                <w:rFonts w:ascii="Gill Sans Nova Light" w:hAnsi="Gill Sans Nova Light"/>
-                                <w:color w:val="404040" w:themeColor="text1" w:themeTint="BF"/>
-                              </w:rPr>
-                              <w:t xml:space="preserve"> modern development practices </w:t>
+                              <w:t xml:space="preserve">Utilized </w:t>
+                            </w:r>
+                            <w:r>
+                              <w:rPr>
+                                <w:rFonts w:ascii="Gill Sans Nova Light" w:hAnsi="Gill Sans Nova Light"/>
+                                <w:color w:val="404040" w:themeColor="text1" w:themeTint="BF"/>
+                              </w:rPr>
+                              <w:t>paired programming</w:t>
+                            </w:r>
+                            <w:r>
+                              <w:rPr>
+                                <w:rFonts w:ascii="Gill Sans Nova Light" w:hAnsi="Gill Sans Nova Light"/>
+                                <w:color w:val="404040" w:themeColor="text1" w:themeTint="BF"/>
+                              </w:rPr>
+                              <w:t xml:space="preserve"> </w:t>
+                            </w:r>
+                            <w:r>
+                              <w:rPr>
+                                <w:rFonts w:ascii="Gill Sans Nova Light" w:hAnsi="Gill Sans Nova Light"/>
+                                <w:color w:val="404040" w:themeColor="text1" w:themeTint="BF"/>
+                              </w:rPr>
+                              <w:t>to teach</w:t>
+                            </w:r>
+                            <w:r>
+                              <w:rPr>
+                                <w:rFonts w:ascii="Gill Sans Nova Light" w:hAnsi="Gill Sans Nova Light"/>
+                                <w:color w:val="404040" w:themeColor="text1" w:themeTint="BF"/>
+                              </w:rPr>
+                              <w:t xml:space="preserve"> modern</w:t>
+                            </w:r>
+                            <w:r>
+                              <w:rPr>
+                                <w:rFonts w:ascii="Gill Sans Nova Light" w:hAnsi="Gill Sans Nova Light"/>
+                                <w:color w:val="404040" w:themeColor="text1" w:themeTint="BF"/>
+                              </w:rPr>
+                              <w:t xml:space="preserve"> </w:t>
+                            </w:r>
+                            <w:r>
+                              <w:rPr>
+                                <w:rFonts w:ascii="Gill Sans Nova Light" w:hAnsi="Gill Sans Nova Light"/>
+                                <w:color w:val="404040" w:themeColor="text1" w:themeTint="BF"/>
+                              </w:rPr>
+                              <w:t xml:space="preserve">development practices </w:t>
+                            </w:r>
+                            <w:r>
+                              <w:rPr>
+                                <w:rFonts w:ascii="Gill Sans Nova Light" w:hAnsi="Gill Sans Nova Light"/>
+                                <w:color w:val="404040" w:themeColor="text1" w:themeTint="BF"/>
+                              </w:rPr>
+                              <w:t xml:space="preserve">for </w:t>
+                            </w:r>
+                            <w:r>
+                              <w:rPr>
+                                <w:rFonts w:ascii="Gill Sans Nova Light" w:hAnsi="Gill Sans Nova Light"/>
+                                <w:color w:val="404040" w:themeColor="text1" w:themeTint="BF"/>
+                              </w:rPr>
+                              <w:t>1500+ hours</w:t>
                             </w:r>
                           </w:p>
                           <w:p>
@@ -2995,7 +4496,21 @@
                                 <w:rFonts w:ascii="Gill Sans Nova Light" w:hAnsi="Gill Sans Nova Light"/>
                                 <w:color w:val="404040" w:themeColor="text1" w:themeTint="BF"/>
                               </w:rPr>
-                              <w:t>how to deploy software to the cloud</w:t>
+                              <w:t>deploy</w:t>
+                            </w:r>
+                            <w:r>
+                              <w:rPr>
+                                <w:rFonts w:ascii="Gill Sans Nova Light" w:hAnsi="Gill Sans Nova Light"/>
+                                <w:color w:val="404040" w:themeColor="text1" w:themeTint="BF"/>
+                              </w:rPr>
+                              <w:t>ing</w:t>
+                            </w:r>
+                            <w:r>
+                              <w:rPr>
+                                <w:rFonts w:ascii="Gill Sans Nova Light" w:hAnsi="Gill Sans Nova Light"/>
+                                <w:color w:val="404040" w:themeColor="text1" w:themeTint="BF"/>
+                              </w:rPr>
+                              <w:t xml:space="preserve"> software to the cloud</w:t>
                             </w:r>
                           </w:p>
                           <w:p>
@@ -3058,14 +4573,7 @@
                                 <w:rFonts w:ascii="Gill Sans Nova Light" w:hAnsi="Gill Sans Nova Light"/>
                                 <w:color w:val="404040" w:themeColor="text1" w:themeTint="BF"/>
                               </w:rPr>
-                              <w:t xml:space="preserve">Designed and </w:t>
-                            </w:r>
-                            <w:r>
-                              <w:rPr>
-                                <w:rFonts w:ascii="Gill Sans Nova Light" w:hAnsi="Gill Sans Nova Light"/>
-                                <w:color w:val="404040" w:themeColor="text1" w:themeTint="BF"/>
-                              </w:rPr>
-                              <w:t>created</w:t>
+                              <w:t>Built</w:t>
                             </w:r>
                             <w:r>
                               <w:rPr>
@@ -3128,7 +4636,14 @@
                                 <w:rFonts w:ascii="Gill Sans Nova Light" w:hAnsi="Gill Sans Nova Light"/>
                                 <w:color w:val="404040" w:themeColor="text1" w:themeTint="BF"/>
                               </w:rPr>
-                              <w:t xml:space="preserve"> pipelines to build, test, and deploy apps to the cloud</w:t>
+                              <w:t xml:space="preserve"> GitLab-CI</w:t>
+                            </w:r>
+                            <w:r>
+                              <w:rPr>
+                                <w:rFonts w:ascii="Gill Sans Nova Light" w:hAnsi="Gill Sans Nova Light"/>
+                                <w:color w:val="404040" w:themeColor="text1" w:themeTint="BF"/>
+                              </w:rPr>
+                              <w:t xml:space="preserve"> pipelines to build, test, and deploy apps</w:t>
                             </w:r>
                           </w:p>
                           <w:p>
@@ -3156,7 +4671,7 @@
                                 <w:rFonts w:ascii="Gill Sans Nova Light" w:hAnsi="Gill Sans Nova Light"/>
                                 <w:color w:val="404040" w:themeColor="text1" w:themeTint="BF"/>
                               </w:rPr>
-                              <w:t>O</w:t>
+                              <w:t>o</w:t>
                             </w:r>
                             <w:r>
                               <w:rPr>
@@ -3226,7 +4741,35 @@
                                 <w:rFonts w:ascii="Gill Sans Nova Light" w:hAnsi="Gill Sans Nova Light"/>
                                 <w:color w:val="404040" w:themeColor="text1" w:themeTint="BF"/>
                               </w:rPr>
-                              <w:t>Co–developed an app to optimize purchasing that discovered $1.5 billion in unrealized savings and has already saved over $</w:t>
+                              <w:t>Co–</w:t>
+                            </w:r>
+                            <w:r>
+                              <w:rPr>
+                                <w:rFonts w:ascii="Gill Sans Nova Light" w:hAnsi="Gill Sans Nova Light"/>
+                                <w:color w:val="404040" w:themeColor="text1" w:themeTint="BF"/>
+                              </w:rPr>
+                              <w:t>produced</w:t>
+                            </w:r>
+                            <w:r>
+                              <w:rPr>
+                                <w:rFonts w:ascii="Gill Sans Nova Light" w:hAnsi="Gill Sans Nova Light"/>
+                                <w:color w:val="404040" w:themeColor="text1" w:themeTint="BF"/>
+                              </w:rPr>
+                              <w:t xml:space="preserve"> a</w:t>
+                            </w:r>
+                            <w:r>
+                              <w:rPr>
+                                <w:rFonts w:ascii="Gill Sans Nova Light" w:hAnsi="Gill Sans Nova Light"/>
+                                <w:color w:val="404040" w:themeColor="text1" w:themeTint="BF"/>
+                              </w:rPr>
+                              <w:t xml:space="preserve"> website</w:t>
+                            </w:r>
+                            <w:r>
+                              <w:rPr>
+                                <w:rFonts w:ascii="Gill Sans Nova Light" w:hAnsi="Gill Sans Nova Light"/>
+                                <w:color w:val="404040" w:themeColor="text1" w:themeTint="BF"/>
+                              </w:rPr>
+                              <w:t xml:space="preserve"> to optimize purchasing that discovered $1.5 billion in unrealized savings and has already saved over $</w:t>
                             </w:r>
                             <w:r>
                               <w:rPr>
@@ -3260,6 +4803,76 @@
                               <w:ind w:left="157" w:hanging="157"/>
                               <w:rPr>
                                 <w:rFonts w:ascii="Gill Sans Nova Light" w:hAnsi="Gill Sans Nova Light"/>
+                                <w:color w:val="404040" w:themeColor="text1" w:themeTint="BF"/>
+                              </w:rPr>
+                            </w:pPr>
+                            <w:r>
+                              <w:rPr>
+                                <w:rFonts w:ascii="Gill Sans Nova Light" w:hAnsi="Gill Sans Nova Light"/>
+                                <w:color w:val="404040" w:themeColor="text1" w:themeTint="BF"/>
+                              </w:rPr>
+                              <w:t>Integrated reusable React components into a web server using server render</w:t>
+                            </w:r>
+                            <w:r>
+                              <w:rPr>
+                                <w:rFonts w:ascii="Gill Sans Nova Light" w:hAnsi="Gill Sans Nova Light"/>
+                                <w:color w:val="404040" w:themeColor="text1" w:themeTint="BF"/>
+                              </w:rPr>
+                              <w:t>ed</w:t>
+                            </w:r>
+                            <w:r>
+                              <w:rPr>
+                                <w:rFonts w:ascii="Gill Sans Nova Light" w:hAnsi="Gill Sans Nova Light"/>
+                                <w:color w:val="404040" w:themeColor="text1" w:themeTint="BF"/>
+                              </w:rPr>
+                              <w:t xml:space="preserve"> pages</w:t>
+                            </w:r>
+                          </w:p>
+                          <w:p>
+                            <w:pPr>
+                              <w:pStyle w:val="ListParagraph"/>
+                              <w:numPr>
+                                <w:ilvl w:val="0"/>
+                                <w:numId w:val="2"/>
+                              </w:numPr>
+                              <w:ind w:left="157" w:hanging="157"/>
+                              <w:rPr>
+                                <w:rFonts w:ascii="Gill Sans Nova Light" w:hAnsi="Gill Sans Nova Light"/>
+                                <w:color w:val="404040" w:themeColor="text1" w:themeTint="BF"/>
+                              </w:rPr>
+                            </w:pPr>
+                            <w:r>
+                              <w:rPr>
+                                <w:rFonts w:ascii="Gill Sans Nova Light" w:hAnsi="Gill Sans Nova Light"/>
+                                <w:color w:val="404040" w:themeColor="text1" w:themeTint="BF"/>
+                              </w:rPr>
+                              <w:t>Established scalable</w:t>
+                            </w:r>
+                            <w:r>
+                              <w:rPr>
+                                <w:rFonts w:ascii="Gill Sans Nova Light" w:hAnsi="Gill Sans Nova Light"/>
+                                <w:color w:val="404040" w:themeColor="text1" w:themeTint="BF"/>
+                              </w:rPr>
+                              <w:t xml:space="preserve"> Selenium browser tests </w:t>
+                            </w:r>
+                            <w:r>
+                              <w:rPr>
+                                <w:rFonts w:ascii="Gill Sans Nova Light" w:hAnsi="Gill Sans Nova Light"/>
+                                <w:color w:val="404040" w:themeColor="text1" w:themeTint="BF"/>
+                              </w:rPr>
+                              <w:t>that must pass prior to deployment</w:t>
+                            </w:r>
+                          </w:p>
+                          <w:p>
+                            <w:pPr>
+                              <w:pStyle w:val="ListParagraph"/>
+                              <w:numPr>
+                                <w:ilvl w:val="0"/>
+                                <w:numId w:val="2"/>
+                              </w:numPr>
+                              <w:ind w:left="157" w:hanging="157"/>
+                              <w:rPr>
+                                <w:rFonts w:ascii="Gill Sans Nova Light" w:hAnsi="Gill Sans Nova Light"/>
                                 <w:color w:val="767171" w:themeColor="background2" w:themeShade="80"/>
                               </w:rPr>
                             </w:pPr>
@@ -3268,21 +4881,28 @@
                                 <w:rFonts w:ascii="Gill Sans Nova Light" w:hAnsi="Gill Sans Nova Light"/>
                                 <w:color w:val="404040" w:themeColor="text1" w:themeTint="BF"/>
                               </w:rPr>
-                              <w:t>Integrated reusable React components into a web server using server render</w:t>
-                            </w:r>
-                            <w:r>
-                              <w:rPr>
-                                <w:rFonts w:ascii="Gill Sans Nova Light" w:hAnsi="Gill Sans Nova Light"/>
-                                <w:color w:val="404040" w:themeColor="text1" w:themeTint="BF"/>
-                              </w:rPr>
-                              <w:t>ed</w:t>
-                            </w:r>
-                            <w:r>
-                              <w:rPr>
-                                <w:rFonts w:ascii="Gill Sans Nova Light" w:hAnsi="Gill Sans Nova Light"/>
-                                <w:color w:val="404040" w:themeColor="text1" w:themeTint="BF"/>
-                              </w:rPr>
-                              <w:t xml:space="preserve"> pages</w:t>
+                              <w:t xml:space="preserve">Decreased </w:t>
+                            </w:r>
+                            <w:r>
+                              <w:rPr>
+                                <w:rFonts w:ascii="Gill Sans Nova Light" w:hAnsi="Gill Sans Nova Light"/>
+                                <w:color w:val="404040" w:themeColor="text1" w:themeTint="BF"/>
+                              </w:rPr>
+                              <w:t xml:space="preserve">number of </w:t>
+                            </w:r>
+                            <w:r>
+                              <w:rPr>
+                                <w:rFonts w:ascii="Gill Sans Nova Light" w:hAnsi="Gill Sans Nova Light"/>
+                                <w:color w:val="404040" w:themeColor="text1" w:themeTint="BF"/>
+                              </w:rPr>
+                              <w:t>defects deployed by adding</w:t>
+                            </w:r>
+                            <w:r>
+                              <w:rPr>
+                                <w:rFonts w:ascii="Gill Sans Nova Light" w:hAnsi="Gill Sans Nova Light"/>
+                                <w:color w:val="404040" w:themeColor="text1" w:themeTint="BF"/>
+                              </w:rPr>
+                              <w:t xml:space="preserve"> SonarQube and Coverity scans</w:t>
                             </w:r>
                           </w:p>
                         </w:tc>
@@ -3302,372 +4922,15 @@
                                 <w:color w:val="767171" w:themeColor="background2" w:themeShade="80"/>
                               </w:rPr>
                             </w:pPr>
-                          </w:p>
-                        </w:tc>
-                        <w:tc>
-                          <w:tcPr>
-                            <w:tcW w:w="2564" w:type="dxa"/>
-                          </w:tcPr>
-                          <w:p>
-                            <w:pPr>
-                              <w:rPr>
-                                <w:rFonts w:ascii="Gill Sans Nova Light" w:hAnsi="Gill Sans Nova Light"/>
-                                <w:color w:val="767171" w:themeColor="background2" w:themeShade="80"/>
-                              </w:rPr>
-                            </w:pPr>
-                            <w:r>
-                              <w:rPr>
-                                <w:rFonts w:ascii="Gill Sans Nova Light" w:hAnsi="Gill Sans Nova Light"/>
-                                <w:color w:val="404040" w:themeColor="text1" w:themeTint="BF"/>
-                              </w:rPr>
-                              <w:t>June 2018-March 2019</w:t>
-                            </w:r>
-                          </w:p>
-                        </w:tc>
-                        <w:tc>
-                          <w:tcPr>
-                            <w:tcW w:w="7920" w:type="dxa"/>
-                          </w:tcPr>
-                          <w:p>
-                            <w:pPr>
-                              <w:rPr>
-                                <w:rFonts w:ascii="Gill Sans Nova Light" w:hAnsi="Gill Sans Nova Light"/>
-                                <w:b/>
-                                <w:bCs/>
-                                <w:sz w:val="24"/>
-                                <w:szCs w:val="24"/>
-                              </w:rPr>
-                            </w:pPr>
-                            <w:r>
-                              <w:rPr>
-                                <w:rFonts w:ascii="Gill Sans Nova Light" w:hAnsi="Gill Sans Nova Light"/>
-                                <w:b/>
-                                <w:bCs/>
-                                <w:sz w:val="24"/>
-                                <w:szCs w:val="24"/>
-                              </w:rPr>
-                              <w:t>Data Analyst</w:t>
-                            </w:r>
-                          </w:p>
-                          <w:p>
-                            <w:pPr>
-                              <w:pStyle w:val="ListParagraph"/>
-                              <w:numPr>
-                                <w:ilvl w:val="0"/>
-                                <w:numId w:val="2"/>
-                              </w:numPr>
-                              <w:ind w:left="157" w:hanging="157"/>
-                              <w:rPr>
-                                <w:rFonts w:ascii="Gill Sans Nova Light" w:hAnsi="Gill Sans Nova Light"/>
-                                <w:color w:val="404040" w:themeColor="text1" w:themeTint="BF"/>
-                              </w:rPr>
-                            </w:pPr>
-                            <w:r>
-                              <w:rPr>
-                                <w:rFonts w:ascii="Gill Sans Nova Light" w:hAnsi="Gill Sans Nova Light"/>
-                                <w:color w:val="404040" w:themeColor="text1" w:themeTint="BF"/>
-                              </w:rPr>
-                              <w:t xml:space="preserve">Created a website using .NET </w:t>
-                            </w:r>
-                            <w:r>
-                              <w:rPr>
-                                <w:rFonts w:ascii="Gill Sans Nova Light" w:hAnsi="Gill Sans Nova Light"/>
-                                <w:color w:val="404040" w:themeColor="text1" w:themeTint="BF"/>
-                              </w:rPr>
-                              <w:t xml:space="preserve">Core </w:t>
-                            </w:r>
-                            <w:r>
-                              <w:rPr>
-                                <w:rFonts w:ascii="Gill Sans Nova Light" w:hAnsi="Gill Sans Nova Light"/>
-                                <w:color w:val="404040" w:themeColor="text1" w:themeTint="BF"/>
-                              </w:rPr>
-                              <w:t>to host real-time visualizations</w:t>
-                            </w:r>
-                          </w:p>
-                          <w:p>
-                            <w:pPr>
-                              <w:pStyle w:val="ListParagraph"/>
-                              <w:numPr>
-                                <w:ilvl w:val="0"/>
-                                <w:numId w:val="2"/>
-                              </w:numPr>
-                              <w:ind w:left="157" w:hanging="157"/>
-                              <w:rPr>
-                                <w:rFonts w:ascii="Gill Sans Nova Light" w:hAnsi="Gill Sans Nova Light"/>
-                                <w:color w:val="404040" w:themeColor="text1" w:themeTint="BF"/>
-                              </w:rPr>
-                            </w:pPr>
-                            <w:r>
-                              <w:rPr>
-                                <w:rFonts w:ascii="Gill Sans Nova Light" w:hAnsi="Gill Sans Nova Light"/>
-                                <w:color w:val="404040" w:themeColor="text1" w:themeTint="BF"/>
-                              </w:rPr>
-                              <w:t xml:space="preserve">Visualized data in Tableau that eliminated hundreds of </w:t>
-                            </w:r>
-                            <w:r>
-                              <w:rPr>
-                                <w:rFonts w:ascii="Gill Sans Nova Light" w:hAnsi="Gill Sans Nova Light"/>
-                                <w:color w:val="404040" w:themeColor="text1" w:themeTint="BF"/>
-                              </w:rPr>
-                              <w:t xml:space="preserve">charting </w:t>
-                            </w:r>
-                            <w:r>
-                              <w:rPr>
-                                <w:rFonts w:ascii="Gill Sans Nova Light" w:hAnsi="Gill Sans Nova Light"/>
-                                <w:color w:val="404040" w:themeColor="text1" w:themeTint="BF"/>
-                              </w:rPr>
-                              <w:t>hours annually</w:t>
-                            </w:r>
-                          </w:p>
-                          <w:p>
-                            <w:pPr>
-                              <w:pStyle w:val="ListParagraph"/>
-                              <w:numPr>
-                                <w:ilvl w:val="0"/>
-                                <w:numId w:val="2"/>
-                              </w:numPr>
-                              <w:ind w:left="157" w:hanging="157"/>
-                              <w:rPr>
-                                <w:rFonts w:ascii="Gill Sans Nova Light" w:hAnsi="Gill Sans Nova Light"/>
-                                <w:color w:val="404040" w:themeColor="text1" w:themeTint="BF"/>
-                              </w:rPr>
-                            </w:pPr>
-                            <w:r>
-                              <w:rPr>
-                                <w:rFonts w:ascii="Gill Sans Nova Light" w:hAnsi="Gill Sans Nova Light"/>
-                                <w:color w:val="404040" w:themeColor="text1" w:themeTint="BF"/>
-                              </w:rPr>
-                              <w:t>Connected engineering, production, and supply chain data to provide metrics on part changes all the way from design to installation</w:t>
-                            </w:r>
-                          </w:p>
-                          <w:p>
-                            <w:pPr>
-                              <w:pStyle w:val="ListParagraph"/>
-                              <w:numPr>
-                                <w:ilvl w:val="0"/>
-                                <w:numId w:val="2"/>
-                              </w:numPr>
-                              <w:ind w:left="157" w:hanging="157"/>
-                              <w:rPr>
-                                <w:rFonts w:ascii="Gill Sans Nova Light" w:hAnsi="Gill Sans Nova Light"/>
-                                <w:color w:val="767171" w:themeColor="background2" w:themeShade="80"/>
-                              </w:rPr>
-                            </w:pPr>
-                            <w:r>
-                              <w:rPr>
-                                <w:rFonts w:ascii="Gill Sans Nova Light" w:hAnsi="Gill Sans Nova Light"/>
-                                <w:color w:val="404040" w:themeColor="text1" w:themeTint="BF"/>
-                              </w:rPr>
-                              <w:t xml:space="preserve">Awarded </w:t>
-                            </w:r>
-                            <w:r>
-                              <w:rPr>
-                                <w:rFonts w:ascii="Gill Sans Nova Light" w:hAnsi="Gill Sans Nova Light"/>
-                                <w:color w:val="404040" w:themeColor="text1" w:themeTint="BF"/>
-                              </w:rPr>
-                              <w:t xml:space="preserve">organization </w:t>
-                            </w:r>
-                            <w:r>
-                              <w:rPr>
-                                <w:rFonts w:ascii="Gill Sans Nova Light" w:hAnsi="Gill Sans Nova Light"/>
-                                <w:color w:val="404040" w:themeColor="text1" w:themeTint="BF"/>
-                              </w:rPr>
-                              <w:t>project of the year</w:t>
-                            </w:r>
-                          </w:p>
-                        </w:tc>
-                      </w:tr>
-                      <w:tr>
-                        <w:trPr>
-                          <w:trHeight w:val="528"/>
-                        </w:trPr>
-                        <w:tc>
-                          <w:tcPr>
-                            <w:tcW w:w="586" w:type="dxa"/>
-                          </w:tcPr>
-                          <w:p>
-                            <w:pPr>
-                              <w:rPr>
-                                <w:rFonts w:ascii="Gill Sans Nova Light" w:hAnsi="Gill Sans Nova Light"/>
-                                <w:color w:val="767171" w:themeColor="background2" w:themeShade="80"/>
-                              </w:rPr>
-                            </w:pPr>
-                          </w:p>
-                        </w:tc>
-                        <w:tc>
-                          <w:tcPr>
-                            <w:tcW w:w="2564" w:type="dxa"/>
-                          </w:tcPr>
-                          <w:p>
-                            <w:pPr>
-                              <w:rPr>
-                                <w:rFonts w:ascii="Gill Sans Nova Light" w:hAnsi="Gill Sans Nova Light"/>
-                                <w:color w:val="404040" w:themeColor="text1" w:themeTint="BF"/>
-                              </w:rPr>
-                            </w:pPr>
-                            <w:r>
-                              <w:rPr>
-                                <w:rFonts w:ascii="Gill Sans Nova Light" w:hAnsi="Gill Sans Nova Light"/>
-                                <w:color w:val="404040" w:themeColor="text1" w:themeTint="BF"/>
-                              </w:rPr>
-                              <w:t>August 2017-June 2018</w:t>
-                            </w:r>
-                          </w:p>
-                        </w:tc>
-                        <w:tc>
-                          <w:tcPr>
-                            <w:tcW w:w="7920" w:type="dxa"/>
-                          </w:tcPr>
-                          <w:p>
-                            <w:pPr>
-                              <w:rPr>
-                                <w:rFonts w:ascii="Gill Sans Nova Light" w:hAnsi="Gill Sans Nova Light"/>
-                                <w:b/>
-                                <w:bCs/>
-                                <w:sz w:val="24"/>
-                                <w:szCs w:val="24"/>
-                              </w:rPr>
-                            </w:pPr>
-                            <w:r>
-                              <w:rPr>
-                                <w:rFonts w:ascii="Gill Sans Nova Light" w:hAnsi="Gill Sans Nova Light"/>
-                                <w:b/>
-                                <w:bCs/>
-                                <w:sz w:val="24"/>
-                                <w:szCs w:val="24"/>
-                              </w:rPr>
-                              <w:t>Systems Engineer – Risk Management</w:t>
-                            </w:r>
-                          </w:p>
-                          <w:p>
-                            <w:pPr>
-                              <w:pStyle w:val="ListParagraph"/>
-                              <w:numPr>
-                                <w:ilvl w:val="0"/>
-                                <w:numId w:val="2"/>
-                              </w:numPr>
-                              <w:ind w:left="157" w:hanging="157"/>
-                              <w:rPr>
-                                <w:rFonts w:ascii="Gill Sans Nova Light" w:hAnsi="Gill Sans Nova Light"/>
-                                <w:color w:val="404040" w:themeColor="text1" w:themeTint="BF"/>
-                              </w:rPr>
-                            </w:pPr>
-                            <w:r>
-                              <w:rPr>
-                                <w:rFonts w:ascii="Gill Sans Nova Light" w:hAnsi="Gill Sans Nova Light"/>
-                                <w:color w:val="404040" w:themeColor="text1" w:themeTint="BF"/>
-                              </w:rPr>
-                              <w:t>Managed risks, issues, and opportunities for a team of 300+ people</w:t>
-                            </w:r>
-                          </w:p>
-                          <w:p>
-                            <w:pPr>
-                              <w:pStyle w:val="ListParagraph"/>
-                              <w:numPr>
-                                <w:ilvl w:val="0"/>
-                                <w:numId w:val="2"/>
-                              </w:numPr>
-                              <w:ind w:left="157" w:hanging="157"/>
-                              <w:rPr>
-                                <w:rFonts w:ascii="Gill Sans Nova Light" w:hAnsi="Gill Sans Nova Light"/>
-                                <w:color w:val="404040" w:themeColor="text1" w:themeTint="BF"/>
-                              </w:rPr>
-                            </w:pPr>
-                            <w:r>
-                              <w:rPr>
-                                <w:rFonts w:ascii="Gill Sans Nova Light" w:hAnsi="Gill Sans Nova Light"/>
-                                <w:color w:val="404040" w:themeColor="text1" w:themeTint="BF"/>
-                              </w:rPr>
-                              <w:t xml:space="preserve">Maintained proper risk mitigation plans for teams and individual engineers </w:t>
-                            </w:r>
-                          </w:p>
-                          <w:p>
-                            <w:pPr>
-                              <w:pStyle w:val="ListParagraph"/>
-                              <w:numPr>
-                                <w:ilvl w:val="0"/>
-                                <w:numId w:val="2"/>
-                              </w:numPr>
-                              <w:ind w:left="157" w:hanging="157"/>
-                              <w:rPr>
-                                <w:rFonts w:ascii="Gill Sans Nova Light" w:hAnsi="Gill Sans Nova Light"/>
-                                <w:color w:val="404040" w:themeColor="text1" w:themeTint="BF"/>
-                              </w:rPr>
-                            </w:pPr>
-                            <w:r>
-                              <w:rPr>
-                                <w:rFonts w:ascii="Gill Sans Nova Light" w:hAnsi="Gill Sans Nova Light"/>
-                                <w:color w:val="404040" w:themeColor="text1" w:themeTint="BF"/>
-                              </w:rPr>
-                              <w:t xml:space="preserve">Eliminated 90 engineer hours quarterly </w:t>
-                            </w:r>
-                            <w:r>
-                              <w:rPr>
-                                <w:rFonts w:ascii="Gill Sans Nova Light" w:hAnsi="Gill Sans Nova Light"/>
-                                <w:color w:val="404040" w:themeColor="text1" w:themeTint="BF"/>
-                              </w:rPr>
-                              <w:t xml:space="preserve">by </w:t>
-                            </w:r>
-                            <w:r>
-                              <w:rPr>
-                                <w:rFonts w:ascii="Gill Sans Nova Light" w:hAnsi="Gill Sans Nova Light"/>
-                                <w:color w:val="404040" w:themeColor="text1" w:themeTint="BF"/>
-                              </w:rPr>
-                              <w:t>implementing report automation using VBA</w:t>
-                            </w:r>
-                          </w:p>
-                          <w:p>
-                            <w:pPr>
-                              <w:pStyle w:val="ListParagraph"/>
-                              <w:numPr>
-                                <w:ilvl w:val="0"/>
-                                <w:numId w:val="2"/>
-                              </w:numPr>
-                              <w:ind w:left="157" w:hanging="157"/>
-                              <w:rPr>
-                                <w:rFonts w:ascii="Gill Sans Nova Light" w:hAnsi="Gill Sans Nova Light"/>
-                                <w:b/>
-                                <w:bCs/>
-                                <w:sz w:val="24"/>
-                                <w:szCs w:val="24"/>
-                              </w:rPr>
-                            </w:pPr>
-                            <w:r>
-                              <w:rPr>
-                                <w:rFonts w:ascii="Gill Sans Nova Light" w:hAnsi="Gill Sans Nova Light"/>
-                                <w:color w:val="404040" w:themeColor="text1" w:themeTint="BF"/>
-                              </w:rPr>
-                              <w:t>Used R to aide a data analytics team by compressing several large data exports</w:t>
-                            </w:r>
-                          </w:p>
-                        </w:tc>
-                      </w:tr>
-                      <w:tr>
-                        <w:trPr>
-                          <w:trHeight w:val="528"/>
-                        </w:trPr>
-                        <w:tc>
-                          <w:tcPr>
-                            <w:tcW w:w="586" w:type="dxa"/>
-                          </w:tcPr>
-                          <w:p>
-                            <w:pPr>
-                              <w:rPr>
-                                <w:rFonts w:ascii="Gill Sans Nova Light" w:hAnsi="Gill Sans Nova Light"/>
-                                <w:color w:val="767171" w:themeColor="background2" w:themeShade="80"/>
-                              </w:rPr>
-                            </w:pPr>
-                            <w:r>
-                              <w:rPr>
-                                <w:rFonts w:ascii="Gill Sans Nova Light" w:hAnsi="Gill Sans Nova Light"/>
+                            <w:r>
+                              <w:rPr>
                                 <w:noProof/>
-                                <w:color w:val="E7E6E6" w:themeColor="background2"/>
                               </w:rPr>
                               <w:drawing>
-                                <wp:inline distT="0" distB="0" distL="0" distR="0" wp14:anchorId="540BDE74" wp14:editId="7FBF49A5">
+                                <wp:inline distT="0" distB="0" distL="0" distR="0" wp14:anchorId="4F19CB94" wp14:editId="2BA3BF90">
                                   <wp:extent cx="365760" cy="365760"/>
                                   <wp:effectExtent l="0" t="0" r="0" b="0"/>
-                                  <wp:docPr id="30" name="Graphic 30"/>
+                                  <wp:docPr id="3" name="Graphic 3"/>
                                   <wp:cNvGraphicFramePr>
                                     <a:graphicFrameLocks xmlns:a="http://schemas.openxmlformats.org/drawingml/2006/main" noChangeAspect="1"/>
                                   </wp:cNvGraphicFramePr>
@@ -3675,216 +4938,17 @@
                                     <a:graphicData uri="http://schemas.openxmlformats.org/drawingml/2006/picture">
                                       <pic:pic xmlns:pic="http://schemas.openxmlformats.org/drawingml/2006/picture">
                                         <pic:nvPicPr>
-                                          <pic:cNvPr id="214" name="Ford_manual_1919_pg_1.svg"/>
+                                          <pic:cNvPr id="30" name="boeing.svg"/>
                                           <pic:cNvPicPr/>
                                         </pic:nvPicPr>
-                                        <pic:blipFill rotWithShape="1">
-                                          <a:blip r:embed="rId12">
+                                        <pic:blipFill>
+                                          <a:blip r:embed="rId20">
                                             <a:extLst>
                                               <a:ext uri="{28A0092B-C50C-407E-A947-70E740481C1C}">
                                                 <a14:useLocalDpi xmlns:a14="http://schemas.microsoft.com/office/drawing/2010/main" val="0"/>
                                               </a:ext>
                                               <a:ext uri="{96DAC541-7B7A-43D3-8B79-37D633B846F1}">
-                                                <asvg:svgBlip xmlns:asvg="http://schemas.microsoft.com/office/drawing/2016/SVG/main" r:embed="rId13"/>
-                                              </a:ext>
-                                            </a:extLst>
-                                          </a:blip>
-                                          <a:srcRect t="-50000" b="-50000"/>
-                                          <a:stretch/>
-                                        </pic:blipFill>
-                                        <pic:spPr bwMode="auto">
-                                          <a:xfrm>
-                                            <a:off x="0" y="0"/>
-                                            <a:ext cx="365760" cy="365760"/>
-                                          </a:xfrm>
-                                          <a:prstGeom prst="rect">
-                                            <a:avLst/>
-                                          </a:prstGeom>
-                                          <a:ln>
-                                            <a:noFill/>
-                                          </a:ln>
-                                          <a:extLst>
-                                            <a:ext uri="{53640926-AAD7-44D8-BBD7-CCE9431645EC}">
-                                              <a14:shadowObscured xmlns:a14="http://schemas.microsoft.com/office/drawing/2010/main"/>
-                                            </a:ext>
-                                          </a:extLst>
-                                        </pic:spPr>
-                                      </pic:pic>
-                                    </a:graphicData>
-                                  </a:graphic>
-                                </wp:inline>
-                              </w:drawing>
-                            </w:r>
-                          </w:p>
-                        </w:tc>
-                        <w:tc>
-                          <w:tcPr>
-                            <w:tcW w:w="2564" w:type="dxa"/>
-                          </w:tcPr>
-                          <w:p>
-                            <w:pPr>
-                              <w:rPr>
-                                <w:rFonts w:ascii="Gill Sans Nova Light" w:hAnsi="Gill Sans Nova Light"/>
-                                <w:b/>
-                                <w:bCs/>
-                                <w:sz w:val="28"/>
-                                <w:szCs w:val="28"/>
-                              </w:rPr>
-                            </w:pPr>
-                            <w:r>
-                              <w:rPr>
-                                <w:rFonts w:ascii="Gill Sans Nova Light" w:hAnsi="Gill Sans Nova Light"/>
-                                <w:b/>
-                                <w:bCs/>
-                                <w:sz w:val="28"/>
-                                <w:szCs w:val="28"/>
-                              </w:rPr>
-                              <w:t>Ford</w:t>
-                            </w:r>
-                          </w:p>
-                          <w:p>
-                            <w:pPr>
-                              <w:rPr>
-                                <w:rFonts w:ascii="Gill Sans Nova Light" w:hAnsi="Gill Sans Nova Light"/>
-                                <w:color w:val="767171" w:themeColor="background2" w:themeShade="80"/>
-                              </w:rPr>
-                            </w:pPr>
-                            <w:r>
-                              <w:rPr>
-                                <w:rFonts w:ascii="Gill Sans Nova Light" w:hAnsi="Gill Sans Nova Light"/>
-                                <w:color w:val="404040" w:themeColor="text1" w:themeTint="BF"/>
-                              </w:rPr>
-                              <w:t>May 2016-August 2016</w:t>
-                            </w:r>
-                          </w:p>
-                        </w:tc>
-                        <w:tc>
-                          <w:tcPr>
-                            <w:tcW w:w="7920" w:type="dxa"/>
-                          </w:tcPr>
-                          <w:p>
-                            <w:pPr>
-                              <w:rPr>
-                                <w:rFonts w:ascii="Gill Sans Nova Light" w:hAnsi="Gill Sans Nova Light"/>
-                                <w:b/>
-                                <w:bCs/>
-                                <w:sz w:val="24"/>
-                                <w:szCs w:val="24"/>
-                              </w:rPr>
-                            </w:pPr>
-                            <w:r>
-                              <w:rPr>
-                                <w:rFonts w:ascii="Gill Sans Nova Light" w:hAnsi="Gill Sans Nova Light"/>
-                                <w:b/>
-                                <w:bCs/>
-                                <w:sz w:val="24"/>
-                                <w:szCs w:val="24"/>
-                              </w:rPr>
-                              <w:t>Engine Test Team Intern</w:t>
-                            </w:r>
-                          </w:p>
-                          <w:p>
-                            <w:pPr>
-                              <w:pStyle w:val="ListParagraph"/>
-                              <w:numPr>
-                                <w:ilvl w:val="0"/>
-                                <w:numId w:val="2"/>
-                              </w:numPr>
-                              <w:ind w:left="157" w:hanging="157"/>
-                              <w:rPr>
-                                <w:rFonts w:ascii="Gill Sans Nova Light" w:hAnsi="Gill Sans Nova Light"/>
-                                <w:color w:val="767171" w:themeColor="background2" w:themeShade="80"/>
-                              </w:rPr>
-                            </w:pPr>
-                            <w:r>
-                              <w:rPr>
-                                <w:rFonts w:ascii="Gill Sans Nova Light" w:hAnsi="Gill Sans Nova Light"/>
-                                <w:color w:val="404040" w:themeColor="text1" w:themeTint="BF"/>
-                              </w:rPr>
-                              <w:t>Designed a simulation of engine compression in Mat</w:t>
-                            </w:r>
-                            <w:r>
-                              <w:rPr>
-                                <w:rFonts w:ascii="Gill Sans Nova Light" w:hAnsi="Gill Sans Nova Light"/>
-                                <w:color w:val="404040" w:themeColor="text1" w:themeTint="BF"/>
-                              </w:rPr>
-                              <w:t>L</w:t>
-                            </w:r>
-                            <w:r>
-                              <w:rPr>
-                                <w:rFonts w:ascii="Gill Sans Nova Light" w:hAnsi="Gill Sans Nova Light"/>
-                                <w:color w:val="404040" w:themeColor="text1" w:themeTint="BF"/>
-                              </w:rPr>
-                              <w:t xml:space="preserve">ab </w:t>
-                            </w:r>
-                            <w:r>
-                              <w:rPr>
-                                <w:rFonts w:ascii="Gill Sans Nova Light" w:hAnsi="Gill Sans Nova Light"/>
-                                <w:color w:val="404040" w:themeColor="text1" w:themeTint="BF"/>
-                              </w:rPr>
-                              <w:t>to help identify</w:t>
-                            </w:r>
-                            <w:r>
-                              <w:rPr>
-                                <w:rFonts w:ascii="Gill Sans Nova Light" w:hAnsi="Gill Sans Nova Light"/>
-                                <w:color w:val="404040" w:themeColor="text1" w:themeTint="BF"/>
-                              </w:rPr>
-                              <w:t xml:space="preserve"> faulty engines</w:t>
-                            </w:r>
-                          </w:p>
-                        </w:tc>
-                      </w:tr>
-                      <w:tr>
-                        <w:trPr>
-                          <w:trHeight w:val="528"/>
-                        </w:trPr>
-                        <w:tc>
-                          <w:tcPr>
-                            <w:tcW w:w="586" w:type="dxa"/>
-                          </w:tcPr>
-                          <w:p>
-                            <w:pPr>
-                              <w:rPr>
-                                <w:rFonts w:ascii="Gill Sans Nova Light" w:hAnsi="Gill Sans Nova Light"/>
-                                <w:noProof/>
-                                <w:color w:val="E7E6E6" w:themeColor="background2"/>
-                              </w:rPr>
-                            </w:pPr>
-                            <w:r>
-                              <w:rPr>
-                                <w:rFonts w:ascii="Gill Sans Nova Light" w:hAnsi="Gill Sans Nova Light"/>
-                                <w:noProof/>
-                                <w:color w:val="E7E6E6" w:themeColor="background2"/>
-                              </w:rPr>
-                              <w:drawing>
-                                <wp:inline distT="0" distB="0" distL="0" distR="0" wp14:anchorId="2517A72B" wp14:editId="79A01F0C">
-                                  <wp:extent cx="365760" cy="365760"/>
-                                  <wp:effectExtent l="0" t="0" r="0" b="0"/>
-                                  <wp:docPr id="31" name="Picture 31" descr="A picture containing clipart&#10;&#10;Description automatically generated"/>
-                                  <wp:cNvGraphicFramePr>
-                                    <a:graphicFrameLocks xmlns:a="http://schemas.openxmlformats.org/drawingml/2006/main" noChangeAspect="1"/>
-                                  </wp:cNvGraphicFramePr>
-                                  <a:graphic xmlns:a="http://schemas.openxmlformats.org/drawingml/2006/main">
-                                    <a:graphicData uri="http://schemas.openxmlformats.org/drawingml/2006/picture">
-                                      <pic:pic xmlns:pic="http://schemas.openxmlformats.org/drawingml/2006/picture">
-                                        <pic:nvPicPr>
-                                          <pic:cNvPr id="216" name="images.png"/>
-                                          <pic:cNvPicPr/>
-                                        </pic:nvPicPr>
-                                        <pic:blipFill>
-                                          <a:blip r:embed="rId14">
-                                            <a:extLst>
-                                              <a:ext uri="{BEBA8EAE-BF5A-486C-A8C5-ECC9F3942E4B}">
-                                                <a14:imgProps xmlns:a14="http://schemas.microsoft.com/office/drawing/2010/main">
-                                                  <a14:imgLayer r:embed="rId15">
-                                                    <a14:imgEffect>
-                                                      <a14:saturation sat="0"/>
-                                                    </a14:imgEffect>
-                                                  </a14:imgLayer>
-                                                </a14:imgProps>
-                                              </a:ext>
-                                              <a:ext uri="{28A0092B-C50C-407E-A947-70E740481C1C}">
-                                                <a14:useLocalDpi xmlns:a14="http://schemas.microsoft.com/office/drawing/2010/main" val="0"/>
+                                                <asvg:svgBlip xmlns:asvg="http://schemas.microsoft.com/office/drawing/2016/SVG/main" r:embed="rId21"/>
                                               </a:ext>
                                             </a:extLst>
                                           </a:blip>
@@ -3917,38 +4981,480 @@
                             <w:pPr>
                               <w:rPr>
                                 <w:rFonts w:ascii="Gill Sans Nova Light" w:hAnsi="Gill Sans Nova Light"/>
+                                <w:color w:val="404040" w:themeColor="text1" w:themeTint="BF"/>
+                                <w:sz w:val="8"/>
+                                <w:szCs w:val="8"/>
+                              </w:rPr>
+                            </w:pPr>
+                          </w:p>
+                          <w:p>
+                            <w:pPr>
+                              <w:rPr>
+                                <w:rFonts w:ascii="Gill Sans Nova Light" w:hAnsi="Gill Sans Nova Light"/>
+                                <w:color w:val="767171" w:themeColor="background2" w:themeShade="80"/>
+                              </w:rPr>
+                            </w:pPr>
+                            <w:r>
+                              <w:rPr>
+                                <w:rFonts w:ascii="Gill Sans Nova Light" w:hAnsi="Gill Sans Nova Light"/>
+                                <w:color w:val="404040" w:themeColor="text1" w:themeTint="BF"/>
+                              </w:rPr>
+                              <w:t>June 2018-March 2019</w:t>
+                            </w:r>
+                          </w:p>
+                        </w:tc>
+                        <w:tc>
+                          <w:tcPr>
+                            <w:tcW w:w="7920" w:type="dxa"/>
+                          </w:tcPr>
+                          <w:p>
+                            <w:pPr>
+                              <w:rPr>
+                                <w:rFonts w:ascii="Gill Sans Nova Light" w:hAnsi="Gill Sans Nova Light"/>
                                 <w:b/>
                                 <w:bCs/>
-                                <w:sz w:val="28"/>
-                                <w:szCs w:val="28"/>
-                              </w:rPr>
-                            </w:pPr>
-                            <w:r>
+                                <w:sz w:val="8"/>
+                                <w:szCs w:val="8"/>
+                              </w:rPr>
+                            </w:pPr>
+                          </w:p>
+                          <w:p>
+                            <w:pPr>
                               <w:rPr>
                                 <w:rFonts w:ascii="Gill Sans Nova Light" w:hAnsi="Gill Sans Nova Light"/>
                                 <w:b/>
                                 <w:bCs/>
-                                <w:sz w:val="28"/>
-                                <w:szCs w:val="28"/>
-                              </w:rPr>
-                              <w:t>Caterpillar</w:t>
-                            </w:r>
-                          </w:p>
-                          <w:p>
-                            <w:pPr>
-                              <w:rPr>
-                                <w:rFonts w:ascii="Gill Sans Nova Light" w:hAnsi="Gill Sans Nova Light"/>
-                                <w:color w:val="404040" w:themeColor="text1" w:themeTint="BF"/>
-                              </w:rPr>
-                            </w:pPr>
-                            <w:r>
-                              <w:rPr>
-                                <w:rFonts w:ascii="Gill Sans Nova Light" w:hAnsi="Gill Sans Nova Light"/>
-                                <w:color w:val="404040" w:themeColor="text1" w:themeTint="BF"/>
-                              </w:rPr>
-                              <w:t>May 2015-November 2015</w:t>
-                            </w:r>
-                          </w:p>
+                                <w:sz w:val="24"/>
+                                <w:szCs w:val="24"/>
+                              </w:rPr>
+                            </w:pPr>
+                            <w:r>
+                              <w:rPr>
+                                <w:rFonts w:ascii="Gill Sans Nova Light" w:hAnsi="Gill Sans Nova Light"/>
+                                <w:b/>
+                                <w:bCs/>
+                                <w:sz w:val="24"/>
+                                <w:szCs w:val="24"/>
+                              </w:rPr>
+                              <w:t>Data Analyst</w:t>
+                            </w:r>
+                          </w:p>
+                          <w:p>
+                            <w:pPr>
+                              <w:pStyle w:val="ListParagraph"/>
+                              <w:numPr>
+                                <w:ilvl w:val="0"/>
+                                <w:numId w:val="2"/>
+                              </w:numPr>
+                              <w:ind w:left="157" w:hanging="157"/>
+                              <w:rPr>
+                                <w:rFonts w:ascii="Gill Sans Nova Light" w:hAnsi="Gill Sans Nova Light"/>
+                                <w:color w:val="404040" w:themeColor="text1" w:themeTint="BF"/>
+                              </w:rPr>
+                            </w:pPr>
+                            <w:r>
+                              <w:rPr>
+                                <w:rFonts w:ascii="Gill Sans Nova Light" w:hAnsi="Gill Sans Nova Light"/>
+                                <w:color w:val="404040" w:themeColor="text1" w:themeTint="BF"/>
+                              </w:rPr>
+                              <w:t xml:space="preserve">Created a website using .NET </w:t>
+                            </w:r>
+                            <w:r>
+                              <w:rPr>
+                                <w:rFonts w:ascii="Gill Sans Nova Light" w:hAnsi="Gill Sans Nova Light"/>
+                                <w:color w:val="404040" w:themeColor="text1" w:themeTint="BF"/>
+                              </w:rPr>
+                              <w:t xml:space="preserve">Core </w:t>
+                            </w:r>
+                            <w:r>
+                              <w:rPr>
+                                <w:rFonts w:ascii="Gill Sans Nova Light" w:hAnsi="Gill Sans Nova Light"/>
+                                <w:color w:val="404040" w:themeColor="text1" w:themeTint="BF"/>
+                              </w:rPr>
+                              <w:t xml:space="preserve">to host real-time </w:t>
+                            </w:r>
+                            <w:r>
+                              <w:rPr>
+                                <w:rFonts w:ascii="Gill Sans Nova Light" w:hAnsi="Gill Sans Nova Light"/>
+                                <w:color w:val="404040" w:themeColor="text1" w:themeTint="BF"/>
+                              </w:rPr>
+                              <w:t>analytics</w:t>
+                            </w:r>
+                          </w:p>
+                          <w:p>
+                            <w:pPr>
+                              <w:pStyle w:val="ListParagraph"/>
+                              <w:numPr>
+                                <w:ilvl w:val="0"/>
+                                <w:numId w:val="2"/>
+                              </w:numPr>
+                              <w:ind w:left="157" w:hanging="157"/>
+                              <w:rPr>
+                                <w:rFonts w:ascii="Gill Sans Nova Light" w:hAnsi="Gill Sans Nova Light"/>
+                                <w:color w:val="404040" w:themeColor="text1" w:themeTint="BF"/>
+                              </w:rPr>
+                            </w:pPr>
+                            <w:r>
+                              <w:rPr>
+                                <w:rFonts w:ascii="Gill Sans Nova Light" w:hAnsi="Gill Sans Nova Light"/>
+                                <w:color w:val="404040" w:themeColor="text1" w:themeTint="BF"/>
+                              </w:rPr>
+                              <w:t>Visualized data in Tableau</w:t>
+                            </w:r>
+                            <w:r>
+                              <w:rPr>
+                                <w:rFonts w:ascii="Gill Sans Nova Light" w:hAnsi="Gill Sans Nova Light"/>
+                                <w:color w:val="404040" w:themeColor="text1" w:themeTint="BF"/>
+                              </w:rPr>
+                              <w:t xml:space="preserve">, </w:t>
+                            </w:r>
+                            <w:r>
+                              <w:rPr>
+                                <w:rFonts w:ascii="Gill Sans Nova Light" w:hAnsi="Gill Sans Nova Light"/>
+                                <w:color w:val="404040" w:themeColor="text1" w:themeTint="BF"/>
+                              </w:rPr>
+                              <w:t>eliminat</w:t>
+                            </w:r>
+                            <w:r>
+                              <w:rPr>
+                                <w:rFonts w:ascii="Gill Sans Nova Light" w:hAnsi="Gill Sans Nova Light"/>
+                                <w:color w:val="404040" w:themeColor="text1" w:themeTint="BF"/>
+                              </w:rPr>
+                              <w:t>ing</w:t>
+                            </w:r>
+                            <w:r>
+                              <w:rPr>
+                                <w:rFonts w:ascii="Gill Sans Nova Light" w:hAnsi="Gill Sans Nova Light"/>
+                                <w:color w:val="404040" w:themeColor="text1" w:themeTint="BF"/>
+                              </w:rPr>
+                              <w:t xml:space="preserve"> hundreds of </w:t>
+                            </w:r>
+                            <w:r>
+                              <w:rPr>
+                                <w:rFonts w:ascii="Gill Sans Nova Light" w:hAnsi="Gill Sans Nova Light"/>
+                                <w:color w:val="404040" w:themeColor="text1" w:themeTint="BF"/>
+                              </w:rPr>
+                              <w:t xml:space="preserve">charting </w:t>
+                            </w:r>
+                            <w:r>
+                              <w:rPr>
+                                <w:rFonts w:ascii="Gill Sans Nova Light" w:hAnsi="Gill Sans Nova Light"/>
+                                <w:color w:val="404040" w:themeColor="text1" w:themeTint="BF"/>
+                              </w:rPr>
+                              <w:t>hours annually</w:t>
+                            </w:r>
+                          </w:p>
+                        </w:tc>
+                      </w:tr>
+                      <w:tr>
+                        <w:trPr>
+                          <w:trHeight w:val="528"/>
+                        </w:trPr>
+                        <w:tc>
+                          <w:tcPr>
+                            <w:tcW w:w="586" w:type="dxa"/>
+                          </w:tcPr>
+                          <w:p>
+                            <w:pPr>
+                              <w:rPr>
+                                <w:rFonts w:ascii="Gill Sans Nova Light" w:hAnsi="Gill Sans Nova Light"/>
+                                <w:color w:val="767171" w:themeColor="background2" w:themeShade="80"/>
+                              </w:rPr>
+                            </w:pPr>
+                            <w:r>
+                              <w:rPr>
+                                <w:noProof/>
+                              </w:rPr>
+                              <w:drawing>
+                                <wp:inline distT="0" distB="0" distL="0" distR="0" wp14:anchorId="191EEB16" wp14:editId="522D5D6B">
+                                  <wp:extent cx="365760" cy="365760"/>
+                                  <wp:effectExtent l="0" t="0" r="0" b="0"/>
+                                  <wp:docPr id="4" name="Graphic 4"/>
+                                  <wp:cNvGraphicFramePr>
+                                    <a:graphicFrameLocks xmlns:a="http://schemas.openxmlformats.org/drawingml/2006/main" noChangeAspect="1"/>
+                                  </wp:cNvGraphicFramePr>
+                                  <a:graphic xmlns:a="http://schemas.openxmlformats.org/drawingml/2006/main">
+                                    <a:graphicData uri="http://schemas.openxmlformats.org/drawingml/2006/picture">
+                                      <pic:pic xmlns:pic="http://schemas.openxmlformats.org/drawingml/2006/picture">
+                                        <pic:nvPicPr>
+                                          <pic:cNvPr id="30" name="boeing.svg"/>
+                                          <pic:cNvPicPr/>
+                                        </pic:nvPicPr>
+                                        <pic:blipFill>
+                                          <a:blip r:embed="rId20">
+                                            <a:extLst>
+                                              <a:ext uri="{28A0092B-C50C-407E-A947-70E740481C1C}">
+                                                <a14:useLocalDpi xmlns:a14="http://schemas.microsoft.com/office/drawing/2010/main" val="0"/>
+                                              </a:ext>
+                                              <a:ext uri="{96DAC541-7B7A-43D3-8B79-37D633B846F1}">
+                                                <asvg:svgBlip xmlns:asvg="http://schemas.microsoft.com/office/drawing/2016/SVG/main" r:embed="rId21"/>
+                                              </a:ext>
+                                            </a:extLst>
+                                          </a:blip>
+                                          <a:stretch>
+                                            <a:fillRect/>
+                                          </a:stretch>
+                                        </pic:blipFill>
+                                        <pic:spPr>
+                                          <a:xfrm>
+                                            <a:off x="0" y="0"/>
+                                            <a:ext cx="365760" cy="365760"/>
+                                          </a:xfrm>
+                                          <a:prstGeom prst="rect">
+                                            <a:avLst/>
+                                          </a:prstGeom>
+                                        </pic:spPr>
+                                      </pic:pic>
+                                    </a:graphicData>
+                                  </a:graphic>
+                                </wp:inline>
+                              </w:drawing>
+                            </w:r>
+                          </w:p>
+                        </w:tc>
+                        <w:tc>
+                          <w:tcPr>
+                            <w:tcW w:w="2564" w:type="dxa"/>
+                          </w:tcPr>
+                          <w:p>
+                            <w:pPr>
+                              <w:rPr>
+                                <w:rFonts w:ascii="Gill Sans Nova Light" w:hAnsi="Gill Sans Nova Light"/>
+                                <w:color w:val="404040" w:themeColor="text1" w:themeTint="BF"/>
+                                <w:sz w:val="8"/>
+                                <w:szCs w:val="8"/>
+                              </w:rPr>
+                            </w:pPr>
+                          </w:p>
+                          <w:p>
+                            <w:pPr>
+                              <w:rPr>
+                                <w:rFonts w:ascii="Gill Sans Nova Light" w:hAnsi="Gill Sans Nova Light"/>
+                                <w:color w:val="404040" w:themeColor="text1" w:themeTint="BF"/>
+                              </w:rPr>
+                            </w:pPr>
+                            <w:r>
+                              <w:rPr>
+                                <w:rFonts w:ascii="Gill Sans Nova Light" w:hAnsi="Gill Sans Nova Light"/>
+                                <w:color w:val="404040" w:themeColor="text1" w:themeTint="BF"/>
+                              </w:rPr>
+                              <w:t>August 2017-June 2018</w:t>
+                            </w:r>
+                          </w:p>
+                        </w:tc>
+                        <w:tc>
+                          <w:tcPr>
+                            <w:tcW w:w="7920" w:type="dxa"/>
+                          </w:tcPr>
+                          <w:p>
+                            <w:pPr>
+                              <w:rPr>
+                                <w:rFonts w:ascii="Gill Sans Nova Light" w:hAnsi="Gill Sans Nova Light"/>
+                                <w:b/>
+                                <w:bCs/>
+                                <w:sz w:val="8"/>
+                                <w:szCs w:val="8"/>
+                              </w:rPr>
+                            </w:pPr>
+                          </w:p>
+                          <w:p>
+                            <w:pPr>
+                              <w:rPr>
+                                <w:rFonts w:ascii="Gill Sans Nova Light" w:hAnsi="Gill Sans Nova Light"/>
+                                <w:b/>
+                                <w:bCs/>
+                                <w:sz w:val="24"/>
+                                <w:szCs w:val="24"/>
+                              </w:rPr>
+                            </w:pPr>
+                            <w:r>
+                              <w:rPr>
+                                <w:rFonts w:ascii="Gill Sans Nova Light" w:hAnsi="Gill Sans Nova Light"/>
+                                <w:b/>
+                                <w:bCs/>
+                                <w:sz w:val="24"/>
+                                <w:szCs w:val="24"/>
+                              </w:rPr>
+                              <w:t>Systems Engineer – Risk Management</w:t>
+                            </w:r>
+                          </w:p>
+                          <w:p>
+                            <w:pPr>
+                              <w:pStyle w:val="ListParagraph"/>
+                              <w:numPr>
+                                <w:ilvl w:val="0"/>
+                                <w:numId w:val="2"/>
+                              </w:numPr>
+                              <w:ind w:left="157" w:hanging="157"/>
+                              <w:rPr>
+                                <w:rFonts w:ascii="Gill Sans Nova Light" w:hAnsi="Gill Sans Nova Light"/>
+                                <w:color w:val="404040" w:themeColor="text1" w:themeTint="BF"/>
+                              </w:rPr>
+                            </w:pPr>
+                            <w:r>
+                              <w:rPr>
+                                <w:rFonts w:ascii="Gill Sans Nova Light" w:hAnsi="Gill Sans Nova Light"/>
+                                <w:color w:val="404040" w:themeColor="text1" w:themeTint="BF"/>
+                              </w:rPr>
+                              <w:t>Managed risks, issues, and opportunities for a team of 300+ people</w:t>
+                            </w:r>
+                          </w:p>
+                          <w:p>
+                            <w:pPr>
+                              <w:pStyle w:val="ListParagraph"/>
+                              <w:numPr>
+                                <w:ilvl w:val="0"/>
+                                <w:numId w:val="2"/>
+                              </w:numPr>
+                              <w:ind w:left="157" w:hanging="157"/>
+                              <w:rPr>
+                                <w:rFonts w:ascii="Gill Sans Nova Light" w:hAnsi="Gill Sans Nova Light"/>
+                                <w:b/>
+                                <w:bCs/>
+                                <w:sz w:val="24"/>
+                                <w:szCs w:val="24"/>
+                              </w:rPr>
+                            </w:pPr>
+                            <w:r>
+                              <w:rPr>
+                                <w:rFonts w:ascii="Gill Sans Nova Light" w:hAnsi="Gill Sans Nova Light"/>
+                                <w:color w:val="404040" w:themeColor="text1" w:themeTint="BF"/>
+                              </w:rPr>
+                              <w:t xml:space="preserve">Maintained </w:t>
+                            </w:r>
+                            <w:r>
+                              <w:rPr>
+                                <w:rFonts w:ascii="Gill Sans Nova Light" w:hAnsi="Gill Sans Nova Light"/>
+                                <w:color w:val="404040" w:themeColor="text1" w:themeTint="BF"/>
+                              </w:rPr>
+                              <w:t>proper risk mitigation plans for teams and individual engineers</w:t>
+                            </w:r>
+                          </w:p>
+                        </w:tc>
+                      </w:tr>
+                      <w:tr>
+                        <w:trPr>
+                          <w:trHeight w:val="528"/>
+                        </w:trPr>
+                        <w:tc>
+                          <w:tcPr>
+                            <w:tcW w:w="586" w:type="dxa"/>
+                          </w:tcPr>
+                          <w:p>
+                            <w:r>
+                              <w:drawing>
+                                <wp:inline distT="0" distB="0" distL="0" distR="0" wp14:anchorId="61BF04B5" wp14:editId="2562FC1F">
+                                  <wp:extent cx="274320" cy="274320"/>
+                                  <wp:effectExtent l="0" t="0" r="0" b="0"/>
+                                  <wp:docPr id="8" name="Graphic 8"/>
+                                  <wp:cNvGraphicFramePr>
+                                    <a:graphicFrameLocks xmlns:a="http://schemas.openxmlformats.org/drawingml/2006/main" noChangeAspect="1"/>
+                                  </wp:cNvGraphicFramePr>
+                                  <a:graphic xmlns:a="http://schemas.openxmlformats.org/drawingml/2006/main">
+                                    <a:graphicData uri="http://schemas.openxmlformats.org/drawingml/2006/picture">
+                                      <pic:pic xmlns:pic="http://schemas.openxmlformats.org/drawingml/2006/picture">
+                                        <pic:nvPicPr>
+                                          <pic:cNvPr id="8" name="edit.svg"/>
+                                          <pic:cNvPicPr/>
+                                        </pic:nvPicPr>
+                                        <pic:blipFill>
+                                          <a:blip r:embed="rId22">
+                                            <a:extLst>
+                                              <a:ext uri="{28A0092B-C50C-407E-A947-70E740481C1C}">
+                                                <a14:useLocalDpi xmlns:a14="http://schemas.microsoft.com/office/drawing/2010/main" val="0"/>
+                                              </a:ext>
+                                              <a:ext uri="{96DAC541-7B7A-43D3-8B79-37D633B846F1}">
+                                                <asvg:svgBlip xmlns:asvg="http://schemas.microsoft.com/office/drawing/2016/SVG/main" r:embed="rId23"/>
+                                              </a:ext>
+                                            </a:extLst>
+                                          </a:blip>
+                                          <a:stretch>
+                                            <a:fillRect/>
+                                          </a:stretch>
+                                        </pic:blipFill>
+                                        <pic:spPr>
+                                          <a:xfrm>
+                                            <a:off x="0" y="0"/>
+                                            <a:ext cx="274320" cy="274320"/>
+                                          </a:xfrm>
+                                          <a:prstGeom prst="rect">
+                                            <a:avLst/>
+                                          </a:prstGeom>
+                                        </pic:spPr>
+                                      </pic:pic>
+                                    </a:graphicData>
+                                  </a:graphic>
+                                </wp:inline>
+                              </w:drawing>
+                            </w:r>
+                          </w:p>
+                        </w:tc>
+                        <w:tc>
+                          <w:tcPr>
+                            <w:tcW w:w="2564" w:type="dxa"/>
+                          </w:tcPr>
+                          <w:p>
+                            <w:pPr>
+                              <w:rPr>
+                                <w:rFonts w:ascii="Gill Sans Nova Light" w:hAnsi="Gill Sans Nova Light"/>
+                                <w:color w:val="767171" w:themeColor="background2" w:themeShade="80"/>
+                              </w:rPr>
+                            </w:pPr>
+                            <w:r>
+                              <w:rPr>
+                                <w:rFonts w:ascii="Gill Sans MT" w:hAnsi="Gill Sans MT"/>
+                                <w:color w:val="005AC8"/>
+                                <w:sz w:val="44"/>
+                                <w:szCs w:val="44"/>
+                                <w14:textFill>
+                                  <w14:solidFill>
+                                    <w14:srgbClr w14:val="005AC8">
+                                      <w14:lumMod w14:val="75000"/>
+                                      <w14:lumOff w14:val="25000"/>
+                                    </w14:srgbClr>
+                                  </w14:solidFill>
+                                </w14:textFill>
+                              </w:rPr>
+                              <w:t>PROJECTS</w:t>
+                            </w:r>
+                          </w:p>
+                        </w:tc>
+                        <w:tc>
+                          <w:tcPr>
+                            <w:tcW w:w="7920" w:type="dxa"/>
+                          </w:tcPr>
+                          <w:p>
+                            <w:pPr>
+                              <w:rPr>
+                                <w:rFonts w:ascii="Gill Sans Nova Light" w:hAnsi="Gill Sans Nova Light"/>
+                                <w:color w:val="767171" w:themeColor="background2" w:themeShade="80"/>
+                              </w:rPr>
+                            </w:pPr>
+                          </w:p>
+                        </w:tc>
+                      </w:tr>
+                      <w:tr>
+                        <w:trPr>
+                          <w:trHeight w:val="297"/>
+                        </w:trPr>
+                        <w:tc>
+                          <w:tcPr>
+                            <w:tcW w:w="586" w:type="dxa"/>
+                          </w:tcPr>
+                          <w:p>
+                            <w:pPr>
+                              <w:rPr>
+                                <w:rFonts w:ascii="Gill Sans Nova Light" w:hAnsi="Gill Sans Nova Light"/>
+                                <w:noProof/>
+                                <w:color w:val="E7E6E6" w:themeColor="background2"/>
+                              </w:rPr>
+                            </w:pPr>
+                          </w:p>
+                        </w:tc>
+                        <w:tc>
+                          <w:tcPr>
+                            <w:tcW w:w="2564" w:type="dxa"/>
+                          </w:tcPr>
                           <w:p>
                             <w:pPr>
                               <w:spacing w:line="360" w:lineRule="auto"/>
@@ -3957,6 +5463,14 @@
                                 <w:color w:val="767171" w:themeColor="background2" w:themeShade="80"/>
                               </w:rPr>
                             </w:pPr>
+                            <w:r>
+                              <w:rPr>
+                                <w:rFonts w:ascii="Gill Sans Nova Light" w:hAnsi="Gill Sans Nova Light"/>
+                                <w:b/>
+                                <w:bCs/>
+                              </w:rPr>
+                              <w:t>Docker-Compose</w:t>
+                            </w:r>
                           </w:p>
                         </w:tc>
                         <w:tc>
@@ -3968,10 +5482,97 @@
                             <w:pPr>
                               <w:rPr>
                                 <w:rFonts w:ascii="Gill Sans Nova Light" w:hAnsi="Gill Sans Nova Light"/>
+                                <w:color w:val="404040" w:themeColor="text1" w:themeTint="BF"/>
+                              </w:rPr>
+                            </w:pPr>
+                            <w:r>
+                              <w:rPr>
+                                <w:rFonts w:ascii="Gill Sans Nova Light" w:hAnsi="Gill Sans Nova Light"/>
+                                <w:color w:val="404040" w:themeColor="text1" w:themeTint="BF"/>
+                              </w:rPr>
+                              <w:t>Deployed</w:t>
+                            </w:r>
+                            <w:r>
+                              <w:rPr>
+                                <w:rFonts w:ascii="Gill Sans Nova Light" w:hAnsi="Gill Sans Nova Light"/>
+                                <w:color w:val="404040" w:themeColor="text1" w:themeTint="BF"/>
+                              </w:rPr>
+                              <w:t xml:space="preserve"> a CI/CD environment on an </w:t>
+                            </w:r>
+                            <w:r>
+                              <w:rPr>
+                                <w:rFonts w:ascii="Gill Sans Nova Light" w:hAnsi="Gill Sans Nova Light"/>
+                                <w:color w:val="404040" w:themeColor="text1" w:themeTint="BF"/>
+                              </w:rPr>
+                              <w:t>AWS</w:t>
+                            </w:r>
+                            <w:r>
+                              <w:rPr>
+                                <w:rFonts w:ascii="Gill Sans Nova Light" w:hAnsi="Gill Sans Nova Light"/>
+                                <w:color w:val="404040" w:themeColor="text1" w:themeTint="BF"/>
+                              </w:rPr>
+                              <w:t xml:space="preserve"> EC2 </w:t>
+                            </w:r>
+                            <w:r>
+                              <w:rPr>
+                                <w:rFonts w:ascii="Gill Sans Nova Light" w:hAnsi="Gill Sans Nova Light"/>
+                                <w:color w:val="404040" w:themeColor="text1" w:themeTint="BF"/>
+                              </w:rPr>
+                              <w:t>virtual machine</w:t>
+                            </w:r>
+                            <w:r>
+                              <w:rPr>
+                                <w:rFonts w:ascii="Gill Sans Nova Light" w:hAnsi="Gill Sans Nova Light"/>
+                                <w:color w:val="404040" w:themeColor="text1" w:themeTint="BF"/>
+                              </w:rPr>
+                              <w:t xml:space="preserve"> </w:t>
+                            </w:r>
+                            <w:r>
+                              <w:rPr>
+                                <w:rFonts w:ascii="Gill Sans Nova Light" w:hAnsi="Gill Sans Nova Light"/>
+                                <w:color w:val="404040" w:themeColor="text1" w:themeTint="BF"/>
+                              </w:rPr>
+                              <w:t>with</w:t>
+                            </w:r>
+                            <w:r>
+                              <w:rPr>
+                                <w:rFonts w:ascii="Gill Sans Nova Light" w:hAnsi="Gill Sans Nova Light"/>
+                                <w:color w:val="404040" w:themeColor="text1" w:themeTint="BF"/>
+                              </w:rPr>
+                              <w:t xml:space="preserve"> Docker-Compose</w:t>
+                            </w:r>
+                          </w:p>
+                        </w:tc>
+                      </w:tr>
+                      <w:tr>
+                        <w:trPr>
+                          <w:trHeight w:val="297"/>
+                        </w:trPr>
+                        <w:tc>
+                          <w:tcPr>
+                            <w:tcW w:w="586" w:type="dxa"/>
+                          </w:tcPr>
+                          <w:p>
+                            <w:pPr>
+                              <w:rPr>
+                                <w:rFonts w:ascii="Gill Sans Nova Light" w:hAnsi="Gill Sans Nova Light"/>
+                                <w:noProof/>
+                                <w:color w:val="E7E6E6" w:themeColor="background2"/>
+                              </w:rPr>
+                            </w:pPr>
+                          </w:p>
+                        </w:tc>
+                        <w:tc>
+                          <w:tcPr>
+                            <w:tcW w:w="2564" w:type="dxa"/>
+                          </w:tcPr>
+                          <w:p>
+                            <w:pPr>
+                              <w:spacing w:line="360" w:lineRule="auto"/>
+                              <w:rPr>
+                                <w:rFonts w:ascii="Gill Sans Nova Light" w:hAnsi="Gill Sans Nova Light"/>
                                 <w:b/>
                                 <w:bCs/>
-                                <w:sz w:val="24"/>
-                                <w:szCs w:val="24"/>
                               </w:rPr>
                             </w:pPr>
                             <w:r>
@@ -3979,45 +5580,295 @@
                                 <w:rFonts w:ascii="Gill Sans Nova Light" w:hAnsi="Gill Sans Nova Light"/>
                                 <w:b/>
                                 <w:bCs/>
-                                <w:sz w:val="24"/>
-                                <w:szCs w:val="24"/>
-                              </w:rPr>
-                              <w:t>Design Team Student Practicum</w:t>
-                            </w:r>
-                          </w:p>
-                          <w:p>
-                            <w:pPr>
-                              <w:pStyle w:val="ListParagraph"/>
-                              <w:numPr>
-                                <w:ilvl w:val="0"/>
-                                <w:numId w:val="2"/>
-                              </w:numPr>
-                              <w:ind w:left="157" w:hanging="157"/>
-                              <w:rPr>
-                                <w:rFonts w:ascii="Gill Sans Nova Light" w:hAnsi="Gill Sans Nova Light"/>
-                                <w:color w:val="767171" w:themeColor="background2" w:themeShade="80"/>
-                              </w:rPr>
-                            </w:pPr>
-                            <w:r>
-                              <w:rPr>
-                                <w:rFonts w:ascii="Gill Sans Nova Light" w:hAnsi="Gill Sans Nova Light"/>
-                                <w:color w:val="404040" w:themeColor="text1" w:themeTint="BF"/>
-                              </w:rPr>
-                              <w:t xml:space="preserve">Created simulated stress </w:t>
-                            </w:r>
-                            <w:r>
-                              <w:rPr>
-                                <w:rFonts w:ascii="Gill Sans Nova Light" w:hAnsi="Gill Sans Nova Light"/>
-                                <w:color w:val="404040" w:themeColor="text1" w:themeTint="BF"/>
-                              </w:rPr>
-                              <w:t>models</w:t>
-                            </w:r>
-                            <w:r>
-                              <w:rPr>
-                                <w:rFonts w:ascii="Gill Sans Nova Light" w:hAnsi="Gill Sans Nova Light"/>
-                                <w:color w:val="404040" w:themeColor="text1" w:themeTint="BF"/>
-                              </w:rPr>
-                              <w:t xml:space="preserve"> to predict part failure</w:t>
+                              </w:rPr>
+                              <w:t>Container Security</w:t>
+                            </w:r>
+                          </w:p>
+                        </w:tc>
+                        <w:tc>
+                          <w:tcPr>
+                            <w:tcW w:w="7920" w:type="dxa"/>
+                            <w:shd w:val="clear" w:color="auto" w:fill="auto"/>
+                          </w:tcPr>
+                          <w:p>
+                            <w:pPr>
+                              <w:rPr>
+                                <w:rFonts w:ascii="Gill Sans Nova Light" w:hAnsi="Gill Sans Nova Light"/>
+                                <w:color w:val="404040" w:themeColor="text1" w:themeTint="BF"/>
+                              </w:rPr>
+                            </w:pPr>
+                            <w:r>
+                              <w:rPr>
+                                <w:rFonts w:ascii="Gill Sans Nova Light" w:hAnsi="Gill Sans Nova Light"/>
+                                <w:color w:val="404040" w:themeColor="text1" w:themeTint="BF"/>
+                              </w:rPr>
+                              <w:t>Integrated GitLab and Jenkins to</w:t>
+                            </w:r>
+                            <w:r>
+                              <w:rPr>
+                                <w:rFonts w:ascii="Gill Sans Nova Light" w:hAnsi="Gill Sans Nova Light"/>
+                                <w:color w:val="404040" w:themeColor="text1" w:themeTint="BF"/>
+                              </w:rPr>
+                              <w:t xml:space="preserve"> </w:t>
+                            </w:r>
+                            <w:r>
+                              <w:rPr>
+                                <w:rFonts w:ascii="Gill Sans Nova Light" w:hAnsi="Gill Sans Nova Light"/>
+                                <w:color w:val="404040" w:themeColor="text1" w:themeTint="BF"/>
+                              </w:rPr>
+                              <w:t xml:space="preserve">scan Docker images </w:t>
+                            </w:r>
+                            <w:r>
+                              <w:rPr>
+                                <w:rFonts w:ascii="Gill Sans Nova Light" w:hAnsi="Gill Sans Nova Light"/>
+                                <w:color w:val="404040" w:themeColor="text1" w:themeTint="BF"/>
+                              </w:rPr>
+                              <w:t>pushed</w:t>
+                            </w:r>
+                            <w:r>
+                              <w:rPr>
+                                <w:rFonts w:ascii="Gill Sans Nova Light" w:hAnsi="Gill Sans Nova Light"/>
+                                <w:color w:val="404040" w:themeColor="text1" w:themeTint="BF"/>
+                              </w:rPr>
+                              <w:t xml:space="preserve"> to the registry</w:t>
+                            </w:r>
+                            <w:r>
+                              <w:rPr>
+                                <w:rFonts w:ascii="Gill Sans Nova Light" w:hAnsi="Gill Sans Nova Light"/>
+                                <w:color w:val="404040" w:themeColor="text1" w:themeTint="BF"/>
+                              </w:rPr>
+                              <w:t xml:space="preserve"> with Snyk</w:t>
+                            </w:r>
+                          </w:p>
+                        </w:tc>
+                      </w:tr>
+                      <w:tr>
+                        <w:trPr>
+                          <w:trHeight w:val="297"/>
+                        </w:trPr>
+                        <w:tc>
+                          <w:tcPr>
+                            <w:tcW w:w="586" w:type="dxa"/>
+                          </w:tcPr>
+                          <w:p>
+                            <w:pPr>
+                              <w:rPr>
+                                <w:rFonts w:ascii="Gill Sans Nova Light" w:hAnsi="Gill Sans Nova Light"/>
+                                <w:noProof/>
+                                <w:color w:val="E7E6E6" w:themeColor="background2"/>
+                              </w:rPr>
+                            </w:pPr>
+                          </w:p>
+                        </w:tc>
+                        <w:tc>
+                          <w:tcPr>
+                            <w:tcW w:w="2564" w:type="dxa"/>
+                          </w:tcPr>
+                          <w:p>
+                            <w:pPr>
+                              <w:spacing w:line="360" w:lineRule="auto"/>
+                              <w:rPr>
+                                <w:rFonts w:ascii="Gill Sans Nova Light" w:hAnsi="Gill Sans Nova Light"/>
+                                <w:b/>
+                                <w:bCs/>
+                              </w:rPr>
+                            </w:pPr>
+                            <w:r>
+                              <w:rPr>
+                                <w:rFonts w:ascii="Gill Sans Nova Light" w:hAnsi="Gill Sans Nova Light"/>
+                                <w:b/>
+                                <w:bCs/>
+                              </w:rPr>
+                              <w:t>Serverless Architecture</w:t>
+                            </w:r>
+                          </w:p>
+                        </w:tc>
+                        <w:tc>
+                          <w:tcPr>
+                            <w:tcW w:w="7920" w:type="dxa"/>
+                            <w:shd w:val="clear" w:color="auto" w:fill="auto"/>
+                          </w:tcPr>
+                          <w:p>
+                            <w:pPr>
+                              <w:rPr>
+                                <w:rFonts w:ascii="Gill Sans Nova Light" w:hAnsi="Gill Sans Nova Light"/>
+                                <w:color w:val="404040" w:themeColor="text1" w:themeTint="BF"/>
+                              </w:rPr>
+                            </w:pPr>
+                            <w:r>
+                              <w:rPr>
+                                <w:rFonts w:ascii="Gill Sans Nova Light" w:hAnsi="Gill Sans Nova Light"/>
+                                <w:color w:val="404040" w:themeColor="text1" w:themeTint="BF"/>
+                              </w:rPr>
+                              <w:t xml:space="preserve">Incorporated AWS </w:t>
+                            </w:r>
+                            <w:r>
+                              <w:rPr>
+                                <w:rFonts w:ascii="Gill Sans Nova Light" w:hAnsi="Gill Sans Nova Light"/>
+                                <w:color w:val="404040" w:themeColor="text1" w:themeTint="BF"/>
+                              </w:rPr>
+                              <w:t>Lambda, Cognito, and API Gateway to auth</w:t>
+                            </w:r>
+                            <w:r>
+                              <w:rPr>
+                                <w:rFonts w:ascii="Gill Sans Nova Light" w:hAnsi="Gill Sans Nova Light"/>
+                                <w:color w:val="404040" w:themeColor="text1" w:themeTint="BF"/>
+                              </w:rPr>
+                              <w:t xml:space="preserve"> users </w:t>
+                            </w:r>
+                            <w:r>
+                              <w:rPr>
+                                <w:rFonts w:ascii="Gill Sans Nova Light" w:hAnsi="Gill Sans Nova Light"/>
+                                <w:color w:val="404040" w:themeColor="text1" w:themeTint="BF"/>
+                              </w:rPr>
+                              <w:t>and expose endpoints</w:t>
+                            </w:r>
+                          </w:p>
+                        </w:tc>
+                      </w:tr>
+                      <w:tr>
+                        <w:trPr>
+                          <w:trHeight w:val="297"/>
+                        </w:trPr>
+                        <w:tc>
+                          <w:tcPr>
+                            <w:tcW w:w="586" w:type="dxa"/>
+                          </w:tcPr>
+                          <w:p>
+                            <w:pPr>
+                              <w:rPr>
+                                <w:rFonts w:ascii="Gill Sans Nova Light" w:hAnsi="Gill Sans Nova Light"/>
+                                <w:noProof/>
+                                <w:color w:val="E7E6E6" w:themeColor="background2"/>
+                              </w:rPr>
+                            </w:pPr>
+                          </w:p>
+                        </w:tc>
+                        <w:tc>
+                          <w:tcPr>
+                            <w:tcW w:w="2564" w:type="dxa"/>
+                          </w:tcPr>
+                          <w:p>
+                            <w:pPr>
+                              <w:spacing w:line="360" w:lineRule="auto"/>
+                              <w:rPr>
+                                <w:rFonts w:ascii="Gill Sans Nova Light" w:hAnsi="Gill Sans Nova Light"/>
+                                <w:b/>
+                                <w:bCs/>
+                              </w:rPr>
+                            </w:pPr>
+                            <w:r>
+                              <w:rPr>
+                                <w:rFonts w:ascii="Gill Sans Nova Light" w:hAnsi="Gill Sans Nova Light"/>
+                                <w:b/>
+                                <w:bCs/>
+                              </w:rPr>
+                              <w:t>IOS Application</w:t>
+                            </w:r>
+                          </w:p>
+                        </w:tc>
+                        <w:tc>
+                          <w:tcPr>
+                            <w:tcW w:w="7920" w:type="dxa"/>
+                            <w:shd w:val="clear" w:color="auto" w:fill="auto"/>
+                          </w:tcPr>
+                          <w:p>
+                            <w:pPr>
+                              <w:rPr>
+                                <w:rFonts w:ascii="Gill Sans Nova Light" w:hAnsi="Gill Sans Nova Light"/>
+                                <w:color w:val="404040" w:themeColor="text1" w:themeTint="BF"/>
+                              </w:rPr>
+                            </w:pPr>
+                            <w:r>
+                              <w:rPr>
+                                <w:rFonts w:ascii="Gill Sans Nova Light" w:hAnsi="Gill Sans Nova Light"/>
+                                <w:color w:val="404040" w:themeColor="text1" w:themeTint="BF"/>
+                              </w:rPr>
+                              <w:t>Created an IOS app that allows a user to protect their pictures/videos with a passcode</w:t>
+                            </w:r>
+                          </w:p>
+                        </w:tc>
+                      </w:tr>
+                      <w:tr>
+                        <w:trPr>
+                          <w:trHeight w:val="297"/>
+                        </w:trPr>
+                        <w:tc>
+                          <w:tcPr>
+                            <w:tcW w:w="586" w:type="dxa"/>
+                          </w:tcPr>
+                          <w:p>
+                            <w:pPr>
+                              <w:rPr>
+                                <w:rFonts w:ascii="Gill Sans Nova Light" w:hAnsi="Gill Sans Nova Light"/>
+                                <w:noProof/>
+                                <w:color w:val="E7E6E6" w:themeColor="background2"/>
+                              </w:rPr>
+                            </w:pPr>
+                          </w:p>
+                        </w:tc>
+                        <w:tc>
+                          <w:tcPr>
+                            <w:tcW w:w="2564" w:type="dxa"/>
+                          </w:tcPr>
+                          <w:p>
+                            <w:pPr>
+                              <w:spacing w:line="360" w:lineRule="auto"/>
+                              <w:rPr>
+                                <w:rFonts w:ascii="Gill Sans Nova Light" w:hAnsi="Gill Sans Nova Light"/>
+                                <w:b/>
+                                <w:bCs/>
+                              </w:rPr>
+                            </w:pPr>
+                            <w:r>
+                              <w:rPr>
+                                <w:rFonts w:ascii="Gill Sans Nova Light" w:hAnsi="Gill Sans Nova Light"/>
+                                <w:b/>
+                                <w:bCs/>
+                              </w:rPr>
+                              <w:t>Online Clue Game</w:t>
+                            </w:r>
+                          </w:p>
+                        </w:tc>
+                        <w:tc>
+                          <w:tcPr>
+                            <w:tcW w:w="7920" w:type="dxa"/>
+                            <w:shd w:val="clear" w:color="auto" w:fill="auto"/>
+                          </w:tcPr>
+                          <w:p>
+                            <w:pPr>
+                              <w:rPr>
+                                <w:rFonts w:ascii="Gill Sans Nova Light" w:hAnsi="Gill Sans Nova Light"/>
+                                <w:color w:val="404040" w:themeColor="text1" w:themeTint="BF"/>
+                              </w:rPr>
+                            </w:pPr>
+                            <w:r>
+                              <w:rPr>
+                                <w:rFonts w:ascii="Gill Sans Nova Light" w:hAnsi="Gill Sans Nova Light"/>
+                                <w:color w:val="404040" w:themeColor="text1" w:themeTint="BF"/>
+                              </w:rPr>
+                              <w:t>Headed</w:t>
+                            </w:r>
+                            <w:r>
+                              <w:rPr>
+                                <w:rFonts w:ascii="Gill Sans Nova Light" w:hAnsi="Gill Sans Nova Light"/>
+                                <w:color w:val="404040" w:themeColor="text1" w:themeTint="BF"/>
+                              </w:rPr>
+                              <w:t xml:space="preserve"> a team </w:t>
+                            </w:r>
+                            <w:r>
+                              <w:rPr>
+                                <w:rFonts w:ascii="Gill Sans Nova Light" w:hAnsi="Gill Sans Nova Light"/>
+                                <w:color w:val="404040" w:themeColor="text1" w:themeTint="BF"/>
+                              </w:rPr>
+                              <w:t>that developed</w:t>
+                            </w:r>
+                            <w:r>
+                              <w:rPr>
+                                <w:rFonts w:ascii="Gill Sans Nova Light" w:hAnsi="Gill Sans Nova Light"/>
+                                <w:color w:val="404040" w:themeColor="text1" w:themeTint="BF"/>
+                              </w:rPr>
+                              <w:t xml:space="preserve"> an online version of Clue using Angular and Firebase</w:t>
                             </w:r>
                           </w:p>
                         </w:tc>
@@ -4056,13 +5907,13 @@
                                           <pic:cNvPicPr/>
                                         </pic:nvPicPr>
                                         <pic:blipFill>
-                                          <a:blip r:embed="rId16">
+                                          <a:blip r:embed="rId24">
                                             <a:extLst>
                                               <a:ext uri="{28A0092B-C50C-407E-A947-70E740481C1C}">
                                                 <a14:useLocalDpi xmlns:a14="http://schemas.microsoft.com/office/drawing/2010/main" val="0"/>
                                               </a:ext>
                                               <a:ext uri="{96DAC541-7B7A-43D3-8B79-37D633B846F1}">
-                                                <asvg:svgBlip xmlns:asvg="http://schemas.microsoft.com/office/drawing/2016/SVG/main" r:embed="rId17"/>
+                                                <asvg:svgBlip xmlns:asvg="http://schemas.microsoft.com/office/drawing/2016/SVG/main" r:embed="rId25"/>
                                               </a:ext>
                                             </a:extLst>
                                           </a:blip>
@@ -4175,13 +6026,13 @@
                                           <pic:cNvPicPr/>
                                         </pic:nvPicPr>
                                         <pic:blipFill rotWithShape="1">
-                                          <a:blip r:embed="rId18">
+                                          <a:blip r:embed="rId26">
                                             <a:extLst>
                                               <a:ext uri="{28A0092B-C50C-407E-A947-70E740481C1C}">
                                                 <a14:useLocalDpi xmlns:a14="http://schemas.microsoft.com/office/drawing/2010/main" val="0"/>
                                               </a:ext>
                                               <a:ext uri="{96DAC541-7B7A-43D3-8B79-37D633B846F1}">
-                                                <asvg:svgBlip xmlns:asvg="http://schemas.microsoft.com/office/drawing/2016/SVG/main" r:embed="rId19"/>
+                                                <asvg:svgBlip xmlns:asvg="http://schemas.microsoft.com/office/drawing/2016/SVG/main" r:embed="rId27"/>
                                               </a:ext>
                                             </a:extLst>
                                           </a:blip>
@@ -4250,7 +6101,21 @@
                                 <w:rFonts w:ascii="Gill Sans Nova Light" w:hAnsi="Gill Sans Nova Light"/>
                                 <w:color w:val="404040" w:themeColor="text1" w:themeTint="BF"/>
                               </w:rPr>
-                              <w:t>Expected December 2020</w:t>
+                              <w:t xml:space="preserve">Expected </w:t>
+                            </w:r>
+                            <w:r>
+                              <w:rPr>
+                                <w:rFonts w:ascii="Gill Sans Nova Light" w:hAnsi="Gill Sans Nova Light"/>
+                                <w:color w:val="404040" w:themeColor="text1" w:themeTint="BF"/>
+                              </w:rPr>
+                              <w:t>August</w:t>
+                            </w:r>
+                            <w:r>
+                              <w:rPr>
+                                <w:rFonts w:ascii="Gill Sans Nova Light" w:hAnsi="Gill Sans Nova Light"/>
+                                <w:color w:val="404040" w:themeColor="text1" w:themeTint="BF"/>
+                              </w:rPr>
+                              <w:t xml:space="preserve"> 2020</w:t>
                             </w:r>
                           </w:p>
                           <w:p>
@@ -4284,36 +6149,56 @@
                                 <w:sz w:val="24"/>
                                 <w:szCs w:val="24"/>
                               </w:rPr>
-                              <w:t>Master of Science in Computer Science, 4.0/4.0</w:t>
-                            </w:r>
-                          </w:p>
-                          <w:p>
-                            <w:pPr>
-                              <w:rPr>
-                                <w:rFonts w:ascii="Gill Sans Nova Light" w:hAnsi="Gill Sans Nova Light"/>
-                                <w:color w:val="404040" w:themeColor="text1" w:themeTint="BF"/>
-                              </w:rPr>
-                            </w:pPr>
-                            <w:r>
-                              <w:rPr>
-                                <w:rFonts w:ascii="Gill Sans Nova Light" w:hAnsi="Gill Sans Nova Light"/>
-                                <w:color w:val="404040" w:themeColor="text1" w:themeTint="BF"/>
-                              </w:rPr>
-                              <w:t>Courses in algorithms, computer architecture</w:t>
-                            </w:r>
-                            <w:r>
-                              <w:rPr>
-                                <w:rFonts w:ascii="Gill Sans Nova Light" w:hAnsi="Gill Sans Nova Light"/>
-                                <w:color w:val="404040" w:themeColor="text1" w:themeTint="BF"/>
-                              </w:rPr>
-                              <w:t>/</w:t>
-                            </w:r>
-                            <w:r>
-                              <w:rPr>
-                                <w:rFonts w:ascii="Gill Sans Nova Light" w:hAnsi="Gill Sans Nova Light"/>
-                                <w:color w:val="404040" w:themeColor="text1" w:themeTint="BF"/>
-                              </w:rPr>
-                              <w:t xml:space="preserve">organization, </w:t>
+                              <w:t>Master of Science in Computer Science</w:t>
+                            </w:r>
+                            <w:r>
+                              <w:rPr>
+                                <w:rFonts w:ascii="Gill Sans Nova Light" w:hAnsi="Gill Sans Nova Light"/>
+                                <w:b/>
+                                <w:bCs/>
+                                <w:sz w:val="24"/>
+                                <w:szCs w:val="24"/>
+                              </w:rPr>
+                              <w:t xml:space="preserve"> </w:t>
+                            </w:r>
+                            <w:r>
+                              <w:rPr>
+                                <w:rFonts w:ascii="Gill Sans Nova Light" w:hAnsi="Gill Sans Nova Light"/>
+                                <w:b/>
+                                <w:bCs/>
+                                <w:sz w:val="24"/>
+                                <w:szCs w:val="24"/>
+                              </w:rPr>
+                              <w:t>4.0/4.0</w:t>
+                            </w:r>
+                          </w:p>
+                          <w:p>
+                            <w:pPr>
+                              <w:rPr>
+                                <w:rFonts w:ascii="Gill Sans Nova Light" w:hAnsi="Gill Sans Nova Light"/>
+                                <w:color w:val="404040" w:themeColor="text1" w:themeTint="BF"/>
+                              </w:rPr>
+                            </w:pPr>
+                            <w:r>
+                              <w:rPr>
+                                <w:rFonts w:ascii="Gill Sans Nova Light" w:hAnsi="Gill Sans Nova Light"/>
+                                <w:color w:val="404040" w:themeColor="text1" w:themeTint="BF"/>
+                              </w:rPr>
+                              <w:t xml:space="preserve">Courses in algorithms, </w:t>
+                            </w:r>
+                            <w:r>
+                              <w:rPr>
+                                <w:rFonts w:ascii="Gill Sans Nova Light" w:hAnsi="Gill Sans Nova Light"/>
+                                <w:color w:val="404040" w:themeColor="text1" w:themeTint="BF"/>
+                              </w:rPr>
+                              <w:t>web development</w:t>
+                            </w:r>
+                            <w:r>
+                              <w:rPr>
+                                <w:rFonts w:ascii="Gill Sans Nova Light" w:hAnsi="Gill Sans Nova Light"/>
+                                <w:color w:val="404040" w:themeColor="text1" w:themeTint="BF"/>
+                              </w:rPr>
+                              <w:t xml:space="preserve">, </w:t>
                             </w:r>
                             <w:r>
                               <w:rPr>
@@ -4387,13 +6272,13 @@
                                           <pic:cNvPicPr/>
                                         </pic:nvPicPr>
                                         <pic:blipFill rotWithShape="1">
-                                          <a:blip r:embed="rId20">
+                                          <a:blip r:embed="rId28">
                                             <a:extLst>
                                               <a:ext uri="{28A0092B-C50C-407E-A947-70E740481C1C}">
                                                 <a14:useLocalDpi xmlns:a14="http://schemas.microsoft.com/office/drawing/2010/main" val="0"/>
                                               </a:ext>
                                               <a:ext uri="{96DAC541-7B7A-43D3-8B79-37D633B846F1}">
-                                                <asvg:svgBlip xmlns:asvg="http://schemas.microsoft.com/office/drawing/2016/SVG/main" r:embed="rId21"/>
+                                                <asvg:svgBlip xmlns:asvg="http://schemas.microsoft.com/office/drawing/2016/SVG/main" r:embed="rId29"/>
                                               </a:ext>
                                             </a:extLst>
                                           </a:blip>
@@ -4545,7 +6430,14 @@
                                 <w:rFonts w:ascii="Gill Sans Nova Light" w:hAnsi="Gill Sans Nova Light"/>
                                 <w:color w:val="404040" w:themeColor="text1" w:themeTint="BF"/>
                               </w:rPr>
-                              <w:t>Courses in data structures, algorithms, designing and building UAVs, and the development cycle of airplanes</w:t>
+                              <w:t xml:space="preserve">Courses in data structures, algorithms, designing and building UAVs, and the development cycle of </w:t>
+                            </w:r>
+                            <w:r>
+                              <w:rPr>
+                                <w:rFonts w:ascii="Gill Sans Nova Light" w:hAnsi="Gill Sans Nova Light"/>
+                                <w:color w:val="404040" w:themeColor="text1" w:themeTint="BF"/>
+                              </w:rPr>
+                              <w:t>aircraft</w:t>
                             </w:r>
                           </w:p>
                         </w:tc>
@@ -4576,7 +6468,7 @@
         <mc:AlternateContent>
           <mc:Choice Requires="wps">
             <w:drawing>
-              <wp:anchor distT="45720" distB="45720" distL="114300" distR="114300" simplePos="0" relativeHeight="251659264" behindDoc="0" locked="0" layoutInCell="1" allowOverlap="1" wp14:anchorId="14C2475A" wp14:editId="16360762">
+              <wp:anchor distT="45720" distB="45720" distL="114300" distR="114300" simplePos="0" relativeHeight="251659264" behindDoc="0" locked="0" layoutInCell="1" allowOverlap="1" wp14:anchorId="14C2475A" wp14:editId="07FE644A">
                 <wp:simplePos x="0" y="0"/>
                 <wp:positionH relativeFrom="margin">
                   <wp:posOffset>-111760</wp:posOffset>
@@ -4653,7 +6545,7 @@
           </mc:Choice>
           <mc:Fallback>
             <w:pict>
-              <v:shape w14:anchorId="14C2475A" id="_x0000_s1027" type="#_x0000_t202" style="position:absolute;margin-left:-8.8pt;margin-top:0;width:361.05pt;height:69.85pt;z-index:251659264;visibility:visible;mso-wrap-style:square;mso-width-percent:0;mso-height-percent:0;mso-wrap-distance-left:9pt;mso-wrap-distance-top:3.6pt;mso-wrap-distance-right:9pt;mso-wrap-distance-bottom:3.6pt;mso-position-horizontal:absolute;mso-position-horizontal-relative:margin;mso-position-vertical:absolute;mso-position-vertical-relative:text;mso-width-percent:0;mso-height-percent:0;mso-width-relative:margin;mso-height-relative:margin;v-text-anchor:top" o:gfxdata="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" filled="f" stroked="f">
+              <v:shape w14:anchorId="14C2475A" id="_x0000_s1028" type="#_x0000_t202" style="position:absolute;margin-left:-8.8pt;margin-top:0;width:361.05pt;height:69.85pt;z-index:251659264;visibility:visible;mso-wrap-style:square;mso-width-percent:0;mso-height-percent:0;mso-wrap-distance-left:9pt;mso-wrap-distance-top:3.6pt;mso-wrap-distance-right:9pt;mso-wrap-distance-bottom:3.6pt;mso-position-horizontal:absolute;mso-position-horizontal-relative:margin;mso-position-vertical:absolute;mso-position-vertical-relative:text;mso-width-percent:0;mso-height-percent:0;mso-width-relative:margin;mso-height-relative:margin;v-text-anchor:top" o:gfxdata="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" filled="f" stroked="f">
                 <v:textbox>
                   <w:txbxContent>
                     <w:p>
@@ -4683,1000 +6575,6 @@
           </mc:Fallback>
         </mc:AlternateContent>
       </w:r>
-      <w:r>
-        <w:rPr>
-          <w:noProof/>
-        </w:rPr>
-        <mc:AlternateContent>
-          <mc:Choice Requires="wps">
-            <w:drawing>
-              <wp:anchor distT="45720" distB="45720" distL="114300" distR="114300" simplePos="0" relativeHeight="251661312" behindDoc="0" locked="0" layoutInCell="1" allowOverlap="1" wp14:anchorId="30820810" wp14:editId="671400E8">
-                <wp:simplePos x="0" y="0"/>
-                <wp:positionH relativeFrom="margin">
-                  <wp:posOffset>4114165</wp:posOffset>
-                </wp:positionH>
-                <wp:positionV relativeFrom="paragraph">
-                  <wp:posOffset>0</wp:posOffset>
-                </wp:positionV>
-                <wp:extent cx="2715260" cy="1268730"/>
-                <wp:effectExtent l="0" t="0" r="0" b="0"/>
-                <wp:wrapSquare wrapText="bothSides"/>
-                <wp:docPr id="1" name="Text Box 2"/>
-                <wp:cNvGraphicFramePr>
-                  <a:graphicFrameLocks xmlns:a="http://schemas.openxmlformats.org/drawingml/2006/main"/>
-                </wp:cNvGraphicFramePr>
-                <a:graphic xmlns:a="http://schemas.openxmlformats.org/drawingml/2006/main">
-                  <a:graphicData uri="http://schemas.microsoft.com/office/word/2010/wordprocessingShape">
-                    <wps:wsp>
-                      <wps:cNvSpPr txBox="1">
-                        <a:spLocks noChangeArrowheads="1"/>
-                      </wps:cNvSpPr>
-                      <wps:spPr bwMode="auto">
-                        <a:xfrm>
-                          <a:off x="0" y="0"/>
-                          <a:ext cx="2715260" cy="1268730"/>
-                        </a:xfrm>
-                        <a:prstGeom prst="rect">
-                          <a:avLst/>
-                        </a:prstGeom>
-                        <a:noFill/>
-                        <a:ln w="9525">
-                          <a:noFill/>
-                          <a:miter lim="800000"/>
-                          <a:headEnd/>
-                          <a:tailEnd/>
-                        </a:ln>
-                      </wps:spPr>
-                      <wps:txbx>
-                        <w:txbxContent>
-                          <w:tbl>
-                            <w:tblPr>
-                              <w:tblStyle w:val="TableGrid"/>
-                              <w:tblW w:w="3770" w:type="dxa"/>
-                              <w:tblInd w:w="265" w:type="dxa"/>
-                              <w:tblBorders>
-                                <w:top w:val="none" w:sz="0" w:space="0" w:color="auto"/>
-                                <w:left w:val="none" w:sz="0" w:space="0" w:color="auto"/>
-                                <w:bottom w:val="none" w:sz="0" w:space="0" w:color="auto"/>
-                                <w:right w:val="none" w:sz="0" w:space="0" w:color="auto"/>
-                                <w:insideH w:val="none" w:sz="0" w:space="0" w:color="auto"/>
-                                <w:insideV w:val="none" w:sz="0" w:space="0" w:color="auto"/>
-                              </w:tblBorders>
-                              <w:tblLook w:val="04A0" w:firstRow="1" w:lastRow="0" w:firstColumn="1" w:lastColumn="0" w:noHBand="0" w:noVBand="1"/>
-                            </w:tblPr>
-                            <w:tblGrid>
-                              <w:gridCol w:w="516"/>
-                              <w:gridCol w:w="3254"/>
-                            </w:tblGrid>
-                            <w:tr>
-                              <w:trPr>
-                                <w:trHeight w:val="412"/>
-                              </w:trPr>
-                              <w:tc>
-                                <w:tcPr>
-                                  <w:tcW w:w="516" w:type="dxa"/>
-                                  <w:vAlign w:val="center"/>
-                                </w:tcPr>
-                                <w:p>
-                                  <w:r>
-                                    <w:rPr>
-                                      <w:noProof/>
-                                    </w:rPr>
-                                    <w:drawing>
-                                      <wp:inline distT="0" distB="0" distL="0" distR="0" wp14:anchorId="6EF8C7A6" wp14:editId="1A43A759">
-                                        <wp:extent cx="182880" cy="182880"/>
-                                        <wp:effectExtent l="0" t="0" r="7620" b="7620"/>
-                                        <wp:docPr id="35" name="Picture 35"/>
-                                        <wp:cNvGraphicFramePr>
-                                          <a:graphicFrameLocks xmlns:a="http://schemas.openxmlformats.org/drawingml/2006/main" noChangeAspect="1"/>
-                                        </wp:cNvGraphicFramePr>
-                                        <a:graphic xmlns:a="http://schemas.openxmlformats.org/drawingml/2006/main">
-                                          <a:graphicData uri="http://schemas.openxmlformats.org/drawingml/2006/picture">
-                                            <pic:pic xmlns:pic="http://schemas.openxmlformats.org/drawingml/2006/picture">
-                                              <pic:nvPicPr>
-                                                <pic:cNvPr id="0" name="Picture 3"/>
-                                                <pic:cNvPicPr>
-                                                  <a:picLocks noChangeAspect="1" noChangeArrowheads="1"/>
-                                                </pic:cNvPicPr>
-                                              </pic:nvPicPr>
-                                              <pic:blipFill>
-                                                <a:blip r:embed="rId22">
-                                                  <a:extLst>
-                                                    <a:ext uri="{28A0092B-C50C-407E-A947-70E740481C1C}">
-                                                      <a14:useLocalDpi xmlns:a14="http://schemas.microsoft.com/office/drawing/2010/main" val="0"/>
-                                                    </a:ext>
-                                                  </a:extLst>
-                                                </a:blip>
-                                                <a:srcRect/>
-                                                <a:stretch>
-                                                  <a:fillRect/>
-                                                </a:stretch>
-                                              </pic:blipFill>
-                                              <pic:spPr bwMode="auto">
-                                                <a:xfrm>
-                                                  <a:off x="0" y="0"/>
-                                                  <a:ext cx="182880" cy="182880"/>
-                                                </a:xfrm>
-                                                <a:prstGeom prst="rect">
-                                                  <a:avLst/>
-                                                </a:prstGeom>
-                                                <a:noFill/>
-                                                <a:ln>
-                                                  <a:noFill/>
-                                                </a:ln>
-                                              </pic:spPr>
-                                            </pic:pic>
-                                          </a:graphicData>
-                                        </a:graphic>
-                                      </wp:inline>
-                                    </w:drawing>
-                                  </w:r>
-                                </w:p>
-                              </w:tc>
-                              <w:tc>
-                                <w:tcPr>
-                                  <w:tcW w:w="3254" w:type="dxa"/>
-                                  <w:vAlign w:val="center"/>
-                                </w:tcPr>
-                                <w:p>
-                                  <w:pPr>
-                                    <w:rPr>
-                                      <w:sz w:val="24"/>
-                                      <w:szCs w:val="24"/>
-                                    </w:rPr>
-                                  </w:pPr>
-                                  <w:hyperlink r:id="rId23" w:history="1">
-                                    <w:r>
-                                      <w:rPr>
-                                        <w:rStyle w:val="Hyperlink"/>
-                                        <w:rFonts w:ascii="Gill Sans MT" w:hAnsi="Gill Sans MT"/>
-                                        <w:color w:val="404040" w:themeColor="text1" w:themeTint="BF"/>
-                                        <w:sz w:val="24"/>
-                                        <w:szCs w:val="24"/>
-                                        <w:u w:val="none"/>
-                                      </w:rPr>
-                                      <w:t>zromano.com</w:t>
-                                    </w:r>
-                                  </w:hyperlink>
-                                </w:p>
-                              </w:tc>
-                            </w:tr>
-                            <w:tr>
-                              <w:trPr>
-                                <w:trHeight w:val="412"/>
-                              </w:trPr>
-                              <w:tc>
-                                <w:tcPr>
-                                  <w:tcW w:w="516" w:type="dxa"/>
-                                  <w:vAlign w:val="center"/>
-                                </w:tcPr>
-                                <w:p>
-                                  <w:r>
-                                    <w:rPr>
-                                      <w:noProof/>
-                                    </w:rPr>
-                                    <w:drawing>
-                                      <wp:inline distT="0" distB="0" distL="0" distR="0" wp14:anchorId="7F6B9F9D" wp14:editId="533F9C37">
-                                        <wp:extent cx="182880" cy="182880"/>
-                                        <wp:effectExtent l="0" t="0" r="7620" b="7620"/>
-                                        <wp:docPr id="36" name="Picture 36"/>
-                                        <wp:cNvGraphicFramePr>
-                                          <a:graphicFrameLocks xmlns:a="http://schemas.openxmlformats.org/drawingml/2006/main" noChangeAspect="1"/>
-                                        </wp:cNvGraphicFramePr>
-                                        <a:graphic xmlns:a="http://schemas.openxmlformats.org/drawingml/2006/main">
-                                          <a:graphicData uri="http://schemas.openxmlformats.org/drawingml/2006/picture">
-                                            <pic:pic xmlns:pic="http://schemas.openxmlformats.org/drawingml/2006/picture">
-                                              <pic:nvPicPr>
-                                                <pic:cNvPr id="0" name="Picture 18"/>
-                                                <pic:cNvPicPr>
-                                                  <a:picLocks noChangeAspect="1" noChangeArrowheads="1"/>
-                                                </pic:cNvPicPr>
-                                              </pic:nvPicPr>
-                                              <pic:blipFill>
-                                                <a:blip r:embed="rId24">
-                                                  <a:extLst>
-                                                    <a:ext uri="{28A0092B-C50C-407E-A947-70E740481C1C}">
-                                                      <a14:useLocalDpi xmlns:a14="http://schemas.microsoft.com/office/drawing/2010/main" val="0"/>
-                                                    </a:ext>
-                                                  </a:extLst>
-                                                </a:blip>
-                                                <a:srcRect/>
-                                                <a:stretch>
-                                                  <a:fillRect/>
-                                                </a:stretch>
-                                              </pic:blipFill>
-                                              <pic:spPr bwMode="auto">
-                                                <a:xfrm>
-                                                  <a:off x="0" y="0"/>
-                                                  <a:ext cx="182880" cy="182880"/>
-                                                </a:xfrm>
-                                                <a:prstGeom prst="rect">
-                                                  <a:avLst/>
-                                                </a:prstGeom>
-                                                <a:noFill/>
-                                                <a:ln>
-                                                  <a:noFill/>
-                                                </a:ln>
-                                              </pic:spPr>
-                                            </pic:pic>
-                                          </a:graphicData>
-                                        </a:graphic>
-                                      </wp:inline>
-                                    </w:drawing>
-                                  </w:r>
-                                </w:p>
-                              </w:tc>
-                              <w:tc>
-                                <w:tcPr>
-                                  <w:tcW w:w="3254" w:type="dxa"/>
-                                  <w:vAlign w:val="center"/>
-                                </w:tcPr>
-                                <w:p>
-                                  <w:pPr>
-                                    <w:rPr>
-                                      <w:sz w:val="24"/>
-                                      <w:szCs w:val="24"/>
-                                    </w:rPr>
-                                  </w:pPr>
-                                  <w:hyperlink r:id="rId25" w:history="1">
-                                    <w:r>
-                                      <w:rPr>
-                                        <w:rStyle w:val="Hyperlink"/>
-                                        <w:rFonts w:ascii="Gill Sans MT" w:hAnsi="Gill Sans MT"/>
-                                        <w:color w:val="404040" w:themeColor="text1" w:themeTint="BF"/>
-                                        <w:sz w:val="24"/>
-                                        <w:szCs w:val="24"/>
-                                        <w:u w:val="none"/>
-                                      </w:rPr>
-                                      <w:t>zachary.c.romano@gmail.com</w:t>
-                                    </w:r>
-                                  </w:hyperlink>
-                                </w:p>
-                              </w:tc>
-                            </w:tr>
-                            <w:tr>
-                              <w:trPr>
-                                <w:trHeight w:val="412"/>
-                              </w:trPr>
-                              <w:tc>
-                                <w:tcPr>
-                                  <w:tcW w:w="516" w:type="dxa"/>
-                                  <w:vAlign w:val="center"/>
-                                </w:tcPr>
-                                <w:p>
-                                  <w:r>
-                                    <w:rPr>
-                                      <w:noProof/>
-                                    </w:rPr>
-                                    <w:drawing>
-                                      <wp:inline distT="0" distB="0" distL="0" distR="0" wp14:anchorId="287E0A75" wp14:editId="46ABD72D">
-                                        <wp:extent cx="182880" cy="182880"/>
-                                        <wp:effectExtent l="0" t="0" r="7620" b="7620"/>
-                                        <wp:docPr id="37" name="Picture 37"/>
-                                        <wp:cNvGraphicFramePr>
-                                          <a:graphicFrameLocks xmlns:a="http://schemas.openxmlformats.org/drawingml/2006/main" noChangeAspect="1"/>
-                                        </wp:cNvGraphicFramePr>
-                                        <a:graphic xmlns:a="http://schemas.openxmlformats.org/drawingml/2006/main">
-                                          <a:graphicData uri="http://schemas.openxmlformats.org/drawingml/2006/picture">
-                                            <pic:pic xmlns:pic="http://schemas.openxmlformats.org/drawingml/2006/picture">
-                                              <pic:nvPicPr>
-                                                <pic:cNvPr id="0" name="Picture 20"/>
-                                                <pic:cNvPicPr>
-                                                  <a:picLocks noChangeAspect="1" noChangeArrowheads="1"/>
-                                                </pic:cNvPicPr>
-                                              </pic:nvPicPr>
-                                              <pic:blipFill>
-                                                <a:blip r:embed="rId26">
-                                                  <a:duotone>
-                                                    <a:prstClr val="black"/>
-                                                    <a:schemeClr val="accent2">
-                                                      <a:lumMod val="75000"/>
-                                                      <a:tint val="45000"/>
-                                                      <a:satMod val="400000"/>
-                                                    </a:schemeClr>
-                                                  </a:duotone>
-                                                  <a:extLst>
-                                                    <a:ext uri="{28A0092B-C50C-407E-A947-70E740481C1C}">
-                                                      <a14:useLocalDpi xmlns:a14="http://schemas.microsoft.com/office/drawing/2010/main" val="0"/>
-                                                    </a:ext>
-                                                  </a:extLst>
-                                                </a:blip>
-                                                <a:srcRect/>
-                                                <a:stretch>
-                                                  <a:fillRect/>
-                                                </a:stretch>
-                                              </pic:blipFill>
-                                              <pic:spPr bwMode="auto">
-                                                <a:xfrm>
-                                                  <a:off x="0" y="0"/>
-                                                  <a:ext cx="182880" cy="182880"/>
-                                                </a:xfrm>
-                                                <a:prstGeom prst="rect">
-                                                  <a:avLst/>
-                                                </a:prstGeom>
-                                                <a:noFill/>
-                                                <a:ln>
-                                                  <a:noFill/>
-                                                </a:ln>
-                                              </pic:spPr>
-                                            </pic:pic>
-                                          </a:graphicData>
-                                        </a:graphic>
-                                      </wp:inline>
-                                    </w:drawing>
-                                  </w:r>
-                                </w:p>
-                              </w:tc>
-                              <w:tc>
-                                <w:tcPr>
-                                  <w:tcW w:w="3254" w:type="dxa"/>
-                                  <w:vAlign w:val="center"/>
-                                </w:tcPr>
-                                <w:p>
-                                  <w:pPr>
-                                    <w:rPr>
-                                      <w:sz w:val="24"/>
-                                      <w:szCs w:val="24"/>
-                                    </w:rPr>
-                                  </w:pPr>
-                                  <w:hyperlink r:id="rId27" w:history="1">
-                                    <w:r>
-                                      <w:rPr>
-                                        <w:rStyle w:val="Hyperlink"/>
-                                        <w:rFonts w:ascii="Gill Sans MT" w:hAnsi="Gill Sans MT"/>
-                                        <w:color w:val="404040" w:themeColor="text1" w:themeTint="BF"/>
-                                        <w:sz w:val="24"/>
-                                        <w:szCs w:val="24"/>
-                                        <w:u w:val="none"/>
-                                      </w:rPr>
-                                      <w:t>www.linkedin.</w:t>
-                                    </w:r>
-                                    <w:r>
-                                      <w:rPr>
-                                        <w:rStyle w:val="Hyperlink"/>
-                                        <w:rFonts w:ascii="Gill Sans MT" w:hAnsi="Gill Sans MT"/>
-                                        <w:color w:val="404040" w:themeColor="text1" w:themeTint="BF"/>
-                                        <w:sz w:val="24"/>
-                                        <w:szCs w:val="24"/>
-                                        <w:u w:val="none"/>
-                                      </w:rPr>
-                                      <w:t>com</w:t>
-                                    </w:r>
-                                    <w:r>
-                                      <w:rPr>
-                                        <w:rStyle w:val="Hyperlink"/>
-                                        <w:rFonts w:ascii="Gill Sans MT" w:hAnsi="Gill Sans MT"/>
-                                        <w:color w:val="404040" w:themeColor="text1" w:themeTint="BF"/>
-                                        <w:sz w:val="24"/>
-                                        <w:szCs w:val="24"/>
-                                        <w:u w:val="none"/>
-                                      </w:rPr>
-                                      <w:t>/in/zromano/</w:t>
-                                    </w:r>
-                                  </w:hyperlink>
-                                </w:p>
-                              </w:tc>
-                            </w:tr>
-                            <w:tr>
-                              <w:trPr>
-                                <w:trHeight w:val="412"/>
-                              </w:trPr>
-                              <w:tc>
-                                <w:tcPr>
-                                  <w:tcW w:w="516" w:type="dxa"/>
-                                  <w:vAlign w:val="center"/>
-                                </w:tcPr>
-                                <w:p>
-                                  <w:pPr>
-                                    <w:rPr>
-                                      <w:noProof/>
-                                    </w:rPr>
-                                  </w:pPr>
-                                  <w:r>
-                                    <w:rPr>
-                                      <w:noProof/>
-                                    </w:rPr>
-                                    <w:drawing>
-                                      <wp:inline distT="0" distB="0" distL="0" distR="0" wp14:anchorId="4A4077D9" wp14:editId="2DAC48A8">
-                                        <wp:extent cx="182880" cy="182880"/>
-                                        <wp:effectExtent l="0" t="0" r="7620" b="7620"/>
-                                        <wp:docPr id="38" name="Picture 38"/>
-                                        <wp:cNvGraphicFramePr>
-                                          <a:graphicFrameLocks xmlns:a="http://schemas.openxmlformats.org/drawingml/2006/main" noChangeAspect="1"/>
-                                        </wp:cNvGraphicFramePr>
-                                        <a:graphic xmlns:a="http://schemas.openxmlformats.org/drawingml/2006/main">
-                                          <a:graphicData uri="http://schemas.openxmlformats.org/drawingml/2006/picture">
-                                            <pic:pic xmlns:pic="http://schemas.openxmlformats.org/drawingml/2006/picture">
-                                              <pic:nvPicPr>
-                                                <pic:cNvPr id="0" name="Picture 24"/>
-                                                <pic:cNvPicPr>
-                                                  <a:picLocks noChangeAspect="1" noChangeArrowheads="1"/>
-                                                </pic:cNvPicPr>
-                                              </pic:nvPicPr>
-                                              <pic:blipFill>
-                                                <a:blip r:embed="rId28">
-                                                  <a:extLst>
-                                                    <a:ext uri="{28A0092B-C50C-407E-A947-70E740481C1C}">
-                                                      <a14:useLocalDpi xmlns:a14="http://schemas.microsoft.com/office/drawing/2010/main" val="0"/>
-                                                    </a:ext>
-                                                  </a:extLst>
-                                                </a:blip>
-                                                <a:srcRect/>
-                                                <a:stretch>
-                                                  <a:fillRect/>
-                                                </a:stretch>
-                                              </pic:blipFill>
-                                              <pic:spPr bwMode="auto">
-                                                <a:xfrm>
-                                                  <a:off x="0" y="0"/>
-                                                  <a:ext cx="182880" cy="182880"/>
-                                                </a:xfrm>
-                                                <a:prstGeom prst="rect">
-                                                  <a:avLst/>
-                                                </a:prstGeom>
-                                                <a:noFill/>
-                                                <a:ln>
-                                                  <a:noFill/>
-                                                </a:ln>
-                                              </pic:spPr>
-                                            </pic:pic>
-                                          </a:graphicData>
-                                        </a:graphic>
-                                      </wp:inline>
-                                    </w:drawing>
-                                  </w:r>
-                                </w:p>
-                              </w:tc>
-                              <w:tc>
-                                <w:tcPr>
-                                  <w:tcW w:w="3254" w:type="dxa"/>
-                                  <w:vAlign w:val="center"/>
-                                </w:tcPr>
-                                <w:p>
-                                  <w:pPr>
-                                    <w:rPr>
-                                      <w:rStyle w:val="Hyperlink"/>
-                                      <w:rFonts w:ascii="Gill Sans MT" w:hAnsi="Gill Sans MT"/>
-                                      <w:color w:val="404040" w:themeColor="text1" w:themeTint="BF"/>
-                                      <w:sz w:val="24"/>
-                                      <w:szCs w:val="24"/>
-                                      <w:u w:val="none"/>
-                                    </w:rPr>
-                                  </w:pPr>
-                                  <w:r>
-                                    <w:rPr>
-                                      <w:rStyle w:val="Hyperlink"/>
-                                      <w:rFonts w:ascii="Gill Sans MT" w:hAnsi="Gill Sans MT"/>
-                                      <w:color w:val="404040" w:themeColor="text1" w:themeTint="BF"/>
-                                      <w:sz w:val="24"/>
-                                      <w:szCs w:val="24"/>
-                                      <w:u w:val="none"/>
-                                    </w:rPr>
-                                    <w:t>(</w:t>
-                                  </w:r>
-                                  <w:r>
-                                    <w:rPr>
-                                      <w:rStyle w:val="Hyperlink"/>
-                                      <w:color w:val="404040" w:themeColor="text1" w:themeTint="BF"/>
-                                      <w:sz w:val="24"/>
-                                      <w:szCs w:val="24"/>
-                                      <w:u w:val="none"/>
-                                    </w:rPr>
-                                    <w:t>618) 960-1</w:t>
-                                  </w:r>
-                                  <w:r>
-                                    <w:rPr>
-                                      <w:rStyle w:val="Hyperlink"/>
-                                      <w:color w:val="404040" w:themeColor="text1" w:themeTint="BF"/>
-                                      <w:sz w:val="24"/>
-                                      <w:szCs w:val="24"/>
-                                      <w:u w:val="none"/>
-                                    </w:rPr>
-                                    <w:t>206</w:t>
-                                  </w:r>
-                                </w:p>
-                              </w:tc>
-                            </w:tr>
-                          </w:tbl>
-                          <w:p>
-                            <w:pPr>
-                              <w:rPr>
-                                <w:rFonts w:ascii="Gill Sans MT" w:hAnsi="Gill Sans MT"/>
-                                <w:color w:val="595959" w:themeColor="text1" w:themeTint="A6"/>
-                                <w:sz w:val="32"/>
-                                <w:szCs w:val="32"/>
-                              </w:rPr>
-                            </w:pPr>
-                          </w:p>
-                        </w:txbxContent>
-                      </wps:txbx>
-                      <wps:bodyPr rot="0" vert="horz" wrap="square" lIns="91440" tIns="45720" rIns="91440" bIns="45720" anchor="ctr" anchorCtr="0">
-                        <a:noAutofit/>
-                      </wps:bodyPr>
-                    </wps:wsp>
-                  </a:graphicData>
-                </a:graphic>
-                <wp14:sizeRelH relativeFrom="margin">
-                  <wp14:pctWidth>0</wp14:pctWidth>
-                </wp14:sizeRelH>
-                <wp14:sizeRelV relativeFrom="margin">
-                  <wp14:pctHeight>0</wp14:pctHeight>
-                </wp14:sizeRelV>
-              </wp:anchor>
-            </w:drawing>
-          </mc:Choice>
-          <mc:Fallback>
-            <w:pict>
-              <v:shape w14:anchorId="30820810" id="_x0000_s1028" type="#_x0000_t202" style="position:absolute;margin-left:323.95pt;margin-top:0;width:213.8pt;height:99.9pt;z-index:251661312;visibility:visible;mso-wrap-style:square;mso-width-percent:0;mso-height-percent:0;mso-wrap-distance-left:9pt;mso-wrap-distance-top:3.6pt;mso-wrap-distance-right:9pt;mso-wrap-distance-bottom:3.6pt;mso-position-horizontal:absolute;mso-position-horizontal-relative:margin;mso-position-vertical:absolute;mso-position-vertical-relative:text;mso-width-percent:0;mso-height-percent:0;mso-width-relative:margin;mso-height-relative:margin;v-text-anchor:middle" o:gfxdata="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" filled="f" stroked="f">
-                <v:textbox>
-                  <w:txbxContent>
-                    <w:tbl>
-                      <w:tblPr>
-                        <w:tblStyle w:val="TableGrid"/>
-                        <w:tblW w:w="3770" w:type="dxa"/>
-                        <w:tblInd w:w="265" w:type="dxa"/>
-                        <w:tblBorders>
-                          <w:top w:val="none" w:sz="0" w:space="0" w:color="auto"/>
-                          <w:left w:val="none" w:sz="0" w:space="0" w:color="auto"/>
-                          <w:bottom w:val="none" w:sz="0" w:space="0" w:color="auto"/>
-                          <w:right w:val="none" w:sz="0" w:space="0" w:color="auto"/>
-                          <w:insideH w:val="none" w:sz="0" w:space="0" w:color="auto"/>
-                          <w:insideV w:val="none" w:sz="0" w:space="0" w:color="auto"/>
-                        </w:tblBorders>
-                        <w:tblLook w:val="04A0" w:firstRow="1" w:lastRow="0" w:firstColumn="1" w:lastColumn="0" w:noHBand="0" w:noVBand="1"/>
-                      </w:tblPr>
-                      <w:tblGrid>
-                        <w:gridCol w:w="516"/>
-                        <w:gridCol w:w="3254"/>
-                      </w:tblGrid>
-                      <w:tr>
-                        <w:trPr>
-                          <w:trHeight w:val="412"/>
-                        </w:trPr>
-                        <w:tc>
-                          <w:tcPr>
-                            <w:tcW w:w="516" w:type="dxa"/>
-                            <w:vAlign w:val="center"/>
-                          </w:tcPr>
-                          <w:p>
-                            <w:r>
-                              <w:rPr>
-                                <w:noProof/>
-                              </w:rPr>
-                              <w:drawing>
-                                <wp:inline distT="0" distB="0" distL="0" distR="0" wp14:anchorId="6EF8C7A6" wp14:editId="1A43A759">
-                                  <wp:extent cx="182880" cy="182880"/>
-                                  <wp:effectExtent l="0" t="0" r="7620" b="7620"/>
-                                  <wp:docPr id="35" name="Picture 35"/>
-                                  <wp:cNvGraphicFramePr>
-                                    <a:graphicFrameLocks xmlns:a="http://schemas.openxmlformats.org/drawingml/2006/main" noChangeAspect="1"/>
-                                  </wp:cNvGraphicFramePr>
-                                  <a:graphic xmlns:a="http://schemas.openxmlformats.org/drawingml/2006/main">
-                                    <a:graphicData uri="http://schemas.openxmlformats.org/drawingml/2006/picture">
-                                      <pic:pic xmlns:pic="http://schemas.openxmlformats.org/drawingml/2006/picture">
-                                        <pic:nvPicPr>
-                                          <pic:cNvPr id="0" name="Picture 3"/>
-                                          <pic:cNvPicPr>
-                                            <a:picLocks noChangeAspect="1" noChangeArrowheads="1"/>
-                                          </pic:cNvPicPr>
-                                        </pic:nvPicPr>
-                                        <pic:blipFill>
-                                          <a:blip r:embed="rId22">
-                                            <a:extLst>
-                                              <a:ext uri="{28A0092B-C50C-407E-A947-70E740481C1C}">
-                                                <a14:useLocalDpi xmlns:a14="http://schemas.microsoft.com/office/drawing/2010/main" val="0"/>
-                                              </a:ext>
-                                            </a:extLst>
-                                          </a:blip>
-                                          <a:srcRect/>
-                                          <a:stretch>
-                                            <a:fillRect/>
-                                          </a:stretch>
-                                        </pic:blipFill>
-                                        <pic:spPr bwMode="auto">
-                                          <a:xfrm>
-                                            <a:off x="0" y="0"/>
-                                            <a:ext cx="182880" cy="182880"/>
-                                          </a:xfrm>
-                                          <a:prstGeom prst="rect">
-                                            <a:avLst/>
-                                          </a:prstGeom>
-                                          <a:noFill/>
-                                          <a:ln>
-                                            <a:noFill/>
-                                          </a:ln>
-                                        </pic:spPr>
-                                      </pic:pic>
-                                    </a:graphicData>
-                                  </a:graphic>
-                                </wp:inline>
-                              </w:drawing>
-                            </w:r>
-                          </w:p>
-                        </w:tc>
-                        <w:tc>
-                          <w:tcPr>
-                            <w:tcW w:w="3254" w:type="dxa"/>
-                            <w:vAlign w:val="center"/>
-                          </w:tcPr>
-                          <w:p>
-                            <w:pPr>
-                              <w:rPr>
-                                <w:sz w:val="24"/>
-                                <w:szCs w:val="24"/>
-                              </w:rPr>
-                            </w:pPr>
-                            <w:hyperlink r:id="rId29" w:history="1">
-                              <w:r>
-                                <w:rPr>
-                                  <w:rStyle w:val="Hyperlink"/>
-                                  <w:rFonts w:ascii="Gill Sans MT" w:hAnsi="Gill Sans MT"/>
-                                  <w:color w:val="404040" w:themeColor="text1" w:themeTint="BF"/>
-                                  <w:sz w:val="24"/>
-                                  <w:szCs w:val="24"/>
-                                  <w:u w:val="none"/>
-                                </w:rPr>
-                                <w:t>zromano.com</w:t>
-                              </w:r>
-                            </w:hyperlink>
-                          </w:p>
-                        </w:tc>
-                      </w:tr>
-                      <w:tr>
-                        <w:trPr>
-                          <w:trHeight w:val="412"/>
-                        </w:trPr>
-                        <w:tc>
-                          <w:tcPr>
-                            <w:tcW w:w="516" w:type="dxa"/>
-                            <w:vAlign w:val="center"/>
-                          </w:tcPr>
-                          <w:p>
-                            <w:r>
-                              <w:rPr>
-                                <w:noProof/>
-                              </w:rPr>
-                              <w:drawing>
-                                <wp:inline distT="0" distB="0" distL="0" distR="0" wp14:anchorId="7F6B9F9D" wp14:editId="533F9C37">
-                                  <wp:extent cx="182880" cy="182880"/>
-                                  <wp:effectExtent l="0" t="0" r="7620" b="7620"/>
-                                  <wp:docPr id="36" name="Picture 36"/>
-                                  <wp:cNvGraphicFramePr>
-                                    <a:graphicFrameLocks xmlns:a="http://schemas.openxmlformats.org/drawingml/2006/main" noChangeAspect="1"/>
-                                  </wp:cNvGraphicFramePr>
-                                  <a:graphic xmlns:a="http://schemas.openxmlformats.org/drawingml/2006/main">
-                                    <a:graphicData uri="http://schemas.openxmlformats.org/drawingml/2006/picture">
-                                      <pic:pic xmlns:pic="http://schemas.openxmlformats.org/drawingml/2006/picture">
-                                        <pic:nvPicPr>
-                                          <pic:cNvPr id="0" name="Picture 18"/>
-                                          <pic:cNvPicPr>
-                                            <a:picLocks noChangeAspect="1" noChangeArrowheads="1"/>
-                                          </pic:cNvPicPr>
-                                        </pic:nvPicPr>
-                                        <pic:blipFill>
-                                          <a:blip r:embed="rId24">
-                                            <a:extLst>
-                                              <a:ext uri="{28A0092B-C50C-407E-A947-70E740481C1C}">
-                                                <a14:useLocalDpi xmlns:a14="http://schemas.microsoft.com/office/drawing/2010/main" val="0"/>
-                                              </a:ext>
-                                            </a:extLst>
-                                          </a:blip>
-                                          <a:srcRect/>
-                                          <a:stretch>
-                                            <a:fillRect/>
-                                          </a:stretch>
-                                        </pic:blipFill>
-                                        <pic:spPr bwMode="auto">
-                                          <a:xfrm>
-                                            <a:off x="0" y="0"/>
-                                            <a:ext cx="182880" cy="182880"/>
-                                          </a:xfrm>
-                                          <a:prstGeom prst="rect">
-                                            <a:avLst/>
-                                          </a:prstGeom>
-                                          <a:noFill/>
-                                          <a:ln>
-                                            <a:noFill/>
-                                          </a:ln>
-                                        </pic:spPr>
-                                      </pic:pic>
-                                    </a:graphicData>
-                                  </a:graphic>
-                                </wp:inline>
-                              </w:drawing>
-                            </w:r>
-                          </w:p>
-                        </w:tc>
-                        <w:tc>
-                          <w:tcPr>
-                            <w:tcW w:w="3254" w:type="dxa"/>
-                            <w:vAlign w:val="center"/>
-                          </w:tcPr>
-                          <w:p>
-                            <w:pPr>
-                              <w:rPr>
-                                <w:sz w:val="24"/>
-                                <w:szCs w:val="24"/>
-                              </w:rPr>
-                            </w:pPr>
-                            <w:hyperlink r:id="rId30" w:history="1">
-                              <w:r>
-                                <w:rPr>
-                                  <w:rStyle w:val="Hyperlink"/>
-                                  <w:rFonts w:ascii="Gill Sans MT" w:hAnsi="Gill Sans MT"/>
-                                  <w:color w:val="404040" w:themeColor="text1" w:themeTint="BF"/>
-                                  <w:sz w:val="24"/>
-                                  <w:szCs w:val="24"/>
-                                  <w:u w:val="none"/>
-                                </w:rPr>
-                                <w:t>zachary.c.romano@gmail.com</w:t>
-                              </w:r>
-                            </w:hyperlink>
-                          </w:p>
-                        </w:tc>
-                      </w:tr>
-                      <w:tr>
-                        <w:trPr>
-                          <w:trHeight w:val="412"/>
-                        </w:trPr>
-                        <w:tc>
-                          <w:tcPr>
-                            <w:tcW w:w="516" w:type="dxa"/>
-                            <w:vAlign w:val="center"/>
-                          </w:tcPr>
-                          <w:p>
-                            <w:r>
-                              <w:rPr>
-                                <w:noProof/>
-                              </w:rPr>
-                              <w:drawing>
-                                <wp:inline distT="0" distB="0" distL="0" distR="0" wp14:anchorId="287E0A75" wp14:editId="46ABD72D">
-                                  <wp:extent cx="182880" cy="182880"/>
-                                  <wp:effectExtent l="0" t="0" r="7620" b="7620"/>
-                                  <wp:docPr id="37" name="Picture 37"/>
-                                  <wp:cNvGraphicFramePr>
-                                    <a:graphicFrameLocks xmlns:a="http://schemas.openxmlformats.org/drawingml/2006/main" noChangeAspect="1"/>
-                                  </wp:cNvGraphicFramePr>
-                                  <a:graphic xmlns:a="http://schemas.openxmlformats.org/drawingml/2006/main">
-                                    <a:graphicData uri="http://schemas.openxmlformats.org/drawingml/2006/picture">
-                                      <pic:pic xmlns:pic="http://schemas.openxmlformats.org/drawingml/2006/picture">
-                                        <pic:nvPicPr>
-                                          <pic:cNvPr id="0" name="Picture 20"/>
-                                          <pic:cNvPicPr>
-                                            <a:picLocks noChangeAspect="1" noChangeArrowheads="1"/>
-                                          </pic:cNvPicPr>
-                                        </pic:nvPicPr>
-                                        <pic:blipFill>
-                                          <a:blip r:embed="rId26">
-                                            <a:duotone>
-                                              <a:prstClr val="black"/>
-                                              <a:schemeClr val="accent2">
-                                                <a:lumMod val="75000"/>
-                                                <a:tint val="45000"/>
-                                                <a:satMod val="400000"/>
-                                              </a:schemeClr>
-                                            </a:duotone>
-                                            <a:extLst>
-                                              <a:ext uri="{28A0092B-C50C-407E-A947-70E740481C1C}">
-                                                <a14:useLocalDpi xmlns:a14="http://schemas.microsoft.com/office/drawing/2010/main" val="0"/>
-                                              </a:ext>
-                                            </a:extLst>
-                                          </a:blip>
-                                          <a:srcRect/>
-                                          <a:stretch>
-                                            <a:fillRect/>
-                                          </a:stretch>
-                                        </pic:blipFill>
-                                        <pic:spPr bwMode="auto">
-                                          <a:xfrm>
-                                            <a:off x="0" y="0"/>
-                                            <a:ext cx="182880" cy="182880"/>
-                                          </a:xfrm>
-                                          <a:prstGeom prst="rect">
-                                            <a:avLst/>
-                                          </a:prstGeom>
-                                          <a:noFill/>
-                                          <a:ln>
-                                            <a:noFill/>
-                                          </a:ln>
-                                        </pic:spPr>
-                                      </pic:pic>
-                                    </a:graphicData>
-                                  </a:graphic>
-                                </wp:inline>
-                              </w:drawing>
-                            </w:r>
-                          </w:p>
-                        </w:tc>
-                        <w:tc>
-                          <w:tcPr>
-                            <w:tcW w:w="3254" w:type="dxa"/>
-                            <w:vAlign w:val="center"/>
-                          </w:tcPr>
-                          <w:p>
-                            <w:pPr>
-                              <w:rPr>
-                                <w:sz w:val="24"/>
-                                <w:szCs w:val="24"/>
-                              </w:rPr>
-                            </w:pPr>
-                            <w:hyperlink r:id="rId31" w:history="1">
-                              <w:r>
-                                <w:rPr>
-                                  <w:rStyle w:val="Hyperlink"/>
-                                  <w:rFonts w:ascii="Gill Sans MT" w:hAnsi="Gill Sans MT"/>
-                                  <w:color w:val="404040" w:themeColor="text1" w:themeTint="BF"/>
-                                  <w:sz w:val="24"/>
-                                  <w:szCs w:val="24"/>
-                                  <w:u w:val="none"/>
-                                </w:rPr>
-                                <w:t>www.linkedin.</w:t>
-                              </w:r>
-                              <w:r>
-                                <w:rPr>
-                                  <w:rStyle w:val="Hyperlink"/>
-                                  <w:rFonts w:ascii="Gill Sans MT" w:hAnsi="Gill Sans MT"/>
-                                  <w:color w:val="404040" w:themeColor="text1" w:themeTint="BF"/>
-                                  <w:sz w:val="24"/>
-                                  <w:szCs w:val="24"/>
-                                  <w:u w:val="none"/>
-                                </w:rPr>
-                                <w:t>com</w:t>
-                              </w:r>
-                              <w:r>
-                                <w:rPr>
-                                  <w:rStyle w:val="Hyperlink"/>
-                                  <w:rFonts w:ascii="Gill Sans MT" w:hAnsi="Gill Sans MT"/>
-                                  <w:color w:val="404040" w:themeColor="text1" w:themeTint="BF"/>
-                                  <w:sz w:val="24"/>
-                                  <w:szCs w:val="24"/>
-                                  <w:u w:val="none"/>
-                                </w:rPr>
-                                <w:t>/in/zromano/</w:t>
-                              </w:r>
-                            </w:hyperlink>
-                          </w:p>
-                        </w:tc>
-                      </w:tr>
-                      <w:tr>
-                        <w:trPr>
-                          <w:trHeight w:val="412"/>
-                        </w:trPr>
-                        <w:tc>
-                          <w:tcPr>
-                            <w:tcW w:w="516" w:type="dxa"/>
-                            <w:vAlign w:val="center"/>
-                          </w:tcPr>
-                          <w:p>
-                            <w:pPr>
-                              <w:rPr>
-                                <w:noProof/>
-                              </w:rPr>
-                            </w:pPr>
-                            <w:r>
-                              <w:rPr>
-                                <w:noProof/>
-                              </w:rPr>
-                              <w:drawing>
-                                <wp:inline distT="0" distB="0" distL="0" distR="0" wp14:anchorId="4A4077D9" wp14:editId="2DAC48A8">
-                                  <wp:extent cx="182880" cy="182880"/>
-                                  <wp:effectExtent l="0" t="0" r="7620" b="7620"/>
-                                  <wp:docPr id="38" name="Picture 38"/>
-                                  <wp:cNvGraphicFramePr>
-                                    <a:graphicFrameLocks xmlns:a="http://schemas.openxmlformats.org/drawingml/2006/main" noChangeAspect="1"/>
-                                  </wp:cNvGraphicFramePr>
-                                  <a:graphic xmlns:a="http://schemas.openxmlformats.org/drawingml/2006/main">
-                                    <a:graphicData uri="http://schemas.openxmlformats.org/drawingml/2006/picture">
-                                      <pic:pic xmlns:pic="http://schemas.openxmlformats.org/drawingml/2006/picture">
-                                        <pic:nvPicPr>
-                                          <pic:cNvPr id="0" name="Picture 24"/>
-                                          <pic:cNvPicPr>
-                                            <a:picLocks noChangeAspect="1" noChangeArrowheads="1"/>
-                                          </pic:cNvPicPr>
-                                        </pic:nvPicPr>
-                                        <pic:blipFill>
-                                          <a:blip r:embed="rId28">
-                                            <a:extLst>
-                                              <a:ext uri="{28A0092B-C50C-407E-A947-70E740481C1C}">
-                                                <a14:useLocalDpi xmlns:a14="http://schemas.microsoft.com/office/drawing/2010/main" val="0"/>
-                                              </a:ext>
-                                            </a:extLst>
-                                          </a:blip>
-                                          <a:srcRect/>
-                                          <a:stretch>
-                                            <a:fillRect/>
-                                          </a:stretch>
-                                        </pic:blipFill>
-                                        <pic:spPr bwMode="auto">
-                                          <a:xfrm>
-                                            <a:off x="0" y="0"/>
-                                            <a:ext cx="182880" cy="182880"/>
-                                          </a:xfrm>
-                                          <a:prstGeom prst="rect">
-                                            <a:avLst/>
-                                          </a:prstGeom>
-                                          <a:noFill/>
-                                          <a:ln>
-                                            <a:noFill/>
-                                          </a:ln>
-                                        </pic:spPr>
-                                      </pic:pic>
-                                    </a:graphicData>
-                                  </a:graphic>
-                                </wp:inline>
-                              </w:drawing>
-                            </w:r>
-                          </w:p>
-                        </w:tc>
-                        <w:tc>
-                          <w:tcPr>
-                            <w:tcW w:w="3254" w:type="dxa"/>
-                            <w:vAlign w:val="center"/>
-                          </w:tcPr>
-                          <w:p>
-                            <w:pPr>
-                              <w:rPr>
-                                <w:rStyle w:val="Hyperlink"/>
-                                <w:rFonts w:ascii="Gill Sans MT" w:hAnsi="Gill Sans MT"/>
-                                <w:color w:val="404040" w:themeColor="text1" w:themeTint="BF"/>
-                                <w:sz w:val="24"/>
-                                <w:szCs w:val="24"/>
-                                <w:u w:val="none"/>
-                              </w:rPr>
-                            </w:pPr>
-                            <w:r>
-                              <w:rPr>
-                                <w:rStyle w:val="Hyperlink"/>
-                                <w:rFonts w:ascii="Gill Sans MT" w:hAnsi="Gill Sans MT"/>
-                                <w:color w:val="404040" w:themeColor="text1" w:themeTint="BF"/>
-                                <w:sz w:val="24"/>
-                                <w:szCs w:val="24"/>
-                                <w:u w:val="none"/>
-                              </w:rPr>
-                              <w:t>(</w:t>
-                            </w:r>
-                            <w:r>
-                              <w:rPr>
-                                <w:rStyle w:val="Hyperlink"/>
-                                <w:color w:val="404040" w:themeColor="text1" w:themeTint="BF"/>
-                                <w:sz w:val="24"/>
-                                <w:szCs w:val="24"/>
-                                <w:u w:val="none"/>
-                              </w:rPr>
-                              <w:t>618) 960-1</w:t>
-                            </w:r>
-                            <w:r>
-                              <w:rPr>
-                                <w:rStyle w:val="Hyperlink"/>
-                                <w:color w:val="404040" w:themeColor="text1" w:themeTint="BF"/>
-                                <w:sz w:val="24"/>
-                                <w:szCs w:val="24"/>
-                                <w:u w:val="none"/>
-                              </w:rPr>
-                              <w:t>206</w:t>
-                            </w:r>
-                          </w:p>
-                        </w:tc>
-                      </w:tr>
-                    </w:tbl>
-                    <w:p>
-                      <w:pPr>
-                        <w:rPr>
-                          <w:rFonts w:ascii="Gill Sans MT" w:hAnsi="Gill Sans MT"/>
-                          <w:color w:val="595959" w:themeColor="text1" w:themeTint="A6"/>
-                          <w:sz w:val="32"/>
-                          <w:szCs w:val="32"/>
-                        </w:rPr>
-                      </w:pPr>
-                    </w:p>
-                  </w:txbxContent>
-                </v:textbox>
-                <w10:wrap type="square" anchorx="margin"/>
-              </v:shape>
-            </w:pict>
-          </mc:Fallback>
-        </mc:AlternateContent>
-      </w:r>
     </w:p>
     <w:sectPr>
       <w:pgSz w:w="12240" w:h="15840"/>
@@ -5689,7 +6587,7 @@
 </file>
 
 <file path=word/numbering.xml><?xml version="1.0" encoding="utf-8"?>
-<w:numbering xmlns:wpc="http://schemas.microsoft.com/office/word/2010/wordprocessingCanvas" xmlns:cx="http://schemas.microsoft.com/office/drawing/2014/chartex" xmlns:cx1="http://schemas.microsoft.com/office/drawing/2015/9/8/chartex" xmlns:cx2="http://schemas.microsoft.com/office/drawing/2015/10/21/chartex" xmlns:cx3="http://schemas.microsoft.com/office/drawing/2016/5/9/chartex" xmlns:cx4="http://schemas.microsoft.com/office/drawing/2016/5/10/chartex" xmlns:cx5="http://schemas.microsoft.com/office/drawing/2016/5/11/chartex" xmlns:cx6="http://schemas.microsoft.com/office/drawing/2016/5/12/chartex" xmlns:cx7="http://schemas.microsoft.com/office/drawing/2016/5/13/chartex" xmlns:cx8="http://schemas.microsoft.com/office/drawing/2016/5/14/chartex" xmlns:mc="http://schemas.openxmlformats.org/markup-compatibility/2006" xmlns:aink="http://schemas.microsoft.com/office/drawing/2016/ink" xmlns:am3d="http://schemas.microsoft.com/office/drawing/2017/model3d" xmlns:o="urn:schemas-microsoft-com:office:office" xmlns:r="http://schemas.openxmlformats.org/officeDocument/2006/relationships" xmlns:m="http://schemas.openxmlformats.org/officeDocument/2006/math" xmlns:v="urn:schemas-microsoft-com:vml" xmlns:wp14="http://schemas.microsoft.com/office/word/2010/wordprocessingDrawing" xmlns:wp="http://schemas.openxmlformats.org/drawingml/2006/wordprocessingDrawing" xmlns:w10="urn:schemas-microsoft-com:office:word" xmlns:w="http://schemas.openxmlformats.org/wordprocessingml/2006/main" xmlns:w14="http://schemas.microsoft.com/office/word/2010/wordml" xmlns:w15="http://schemas.microsoft.com/office/word/2012/wordml" xmlns:w16cid="http://schemas.microsoft.com/office/word/2016/wordml/cid" xmlns:w16se="http://schemas.microsoft.com/office/word/2015/wordml/symex" xmlns:wpg="http://schemas.microsoft.com/office/word/2010/wordprocessingGroup" xmlns:wpi="http://schemas.microsoft.com/office/word/2010/wordprocessingInk" xmlns:wne="http://schemas.microsoft.com/office/word/2006/wordml" xmlns:wps="http://schemas.microsoft.com/office/word/2010/wordprocessingShape" mc:Ignorable="w14 w15 w16se w16cid wp14">
+<w:numbering xmlns:wpc="http://schemas.microsoft.com/office/word/2010/wordprocessingCanvas" xmlns:cx="http://schemas.microsoft.com/office/drawing/2014/chartex" xmlns:cx1="http://schemas.microsoft.com/office/drawing/2015/9/8/chartex" xmlns:cx2="http://schemas.microsoft.com/office/drawing/2015/10/21/chartex" xmlns:cx3="http://schemas.microsoft.com/office/drawing/2016/5/9/chartex" xmlns:cx4="http://schemas.microsoft.com/office/drawing/2016/5/10/chartex" xmlns:cx5="http://schemas.microsoft.com/office/drawing/2016/5/11/chartex" xmlns:cx6="http://schemas.microsoft.com/office/drawing/2016/5/12/chartex" xmlns:cx7="http://schemas.microsoft.com/office/drawing/2016/5/13/chartex" xmlns:cx8="http://schemas.microsoft.com/office/drawing/2016/5/14/chartex" xmlns:mc="http://schemas.openxmlformats.org/markup-compatibility/2006" xmlns:aink="http://schemas.microsoft.com/office/drawing/2016/ink" xmlns:am3d="http://schemas.microsoft.com/office/drawing/2017/model3d" xmlns:o="urn:schemas-microsoft-com:office:office" xmlns:r="http://schemas.openxmlformats.org/officeDocument/2006/relationships" xmlns:m="http://schemas.openxmlformats.org/officeDocument/2006/math" xmlns:v="urn:schemas-microsoft-com:vml" xmlns:wp14="http://schemas.microsoft.com/office/word/2010/wordprocessingDrawing" xmlns:wp="http://schemas.openxmlformats.org/drawingml/2006/wordprocessingDrawing" xmlns:w10="urn:schemas-microsoft-com:office:word" xmlns:w="http://schemas.openxmlformats.org/wordprocessingml/2006/main" xmlns:w14="http://schemas.microsoft.com/office/word/2010/wordml" xmlns:w15="http://schemas.microsoft.com/office/word/2012/wordml" xmlns:w16cex="http://schemas.microsoft.com/office/word/2018/wordml/cex" xmlns:w16cid="http://schemas.microsoft.com/office/word/2016/wordml/cid" xmlns:w16="http://schemas.microsoft.com/office/word/2018/wordml" xmlns:w16se="http://schemas.microsoft.com/office/word/2015/wordml/symex" xmlns:wpg="http://schemas.microsoft.com/office/word/2010/wordprocessingGroup" xmlns:wpi="http://schemas.microsoft.com/office/word/2010/wordprocessingInk" xmlns:wne="http://schemas.microsoft.com/office/word/2006/wordml" xmlns:wps="http://schemas.microsoft.com/office/word/2010/wordprocessingShape" mc:Ignorable="w14 w15 w16se w16cid w16 w16cex wp14">
   <w:numPicBullet w:numPicBulletId="0">
     <w:pict>
       <v:shapetype id="_x0000_t75" coordsize="21600,21600" o:spt="75" o:preferrelative="t" path="m@4@5l@4@11@9@11@9@5xe" filled="f" stroked="f">
@@ -5711,21 +6609,21 @@
         <v:path o:extrusionok="f" gradientshapeok="t" o:connecttype="rect"/>
         <o:lock v:ext="edit" aspectratio="t"/>
       </v:shapetype>
-      <v:shape id="_x0000_i1119" type="#_x0000_t75" style="width:48pt;height:48pt;visibility:visible;mso-wrap-style:square" o:bullet="t">
+      <v:shape id="_x0000_i3288" type="#_x0000_t75" style="width:48pt;height:48pt;visibility:visible;mso-wrap-style:square" o:bullet="t">
         <v:imagedata r:id="rId1" o:title=""/>
       </v:shape>
     </w:pict>
   </w:numPicBullet>
   <w:numPicBullet w:numPicBulletId="1">
     <w:pict>
-      <v:shape id="_x0000_i1120" type="#_x0000_t75" style="width:48pt;height:48pt;visibility:visible;mso-wrap-style:square" o:bullet="t">
+      <v:shape id="_x0000_i3289" type="#_x0000_t75" style="width:48pt;height:48pt;visibility:visible;mso-wrap-style:square" o:bullet="t">
         <v:imagedata r:id="rId2" o:title=""/>
       </v:shape>
     </w:pict>
   </w:numPicBullet>
   <w:numPicBullet w:numPicBulletId="2">
     <w:pict>
-      <v:shape id="_x0000_i1121" type="#_x0000_t75" style="width:27.25pt;height:28.35pt;visibility:visible" o:gfxdata="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" o:bullet="t">
+      <v:shape id="_x0000_i3290" type="#_x0000_t75" style="width:27pt;height:28.2pt;visibility:visible" o:gfxdata="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" o:bullet="t">
         <v:imagedata r:id="rId3" o:title="" cropleft="-3599f" cropright="-2358f"/>
       </v:shape>
     </w:pict>
@@ -5959,8 +6857,8 @@
   <w:abstractNum w:abstractNumId="2" w15:restartNumberingAfterBreak="0">
     <w:nsid w:val="63DA712F"/>
     <w:multiLevelType w:val="hybridMultilevel"/>
-    <w:tmpl w:val="0504BE32"/>
-    <w:lvl w:ilvl="0" w:tplc="40D6E634">
+    <w:tmpl w:val="A4409B56"/>
+    <w:lvl w:ilvl="0" w:tplc="AFF2798E">
       <w:numFmt w:val="bullet"/>
       <w:lvlText w:val="-"/>
       <w:lvlJc w:val="left"/>
@@ -5970,6 +6868,8 @@
       <w:rPr>
         <w:rFonts w:ascii="Cambria" w:eastAsiaTheme="minorEastAsia" w:hAnsi="Cambria" w:cstheme="minorBidi" w:hint="default"/>
         <w:b/>
+        <w:sz w:val="22"/>
+        <w:szCs w:val="22"/>
       </w:rPr>
     </w:lvl>
     <w:lvl w:ilvl="1" w:tplc="04090003">
@@ -6082,7 +6982,7 @@
 </file>
 
 <file path=word/styles.xml><?xml version="1.0" encoding="utf-8"?>
-<w:styles xmlns:mc="http://schemas.openxmlformats.org/markup-compatibility/2006" xmlns:r="http://schemas.openxmlformats.org/officeDocument/2006/relationships" xmlns:w="http://schemas.openxmlformats.org/wordprocessingml/2006/main" xmlns:w14="http://schemas.microsoft.com/office/word/2010/wordml" xmlns:w15="http://schemas.microsoft.com/office/word/2012/wordml" xmlns:w16cid="http://schemas.microsoft.com/office/word/2016/wordml/cid" xmlns:w16se="http://schemas.microsoft.com/office/word/2015/wordml/symex" mc:Ignorable="w14 w15 w16se w16cid">
+<w:styles xmlns:mc="http://schemas.openxmlformats.org/markup-compatibility/2006" xmlns:r="http://schemas.openxmlformats.org/officeDocument/2006/relationships" xmlns:w="http://schemas.openxmlformats.org/wordprocessingml/2006/main" xmlns:w14="http://schemas.microsoft.com/office/word/2010/wordml" xmlns:w15="http://schemas.microsoft.com/office/word/2012/wordml" xmlns:w16cex="http://schemas.microsoft.com/office/word/2018/wordml/cex" xmlns:w16cid="http://schemas.microsoft.com/office/word/2016/wordml/cid" xmlns:w16="http://schemas.microsoft.com/office/word/2018/wordml" xmlns:w16se="http://schemas.microsoft.com/office/word/2015/wordml/symex" mc:Ignorable="w14 w15 w16se w16cid w16 w16cex">
   <w:docDefaults>
     <w:rPrDefault>
       <w:rPr>
@@ -6479,12 +7379,11 @@
   <w:style w:type="paragraph" w:default="1" w:styleId="Normal">
     <w:name w:val="Normal"/>
     <w:qFormat/>
-    <w:rsid w:val="00CD56BE"/>
+    <w:rsid w:val="0090174A"/>
   </w:style>
   <w:style w:type="character" w:default="1" w:styleId="DefaultParagraphFont">
     <w:name w:val="Default Paragraph Font"/>
     <w:uiPriority w:val="1"/>
-    <w:semiHidden/>
     <w:unhideWhenUsed/>
   </w:style>
   <w:style w:type="table" w:default="1" w:styleId="TableNormal">
@@ -6918,7 +7817,7 @@
 </file>
 
 <file path=customXml/itemProps1.xml><?xml version="1.0" encoding="utf-8"?>
-<ds:datastoreItem xmlns:ds="http://schemas.openxmlformats.org/officeDocument/2006/customXml" ds:itemID="{C8EF7506-55FF-4356-9EE4-6FCDA76CAB1A}">
+<ds:datastoreItem xmlns:ds="http://schemas.openxmlformats.org/officeDocument/2006/customXml" ds:itemID="{70F538AC-4208-4E03-91D0-8D3D0AB6F176}">
   <ds:schemaRefs>
     <ds:schemaRef ds:uri="http://schemas.openxmlformats.org/officeDocument/2006/bibliography"/>
   </ds:schemaRefs>
